--- a/me/简历-夏清-2页.docx
+++ b/me/简历-夏清-2页.docx
@@ -43,7 +43,7 @@
                     </pic:cNvPicPr>
                   </pic:nvPicPr>
                   <pic:blipFill rotWithShape="1">
-                    <a:blip r:embed="rId7" cstate="print">
+                    <a:blip r:embed="rId8" cstate="print">
                       <a:extLst>
                         <a:ext uri="{28A0092B-C50C-407E-A947-70E740481C1C}">
                           <a14:useLocalDpi xmlns:a14="http://schemas.microsoft.com/office/drawing/2010/main" val="0"/>
@@ -173,7 +173,7 @@
           <w:u w:val="none"/>
         </w:rPr>
       </w:pPr>
-      <w:hyperlink r:id="rId8" w:history="1">
+      <w:hyperlink r:id="rId9" w:history="1">
         <w:r>
           <w:rPr>
             <w:rStyle w:val="a3"/>
@@ -208,7 +208,7 @@
           <w:rFonts w:ascii="Times New Roman" w:hAnsi="Times New Roman" w:cs="Times New Roman"/>
         </w:rPr>
       </w:pPr>
-      <w:hyperlink r:id="rId9" w:history="1">
+      <w:hyperlink r:id="rId10" w:history="1">
         <w:r>
           <w:rPr>
             <w:rStyle w:val="a3"/>
@@ -221,14 +221,13 @@
     <w:p>
       <w:pPr>
         <w:rPr>
-          <w:rFonts w:ascii="Times New Roman" w:hAnsi="Times New Roman" w:cs="Times New Roman"/>
           <w:b/>
           <w:sz w:val="24"/>
         </w:rPr>
       </w:pPr>
       <w:r>
         <w:rPr>
-          <w:rFonts w:ascii="Times New Roman" w:hAnsi="Times New Roman" w:cs="Times New Roman" w:hint="eastAsia"/>
+          <w:rFonts w:hint="eastAsia"/>
           <w:b/>
           <w:sz w:val="24"/>
         </w:rPr>
@@ -1127,7 +1126,6 @@
     </w:p>
     <w:p>
       <w:pPr>
-        <w:spacing w:afterLines="50" w:after="156"/>
         <w:rPr>
           <w:rFonts w:ascii="Times New Roman" w:hAnsi="Times New Roman" w:cs="Times New Roman"/>
         </w:rPr>
@@ -1338,19 +1336,31 @@
         <w:rPr>
           <w:rFonts w:ascii="Times New Roman" w:hAnsi="Times New Roman" w:cs="Times New Roman" w:hint="eastAsia"/>
         </w:rPr>
-        <w:t>熟悉主流的几何处理工具库，例如</w:t>
-      </w:r>
-      <w:r>
-        <w:rPr>
-          <w:rFonts w:ascii="Times New Roman" w:hAnsi="Times New Roman" w:cs="Times New Roman" w:hint="eastAsia"/>
-        </w:rPr>
-        <w:t>libigl, PCL, CGAL</w:t>
-      </w:r>
-      <w:r>
-        <w:rPr>
-          <w:rFonts w:ascii="Times New Roman" w:hAnsi="Times New Roman" w:cs="Times New Roman" w:hint="eastAsia"/>
-        </w:rPr>
-        <w:t>等</w:t>
+        <w:t>熟悉并行计算以及</w:t>
+      </w:r>
+      <w:r>
+        <w:rPr>
+          <w:rFonts w:ascii="Times New Roman" w:hAnsi="Times New Roman" w:cs="Times New Roman" w:hint="eastAsia"/>
+        </w:rPr>
+        <w:t>C</w:t>
+      </w:r>
+      <w:r>
+        <w:rPr>
+          <w:rFonts w:ascii="Times New Roman" w:hAnsi="Times New Roman" w:cs="Times New Roman"/>
+        </w:rPr>
+        <w:t>UDA</w:t>
+      </w:r>
+      <w:r>
+        <w:rPr>
+          <w:rFonts w:ascii="Times New Roman" w:hAnsi="Times New Roman" w:cs="Times New Roman" w:hint="eastAsia"/>
+        </w:rPr>
+        <w:t>, OpenMP</w:t>
+      </w:r>
+      <w:r>
+        <w:rPr>
+          <w:rFonts w:ascii="Times New Roman" w:hAnsi="Times New Roman" w:cs="Times New Roman" w:hint="eastAsia"/>
+        </w:rPr>
+        <w:t>等计算工具</w:t>
       </w:r>
     </w:p>
     <w:p>
@@ -1369,31 +1379,19 @@
         <w:rPr>
           <w:rFonts w:ascii="Times New Roman" w:hAnsi="Times New Roman" w:cs="Times New Roman" w:hint="eastAsia"/>
         </w:rPr>
-        <w:t>熟悉并行计算以及</w:t>
-      </w:r>
-      <w:r>
-        <w:rPr>
-          <w:rFonts w:ascii="Times New Roman" w:hAnsi="Times New Roman" w:cs="Times New Roman" w:hint="eastAsia"/>
-        </w:rPr>
-        <w:t>C</w:t>
-      </w:r>
-      <w:r>
-        <w:rPr>
-          <w:rFonts w:ascii="Times New Roman" w:hAnsi="Times New Roman" w:cs="Times New Roman"/>
-        </w:rPr>
-        <w:t>UDA</w:t>
-      </w:r>
-      <w:r>
-        <w:rPr>
-          <w:rFonts w:ascii="Times New Roman" w:hAnsi="Times New Roman" w:cs="Times New Roman" w:hint="eastAsia"/>
-        </w:rPr>
-        <w:t>, OpenMP</w:t>
-      </w:r>
-      <w:r>
-        <w:rPr>
-          <w:rFonts w:ascii="Times New Roman" w:hAnsi="Times New Roman" w:cs="Times New Roman" w:hint="eastAsia"/>
-        </w:rPr>
-        <w:t>等计算工具</w:t>
+        <w:t>熟悉机器学习技术</w:t>
+      </w:r>
+      <w:r>
+        <w:rPr>
+          <w:rFonts w:ascii="Times New Roman" w:hAnsi="Times New Roman" w:cs="Times New Roman"/>
+        </w:rPr>
+        <w:t xml:space="preserve">, </w:t>
+      </w:r>
+      <w:r>
+        <w:rPr>
+          <w:rFonts w:ascii="Times New Roman" w:hAnsi="Times New Roman" w:cs="Times New Roman" w:hint="eastAsia"/>
+        </w:rPr>
+        <w:t>例如支持向量机，决定树，神经网络等</w:t>
       </w:r>
     </w:p>
     <w:p>
@@ -1412,38 +1410,6 @@
         <w:rPr>
           <w:rFonts w:ascii="Times New Roman" w:hAnsi="Times New Roman" w:cs="Times New Roman" w:hint="eastAsia"/>
         </w:rPr>
-        <w:t>熟悉机器学习技术</w:t>
-      </w:r>
-      <w:r>
-        <w:rPr>
-          <w:rFonts w:ascii="Times New Roman" w:hAnsi="Times New Roman" w:cs="Times New Roman"/>
-        </w:rPr>
-        <w:t xml:space="preserve">, </w:t>
-      </w:r>
-      <w:r>
-        <w:rPr>
-          <w:rFonts w:ascii="Times New Roman" w:hAnsi="Times New Roman" w:cs="Times New Roman" w:hint="eastAsia"/>
-        </w:rPr>
-        <w:t>例如支持向量机，决定树，神经网络等</w:t>
-      </w:r>
-    </w:p>
-    <w:p>
-      <w:pPr>
-        <w:pStyle w:val="a4"/>
-        <w:numPr>
-          <w:ilvl w:val="0"/>
-          <w:numId w:val="1"/>
-        </w:numPr>
-        <w:spacing w:afterLines="50" w:after="156"/>
-        <w:ind w:firstLineChars="0"/>
-        <w:rPr>
-          <w:rFonts w:ascii="Times New Roman" w:hAnsi="Times New Roman" w:cs="Times New Roman"/>
-        </w:rPr>
-      </w:pPr>
-      <w:r>
-        <w:rPr>
-          <w:rFonts w:ascii="Times New Roman" w:hAnsi="Times New Roman" w:cs="Times New Roman" w:hint="eastAsia"/>
-        </w:rPr>
         <w:t>熟练掌握科研论文中的</w:t>
       </w:r>
       <w:r>
@@ -1837,7 +1803,6 @@
           <w:ilvl w:val="0"/>
           <w:numId w:val="1"/>
         </w:numPr>
-        <w:spacing w:afterLines="50" w:after="156"/>
         <w:ind w:firstLineChars="0"/>
         <w:rPr>
           <w:rFonts w:ascii="Times New Roman" w:hAnsi="Times New Roman" w:cs="Times New Roman"/>
@@ -2031,14 +1996,12 @@
         </w:rPr>
         <w:t>国家自然科学基金委重点领域项目</w:t>
       </w:r>
-    </w:p>
-    <w:p>
-      <w:pPr>
-        <w:ind w:left="420" w:firstLine="420"/>
-        <w:rPr>
-          <w:rFonts w:ascii="Times New Roman" w:hAnsi="Times New Roman" w:cs="Times New Roman"/>
-        </w:rPr>
-      </w:pPr>
+      <w:r>
+        <w:rPr>
+          <w:rFonts w:ascii="Times New Roman" w:hAnsi="Times New Roman" w:cs="Times New Roman" w:hint="eastAsia"/>
+        </w:rPr>
+        <w:t xml:space="preserve">, </w:t>
+      </w:r>
       <w:r>
         <w:rPr>
           <w:rFonts w:ascii="Times New Roman" w:hAnsi="Times New Roman" w:cs="Times New Roman" w:hint="eastAsia"/>
@@ -2087,19 +2050,7 @@
         <w:rPr>
           <w:rFonts w:ascii="Times New Roman" w:hAnsi="Times New Roman" w:cs="Times New Roman" w:hint="eastAsia"/>
         </w:rPr>
-        <w:t>主要职责：</w:t>
-      </w:r>
-      <w:r>
-        <w:rPr>
-          <w:rFonts w:ascii="Times New Roman" w:hAnsi="Times New Roman" w:cs="Times New Roman" w:hint="eastAsia"/>
-        </w:rPr>
-        <w:t>主要学生</w:t>
-      </w:r>
-      <w:r>
-        <w:rPr>
-          <w:rFonts w:ascii="Times New Roman" w:hAnsi="Times New Roman" w:cs="Times New Roman" w:hint="eastAsia"/>
-        </w:rPr>
-        <w:t>成员，负责</w:t>
+        <w:t>主要职责：负责</w:t>
       </w:r>
       <w:r>
         <w:rPr>
@@ -2123,7 +2074,7 @@
         <w:rPr>
           <w:rFonts w:ascii="Times New Roman" w:hAnsi="Times New Roman" w:cs="Times New Roman" w:hint="eastAsia"/>
         </w:rPr>
-        <w:t>基础理论研究，</w:t>
+        <w:t>基础理论研究</w:t>
       </w:r>
       <w:r>
         <w:rPr>
@@ -2299,26 +2250,17 @@
         </w:rPr>
         <w:t>自然科学基金委重大项目</w:t>
       </w:r>
-    </w:p>
-    <w:p>
-      <w:pPr>
-        <w:pStyle w:val="a4"/>
-        <w:ind w:left="839" w:firstLineChars="0" w:firstLine="0"/>
-        <w:rPr>
-          <w:rFonts w:ascii="Times New Roman" w:hAnsi="Times New Roman" w:cs="Times New Roman"/>
-        </w:rPr>
-      </w:pPr>
-      <w:r>
-        <w:rPr>
-          <w:rFonts w:ascii="Times New Roman" w:hAnsi="Times New Roman" w:cs="Times New Roman" w:hint="eastAsia"/>
-        </w:rPr>
-        <w:t>负责人</w:t>
-      </w:r>
-      <w:r>
-        <w:rPr>
-          <w:rFonts w:ascii="Times New Roman" w:hAnsi="Times New Roman" w:cs="Times New Roman" w:hint="eastAsia"/>
-        </w:rPr>
-        <w:t>：赵沁平</w:t>
+      <w:r>
+        <w:rPr>
+          <w:rFonts w:ascii="Times New Roman" w:hAnsi="Times New Roman" w:cs="Times New Roman" w:hint="eastAsia"/>
+        </w:rPr>
+        <w:t xml:space="preserve">, </w:t>
+      </w:r>
+      <w:r>
+        <w:rPr>
+          <w:rFonts w:ascii="Times New Roman" w:hAnsi="Times New Roman" w:cs="Times New Roman" w:hint="eastAsia"/>
+        </w:rPr>
+        <w:t>负责人：赵沁平</w:t>
       </w:r>
       <w:r>
         <w:rPr>
@@ -2362,19 +2304,25 @@
         <w:rPr>
           <w:rFonts w:ascii="Times New Roman" w:hAnsi="Times New Roman" w:cs="Times New Roman" w:hint="eastAsia"/>
         </w:rPr>
-        <w:t>主要学生成员，</w:t>
-      </w:r>
-      <w:r>
-        <w:rPr>
-          <w:rFonts w:ascii="Times New Roman" w:hAnsi="Times New Roman" w:cs="Times New Roman" w:hint="eastAsia"/>
-        </w:rPr>
-        <w:t>负责人体器官的三维重建和动态仿真，实现虚拟手术过程中的</w:t>
-      </w:r>
-      <w:r>
-        <w:rPr>
-          <w:rFonts w:ascii="Times New Roman" w:hAnsi="Times New Roman" w:cs="Times New Roman" w:hint="eastAsia"/>
-        </w:rPr>
-        <w:t>各种关键算法，最终完成了一个完整的心脏介入手术模拟器</w:t>
+        <w:t>负责人体器官的三维重建和动态仿真，实现虚拟手术中的各种</w:t>
+      </w:r>
+      <w:r>
+        <w:rPr>
+          <w:rFonts w:ascii="Times New Roman" w:hAnsi="Times New Roman" w:cs="Times New Roman" w:hint="eastAsia"/>
+        </w:rPr>
+        <w:t>算法</w:t>
+      </w:r>
+      <w:r>
+        <w:rPr>
+          <w:rFonts w:ascii="Times New Roman" w:hAnsi="Times New Roman" w:cs="Times New Roman" w:hint="eastAsia"/>
+        </w:rPr>
+        <w:t>并完成一个完整</w:t>
+      </w:r>
+      <w:r>
+        <w:rPr>
+          <w:rFonts w:ascii="Times New Roman" w:hAnsi="Times New Roman" w:cs="Times New Roman" w:hint="eastAsia"/>
+        </w:rPr>
+        <w:t>手术模拟器</w:t>
       </w:r>
     </w:p>
     <w:p>
@@ -2391,7 +2339,6 @@
           <w:b/>
           <w:sz w:val="24"/>
         </w:rPr>
-        <w:lastRenderedPageBreak/>
         <w:t>学术活动</w:t>
       </w:r>
     </w:p>
@@ -2824,7 +2771,6 @@
           <w:ilvl w:val="0"/>
           <w:numId w:val="4"/>
         </w:numPr>
-        <w:spacing w:afterLines="50" w:after="156"/>
         <w:ind w:firstLineChars="0"/>
         <w:rPr>
           <w:rFonts w:ascii="Times New Roman" w:hAnsi="Times New Roman" w:cs="Times New Roman"/>
@@ -2935,6 +2881,7 @@
           <w:b/>
           <w:sz w:val="24"/>
         </w:rPr>
+        <w:lastRenderedPageBreak/>
         <w:t>主要工作</w:t>
       </w:r>
     </w:p>
@@ -3056,7 +3003,6 @@
       </w:r>
       <w:bookmarkStart w:id="5" w:name="OLE_LINK6"/>
       <w:bookmarkStart w:id="6" w:name="OLE_LINK7"/>
-      <w:bookmarkStart w:id="7" w:name="_GoBack"/>
       <w:r>
         <w:rPr>
           <w:rFonts w:ascii="Times New Roman" w:hAnsi="Times New Roman" w:cs="Times New Roman"/>
@@ -3071,7 +3017,6 @@
       </w:r>
       <w:bookmarkEnd w:id="5"/>
       <w:bookmarkEnd w:id="6"/>
-      <w:bookmarkEnd w:id="7"/>
       <w:r>
         <w:rPr>
           <w:rFonts w:ascii="Times New Roman" w:hAnsi="Times New Roman" w:cs="Times New Roman" w:hint="eastAsia"/>
@@ -3311,7 +3256,6 @@
     <w:p>
       <w:pPr>
         <w:pStyle w:val="a4"/>
-        <w:spacing w:afterLines="50" w:after="156"/>
         <w:ind w:left="839" w:firstLineChars="0" w:firstLine="0"/>
         <w:rPr>
           <w:rFonts w:ascii="Times New Roman" w:hAnsi="Times New Roman" w:cs="Times New Roman"/>
@@ -3388,6 +3332,7 @@
         <w:rPr>
           <w:rFonts w:ascii="Times New Roman" w:hAnsi="Times New Roman" w:cs="Times New Roman"/>
           <w:sz w:val="20"/>
+          <w:szCs w:val="21"/>
         </w:rPr>
       </w:pPr>
       <w:r>
@@ -3395,6 +3340,7 @@
           <w:rFonts w:ascii="Times New Roman" w:hAnsi="Times New Roman" w:cs="Times New Roman"/>
           <w:b/>
           <w:sz w:val="20"/>
+          <w:szCs w:val="21"/>
           <w:u w:val="single"/>
         </w:rPr>
         <w:t>Q. Xia</w:t>
@@ -3403,27 +3349,39 @@
         <w:rPr>
           <w:rFonts w:ascii="Times New Roman" w:hAnsi="Times New Roman" w:cs="Times New Roman"/>
           <w:sz w:val="20"/>
-        </w:rPr>
-        <w:t xml:space="preserve">, S. Li, H. Qin and A. Hao. Modal Space Subdivision for Physically-plausible 4D Shape Sequence Completion from Sparse Samples. The 23rd Pacific Conference on Computer Graphics and Applications. 2015. </w:t>
-      </w:r>
-      <w:r>
-        <w:rPr>
-          <w:rFonts w:ascii="Times New Roman" w:hAnsi="Times New Roman" w:cs="Times New Roman" w:hint="eastAsia"/>
-          <w:sz w:val="20"/>
-        </w:rPr>
-        <w:t>(</w:t>
-      </w:r>
-      <w:r>
-        <w:rPr>
-          <w:rFonts w:ascii="Times New Roman" w:hAnsi="Times New Roman" w:cs="Times New Roman" w:hint="eastAsia"/>
-          <w:sz w:val="20"/>
-        </w:rPr>
-        <w:t>CCF B</w:t>
-      </w:r>
-      <w:r>
-        <w:rPr>
-          <w:rFonts w:ascii="宋体" w:eastAsia="宋体" w:hAnsi="宋体" w:cs="Times New Roman" w:hint="eastAsia"/>
-          <w:sz w:val="18"/>
+          <w:szCs w:val="21"/>
+        </w:rPr>
+        <w:t>, S. Li, H. Qin and A. Hao. Modal Space Subdivision for Physically-plausible 4D Shape Sequence Completion from Sparse Samples. The 23rd Pacific Conference on Computer Graphics and Applications</w:t>
+      </w:r>
+      <w:r>
+        <w:rPr>
+          <w:rFonts w:ascii="Times New Roman" w:hAnsi="Times New Roman" w:cs="Times New Roman"/>
+          <w:sz w:val="20"/>
+          <w:szCs w:val="21"/>
+        </w:rPr>
+        <w:t xml:space="preserve"> (Pacific Graphics 2015)</w:t>
+      </w:r>
+      <w:r>
+        <w:rPr>
+          <w:rFonts w:ascii="Times New Roman" w:hAnsi="Times New Roman" w:cs="Times New Roman"/>
+          <w:sz w:val="20"/>
+          <w:szCs w:val="21"/>
+        </w:rPr>
+        <w:t xml:space="preserve">. </w:t>
+      </w:r>
+      <w:r>
+        <w:rPr>
+          <w:rFonts w:ascii="Times New Roman" w:hAnsi="Times New Roman" w:cs="Times New Roman" w:hint="eastAsia"/>
+          <w:sz w:val="20"/>
+          <w:szCs w:val="21"/>
+        </w:rPr>
+        <w:t>(CCF B</w:t>
+      </w:r>
+      <w:r>
+        <w:rPr>
+          <w:rFonts w:ascii="Times New Roman" w:hAnsi="Times New Roman" w:cs="Times New Roman" w:hint="eastAsia"/>
+          <w:sz w:val="20"/>
+          <w:szCs w:val="21"/>
         </w:rPr>
         <w:t>类</w:t>
       </w:r>
@@ -3431,6 +3389,7 @@
         <w:rPr>
           <w:rFonts w:ascii="Times New Roman" w:hAnsi="Times New Roman" w:cs="Times New Roman" w:hint="eastAsia"/>
           <w:sz w:val="20"/>
+          <w:szCs w:val="21"/>
         </w:rPr>
         <w:t>)</w:t>
       </w:r>
@@ -3446,12 +3405,14 @@
         <w:rPr>
           <w:rFonts w:ascii="Times New Roman" w:hAnsi="Times New Roman" w:cs="Times New Roman"/>
           <w:sz w:val="20"/>
-        </w:rPr>
-      </w:pPr>
-      <w:r>
-        <w:rPr>
-          <w:rFonts w:ascii="Times New Roman" w:hAnsi="Times New Roman" w:cs="Times New Roman"/>
-          <w:sz w:val="20"/>
+          <w:szCs w:val="21"/>
+        </w:rPr>
+      </w:pPr>
+      <w:r>
+        <w:rPr>
+          <w:rFonts w:ascii="Times New Roman" w:hAnsi="Times New Roman" w:cs="Times New Roman"/>
+          <w:sz w:val="20"/>
+          <w:szCs w:val="21"/>
         </w:rPr>
         <w:t xml:space="preserve">L. Yang, S. Li, </w:t>
       </w:r>
@@ -3460,6 +3421,7 @@
           <w:rFonts w:ascii="Times New Roman" w:hAnsi="Times New Roman" w:cs="Times New Roman"/>
           <w:b/>
           <w:sz w:val="20"/>
+          <w:szCs w:val="21"/>
           <w:u w:val="single"/>
         </w:rPr>
         <w:t>Q. Xia</w:t>
@@ -3468,20 +3430,23 @@
         <w:rPr>
           <w:rFonts w:ascii="Times New Roman" w:hAnsi="Times New Roman" w:cs="Times New Roman"/>
           <w:sz w:val="20"/>
-        </w:rPr>
-        <w:t>, A. Hao and H. Qin. A Novel Analysis-and-Simulation Approach for Detail Enhancement in FLIP Fluid Interaction. The 21st ACM Symposium on Virtual Reality Software and Technology. 2015.</w:t>
-      </w:r>
-      <w:r>
-        <w:rPr>
-          <w:rFonts w:ascii="Times New Roman" w:hAnsi="Times New Roman" w:cs="Times New Roman"/>
-          <w:sz w:val="20"/>
-        </w:rPr>
-        <w:t xml:space="preserve"> </w:t>
-      </w:r>
-      <w:r>
-        <w:rPr>
-          <w:rFonts w:ascii="Times New Roman" w:hAnsi="Times New Roman" w:cs="Times New Roman" w:hint="eastAsia"/>
-          <w:sz w:val="20"/>
+          <w:szCs w:val="21"/>
+        </w:rPr>
+        <w:t>, A. Hao and H. Qin. A Novel Analysis-and-Simulation Approach for Detail Enhancement in FLIP Fluid Interaction. The 21st ACM Symposium on Virtual R</w:t>
+      </w:r>
+      <w:r>
+        <w:rPr>
+          <w:rFonts w:ascii="Times New Roman" w:hAnsi="Times New Roman" w:cs="Times New Roman"/>
+          <w:sz w:val="20"/>
+          <w:szCs w:val="21"/>
+        </w:rPr>
+        <w:t xml:space="preserve">eality Software and Technology (VRST 2015). </w:t>
+      </w:r>
+      <w:r>
+        <w:rPr>
+          <w:rFonts w:ascii="Times New Roman" w:hAnsi="Times New Roman" w:cs="Times New Roman" w:hint="eastAsia"/>
+          <w:sz w:val="20"/>
+          <w:szCs w:val="21"/>
         </w:rPr>
         <w:t>(</w:t>
       </w:r>
@@ -3489,13 +3454,15 @@
         <w:rPr>
           <w:rFonts w:ascii="Times New Roman" w:hAnsi="Times New Roman" w:cs="Times New Roman"/>
           <w:sz w:val="20"/>
+          <w:szCs w:val="21"/>
         </w:rPr>
         <w:t>CCF C</w:t>
       </w:r>
       <w:r>
         <w:rPr>
-          <w:rFonts w:ascii="宋体" w:eastAsia="宋体" w:hAnsi="宋体" w:cs="Times New Roman" w:hint="eastAsia"/>
-          <w:sz w:val="18"/>
+          <w:rFonts w:ascii="Times New Roman" w:hAnsi="Times New Roman" w:cs="Times New Roman" w:hint="eastAsia"/>
+          <w:sz w:val="20"/>
+          <w:szCs w:val="21"/>
         </w:rPr>
         <w:t>类</w:t>
       </w:r>
@@ -3503,6 +3470,7 @@
         <w:rPr>
           <w:rFonts w:ascii="Times New Roman" w:hAnsi="Times New Roman" w:cs="Times New Roman" w:hint="eastAsia"/>
           <w:sz w:val="20"/>
+          <w:szCs w:val="21"/>
         </w:rPr>
         <w:t>)</w:t>
       </w:r>
@@ -3518,93 +3486,90 @@
         <w:rPr>
           <w:rFonts w:ascii="Times New Roman" w:hAnsi="Times New Roman" w:cs="Times New Roman"/>
           <w:sz w:val="20"/>
-        </w:rPr>
-      </w:pPr>
+          <w:szCs w:val="21"/>
+        </w:rPr>
+      </w:pPr>
+      <w:r>
+        <w:rPr>
+          <w:rFonts w:ascii="Times New Roman" w:hAnsi="Times New Roman" w:cs="Times New Roman"/>
+          <w:sz w:val="20"/>
+          <w:szCs w:val="21"/>
+        </w:rPr>
+        <w:t xml:space="preserve">Z. Xie, S. Li, </w:t>
+      </w:r>
       <w:r>
         <w:rPr>
           <w:rFonts w:ascii="Times New Roman" w:hAnsi="Times New Roman" w:cs="Times New Roman"/>
           <w:b/>
           <w:sz w:val="20"/>
+          <w:szCs w:val="21"/>
           <w:u w:val="single"/>
         </w:rPr>
-        <w:t>Q</w:t>
-      </w:r>
-      <w:r>
-        <w:rPr>
-          <w:rFonts w:ascii="Times New Roman" w:hAnsi="Times New Roman" w:cs="Times New Roman" w:hint="eastAsia"/>
-          <w:b/>
-          <w:sz w:val="20"/>
-          <w:u w:val="single"/>
-        </w:rPr>
-        <w:t>. Xia</w:t>
-      </w:r>
-      <w:r>
-        <w:rPr>
-          <w:rFonts w:ascii="Times New Roman" w:hAnsi="Times New Roman" w:cs="Times New Roman" w:hint="eastAsia"/>
-          <w:sz w:val="20"/>
-        </w:rPr>
-        <w:t xml:space="preserve">, C. Chen, S. </w:t>
-      </w:r>
-      <w:r>
-        <w:rPr>
-          <w:rFonts w:ascii="Times New Roman" w:hAnsi="Times New Roman" w:cs="Times New Roman"/>
-          <w:sz w:val="20"/>
-        </w:rPr>
-        <w:t xml:space="preserve">Li, A. Hao and H. Qin. </w:t>
-      </w:r>
-      <w:r>
-        <w:rPr>
-          <w:rFonts w:ascii="Times New Roman" w:hAnsi="Times New Roman" w:cs="Times New Roman"/>
-          <w:sz w:val="20"/>
-        </w:rPr>
-        <w:t xml:space="preserve">Fast 4D Shape Sequence Completion from Sparse Samples via Spline Fitting in Linear Rotation Invariant Space. GMP 2018 </w:t>
-      </w:r>
-      <w:r>
-        <w:rPr>
-          <w:rFonts w:ascii="Times New Roman" w:hAnsi="Times New Roman" w:cs="Times New Roman" w:hint="eastAsia"/>
-          <w:sz w:val="20"/>
-        </w:rPr>
-        <w:t>.</w:t>
-      </w:r>
-      <w:r>
-        <w:rPr>
-          <w:rFonts w:ascii="Times New Roman" w:hAnsi="Times New Roman" w:cs="Times New Roman"/>
-          <w:sz w:val="20"/>
-        </w:rPr>
-        <w:t>(CCF C</w:t>
-      </w:r>
-      <w:r>
-        <w:rPr>
-          <w:rFonts w:ascii="Times New Roman" w:hAnsi="Times New Roman" w:cs="Times New Roman" w:hint="eastAsia"/>
-          <w:sz w:val="20"/>
-        </w:rPr>
-        <w:t>类，投稿准备中</w:t>
-      </w:r>
-      <w:r>
-        <w:rPr>
-          <w:rFonts w:ascii="Times New Roman" w:hAnsi="Times New Roman" w:cs="Times New Roman"/>
-          <w:sz w:val="20"/>
+        <w:t>Q. Xia</w:t>
+      </w:r>
+      <w:r>
+        <w:rPr>
+          <w:rFonts w:ascii="Times New Roman" w:hAnsi="Times New Roman" w:cs="Times New Roman"/>
+          <w:sz w:val="20"/>
+          <w:szCs w:val="21"/>
+        </w:rPr>
+        <w:t xml:space="preserve"> and A. Hao. Kinetic simulation of cardiac motion with patient-specific coronary artery vessels attached for PCI simulator. International Conference on Virtual </w:t>
+      </w:r>
+      <w:r>
+        <w:rPr>
+          <w:rFonts w:ascii="Times New Roman" w:hAnsi="Times New Roman" w:cs="Times New Roman"/>
+          <w:sz w:val="20"/>
+          <w:szCs w:val="21"/>
+        </w:rPr>
+        <w:t>Reality and Visualization</w:t>
+      </w:r>
+      <w:r>
+        <w:rPr>
+          <w:rFonts w:ascii="Times New Roman" w:hAnsi="Times New Roman" w:cs="Times New Roman"/>
+          <w:sz w:val="20"/>
+          <w:szCs w:val="21"/>
+        </w:rPr>
+        <w:t xml:space="preserve"> (ICVRV</w:t>
+      </w:r>
+      <w:r>
+        <w:rPr>
+          <w:rFonts w:ascii="Times New Roman" w:hAnsi="Times New Roman" w:cs="Times New Roman"/>
+          <w:sz w:val="20"/>
+          <w:szCs w:val="21"/>
+        </w:rPr>
+        <w:t xml:space="preserve"> 2017</w:t>
+      </w:r>
+      <w:r>
+        <w:rPr>
+          <w:rFonts w:ascii="Times New Roman" w:hAnsi="Times New Roman" w:cs="Times New Roman"/>
+          <w:sz w:val="20"/>
+          <w:szCs w:val="21"/>
         </w:rPr>
         <w:t>)</w:t>
       </w:r>
-    </w:p>
-    <w:p>
-      <w:pPr>
-        <w:spacing w:beforeLines="50" w:before="156"/>
-        <w:ind w:firstLine="420"/>
-        <w:rPr>
-          <w:rFonts w:ascii="Times New Roman" w:hAnsi="Times New Roman" w:cs="Times New Roman"/>
-          <w:b/>
-          <w:sz w:val="22"/>
-        </w:rPr>
-      </w:pPr>
-      <w:r>
-        <w:rPr>
-          <w:rFonts w:ascii="Times New Roman" w:hAnsi="Times New Roman" w:cs="Times New Roman" w:hint="eastAsia"/>
-          <w:b/>
-          <w:sz w:val="22"/>
-        </w:rPr>
-        <w:t>期刊论文</w:t>
+      <w:r>
+        <w:rPr>
+          <w:rFonts w:ascii="Times New Roman" w:hAnsi="Times New Roman" w:cs="Times New Roman"/>
+          <w:sz w:val="20"/>
+          <w:szCs w:val="21"/>
+        </w:rPr>
+        <w:t xml:space="preserve">. (EI </w:t>
+      </w:r>
+      <w:r>
+        <w:rPr>
+          <w:rFonts w:ascii="Times New Roman" w:hAnsi="Times New Roman" w:cs="Times New Roman" w:hint="eastAsia"/>
+          <w:sz w:val="20"/>
+          <w:szCs w:val="21"/>
+        </w:rPr>
+        <w:t>检索</w:t>
+      </w:r>
+      <w:r>
+        <w:rPr>
+          <w:rFonts w:ascii="Times New Roman" w:hAnsi="Times New Roman" w:cs="Times New Roman"/>
+          <w:sz w:val="20"/>
+          <w:szCs w:val="21"/>
+        </w:rPr>
+        <w:t>)</w:t>
       </w:r>
     </w:p>
     <w:p>
@@ -3618,20 +3583,39 @@
         <w:rPr>
           <w:rFonts w:ascii="Times New Roman" w:hAnsi="Times New Roman" w:cs="Times New Roman"/>
           <w:sz w:val="20"/>
-        </w:rPr>
-      </w:pPr>
-      <w:r>
-        <w:rPr>
-          <w:rFonts w:ascii="Times New Roman" w:hAnsi="Times New Roman" w:cs="Times New Roman"/>
-          <w:sz w:val="20"/>
-        </w:rPr>
-        <w:t xml:space="preserve">S. Li, </w:t>
+          <w:szCs w:val="21"/>
+        </w:rPr>
+      </w:pPr>
+      <w:r>
+        <w:rPr>
+          <w:rFonts w:ascii="Times New Roman" w:hAnsi="Times New Roman" w:cs="Times New Roman"/>
+          <w:sz w:val="20"/>
+          <w:szCs w:val="21"/>
+        </w:rPr>
+        <w:t>X</w:t>
+      </w:r>
+      <w:r>
+        <w:rPr>
+          <w:rFonts w:ascii="Times New Roman" w:hAnsi="Times New Roman" w:cs="Times New Roman" w:hint="eastAsia"/>
+          <w:sz w:val="20"/>
+          <w:szCs w:val="21"/>
+        </w:rPr>
+        <w:t xml:space="preserve">. </w:t>
+      </w:r>
+      <w:r>
+        <w:rPr>
+          <w:rFonts w:ascii="Times New Roman" w:hAnsi="Times New Roman" w:cs="Times New Roman"/>
+          <w:sz w:val="20"/>
+          <w:szCs w:val="21"/>
+        </w:rPr>
+        <w:t xml:space="preserve">Tan, X. Peng, L. Liu and </w:t>
       </w:r>
       <w:r>
         <w:rPr>
           <w:rFonts w:ascii="Times New Roman" w:hAnsi="Times New Roman" w:cs="Times New Roman"/>
           <w:b/>
           <w:sz w:val="20"/>
+          <w:szCs w:val="21"/>
           <w:u w:val="single"/>
         </w:rPr>
         <w:t>Q. Xia</w:t>
@@ -3640,34 +3624,47 @@
         <w:rPr>
           <w:rFonts w:ascii="Times New Roman" w:hAnsi="Times New Roman" w:cs="Times New Roman"/>
           <w:sz w:val="20"/>
-        </w:rPr>
-        <w:t>, A. Hao, H. Qin and Q. Zhao. Haptics-Equipped Interactive PCI Simulation for Patient-Specific Surgery Training and Rehearsing. SCIENCE CHINA Information Sciences, (2016) 59: 103101.</w:t>
-      </w:r>
-      <w:r>
-        <w:rPr>
-          <w:rFonts w:ascii="Times New Roman" w:hAnsi="Times New Roman" w:cs="Times New Roman"/>
-          <w:sz w:val="20"/>
-        </w:rPr>
-        <w:t xml:space="preserve"> (CCF B</w:t>
-      </w:r>
-      <w:r>
-        <w:rPr>
-          <w:rFonts w:ascii="宋体" w:eastAsia="宋体" w:hAnsi="宋体" w:cs="Times New Roman" w:hint="eastAsia"/>
-          <w:sz w:val="18"/>
-        </w:rPr>
-        <w:t>类</w:t>
-      </w:r>
-      <w:r>
-        <w:rPr>
-          <w:rFonts w:ascii="宋体" w:eastAsia="宋体" w:hAnsi="宋体" w:cs="Times New Roman" w:hint="eastAsia"/>
-          <w:sz w:val="18"/>
-        </w:rPr>
-        <w:t>，学生一作</w:t>
-      </w:r>
-      <w:r>
-        <w:rPr>
-          <w:rFonts w:ascii="Times New Roman" w:hAnsi="Times New Roman" w:cs="Times New Roman"/>
-          <w:sz w:val="20"/>
+          <w:szCs w:val="21"/>
+        </w:rPr>
+        <w:t>. Automatic Human Body Feature Extraction and Size Measurement by Random Forest Regression Analysis of Geodesics Distance</w:t>
+      </w:r>
+      <w:r>
+        <w:rPr>
+          <w:rFonts w:ascii="Times New Roman" w:hAnsi="Times New Roman" w:cs="Times New Roman"/>
+          <w:sz w:val="20"/>
+          <w:szCs w:val="21"/>
+        </w:rPr>
+        <w:t>.</w:t>
+      </w:r>
+      <w:r>
+        <w:rPr>
+          <w:rFonts w:ascii="Times New Roman" w:hAnsi="Times New Roman" w:cs="Times New Roman"/>
+          <w:sz w:val="20"/>
+          <w:szCs w:val="21"/>
+        </w:rPr>
+        <w:t xml:space="preserve"> International Conference on Virtual Reality and Visualization (ICVRV 2017). (EI </w:t>
+      </w:r>
+      <w:r>
+        <w:rPr>
+          <w:rFonts w:ascii="Times New Roman" w:hAnsi="Times New Roman" w:cs="Times New Roman" w:hint="eastAsia"/>
+          <w:sz w:val="20"/>
+          <w:szCs w:val="21"/>
+        </w:rPr>
+        <w:t>检索</w:t>
+      </w:r>
+      <w:r>
+        <w:rPr>
+          <w:rFonts w:ascii="Times New Roman" w:hAnsi="Times New Roman" w:cs="Times New Roman" w:hint="eastAsia"/>
+          <w:sz w:val="20"/>
+          <w:szCs w:val="21"/>
+        </w:rPr>
+        <w:t>，通讯作者</w:t>
+      </w:r>
+      <w:r>
+        <w:rPr>
+          <w:rFonts w:ascii="Times New Roman" w:hAnsi="Times New Roman" w:cs="Times New Roman"/>
+          <w:sz w:val="20"/>
+          <w:szCs w:val="21"/>
         </w:rPr>
         <w:t>)</w:t>
       </w:r>
@@ -3683,65 +3680,109 @@
         <w:rPr>
           <w:rFonts w:ascii="Times New Roman" w:hAnsi="Times New Roman" w:cs="Times New Roman"/>
           <w:sz w:val="20"/>
-        </w:rPr>
-      </w:pPr>
-      <w:r>
-        <w:rPr>
-          <w:rFonts w:ascii="Times New Roman" w:hAnsi="Times New Roman" w:cs="Times New Roman"/>
-          <w:sz w:val="20"/>
-        </w:rPr>
-        <w:t xml:space="preserve">Y. Qiu, L. Yang, S. Li, </w:t>
-      </w:r>
+          <w:szCs w:val="21"/>
+        </w:rPr>
+      </w:pPr>
       <w:r>
         <w:rPr>
           <w:rFonts w:ascii="Times New Roman" w:hAnsi="Times New Roman" w:cs="Times New Roman"/>
           <w:b/>
           <w:sz w:val="20"/>
+          <w:szCs w:val="21"/>
           <w:u w:val="single"/>
         </w:rPr>
-        <w:t>Q. Xia</w:t>
-      </w:r>
-      <w:r>
-        <w:rPr>
-          <w:rFonts w:ascii="Times New Roman" w:hAnsi="Times New Roman" w:cs="Times New Roman"/>
-          <w:sz w:val="20"/>
-        </w:rPr>
-        <w:t>, H. Qin and A. Hao. Novel Fluid Detail Enhancement based on Multi-Layer Depth Regression Analysis and FLIP Fluid Simulation. Computer Animation and Virtual Worlds</w:t>
-      </w:r>
-      <w:r>
-        <w:rPr>
-          <w:rFonts w:ascii="Times New Roman" w:hAnsi="Times New Roman" w:cs="Times New Roman" w:hint="eastAsia"/>
-          <w:sz w:val="20"/>
-        </w:rPr>
-        <w:t xml:space="preserve">, </w:t>
-      </w:r>
-      <w:r>
-        <w:rPr>
-          <w:rFonts w:ascii="Times New Roman" w:hAnsi="Times New Roman" w:cs="Times New Roman"/>
-          <w:sz w:val="20"/>
-        </w:rPr>
-        <w:t>2016, accepted.</w:t>
-      </w:r>
-      <w:r>
-        <w:rPr>
-          <w:rFonts w:ascii="Times New Roman" w:hAnsi="Times New Roman" w:cs="Times New Roman"/>
-          <w:sz w:val="20"/>
-        </w:rPr>
-        <w:t xml:space="preserve"> (CCF C</w:t>
-      </w:r>
-      <w:r>
-        <w:rPr>
-          <w:rFonts w:ascii="宋体" w:eastAsia="宋体" w:hAnsi="宋体" w:cs="Times New Roman" w:hint="eastAsia"/>
-          <w:sz w:val="18"/>
-        </w:rPr>
-        <w:t>类</w:t>
-      </w:r>
-      <w:r>
-        <w:rPr>
-          <w:rFonts w:ascii="Times New Roman" w:hAnsi="Times New Roman" w:cs="Times New Roman"/>
-          <w:sz w:val="20"/>
+        <w:t>Q</w:t>
+      </w:r>
+      <w:r>
+        <w:rPr>
+          <w:rFonts w:ascii="Times New Roman" w:hAnsi="Times New Roman" w:cs="Times New Roman" w:hint="eastAsia"/>
+          <w:b/>
+          <w:sz w:val="20"/>
+          <w:szCs w:val="21"/>
+          <w:u w:val="single"/>
+        </w:rPr>
+        <w:t>. Xia</w:t>
+      </w:r>
+      <w:r>
+        <w:rPr>
+          <w:rFonts w:ascii="Times New Roman" w:hAnsi="Times New Roman" w:cs="Times New Roman" w:hint="eastAsia"/>
+          <w:sz w:val="20"/>
+          <w:szCs w:val="21"/>
+        </w:rPr>
+        <w:t xml:space="preserve">, C. Chen, S. </w:t>
+      </w:r>
+      <w:r>
+        <w:rPr>
+          <w:rFonts w:ascii="Times New Roman" w:hAnsi="Times New Roman" w:cs="Times New Roman"/>
+          <w:sz w:val="20"/>
+          <w:szCs w:val="21"/>
+        </w:rPr>
+        <w:t xml:space="preserve">Li, A. Hao and H. Qin. </w:t>
+      </w:r>
+      <w:r>
+        <w:rPr>
+          <w:rFonts w:ascii="Times New Roman" w:hAnsi="Times New Roman" w:cs="Times New Roman"/>
+          <w:sz w:val="20"/>
+          <w:szCs w:val="21"/>
+        </w:rPr>
+        <w:t xml:space="preserve">Fast 4D Shape Sequence Completion from Sparse Samples via Spline Fitting in Linear Rotation Invariant Space. GMP 2018 </w:t>
+      </w:r>
+      <w:r>
+        <w:rPr>
+          <w:rFonts w:ascii="Times New Roman" w:hAnsi="Times New Roman" w:cs="Times New Roman" w:hint="eastAsia"/>
+          <w:sz w:val="20"/>
+          <w:szCs w:val="21"/>
+        </w:rPr>
+        <w:t>.</w:t>
+      </w:r>
+      <w:r>
+        <w:rPr>
+          <w:rFonts w:ascii="Times New Roman" w:hAnsi="Times New Roman" w:cs="Times New Roman"/>
+          <w:sz w:val="20"/>
+          <w:szCs w:val="21"/>
+        </w:rPr>
+        <w:t>(CCF C</w:t>
+      </w:r>
+      <w:r>
+        <w:rPr>
+          <w:rFonts w:eastAsiaTheme="minorHAnsi" w:cs="Times New Roman" w:hint="eastAsia"/>
+          <w:sz w:val="20"/>
+          <w:szCs w:val="21"/>
+        </w:rPr>
+        <w:t>类，</w:t>
+      </w:r>
+      <w:r>
+        <w:rPr>
+          <w:rFonts w:ascii="Times New Roman" w:hAnsi="Times New Roman" w:cs="Times New Roman" w:hint="eastAsia"/>
+          <w:sz w:val="20"/>
+          <w:szCs w:val="21"/>
+        </w:rPr>
+        <w:t>投稿准备中</w:t>
+      </w:r>
+      <w:r>
+        <w:rPr>
+          <w:rFonts w:ascii="Times New Roman" w:hAnsi="Times New Roman" w:cs="Times New Roman"/>
+          <w:sz w:val="20"/>
+          <w:szCs w:val="21"/>
         </w:rPr>
         <w:t>)</w:t>
+      </w:r>
+    </w:p>
+    <w:p>
+      <w:pPr>
+        <w:spacing w:beforeLines="50" w:before="156"/>
+        <w:ind w:firstLine="420"/>
+        <w:rPr>
+          <w:rFonts w:ascii="Times New Roman" w:hAnsi="Times New Roman" w:cs="Times New Roman"/>
+          <w:b/>
+        </w:rPr>
+      </w:pPr>
+      <w:r>
+        <w:rPr>
+          <w:rFonts w:ascii="Times New Roman" w:hAnsi="Times New Roman" w:cs="Times New Roman" w:hint="eastAsia"/>
+          <w:b/>
+        </w:rPr>
+        <w:t>期刊论文</w:t>
       </w:r>
     </w:p>
     <w:p>
@@ -3755,13 +3796,23 @@
         <w:rPr>
           <w:rFonts w:ascii="Times New Roman" w:hAnsi="Times New Roman" w:cs="Times New Roman"/>
           <w:sz w:val="20"/>
-        </w:rPr>
-      </w:pPr>
+          <w:szCs w:val="21"/>
+        </w:rPr>
+      </w:pPr>
+      <w:r>
+        <w:rPr>
+          <w:rFonts w:ascii="Times New Roman" w:hAnsi="Times New Roman" w:cs="Times New Roman"/>
+          <w:sz w:val="20"/>
+          <w:szCs w:val="21"/>
+        </w:rPr>
+        <w:t xml:space="preserve">S. Li, </w:t>
+      </w:r>
       <w:r>
         <w:rPr>
           <w:rFonts w:ascii="Times New Roman" w:hAnsi="Times New Roman" w:cs="Times New Roman"/>
           <w:b/>
           <w:sz w:val="20"/>
+          <w:szCs w:val="21"/>
           <w:u w:val="single"/>
         </w:rPr>
         <w:t>Q. Xia</w:t>
@@ -3770,42 +3821,47 @@
         <w:rPr>
           <w:rFonts w:ascii="Times New Roman" w:hAnsi="Times New Roman" w:cs="Times New Roman"/>
           <w:sz w:val="20"/>
-        </w:rPr>
-        <w:t>, S. Li, H. Qin and A. Hao. Automatic Extraction of Generic Focal Features on 3D Shapes via Random Forest Regression Analysis of Geodesics-in-Heat. Computer Aided Geometric Design</w:t>
-      </w:r>
-      <w:r>
-        <w:rPr>
-          <w:rFonts w:ascii="Times New Roman" w:hAnsi="Times New Roman" w:cs="Times New Roman" w:hint="eastAsia"/>
-          <w:sz w:val="20"/>
-        </w:rPr>
-        <w:t>,</w:t>
-      </w:r>
-      <w:r>
-        <w:rPr>
-          <w:rFonts w:ascii="Times New Roman" w:hAnsi="Times New Roman" w:cs="Times New Roman"/>
-          <w:sz w:val="20"/>
-        </w:rPr>
-        <w:t xml:space="preserve"> 49: 31-43, December, 2016.</w:t>
-      </w:r>
-      <w:bookmarkEnd w:id="2"/>
-      <w:r>
-        <w:rPr>
-          <w:rFonts w:ascii="Times New Roman" w:hAnsi="Times New Roman" w:cs="Times New Roman"/>
-          <w:sz w:val="20"/>
-        </w:rPr>
-        <w:t>(CCF B</w:t>
-      </w:r>
-      <w:r>
-        <w:rPr>
-          <w:rFonts w:ascii="宋体" w:eastAsia="宋体" w:hAnsi="宋体" w:cs="Times New Roman" w:hint="eastAsia"/>
-          <w:sz w:val="18"/>
-        </w:rPr>
-        <w:t>类</w:t>
-      </w:r>
-      <w:r>
-        <w:rPr>
-          <w:rFonts w:ascii="Times New Roman" w:hAnsi="Times New Roman" w:cs="Times New Roman"/>
-          <w:sz w:val="20"/>
+          <w:szCs w:val="21"/>
+        </w:rPr>
+        <w:t>, A. Hao, H. Qin and Q. Zhao. Haptics-Equipped Interactive PCI Simulation for Patient-Specific Surgery Training and Rehearsing. SCIENCE CHINA Information Sciences, (2016) 59: 103101. (CCF B</w:t>
+      </w:r>
+      <w:r>
+        <w:rPr>
+          <w:rFonts w:ascii="Times New Roman" w:hAnsi="Times New Roman" w:cs="Times New Roman" w:hint="eastAsia"/>
+          <w:sz w:val="20"/>
+          <w:szCs w:val="21"/>
+        </w:rPr>
+        <w:t>类，学生</w:t>
+      </w:r>
+      <w:r>
+        <w:rPr>
+          <w:rFonts w:ascii="Times New Roman" w:hAnsi="Times New Roman" w:cs="Times New Roman" w:hint="eastAsia"/>
+          <w:sz w:val="20"/>
+          <w:szCs w:val="21"/>
+        </w:rPr>
+        <w:t>第</w:t>
+      </w:r>
+      <w:r>
+        <w:rPr>
+          <w:rFonts w:ascii="Times New Roman" w:hAnsi="Times New Roman" w:cs="Times New Roman" w:hint="eastAsia"/>
+          <w:sz w:val="20"/>
+          <w:szCs w:val="21"/>
+        </w:rPr>
+        <w:t>一作</w:t>
+      </w:r>
+      <w:r>
+        <w:rPr>
+          <w:rFonts w:ascii="Times New Roman" w:hAnsi="Times New Roman" w:cs="Times New Roman" w:hint="eastAsia"/>
+          <w:sz w:val="20"/>
+          <w:szCs w:val="21"/>
+        </w:rPr>
+        <w:t>者</w:t>
+      </w:r>
+      <w:r>
+        <w:rPr>
+          <w:rFonts w:ascii="Times New Roman" w:hAnsi="Times New Roman" w:cs="Times New Roman"/>
+          <w:sz w:val="20"/>
+          <w:szCs w:val="21"/>
         </w:rPr>
         <w:t>)</w:t>
       </w:r>
@@ -3821,6 +3877,7 @@
         <w:rPr>
           <w:rFonts w:ascii="Times New Roman" w:hAnsi="Times New Roman" w:cs="Times New Roman"/>
           <w:sz w:val="20"/>
+          <w:szCs w:val="21"/>
         </w:rPr>
       </w:pPr>
       <w:r>
@@ -3828,6 +3885,7 @@
           <w:rFonts w:ascii="Times New Roman" w:hAnsi="Times New Roman" w:cs="Times New Roman"/>
           <w:b/>
           <w:sz w:val="20"/>
+          <w:szCs w:val="21"/>
           <w:u w:val="single"/>
         </w:rPr>
         <w:t>Q. Xia</w:t>
@@ -3836,6 +3894,198 @@
         <w:rPr>
           <w:rFonts w:ascii="Times New Roman" w:hAnsi="Times New Roman" w:cs="Times New Roman"/>
           <w:sz w:val="20"/>
+          <w:szCs w:val="21"/>
+        </w:rPr>
+        <w:t>, S. Li, H. Qin and A. Hao. Automatic Extraction of Generic Focal Features on 3D Shapes via Random Forest Regression Analysis of Geodesics-in-Heat. Computer Aided Geometric Design</w:t>
+      </w:r>
+      <w:r>
+        <w:rPr>
+          <w:rFonts w:ascii="Times New Roman" w:hAnsi="Times New Roman" w:cs="Times New Roman" w:hint="eastAsia"/>
+          <w:sz w:val="20"/>
+          <w:szCs w:val="21"/>
+        </w:rPr>
+        <w:t>,</w:t>
+      </w:r>
+      <w:r>
+        <w:rPr>
+          <w:rFonts w:ascii="Times New Roman" w:hAnsi="Times New Roman" w:cs="Times New Roman"/>
+          <w:sz w:val="20"/>
+          <w:szCs w:val="21"/>
+        </w:rPr>
+        <w:t xml:space="preserve"> 49: 31-43, December, 2016.</w:t>
+      </w:r>
+      <w:bookmarkEnd w:id="2"/>
+      <w:r>
+        <w:rPr>
+          <w:rFonts w:ascii="Times New Roman" w:hAnsi="Times New Roman" w:cs="Times New Roman"/>
+          <w:sz w:val="20"/>
+          <w:szCs w:val="21"/>
+        </w:rPr>
+        <w:t xml:space="preserve"> </w:t>
+      </w:r>
+      <w:r>
+        <w:rPr>
+          <w:rFonts w:ascii="Times New Roman" w:hAnsi="Times New Roman" w:cs="Times New Roman"/>
+          <w:sz w:val="20"/>
+          <w:szCs w:val="21"/>
+        </w:rPr>
+        <w:t>(CCF B</w:t>
+      </w:r>
+      <w:r>
+        <w:rPr>
+          <w:rFonts w:ascii="Times New Roman" w:hAnsi="Times New Roman" w:cs="Times New Roman" w:hint="eastAsia"/>
+          <w:sz w:val="20"/>
+          <w:szCs w:val="21"/>
+        </w:rPr>
+        <w:t>类</w:t>
+      </w:r>
+      <w:r>
+        <w:rPr>
+          <w:rFonts w:ascii="Times New Roman" w:hAnsi="Times New Roman" w:cs="Times New Roman"/>
+          <w:sz w:val="20"/>
+          <w:szCs w:val="21"/>
+        </w:rPr>
+        <w:t>)</w:t>
+      </w:r>
+    </w:p>
+    <w:p>
+      <w:pPr>
+        <w:pStyle w:val="a4"/>
+        <w:numPr>
+          <w:ilvl w:val="0"/>
+          <w:numId w:val="1"/>
+        </w:numPr>
+        <w:ind w:firstLineChars="0"/>
+        <w:rPr>
+          <w:rFonts w:ascii="Times New Roman" w:hAnsi="Times New Roman" w:cs="Times New Roman"/>
+          <w:sz w:val="20"/>
+          <w:szCs w:val="21"/>
+        </w:rPr>
+      </w:pPr>
+      <w:r>
+        <w:rPr>
+          <w:rFonts w:ascii="Times New Roman" w:hAnsi="Times New Roman" w:cs="Times New Roman"/>
+          <w:sz w:val="20"/>
+          <w:szCs w:val="21"/>
+        </w:rPr>
+        <w:t xml:space="preserve">Y. Qiu, L. Yang, S. Li, </w:t>
+      </w:r>
+      <w:r>
+        <w:rPr>
+          <w:rFonts w:ascii="Times New Roman" w:hAnsi="Times New Roman" w:cs="Times New Roman"/>
+          <w:b/>
+          <w:sz w:val="20"/>
+          <w:szCs w:val="21"/>
+          <w:u w:val="single"/>
+        </w:rPr>
+        <w:t>Q. Xia</w:t>
+      </w:r>
+      <w:r>
+        <w:rPr>
+          <w:rFonts w:ascii="Times New Roman" w:hAnsi="Times New Roman" w:cs="Times New Roman"/>
+          <w:sz w:val="20"/>
+          <w:szCs w:val="21"/>
+        </w:rPr>
+        <w:t>, H. Qin and A. Hao. Novel Fluid Detail Enhancement based on Multi-Layer Depth Regression Analysis and FLIP Fluid Simulation. Computer Animation and Virtual Worlds</w:t>
+      </w:r>
+      <w:r>
+        <w:rPr>
+          <w:rFonts w:ascii="Times New Roman" w:hAnsi="Times New Roman" w:cs="Times New Roman" w:hint="eastAsia"/>
+          <w:sz w:val="20"/>
+          <w:szCs w:val="21"/>
+        </w:rPr>
+        <w:t xml:space="preserve">, </w:t>
+      </w:r>
+      <w:bookmarkStart w:id="7" w:name="OLE_LINK8"/>
+      <w:bookmarkStart w:id="8" w:name="_GoBack"/>
+      <w:r>
+        <w:rPr>
+          <w:rFonts w:ascii="Times New Roman" w:hAnsi="Times New Roman" w:cs="Times New Roman"/>
+          <w:sz w:val="20"/>
+          <w:szCs w:val="21"/>
+        </w:rPr>
+        <w:t>2017</w:t>
+      </w:r>
+      <w:r>
+        <w:rPr>
+          <w:rFonts w:ascii="Times New Roman" w:hAnsi="Times New Roman" w:cs="Times New Roman"/>
+          <w:sz w:val="20"/>
+          <w:szCs w:val="21"/>
+        </w:rPr>
+        <w:t xml:space="preserve">, </w:t>
+      </w:r>
+      <w:r>
+        <w:rPr>
+          <w:rFonts w:ascii="Times New Roman" w:hAnsi="Times New Roman" w:cs="Times New Roman" w:hint="eastAsia"/>
+          <w:sz w:val="20"/>
+          <w:szCs w:val="21"/>
+        </w:rPr>
+        <w:t>28</w:t>
+      </w:r>
+      <w:r>
+        <w:rPr>
+          <w:rFonts w:ascii="Times New Roman" w:hAnsi="Times New Roman" w:cs="Times New Roman"/>
+          <w:sz w:val="20"/>
+          <w:szCs w:val="21"/>
+        </w:rPr>
+        <w:t>(5)</w:t>
+      </w:r>
+      <w:bookmarkEnd w:id="7"/>
+      <w:bookmarkEnd w:id="8"/>
+      <w:r>
+        <w:rPr>
+          <w:rFonts w:ascii="Times New Roman" w:hAnsi="Times New Roman" w:cs="Times New Roman"/>
+          <w:sz w:val="20"/>
+          <w:szCs w:val="21"/>
+        </w:rPr>
+        <w:t>. (CCF C</w:t>
+      </w:r>
+      <w:r>
+        <w:rPr>
+          <w:rFonts w:ascii="Times New Roman" w:hAnsi="Times New Roman" w:cs="Times New Roman" w:hint="eastAsia"/>
+          <w:sz w:val="20"/>
+          <w:szCs w:val="21"/>
+        </w:rPr>
+        <w:t>类</w:t>
+      </w:r>
+      <w:r>
+        <w:rPr>
+          <w:rFonts w:ascii="Times New Roman" w:hAnsi="Times New Roman" w:cs="Times New Roman"/>
+          <w:sz w:val="20"/>
+          <w:szCs w:val="21"/>
+        </w:rPr>
+        <w:t>)</w:t>
+      </w:r>
+    </w:p>
+    <w:p>
+      <w:pPr>
+        <w:pStyle w:val="a4"/>
+        <w:numPr>
+          <w:ilvl w:val="0"/>
+          <w:numId w:val="1"/>
+        </w:numPr>
+        <w:ind w:firstLineChars="0"/>
+        <w:rPr>
+          <w:rFonts w:ascii="Times New Roman" w:hAnsi="Times New Roman" w:cs="Times New Roman"/>
+          <w:sz w:val="20"/>
+          <w:szCs w:val="21"/>
+        </w:rPr>
+      </w:pPr>
+      <w:r>
+        <w:rPr>
+          <w:rFonts w:ascii="Times New Roman" w:hAnsi="Times New Roman" w:cs="Times New Roman"/>
+          <w:b/>
+          <w:sz w:val="20"/>
+          <w:szCs w:val="21"/>
+          <w:u w:val="single"/>
+        </w:rPr>
+        <w:t>Q. Xia</w:t>
+      </w:r>
+      <w:r>
+        <w:rPr>
+          <w:rFonts w:ascii="Times New Roman" w:hAnsi="Times New Roman" w:cs="Times New Roman"/>
+          <w:sz w:val="20"/>
+          <w:szCs w:val="21"/>
         </w:rPr>
         <w:t xml:space="preserve">, S. Li, H. Qin and A. Hao. A Regional Descriptor for Partial Shape Retrieval </w:t>
       </w:r>
@@ -3843,6 +4093,7 @@
         <w:rPr>
           <w:rFonts w:ascii="Times New Roman" w:hAnsi="Times New Roman" w:cs="Times New Roman"/>
           <w:sz w:val="20"/>
+          <w:szCs w:val="21"/>
         </w:rPr>
         <w:t>Integrated</w:t>
       </w:r>
@@ -3850,6 +4101,7 @@
         <w:rPr>
           <w:rFonts w:ascii="Times New Roman" w:hAnsi="Times New Roman" w:cs="Times New Roman"/>
           <w:sz w:val="20"/>
+          <w:szCs w:val="21"/>
         </w:rPr>
         <w:t xml:space="preserve"> </w:t>
       </w:r>
@@ -3857,6 +4109,7 @@
         <w:rPr>
           <w:rFonts w:ascii="Times New Roman" w:hAnsi="Times New Roman" w:cs="Times New Roman"/>
           <w:sz w:val="20"/>
+          <w:szCs w:val="21"/>
         </w:rPr>
         <w:t xml:space="preserve">with </w:t>
       </w:r>
@@ -3864,6 +4117,7 @@
         <w:rPr>
           <w:rFonts w:ascii="Times New Roman" w:hAnsi="Times New Roman" w:cs="Times New Roman"/>
           <w:sz w:val="20"/>
+          <w:szCs w:val="21"/>
         </w:rPr>
         <w:t xml:space="preserve">Intra-structure of Features and 3D Shape Context. </w:t>
       </w:r>
@@ -3871,6 +4125,7 @@
         <w:rPr>
           <w:rFonts w:ascii="Times New Roman" w:hAnsi="Times New Roman" w:cs="Times New Roman"/>
           <w:sz w:val="20"/>
+          <w:szCs w:val="21"/>
         </w:rPr>
         <w:t>TVCG.</w:t>
       </w:r>
@@ -3878,6 +4133,7 @@
         <w:rPr>
           <w:rFonts w:ascii="Times New Roman" w:hAnsi="Times New Roman" w:cs="Times New Roman" w:hint="eastAsia"/>
           <w:sz w:val="20"/>
+          <w:szCs w:val="21"/>
         </w:rPr>
         <w:t xml:space="preserve"> (</w:t>
       </w:r>
@@ -3885,6 +4141,7 @@
         <w:rPr>
           <w:rFonts w:ascii="Times New Roman" w:hAnsi="Times New Roman" w:cs="Times New Roman"/>
           <w:sz w:val="20"/>
+          <w:szCs w:val="21"/>
         </w:rPr>
         <w:t>CCF A</w:t>
       </w:r>
@@ -3892,6 +4149,7 @@
         <w:rPr>
           <w:rFonts w:ascii="Times New Roman" w:hAnsi="Times New Roman" w:cs="Times New Roman" w:hint="eastAsia"/>
           <w:sz w:val="20"/>
+          <w:szCs w:val="21"/>
         </w:rPr>
         <w:t>类，投稿准备中</w:t>
       </w:r>
@@ -3899,6 +4157,7 @@
         <w:rPr>
           <w:rFonts w:ascii="Times New Roman" w:hAnsi="Times New Roman" w:cs="Times New Roman" w:hint="eastAsia"/>
           <w:sz w:val="20"/>
+          <w:szCs w:val="21"/>
         </w:rPr>
         <w:t>)</w:t>
       </w:r>
@@ -5306,4 +5565,16 @@
     </a:ext>
   </a:extLst>
 </a:theme>
+</file>
+
+<file path=customXml/item1.xml><?xml version="1.0" encoding="utf-8"?>
+<b:Sources xmlns:b="http://schemas.openxmlformats.org/officeDocument/2006/bibliography" xmlns="http://schemas.openxmlformats.org/officeDocument/2006/bibliography" SelectedStyle="\APASixthEditionOfficeOnline.xsl" StyleName="APA" Version="6"/>
+</file>
+
+<file path=customXml/itemProps1.xml><?xml version="1.0" encoding="utf-8"?>
+<ds:datastoreItem xmlns:ds="http://schemas.openxmlformats.org/officeDocument/2006/customXml" ds:itemID="{E1E8C639-A3A1-4DED-9F4D-9454D87FDD8E}">
+  <ds:schemaRefs>
+    <ds:schemaRef ds:uri="http://schemas.openxmlformats.org/officeDocument/2006/bibliography"/>
+  </ds:schemaRefs>
+</ds:datastoreItem>
 </file>
--- a/me/简历-夏清-2页.docx
+++ b/me/简历-夏清-2页.docx
@@ -2437,7 +2437,7 @@
           <w:rFonts w:ascii="Times New Roman" w:hAnsi="Times New Roman" w:cs="Times New Roman"/>
         </w:rPr>
         <w:tab/>
-        <w:t xml:space="preserve">  </w:t>
+        <w:t xml:space="preserve"> </w:t>
       </w:r>
       <w:r>
         <w:rPr>
@@ -2535,7 +2535,7 @@
         <w:rPr>
           <w:rFonts w:ascii="Times New Roman" w:hAnsi="Times New Roman" w:cs="Times New Roman"/>
         </w:rPr>
-        <w:t xml:space="preserve">    </w:t>
+        <w:t xml:space="preserve">   </w:t>
       </w:r>
       <w:r>
         <w:rPr>
@@ -2639,7 +2639,7 @@
         <w:rPr>
           <w:rFonts w:ascii="Times New Roman" w:hAnsi="Times New Roman" w:cs="Times New Roman"/>
         </w:rPr>
-        <w:t xml:space="preserve">    </w:t>
+        <w:t xml:space="preserve">   </w:t>
       </w:r>
       <w:r>
         <w:rPr>
@@ -2829,12 +2829,6 @@
           <w:rFonts w:ascii="Times New Roman" w:hAnsi="Times New Roman" w:cs="Times New Roman" w:hint="eastAsia"/>
         </w:rPr>
         <w:tab/>
-      </w:r>
-      <w:r>
-        <w:rPr>
-          <w:rFonts w:ascii="Times New Roman" w:hAnsi="Times New Roman" w:cs="Times New Roman"/>
-        </w:rPr>
-        <w:t xml:space="preserve"> </w:t>
       </w:r>
       <w:r>
         <w:rPr>
@@ -3332,7 +3326,7 @@
         <w:rPr>
           <w:rFonts w:ascii="Times New Roman" w:hAnsi="Times New Roman" w:cs="Times New Roman"/>
           <w:sz w:val="20"/>
-          <w:szCs w:val="21"/>
+          <w:szCs w:val="20"/>
         </w:rPr>
       </w:pPr>
       <w:r>
@@ -3340,7 +3334,7 @@
           <w:rFonts w:ascii="Times New Roman" w:hAnsi="Times New Roman" w:cs="Times New Roman"/>
           <w:b/>
           <w:sz w:val="20"/>
-          <w:szCs w:val="21"/>
+          <w:szCs w:val="20"/>
           <w:u w:val="single"/>
         </w:rPr>
         <w:t>Q. Xia</w:t>
@@ -3349,7 +3343,7 @@
         <w:rPr>
           <w:rFonts w:ascii="Times New Roman" w:hAnsi="Times New Roman" w:cs="Times New Roman"/>
           <w:sz w:val="20"/>
-          <w:szCs w:val="21"/>
+          <w:szCs w:val="20"/>
         </w:rPr>
         <w:t>, S. Li, H. Qin and A. Hao. Modal Space Subdivision for Physically-plausible 4D Shape Sequence Completion from Sparse Samples. The 23rd Pacific Conference on Computer Graphics and Applications</w:t>
       </w:r>
@@ -3357,7 +3351,7 @@
         <w:rPr>
           <w:rFonts w:ascii="Times New Roman" w:hAnsi="Times New Roman" w:cs="Times New Roman"/>
           <w:sz w:val="20"/>
-          <w:szCs w:val="21"/>
+          <w:szCs w:val="20"/>
         </w:rPr>
         <w:t xml:space="preserve"> (Pacific Graphics 2015)</w:t>
       </w:r>
@@ -3365,7 +3359,7 @@
         <w:rPr>
           <w:rFonts w:ascii="Times New Roman" w:hAnsi="Times New Roman" w:cs="Times New Roman"/>
           <w:sz w:val="20"/>
-          <w:szCs w:val="21"/>
+          <w:szCs w:val="20"/>
         </w:rPr>
         <w:t xml:space="preserve">. </w:t>
       </w:r>
@@ -3373,7 +3367,7 @@
         <w:rPr>
           <w:rFonts w:ascii="Times New Roman" w:hAnsi="Times New Roman" w:cs="Times New Roman" w:hint="eastAsia"/>
           <w:sz w:val="20"/>
-          <w:szCs w:val="21"/>
+          <w:szCs w:val="20"/>
         </w:rPr>
         <w:t>(CCF B</w:t>
       </w:r>
@@ -3381,7 +3375,7 @@
         <w:rPr>
           <w:rFonts w:ascii="Times New Roman" w:hAnsi="Times New Roman" w:cs="Times New Roman" w:hint="eastAsia"/>
           <w:sz w:val="20"/>
-          <w:szCs w:val="21"/>
+          <w:szCs w:val="20"/>
         </w:rPr>
         <w:t>类</w:t>
       </w:r>
@@ -3389,7 +3383,7 @@
         <w:rPr>
           <w:rFonts w:ascii="Times New Roman" w:hAnsi="Times New Roman" w:cs="Times New Roman" w:hint="eastAsia"/>
           <w:sz w:val="20"/>
-          <w:szCs w:val="21"/>
+          <w:szCs w:val="20"/>
         </w:rPr>
         <w:t>)</w:t>
       </w:r>
@@ -3405,14 +3399,14 @@
         <w:rPr>
           <w:rFonts w:ascii="Times New Roman" w:hAnsi="Times New Roman" w:cs="Times New Roman"/>
           <w:sz w:val="20"/>
-          <w:szCs w:val="21"/>
-        </w:rPr>
-      </w:pPr>
-      <w:r>
-        <w:rPr>
-          <w:rFonts w:ascii="Times New Roman" w:hAnsi="Times New Roman" w:cs="Times New Roman"/>
-          <w:sz w:val="20"/>
-          <w:szCs w:val="21"/>
+          <w:szCs w:val="20"/>
+        </w:rPr>
+      </w:pPr>
+      <w:r>
+        <w:rPr>
+          <w:rFonts w:ascii="Times New Roman" w:hAnsi="Times New Roman" w:cs="Times New Roman"/>
+          <w:sz w:val="20"/>
+          <w:szCs w:val="20"/>
         </w:rPr>
         <w:t xml:space="preserve">L. Yang, S. Li, </w:t>
       </w:r>
@@ -3421,7 +3415,7 @@
           <w:rFonts w:ascii="Times New Roman" w:hAnsi="Times New Roman" w:cs="Times New Roman"/>
           <w:b/>
           <w:sz w:val="20"/>
-          <w:szCs w:val="21"/>
+          <w:szCs w:val="20"/>
           <w:u w:val="single"/>
         </w:rPr>
         <w:t>Q. Xia</w:t>
@@ -3430,7 +3424,7 @@
         <w:rPr>
           <w:rFonts w:ascii="Times New Roman" w:hAnsi="Times New Roman" w:cs="Times New Roman"/>
           <w:sz w:val="20"/>
-          <w:szCs w:val="21"/>
+          <w:szCs w:val="20"/>
         </w:rPr>
         <w:t>, A. Hao and H. Qin. A Novel Analysis-and-Simulation Approach for Detail Enhancement in FLIP Fluid Interaction. The 21st ACM Symposium on Virtual R</w:t>
       </w:r>
@@ -3438,7 +3432,7 @@
         <w:rPr>
           <w:rFonts w:ascii="Times New Roman" w:hAnsi="Times New Roman" w:cs="Times New Roman"/>
           <w:sz w:val="20"/>
-          <w:szCs w:val="21"/>
+          <w:szCs w:val="20"/>
         </w:rPr>
         <w:t xml:space="preserve">eality Software and Technology (VRST 2015). </w:t>
       </w:r>
@@ -3446,7 +3440,7 @@
         <w:rPr>
           <w:rFonts w:ascii="Times New Roman" w:hAnsi="Times New Roman" w:cs="Times New Roman" w:hint="eastAsia"/>
           <w:sz w:val="20"/>
-          <w:szCs w:val="21"/>
+          <w:szCs w:val="20"/>
         </w:rPr>
         <w:t>(</w:t>
       </w:r>
@@ -3454,7 +3448,7 @@
         <w:rPr>
           <w:rFonts w:ascii="Times New Roman" w:hAnsi="Times New Roman" w:cs="Times New Roman"/>
           <w:sz w:val="20"/>
-          <w:szCs w:val="21"/>
+          <w:szCs w:val="20"/>
         </w:rPr>
         <w:t>CCF C</w:t>
       </w:r>
@@ -3462,7 +3456,7 @@
         <w:rPr>
           <w:rFonts w:ascii="Times New Roman" w:hAnsi="Times New Roman" w:cs="Times New Roman" w:hint="eastAsia"/>
           <w:sz w:val="20"/>
-          <w:szCs w:val="21"/>
+          <w:szCs w:val="20"/>
         </w:rPr>
         <w:t>类</w:t>
       </w:r>
@@ -3470,7 +3464,7 @@
         <w:rPr>
           <w:rFonts w:ascii="Times New Roman" w:hAnsi="Times New Roman" w:cs="Times New Roman" w:hint="eastAsia"/>
           <w:sz w:val="20"/>
-          <w:szCs w:val="21"/>
+          <w:szCs w:val="20"/>
         </w:rPr>
         <w:t>)</w:t>
       </w:r>
@@ -3486,14 +3480,14 @@
         <w:rPr>
           <w:rFonts w:ascii="Times New Roman" w:hAnsi="Times New Roman" w:cs="Times New Roman"/>
           <w:sz w:val="20"/>
-          <w:szCs w:val="21"/>
-        </w:rPr>
-      </w:pPr>
-      <w:r>
-        <w:rPr>
-          <w:rFonts w:ascii="Times New Roman" w:hAnsi="Times New Roman" w:cs="Times New Roman"/>
-          <w:sz w:val="20"/>
-          <w:szCs w:val="21"/>
+          <w:szCs w:val="20"/>
+        </w:rPr>
+      </w:pPr>
+      <w:r>
+        <w:rPr>
+          <w:rFonts w:ascii="Times New Roman" w:hAnsi="Times New Roman" w:cs="Times New Roman"/>
+          <w:sz w:val="20"/>
+          <w:szCs w:val="20"/>
         </w:rPr>
         <w:t xml:space="preserve">Z. Xie, S. Li, </w:t>
       </w:r>
@@ -3502,7 +3496,7 @@
           <w:rFonts w:ascii="Times New Roman" w:hAnsi="Times New Roman" w:cs="Times New Roman"/>
           <w:b/>
           <w:sz w:val="20"/>
-          <w:szCs w:val="21"/>
+          <w:szCs w:val="20"/>
           <w:u w:val="single"/>
         </w:rPr>
         <w:t>Q. Xia</w:t>
@@ -3511,7 +3505,7 @@
         <w:rPr>
           <w:rFonts w:ascii="Times New Roman" w:hAnsi="Times New Roman" w:cs="Times New Roman"/>
           <w:sz w:val="20"/>
-          <w:szCs w:val="21"/>
+          <w:szCs w:val="20"/>
         </w:rPr>
         <w:t xml:space="preserve"> and A. Hao. Kinetic simulation of cardiac motion with patient-specific coronary artery vessels attached for PCI simulator. International Conference on Virtual </w:t>
       </w:r>
@@ -3519,7 +3513,7 @@
         <w:rPr>
           <w:rFonts w:ascii="Times New Roman" w:hAnsi="Times New Roman" w:cs="Times New Roman"/>
           <w:sz w:val="20"/>
-          <w:szCs w:val="21"/>
+          <w:szCs w:val="20"/>
         </w:rPr>
         <w:t>Reality and Visualization</w:t>
       </w:r>
@@ -3527,7 +3521,7 @@
         <w:rPr>
           <w:rFonts w:ascii="Times New Roman" w:hAnsi="Times New Roman" w:cs="Times New Roman"/>
           <w:sz w:val="20"/>
-          <w:szCs w:val="21"/>
+          <w:szCs w:val="20"/>
         </w:rPr>
         <w:t xml:space="preserve"> (ICVRV</w:t>
       </w:r>
@@ -3535,7 +3529,7 @@
         <w:rPr>
           <w:rFonts w:ascii="Times New Roman" w:hAnsi="Times New Roman" w:cs="Times New Roman"/>
           <w:sz w:val="20"/>
-          <w:szCs w:val="21"/>
+          <w:szCs w:val="20"/>
         </w:rPr>
         <w:t xml:space="preserve"> 2017</w:t>
       </w:r>
@@ -3543,7 +3537,7 @@
         <w:rPr>
           <w:rFonts w:ascii="Times New Roman" w:hAnsi="Times New Roman" w:cs="Times New Roman"/>
           <w:sz w:val="20"/>
-          <w:szCs w:val="21"/>
+          <w:szCs w:val="20"/>
         </w:rPr>
         <w:t>)</w:t>
       </w:r>
@@ -3551,7 +3545,7 @@
         <w:rPr>
           <w:rFonts w:ascii="Times New Roman" w:hAnsi="Times New Roman" w:cs="Times New Roman"/>
           <w:sz w:val="20"/>
-          <w:szCs w:val="21"/>
+          <w:szCs w:val="20"/>
         </w:rPr>
         <w:t xml:space="preserve">. (EI </w:t>
       </w:r>
@@ -3559,15 +3553,23 @@
         <w:rPr>
           <w:rFonts w:ascii="Times New Roman" w:hAnsi="Times New Roman" w:cs="Times New Roman" w:hint="eastAsia"/>
           <w:sz w:val="20"/>
-          <w:szCs w:val="21"/>
+          <w:szCs w:val="20"/>
         </w:rPr>
         <w:t>检索</w:t>
       </w:r>
       <w:r>
         <w:rPr>
-          <w:rFonts w:ascii="Times New Roman" w:hAnsi="Times New Roman" w:cs="Times New Roman"/>
-          <w:sz w:val="20"/>
-          <w:szCs w:val="21"/>
+          <w:rFonts w:ascii="Times New Roman" w:hAnsi="Times New Roman" w:cs="Times New Roman" w:hint="eastAsia"/>
+          <w:sz w:val="20"/>
+          <w:szCs w:val="20"/>
+        </w:rPr>
+        <w:t>, Best Paper Award</w:t>
+      </w:r>
+      <w:r>
+        <w:rPr>
+          <w:rFonts w:ascii="Times New Roman" w:hAnsi="Times New Roman" w:cs="Times New Roman"/>
+          <w:sz w:val="20"/>
+          <w:szCs w:val="20"/>
         </w:rPr>
         <w:t>)</w:t>
       </w:r>
@@ -3583,14 +3585,14 @@
         <w:rPr>
           <w:rFonts w:ascii="Times New Roman" w:hAnsi="Times New Roman" w:cs="Times New Roman"/>
           <w:sz w:val="20"/>
-          <w:szCs w:val="21"/>
-        </w:rPr>
-      </w:pPr>
-      <w:r>
-        <w:rPr>
-          <w:rFonts w:ascii="Times New Roman" w:hAnsi="Times New Roman" w:cs="Times New Roman"/>
-          <w:sz w:val="20"/>
-          <w:szCs w:val="21"/>
+          <w:szCs w:val="20"/>
+        </w:rPr>
+      </w:pPr>
+      <w:r>
+        <w:rPr>
+          <w:rFonts w:ascii="Times New Roman" w:hAnsi="Times New Roman" w:cs="Times New Roman"/>
+          <w:sz w:val="20"/>
+          <w:szCs w:val="20"/>
         </w:rPr>
         <w:t>X</w:t>
       </w:r>
@@ -3598,7 +3600,7 @@
         <w:rPr>
           <w:rFonts w:ascii="Times New Roman" w:hAnsi="Times New Roman" w:cs="Times New Roman" w:hint="eastAsia"/>
           <w:sz w:val="20"/>
-          <w:szCs w:val="21"/>
+          <w:szCs w:val="20"/>
         </w:rPr>
         <w:t xml:space="preserve">. </w:t>
       </w:r>
@@ -3606,7 +3608,7 @@
         <w:rPr>
           <w:rFonts w:ascii="Times New Roman" w:hAnsi="Times New Roman" w:cs="Times New Roman"/>
           <w:sz w:val="20"/>
-          <w:szCs w:val="21"/>
+          <w:szCs w:val="20"/>
         </w:rPr>
         <w:t xml:space="preserve">Tan, X. Peng, L. Liu and </w:t>
       </w:r>
@@ -3615,7 +3617,7 @@
           <w:rFonts w:ascii="Times New Roman" w:hAnsi="Times New Roman" w:cs="Times New Roman"/>
           <w:b/>
           <w:sz w:val="20"/>
-          <w:szCs w:val="21"/>
+          <w:szCs w:val="20"/>
           <w:u w:val="single"/>
         </w:rPr>
         <w:t>Q. Xia</w:t>
@@ -3624,7 +3626,7 @@
         <w:rPr>
           <w:rFonts w:ascii="Times New Roman" w:hAnsi="Times New Roman" w:cs="Times New Roman"/>
           <w:sz w:val="20"/>
-          <w:szCs w:val="21"/>
+          <w:szCs w:val="20"/>
         </w:rPr>
         <w:t>. Automatic Human Body Feature Extraction and Size Measurement by Random Forest Regression Analysis of Geodesics Distance</w:t>
       </w:r>
@@ -3632,39 +3634,23 @@
         <w:rPr>
           <w:rFonts w:ascii="Times New Roman" w:hAnsi="Times New Roman" w:cs="Times New Roman"/>
           <w:sz w:val="20"/>
-          <w:szCs w:val="21"/>
-        </w:rPr>
-        <w:t>.</w:t>
-      </w:r>
-      <w:r>
-        <w:rPr>
-          <w:rFonts w:ascii="Times New Roman" w:hAnsi="Times New Roman" w:cs="Times New Roman"/>
-          <w:sz w:val="20"/>
-          <w:szCs w:val="21"/>
-        </w:rPr>
-        <w:t xml:space="preserve"> International Conference on Virtual Reality and Visualization (ICVRV 2017). (EI </w:t>
-      </w:r>
-      <w:r>
-        <w:rPr>
-          <w:rFonts w:ascii="Times New Roman" w:hAnsi="Times New Roman" w:cs="Times New Roman" w:hint="eastAsia"/>
-          <w:sz w:val="20"/>
-          <w:szCs w:val="21"/>
-        </w:rPr>
-        <w:t>检索</w:t>
-      </w:r>
-      <w:r>
-        <w:rPr>
-          <w:rFonts w:ascii="Times New Roman" w:hAnsi="Times New Roman" w:cs="Times New Roman" w:hint="eastAsia"/>
-          <w:sz w:val="20"/>
-          <w:szCs w:val="21"/>
-        </w:rPr>
-        <w:t>，通讯作者</w:t>
-      </w:r>
-      <w:r>
-        <w:rPr>
-          <w:rFonts w:ascii="Times New Roman" w:hAnsi="Times New Roman" w:cs="Times New Roman"/>
-          <w:sz w:val="20"/>
-          <w:szCs w:val="21"/>
+          <w:szCs w:val="20"/>
+        </w:rPr>
+        <w:t xml:space="preserve">. International Conference on Virtual Reality and Visualization (ICVRV 2017). (EI </w:t>
+      </w:r>
+      <w:r>
+        <w:rPr>
+          <w:rFonts w:ascii="Times New Roman" w:hAnsi="Times New Roman" w:cs="Times New Roman" w:hint="eastAsia"/>
+          <w:sz w:val="20"/>
+          <w:szCs w:val="20"/>
+        </w:rPr>
+        <w:t>检索，通讯作者</w:t>
+      </w:r>
+      <w:r>
+        <w:rPr>
+          <w:rFonts w:ascii="Times New Roman" w:hAnsi="Times New Roman" w:cs="Times New Roman"/>
+          <w:sz w:val="20"/>
+          <w:szCs w:val="20"/>
         </w:rPr>
         <w:t>)</w:t>
       </w:r>
@@ -3680,7 +3666,7 @@
         <w:rPr>
           <w:rFonts w:ascii="Times New Roman" w:hAnsi="Times New Roman" w:cs="Times New Roman"/>
           <w:sz w:val="20"/>
-          <w:szCs w:val="21"/>
+          <w:szCs w:val="20"/>
         </w:rPr>
       </w:pPr>
       <w:r>
@@ -3688,7 +3674,7 @@
           <w:rFonts w:ascii="Times New Roman" w:hAnsi="Times New Roman" w:cs="Times New Roman"/>
           <w:b/>
           <w:sz w:val="20"/>
-          <w:szCs w:val="21"/>
+          <w:szCs w:val="20"/>
           <w:u w:val="single"/>
         </w:rPr>
         <w:t>Q</w:t>
@@ -3698,7 +3684,7 @@
           <w:rFonts w:ascii="Times New Roman" w:hAnsi="Times New Roman" w:cs="Times New Roman" w:hint="eastAsia"/>
           <w:b/>
           <w:sz w:val="20"/>
-          <w:szCs w:val="21"/>
+          <w:szCs w:val="20"/>
           <w:u w:val="single"/>
         </w:rPr>
         <w:t>. Xia</w:t>
@@ -3707,7 +3693,7 @@
         <w:rPr>
           <w:rFonts w:ascii="Times New Roman" w:hAnsi="Times New Roman" w:cs="Times New Roman" w:hint="eastAsia"/>
           <w:sz w:val="20"/>
-          <w:szCs w:val="21"/>
+          <w:szCs w:val="20"/>
         </w:rPr>
         <w:t xml:space="preserve">, C. Chen, S. </w:t>
       </w:r>
@@ -3715,7 +3701,7 @@
         <w:rPr>
           <w:rFonts w:ascii="Times New Roman" w:hAnsi="Times New Roman" w:cs="Times New Roman"/>
           <w:sz w:val="20"/>
-          <w:szCs w:val="21"/>
+          <w:szCs w:val="20"/>
         </w:rPr>
         <w:t xml:space="preserve">Li, A. Hao and H. Qin. </w:t>
       </w:r>
@@ -3723,7 +3709,7 @@
         <w:rPr>
           <w:rFonts w:ascii="Times New Roman" w:hAnsi="Times New Roman" w:cs="Times New Roman"/>
           <w:sz w:val="20"/>
-          <w:szCs w:val="21"/>
+          <w:szCs w:val="20"/>
         </w:rPr>
         <w:t xml:space="preserve">Fast 4D Shape Sequence Completion from Sparse Samples via Spline Fitting in Linear Rotation Invariant Space. GMP 2018 </w:t>
       </w:r>
@@ -3731,7 +3717,7 @@
         <w:rPr>
           <w:rFonts w:ascii="Times New Roman" w:hAnsi="Times New Roman" w:cs="Times New Roman" w:hint="eastAsia"/>
           <w:sz w:val="20"/>
-          <w:szCs w:val="21"/>
+          <w:szCs w:val="20"/>
         </w:rPr>
         <w:t>.</w:t>
       </w:r>
@@ -3739,7 +3725,7 @@
         <w:rPr>
           <w:rFonts w:ascii="Times New Roman" w:hAnsi="Times New Roman" w:cs="Times New Roman"/>
           <w:sz w:val="20"/>
-          <w:szCs w:val="21"/>
+          <w:szCs w:val="20"/>
         </w:rPr>
         <w:t>(CCF C</w:t>
       </w:r>
@@ -3747,7 +3733,7 @@
         <w:rPr>
           <w:rFonts w:eastAsiaTheme="minorHAnsi" w:cs="Times New Roman" w:hint="eastAsia"/>
           <w:sz w:val="20"/>
-          <w:szCs w:val="21"/>
+          <w:szCs w:val="20"/>
         </w:rPr>
         <w:t>类，</w:t>
       </w:r>
@@ -3755,15 +3741,25 @@
         <w:rPr>
           <w:rFonts w:ascii="Times New Roman" w:hAnsi="Times New Roman" w:cs="Times New Roman" w:hint="eastAsia"/>
           <w:sz w:val="20"/>
-          <w:szCs w:val="21"/>
-        </w:rPr>
-        <w:t>投稿准备中</w:t>
-      </w:r>
-      <w:r>
-        <w:rPr>
-          <w:rFonts w:ascii="Times New Roman" w:hAnsi="Times New Roman" w:cs="Times New Roman"/>
-          <w:sz w:val="20"/>
-          <w:szCs w:val="21"/>
+          <w:szCs w:val="20"/>
+        </w:rPr>
+        <w:t>投稿准备</w:t>
+      </w:r>
+      <w:bookmarkStart w:id="7" w:name="_GoBack"/>
+      <w:bookmarkEnd w:id="7"/>
+      <w:r>
+        <w:rPr>
+          <w:rFonts w:ascii="Times New Roman" w:hAnsi="Times New Roman" w:cs="Times New Roman" w:hint="eastAsia"/>
+          <w:sz w:val="20"/>
+          <w:szCs w:val="20"/>
+        </w:rPr>
+        <w:t>中</w:t>
+      </w:r>
+      <w:r>
+        <w:rPr>
+          <w:rFonts w:ascii="Times New Roman" w:hAnsi="Times New Roman" w:cs="Times New Roman"/>
+          <w:sz w:val="20"/>
+          <w:szCs w:val="20"/>
         </w:rPr>
         <w:t>)</w:t>
       </w:r>
@@ -3775,12 +3771,14 @@
         <w:rPr>
           <w:rFonts w:ascii="Times New Roman" w:hAnsi="Times New Roman" w:cs="Times New Roman"/>
           <w:b/>
+          <w:sz w:val="22"/>
         </w:rPr>
       </w:pPr>
       <w:r>
         <w:rPr>
           <w:rFonts w:ascii="Times New Roman" w:hAnsi="Times New Roman" w:cs="Times New Roman" w:hint="eastAsia"/>
           <w:b/>
+          <w:sz w:val="22"/>
         </w:rPr>
         <w:t>期刊论文</w:t>
       </w:r>
@@ -3796,14 +3794,14 @@
         <w:rPr>
           <w:rFonts w:ascii="Times New Roman" w:hAnsi="Times New Roman" w:cs="Times New Roman"/>
           <w:sz w:val="20"/>
-          <w:szCs w:val="21"/>
-        </w:rPr>
-      </w:pPr>
-      <w:r>
-        <w:rPr>
-          <w:rFonts w:ascii="Times New Roman" w:hAnsi="Times New Roman" w:cs="Times New Roman"/>
-          <w:sz w:val="20"/>
-          <w:szCs w:val="21"/>
+          <w:szCs w:val="20"/>
+        </w:rPr>
+      </w:pPr>
+      <w:r>
+        <w:rPr>
+          <w:rFonts w:ascii="Times New Roman" w:hAnsi="Times New Roman" w:cs="Times New Roman"/>
+          <w:sz w:val="20"/>
+          <w:szCs w:val="20"/>
         </w:rPr>
         <w:t xml:space="preserve">S. Li, </w:t>
       </w:r>
@@ -3812,7 +3810,7 @@
           <w:rFonts w:ascii="Times New Roman" w:hAnsi="Times New Roman" w:cs="Times New Roman"/>
           <w:b/>
           <w:sz w:val="20"/>
-          <w:szCs w:val="21"/>
+          <w:szCs w:val="20"/>
           <w:u w:val="single"/>
         </w:rPr>
         <w:t>Q. Xia</w:t>
@@ -3821,7 +3819,7 @@
         <w:rPr>
           <w:rFonts w:ascii="Times New Roman" w:hAnsi="Times New Roman" w:cs="Times New Roman"/>
           <w:sz w:val="20"/>
-          <w:szCs w:val="21"/>
+          <w:szCs w:val="20"/>
         </w:rPr>
         <w:t>, A. Hao, H. Qin and Q. Zhao. Haptics-Equipped Interactive PCI Simulation for Patient-Specific Surgery Training and Rehearsing. SCIENCE CHINA Information Sciences, (2016) 59: 103101. (CCF B</w:t>
       </w:r>
@@ -3829,7 +3827,7 @@
         <w:rPr>
           <w:rFonts w:ascii="Times New Roman" w:hAnsi="Times New Roman" w:cs="Times New Roman" w:hint="eastAsia"/>
           <w:sz w:val="20"/>
-          <w:szCs w:val="21"/>
+          <w:szCs w:val="20"/>
         </w:rPr>
         <w:t>类，学生</w:t>
       </w:r>
@@ -3837,7 +3835,7 @@
         <w:rPr>
           <w:rFonts w:ascii="Times New Roman" w:hAnsi="Times New Roman" w:cs="Times New Roman" w:hint="eastAsia"/>
           <w:sz w:val="20"/>
-          <w:szCs w:val="21"/>
+          <w:szCs w:val="20"/>
         </w:rPr>
         <w:t>第</w:t>
       </w:r>
@@ -3845,7 +3843,7 @@
         <w:rPr>
           <w:rFonts w:ascii="Times New Roman" w:hAnsi="Times New Roman" w:cs="Times New Roman" w:hint="eastAsia"/>
           <w:sz w:val="20"/>
-          <w:szCs w:val="21"/>
+          <w:szCs w:val="20"/>
         </w:rPr>
         <w:t>一作</w:t>
       </w:r>
@@ -3853,7 +3851,7 @@
         <w:rPr>
           <w:rFonts w:ascii="Times New Roman" w:hAnsi="Times New Roman" w:cs="Times New Roman" w:hint="eastAsia"/>
           <w:sz w:val="20"/>
-          <w:szCs w:val="21"/>
+          <w:szCs w:val="20"/>
         </w:rPr>
         <w:t>者</w:t>
       </w:r>
@@ -3861,7 +3859,7 @@
         <w:rPr>
           <w:rFonts w:ascii="Times New Roman" w:hAnsi="Times New Roman" w:cs="Times New Roman"/>
           <w:sz w:val="20"/>
-          <w:szCs w:val="21"/>
+          <w:szCs w:val="20"/>
         </w:rPr>
         <w:t>)</w:t>
       </w:r>
@@ -3877,7 +3875,7 @@
         <w:rPr>
           <w:rFonts w:ascii="Times New Roman" w:hAnsi="Times New Roman" w:cs="Times New Roman"/>
           <w:sz w:val="20"/>
-          <w:szCs w:val="21"/>
+          <w:szCs w:val="20"/>
         </w:rPr>
       </w:pPr>
       <w:r>
@@ -3885,7 +3883,7 @@
           <w:rFonts w:ascii="Times New Roman" w:hAnsi="Times New Roman" w:cs="Times New Roman"/>
           <w:b/>
           <w:sz w:val="20"/>
-          <w:szCs w:val="21"/>
+          <w:szCs w:val="20"/>
           <w:u w:val="single"/>
         </w:rPr>
         <w:t>Q. Xia</w:t>
@@ -3894,7 +3892,7 @@
         <w:rPr>
           <w:rFonts w:ascii="Times New Roman" w:hAnsi="Times New Roman" w:cs="Times New Roman"/>
           <w:sz w:val="20"/>
-          <w:szCs w:val="21"/>
+          <w:szCs w:val="20"/>
         </w:rPr>
         <w:t>, S. Li, H. Qin and A. Hao. Automatic Extraction of Generic Focal Features on 3D Shapes via Random Forest Regression Analysis of Geodesics-in-Heat. Computer Aided Geometric Design</w:t>
       </w:r>
@@ -3902,7 +3900,7 @@
         <w:rPr>
           <w:rFonts w:ascii="Times New Roman" w:hAnsi="Times New Roman" w:cs="Times New Roman" w:hint="eastAsia"/>
           <w:sz w:val="20"/>
-          <w:szCs w:val="21"/>
+          <w:szCs w:val="20"/>
         </w:rPr>
         <w:t>,</w:t>
       </w:r>
@@ -3910,7 +3908,7 @@
         <w:rPr>
           <w:rFonts w:ascii="Times New Roman" w:hAnsi="Times New Roman" w:cs="Times New Roman"/>
           <w:sz w:val="20"/>
-          <w:szCs w:val="21"/>
+          <w:szCs w:val="20"/>
         </w:rPr>
         <w:t xml:space="preserve"> 49: 31-43, December, 2016.</w:t>
       </w:r>
@@ -3919,7 +3917,7 @@
         <w:rPr>
           <w:rFonts w:ascii="Times New Roman" w:hAnsi="Times New Roman" w:cs="Times New Roman"/>
           <w:sz w:val="20"/>
-          <w:szCs w:val="21"/>
+          <w:szCs w:val="20"/>
         </w:rPr>
         <w:t xml:space="preserve"> </w:t>
       </w:r>
@@ -3927,7 +3925,7 @@
         <w:rPr>
           <w:rFonts w:ascii="Times New Roman" w:hAnsi="Times New Roman" w:cs="Times New Roman"/>
           <w:sz w:val="20"/>
-          <w:szCs w:val="21"/>
+          <w:szCs w:val="20"/>
         </w:rPr>
         <w:t>(CCF B</w:t>
       </w:r>
@@ -3935,7 +3933,7 @@
         <w:rPr>
           <w:rFonts w:ascii="Times New Roman" w:hAnsi="Times New Roman" w:cs="Times New Roman" w:hint="eastAsia"/>
           <w:sz w:val="20"/>
-          <w:szCs w:val="21"/>
+          <w:szCs w:val="20"/>
         </w:rPr>
         <w:t>类</w:t>
       </w:r>
@@ -3943,7 +3941,7 @@
         <w:rPr>
           <w:rFonts w:ascii="Times New Roman" w:hAnsi="Times New Roman" w:cs="Times New Roman"/>
           <w:sz w:val="20"/>
-          <w:szCs w:val="21"/>
+          <w:szCs w:val="20"/>
         </w:rPr>
         <w:t>)</w:t>
       </w:r>
@@ -3959,14 +3957,14 @@
         <w:rPr>
           <w:rFonts w:ascii="Times New Roman" w:hAnsi="Times New Roman" w:cs="Times New Roman"/>
           <w:sz w:val="20"/>
-          <w:szCs w:val="21"/>
-        </w:rPr>
-      </w:pPr>
-      <w:r>
-        <w:rPr>
-          <w:rFonts w:ascii="Times New Roman" w:hAnsi="Times New Roman" w:cs="Times New Roman"/>
-          <w:sz w:val="20"/>
-          <w:szCs w:val="21"/>
+          <w:szCs w:val="20"/>
+        </w:rPr>
+      </w:pPr>
+      <w:r>
+        <w:rPr>
+          <w:rFonts w:ascii="Times New Roman" w:hAnsi="Times New Roman" w:cs="Times New Roman"/>
+          <w:sz w:val="20"/>
+          <w:szCs w:val="20"/>
         </w:rPr>
         <w:t xml:space="preserve">Y. Qiu, L. Yang, S. Li, </w:t>
       </w:r>
@@ -3975,7 +3973,7 @@
           <w:rFonts w:ascii="Times New Roman" w:hAnsi="Times New Roman" w:cs="Times New Roman"/>
           <w:b/>
           <w:sz w:val="20"/>
-          <w:szCs w:val="21"/>
+          <w:szCs w:val="20"/>
           <w:u w:val="single"/>
         </w:rPr>
         <w:t>Q. Xia</w:t>
@@ -3984,7 +3982,7 @@
         <w:rPr>
           <w:rFonts w:ascii="Times New Roman" w:hAnsi="Times New Roman" w:cs="Times New Roman"/>
           <w:sz w:val="20"/>
-          <w:szCs w:val="21"/>
+          <w:szCs w:val="20"/>
         </w:rPr>
         <w:t>, H. Qin and A. Hao. Novel Fluid Detail Enhancement based on Multi-Layer Depth Regression Analysis and FLIP Fluid Simulation. Computer Animation and Virtual Worlds</w:t>
       </w:r>
@@ -3992,17 +3990,16 @@
         <w:rPr>
           <w:rFonts w:ascii="Times New Roman" w:hAnsi="Times New Roman" w:cs="Times New Roman" w:hint="eastAsia"/>
           <w:sz w:val="20"/>
-          <w:szCs w:val="21"/>
+          <w:szCs w:val="20"/>
         </w:rPr>
         <w:t xml:space="preserve">, </w:t>
       </w:r>
-      <w:bookmarkStart w:id="7" w:name="OLE_LINK8"/>
-      <w:bookmarkStart w:id="8" w:name="_GoBack"/>
-      <w:r>
-        <w:rPr>
-          <w:rFonts w:ascii="Times New Roman" w:hAnsi="Times New Roman" w:cs="Times New Roman"/>
-          <w:sz w:val="20"/>
-          <w:szCs w:val="21"/>
+      <w:bookmarkStart w:id="8" w:name="OLE_LINK8"/>
+      <w:r>
+        <w:rPr>
+          <w:rFonts w:ascii="Times New Roman" w:hAnsi="Times New Roman" w:cs="Times New Roman"/>
+          <w:sz w:val="20"/>
+          <w:szCs w:val="20"/>
         </w:rPr>
         <w:t>2017</w:t>
       </w:r>
@@ -4010,7 +4007,7 @@
         <w:rPr>
           <w:rFonts w:ascii="Times New Roman" w:hAnsi="Times New Roman" w:cs="Times New Roman"/>
           <w:sz w:val="20"/>
-          <w:szCs w:val="21"/>
+          <w:szCs w:val="20"/>
         </w:rPr>
         <w:t xml:space="preserve">, </w:t>
       </w:r>
@@ -4018,7 +4015,7 @@
         <w:rPr>
           <w:rFonts w:ascii="Times New Roman" w:hAnsi="Times New Roman" w:cs="Times New Roman" w:hint="eastAsia"/>
           <w:sz w:val="20"/>
-          <w:szCs w:val="21"/>
+          <w:szCs w:val="20"/>
         </w:rPr>
         <w:t>28</w:t>
       </w:r>
@@ -4026,17 +4023,16 @@
         <w:rPr>
           <w:rFonts w:ascii="Times New Roman" w:hAnsi="Times New Roman" w:cs="Times New Roman"/>
           <w:sz w:val="20"/>
-          <w:szCs w:val="21"/>
+          <w:szCs w:val="20"/>
         </w:rPr>
         <w:t>(5)</w:t>
       </w:r>
-      <w:bookmarkEnd w:id="7"/>
       <w:bookmarkEnd w:id="8"/>
       <w:r>
         <w:rPr>
           <w:rFonts w:ascii="Times New Roman" w:hAnsi="Times New Roman" w:cs="Times New Roman"/>
           <w:sz w:val="20"/>
-          <w:szCs w:val="21"/>
+          <w:szCs w:val="20"/>
         </w:rPr>
         <w:t>. (CCF C</w:t>
       </w:r>
@@ -4044,7 +4040,7 @@
         <w:rPr>
           <w:rFonts w:ascii="Times New Roman" w:hAnsi="Times New Roman" w:cs="Times New Roman" w:hint="eastAsia"/>
           <w:sz w:val="20"/>
-          <w:szCs w:val="21"/>
+          <w:szCs w:val="20"/>
         </w:rPr>
         <w:t>类</w:t>
       </w:r>
@@ -4052,7 +4048,7 @@
         <w:rPr>
           <w:rFonts w:ascii="Times New Roman" w:hAnsi="Times New Roman" w:cs="Times New Roman"/>
           <w:sz w:val="20"/>
-          <w:szCs w:val="21"/>
+          <w:szCs w:val="20"/>
         </w:rPr>
         <w:t>)</w:t>
       </w:r>
@@ -4068,7 +4064,7 @@
         <w:rPr>
           <w:rFonts w:ascii="Times New Roman" w:hAnsi="Times New Roman" w:cs="Times New Roman"/>
           <w:sz w:val="20"/>
-          <w:szCs w:val="21"/>
+          <w:szCs w:val="20"/>
         </w:rPr>
       </w:pPr>
       <w:r>
@@ -4076,7 +4072,7 @@
           <w:rFonts w:ascii="Times New Roman" w:hAnsi="Times New Roman" w:cs="Times New Roman"/>
           <w:b/>
           <w:sz w:val="20"/>
-          <w:szCs w:val="21"/>
+          <w:szCs w:val="20"/>
           <w:u w:val="single"/>
         </w:rPr>
         <w:t>Q. Xia</w:t>
@@ -4085,7 +4081,7 @@
         <w:rPr>
           <w:rFonts w:ascii="Times New Roman" w:hAnsi="Times New Roman" w:cs="Times New Roman"/>
           <w:sz w:val="20"/>
-          <w:szCs w:val="21"/>
+          <w:szCs w:val="20"/>
         </w:rPr>
         <w:t xml:space="preserve">, S. Li, H. Qin and A. Hao. A Regional Descriptor for Partial Shape Retrieval </w:t>
       </w:r>
@@ -4093,7 +4089,7 @@
         <w:rPr>
           <w:rFonts w:ascii="Times New Roman" w:hAnsi="Times New Roman" w:cs="Times New Roman"/>
           <w:sz w:val="20"/>
-          <w:szCs w:val="21"/>
+          <w:szCs w:val="20"/>
         </w:rPr>
         <w:t>Integrated</w:t>
       </w:r>
@@ -4101,7 +4097,7 @@
         <w:rPr>
           <w:rFonts w:ascii="Times New Roman" w:hAnsi="Times New Roman" w:cs="Times New Roman"/>
           <w:sz w:val="20"/>
-          <w:szCs w:val="21"/>
+          <w:szCs w:val="20"/>
         </w:rPr>
         <w:t xml:space="preserve"> </w:t>
       </w:r>
@@ -4109,7 +4105,7 @@
         <w:rPr>
           <w:rFonts w:ascii="Times New Roman" w:hAnsi="Times New Roman" w:cs="Times New Roman"/>
           <w:sz w:val="20"/>
-          <w:szCs w:val="21"/>
+          <w:szCs w:val="20"/>
         </w:rPr>
         <w:t xml:space="preserve">with </w:t>
       </w:r>
@@ -4117,7 +4113,7 @@
         <w:rPr>
           <w:rFonts w:ascii="Times New Roman" w:hAnsi="Times New Roman" w:cs="Times New Roman"/>
           <w:sz w:val="20"/>
-          <w:szCs w:val="21"/>
+          <w:szCs w:val="20"/>
         </w:rPr>
         <w:t xml:space="preserve">Intra-structure of Features and 3D Shape Context. </w:t>
       </w:r>
@@ -4125,7 +4121,7 @@
         <w:rPr>
           <w:rFonts w:ascii="Times New Roman" w:hAnsi="Times New Roman" w:cs="Times New Roman"/>
           <w:sz w:val="20"/>
-          <w:szCs w:val="21"/>
+          <w:szCs w:val="20"/>
         </w:rPr>
         <w:t>TVCG.</w:t>
       </w:r>
@@ -4133,7 +4129,7 @@
         <w:rPr>
           <w:rFonts w:ascii="Times New Roman" w:hAnsi="Times New Roman" w:cs="Times New Roman" w:hint="eastAsia"/>
           <w:sz w:val="20"/>
-          <w:szCs w:val="21"/>
+          <w:szCs w:val="20"/>
         </w:rPr>
         <w:t xml:space="preserve"> (</w:t>
       </w:r>
@@ -4141,7 +4137,7 @@
         <w:rPr>
           <w:rFonts w:ascii="Times New Roman" w:hAnsi="Times New Roman" w:cs="Times New Roman"/>
           <w:sz w:val="20"/>
-          <w:szCs w:val="21"/>
+          <w:szCs w:val="20"/>
         </w:rPr>
         <w:t>CCF A</w:t>
       </w:r>
@@ -4149,7 +4145,7 @@
         <w:rPr>
           <w:rFonts w:ascii="Times New Roman" w:hAnsi="Times New Roman" w:cs="Times New Roman" w:hint="eastAsia"/>
           <w:sz w:val="20"/>
-          <w:szCs w:val="21"/>
+          <w:szCs w:val="20"/>
         </w:rPr>
         <w:t>类，投稿准备中</w:t>
       </w:r>
@@ -4157,7 +4153,7 @@
         <w:rPr>
           <w:rFonts w:ascii="Times New Roman" w:hAnsi="Times New Roman" w:cs="Times New Roman" w:hint="eastAsia"/>
           <w:sz w:val="20"/>
-          <w:szCs w:val="21"/>
+          <w:szCs w:val="20"/>
         </w:rPr>
         <w:t>)</w:t>
       </w:r>
@@ -5572,7 +5568,7 @@
 </file>
 
 <file path=customXml/itemProps1.xml><?xml version="1.0" encoding="utf-8"?>
-<ds:datastoreItem xmlns:ds="http://schemas.openxmlformats.org/officeDocument/2006/customXml" ds:itemID="{E1E8C639-A3A1-4DED-9F4D-9454D87FDD8E}">
+<ds:datastoreItem xmlns:ds="http://schemas.openxmlformats.org/officeDocument/2006/customXml" ds:itemID="{0AC56D26-C8B3-4DF5-9496-65F2ECFEBD78}">
   <ds:schemaRefs>
     <ds:schemaRef ds:uri="http://schemas.openxmlformats.org/officeDocument/2006/bibliography"/>
   </ds:schemaRefs>

--- a/me/简历-夏清-2页.docx
+++ b/me/简历-夏清-2页.docx
@@ -1243,19 +1243,7 @@
         <w:rPr>
           <w:rFonts w:ascii="Times New Roman" w:hAnsi="Times New Roman" w:cs="Times New Roman"/>
         </w:rPr>
-        <w:t xml:space="preserve">+, </w:t>
-      </w:r>
-      <w:r>
-        <w:rPr>
-          <w:rFonts w:ascii="Times New Roman" w:hAnsi="Times New Roman" w:cs="Times New Roman"/>
-        </w:rPr>
-        <w:t>Matlab</w:t>
-      </w:r>
-      <w:r>
-        <w:rPr>
-          <w:rFonts w:ascii="Times New Roman" w:hAnsi="Times New Roman" w:cs="Times New Roman"/>
-        </w:rPr>
-        <w:t>, Python</w:t>
+        <w:t>+, Matlab, Python</w:t>
       </w:r>
       <w:r>
         <w:rPr>
@@ -2909,19 +2897,13 @@
         <w:rPr>
           <w:rFonts w:ascii="Times New Roman" w:hAnsi="Times New Roman" w:cs="Times New Roman" w:hint="eastAsia"/>
         </w:rPr>
-        <w:t>采用</w:t>
-      </w:r>
-      <w:r>
-        <w:rPr>
-          <w:rFonts w:ascii="Times New Roman" w:hAnsi="Times New Roman" w:cs="Times New Roman" w:hint="eastAsia"/>
-        </w:rPr>
         <w:t>SPH</w:t>
       </w:r>
       <w:r>
         <w:rPr>
           <w:rFonts w:ascii="Times New Roman" w:hAnsi="Times New Roman" w:cs="Times New Roman" w:hint="eastAsia"/>
         </w:rPr>
-        <w:t>方法仿真流体</w:t>
+        <w:t>仿真流体</w:t>
       </w:r>
       <w:r>
         <w:rPr>
@@ -2933,27 +2915,37 @@
         <w:rPr>
           <w:rFonts w:ascii="Times New Roman" w:hAnsi="Times New Roman" w:cs="Times New Roman" w:hint="eastAsia"/>
         </w:rPr>
-        <w:t>利用平滑后的粒子深度图近似流体</w:t>
-      </w:r>
-      <w:r>
-        <w:rPr>
-          <w:rFonts w:ascii="Times New Roman" w:hAnsi="Times New Roman" w:cs="Times New Roman" w:hint="eastAsia"/>
-        </w:rPr>
-        <w:t>表面，据此计算流体各种光学性质</w:t>
-      </w:r>
-    </w:p>
-    <w:p>
-      <w:pPr>
-        <w:ind w:left="420" w:firstLine="420"/>
-        <w:rPr>
-          <w:rFonts w:ascii="Times New Roman" w:hAnsi="Times New Roman" w:cs="Times New Roman"/>
-        </w:rPr>
-      </w:pPr>
-      <w:r>
-        <w:rPr>
-          <w:rFonts w:ascii="Times New Roman" w:hAnsi="Times New Roman" w:cs="Times New Roman" w:hint="eastAsia"/>
-        </w:rPr>
-        <w:t>根据表面深度图的时空分析添加水花、泡沫等以增强流体真实感</w:t>
+        <w:t>平滑粒子深度图近似流体</w:t>
+      </w:r>
+      <w:r>
+        <w:rPr>
+          <w:rFonts w:ascii="Times New Roman" w:hAnsi="Times New Roman" w:cs="Times New Roman" w:hint="eastAsia"/>
+        </w:rPr>
+        <w:t>表面</w:t>
+      </w:r>
+      <w:r>
+        <w:rPr>
+          <w:rFonts w:ascii="Times New Roman" w:hAnsi="Times New Roman" w:cs="Times New Roman" w:hint="eastAsia"/>
+        </w:rPr>
+        <w:t>，</w:t>
+      </w:r>
+      <w:r>
+        <w:rPr>
+          <w:rFonts w:ascii="Times New Roman" w:hAnsi="Times New Roman" w:cs="Times New Roman" w:hint="eastAsia"/>
+        </w:rPr>
+        <w:t>根据表面深度</w:t>
+      </w:r>
+      <w:r>
+        <w:rPr>
+          <w:rFonts w:ascii="Times New Roman" w:hAnsi="Times New Roman" w:cs="Times New Roman" w:hint="eastAsia"/>
+        </w:rPr>
+        <w:t>的时空分析添加水花、泡沫等</w:t>
+      </w:r>
+      <w:r>
+        <w:rPr>
+          <w:rFonts w:ascii="Times New Roman" w:hAnsi="Times New Roman" w:cs="Times New Roman" w:hint="eastAsia"/>
+        </w:rPr>
+        <w:t>效果</w:t>
       </w:r>
     </w:p>
     <w:p>
@@ -2995,22 +2987,18 @@
         </w:rPr>
         <w:t>模拟经皮冠状动脉介入手术（</w:t>
       </w:r>
-      <w:bookmarkStart w:id="5" w:name="OLE_LINK6"/>
-      <w:bookmarkStart w:id="6" w:name="OLE_LINK7"/>
-      <w:r>
-        <w:rPr>
-          <w:rFonts w:ascii="Times New Roman" w:hAnsi="Times New Roman" w:cs="Times New Roman"/>
-        </w:rPr>
-        <w:t>Percutaneous Coronary I</w:t>
-      </w:r>
-      <w:r>
-        <w:rPr>
-          <w:rFonts w:ascii="Times New Roman" w:hAnsi="Times New Roman" w:cs="Times New Roman"/>
-        </w:rPr>
-        <w:t>ntervention</w:t>
-      </w:r>
-      <w:bookmarkEnd w:id="5"/>
-      <w:bookmarkEnd w:id="6"/>
+      <w:r>
+        <w:rPr>
+          <w:rFonts w:ascii="Times New Roman" w:hAnsi="Times New Roman" w:cs="Times New Roman" w:hint="eastAsia"/>
+        </w:rPr>
+        <w:t>PCI</w:t>
+      </w:r>
+      <w:r>
+        <w:rPr>
+          <w:rFonts w:ascii="Times New Roman" w:hAnsi="Times New Roman" w:cs="Times New Roman" w:hint="eastAsia"/>
+        </w:rPr>
+        <w:t>）</w:t>
+      </w:r>
       <w:r>
         <w:rPr>
           <w:rFonts w:ascii="Times New Roman" w:hAnsi="Times New Roman" w:cs="Times New Roman" w:hint="eastAsia"/>
@@ -3021,27 +3009,13 @@
         <w:rPr>
           <w:rFonts w:ascii="Times New Roman" w:hAnsi="Times New Roman" w:cs="Times New Roman" w:hint="eastAsia"/>
         </w:rPr>
-        <w:t>PCI</w:t>
-      </w:r>
-      <w:r>
-        <w:rPr>
-          <w:rFonts w:ascii="Times New Roman" w:hAnsi="Times New Roman" w:cs="Times New Roman" w:hint="eastAsia"/>
-        </w:rPr>
-        <w:t>）全过程</w:t>
-      </w:r>
-    </w:p>
-    <w:p>
-      <w:pPr>
-        <w:ind w:left="420" w:firstLine="420"/>
-        <w:rPr>
-          <w:rFonts w:ascii="Times New Roman" w:hAnsi="Times New Roman" w:cs="Times New Roman"/>
-        </w:rPr>
-      </w:pPr>
-      <w:r>
-        <w:rPr>
-          <w:rFonts w:ascii="Times New Roman" w:hAnsi="Times New Roman" w:cs="Times New Roman" w:hint="eastAsia"/>
-        </w:rPr>
-        <w:t>模拟器包括了器官组织的变形，介入导丝和导管的模拟，</w:t>
+        <w:t>包括器官组织变形，介入导丝和导管</w:t>
+      </w:r>
+      <w:r>
+        <w:rPr>
+          <w:rFonts w:ascii="Times New Roman" w:hAnsi="Times New Roman" w:cs="Times New Roman" w:hint="eastAsia"/>
+        </w:rPr>
+        <w:t>模拟，</w:t>
       </w:r>
       <w:r>
         <w:rPr>
@@ -3088,27 +3062,6 @@
         <w:rPr>
           <w:rFonts w:ascii="Times New Roman" w:hAnsi="Times New Roman" w:cs="Times New Roman" w:hint="eastAsia"/>
         </w:rPr>
-        <w:t>首次将人的主观</w:t>
-      </w:r>
-      <w:r>
-        <w:rPr>
-          <w:rFonts w:ascii="Times New Roman" w:hAnsi="Times New Roman" w:cs="Times New Roman" w:hint="eastAsia"/>
-        </w:rPr>
-        <w:t>意图编码进三维模型特征提取当中</w:t>
-      </w:r>
-    </w:p>
-    <w:p>
-      <w:pPr>
-        <w:pStyle w:val="a4"/>
-        <w:ind w:left="840" w:firstLineChars="0" w:firstLine="0"/>
-        <w:rPr>
-          <w:rFonts w:ascii="Times New Roman" w:hAnsi="Times New Roman" w:cs="Times New Roman"/>
-        </w:rPr>
-      </w:pPr>
-      <w:r>
-        <w:rPr>
-          <w:rFonts w:ascii="Times New Roman" w:hAnsi="Times New Roman" w:cs="Times New Roman" w:hint="eastAsia"/>
-        </w:rPr>
         <w:t>采用随机森立建立模型上局部特征与兴趣点距离之间的映射关系，从而达到预测兴趣点的目的</w:t>
       </w:r>
     </w:p>
@@ -3144,22 +3097,25 @@
         <w:rPr>
           <w:rFonts w:ascii="Times New Roman" w:hAnsi="Times New Roman" w:cs="Times New Roman" w:hint="eastAsia"/>
         </w:rPr>
-        <w:t>首次将结构力学分析中广泛应用的模态分析引入三维模型的插值当中</w:t>
-      </w:r>
-    </w:p>
-    <w:p>
-      <w:pPr>
-        <w:pStyle w:val="a4"/>
-        <w:ind w:left="840" w:firstLineChars="0" w:firstLine="0"/>
-        <w:rPr>
-          <w:rFonts w:ascii="Times New Roman" w:hAnsi="Times New Roman" w:cs="Times New Roman"/>
-        </w:rPr>
-      </w:pPr>
-      <w:r>
-        <w:rPr>
-          <w:rFonts w:ascii="Times New Roman" w:hAnsi="Times New Roman" w:cs="Times New Roman" w:hint="eastAsia"/>
-        </w:rPr>
-        <w:t>将模型的变形空间限制到一个极低维的模态空间中，极大地加速了插值的计算速度</w:t>
+        <w:t>利用</w:t>
+      </w:r>
+      <w:r>
+        <w:rPr>
+          <w:rFonts w:ascii="Times New Roman" w:hAnsi="Times New Roman" w:cs="Times New Roman" w:hint="eastAsia"/>
+        </w:rPr>
+        <w:t>模态分析</w:t>
+      </w:r>
+      <w:r>
+        <w:rPr>
+          <w:rFonts w:ascii="Times New Roman" w:hAnsi="Times New Roman" w:cs="Times New Roman" w:hint="eastAsia"/>
+        </w:rPr>
+        <w:t>将模型的变形空间限制到</w:t>
+      </w:r>
+      <w:r>
+        <w:rPr>
+          <w:rFonts w:ascii="Times New Roman" w:hAnsi="Times New Roman" w:cs="Times New Roman" w:hint="eastAsia"/>
+        </w:rPr>
+        <w:t>极低维的模态空间中，极大地加速了插值的计算速度</w:t>
       </w:r>
     </w:p>
     <w:p>
@@ -3194,17 +3150,14 @@
         <w:rPr>
           <w:rFonts w:ascii="Times New Roman" w:hAnsi="Times New Roman" w:cs="Times New Roman" w:hint="eastAsia"/>
         </w:rPr>
-        <w:t>利用线性旋转不变坐标将三维模型转化到特征空间</w:t>
-      </w:r>
-    </w:p>
-    <w:p>
-      <w:pPr>
-        <w:pStyle w:val="a4"/>
-        <w:ind w:left="840" w:firstLineChars="0" w:firstLine="0"/>
-        <w:rPr>
-          <w:rFonts w:ascii="Times New Roman" w:hAnsi="Times New Roman" w:cs="Times New Roman"/>
-        </w:rPr>
-      </w:pPr>
+        <w:t>将三维模型转化到特征空间</w:t>
+      </w:r>
+      <w:r>
+        <w:rPr>
+          <w:rFonts w:ascii="Times New Roman" w:hAnsi="Times New Roman" w:cs="Times New Roman" w:hint="eastAsia"/>
+        </w:rPr>
+        <w:t>，</w:t>
+      </w:r>
       <w:r>
         <w:rPr>
           <w:rFonts w:ascii="Times New Roman" w:hAnsi="Times New Roman" w:cs="Times New Roman" w:hint="eastAsia"/>
@@ -3244,22 +3197,19 @@
         <w:rPr>
           <w:rFonts w:ascii="Times New Roman" w:hAnsi="Times New Roman" w:cs="Times New Roman" w:hint="eastAsia"/>
         </w:rPr>
-        <w:t>利用双调和距离场以一个中心点和一个距离阈值定义一个三维模型的局部区域</w:t>
-      </w:r>
-    </w:p>
-    <w:p>
-      <w:pPr>
-        <w:pStyle w:val="a4"/>
-        <w:ind w:left="839" w:firstLineChars="0" w:firstLine="0"/>
-        <w:rPr>
-          <w:rFonts w:ascii="Times New Roman" w:hAnsi="Times New Roman" w:cs="Times New Roman"/>
-        </w:rPr>
-      </w:pPr>
-      <w:r>
-        <w:rPr>
-          <w:rFonts w:ascii="Times New Roman" w:hAnsi="Times New Roman" w:cs="Times New Roman" w:hint="eastAsia"/>
-        </w:rPr>
-        <w:t>描述子由全局形状信息（距离分布直方图），特征结构关系（结构图谱）以及上下文信息（</w:t>
+        <w:t>利用双调和距离场以一个中心点和一个距离阈值定义一个三维模型的局部区域描</w:t>
+      </w:r>
+      <w:r>
+        <w:rPr>
+          <w:rFonts w:ascii="Times New Roman" w:hAnsi="Times New Roman" w:cs="Times New Roman" w:hint="eastAsia"/>
+        </w:rPr>
+        <w:t>，</w:t>
+      </w:r>
+      <w:r>
+        <w:rPr>
+          <w:rFonts w:ascii="Times New Roman" w:hAnsi="Times New Roman" w:cs="Times New Roman" w:hint="eastAsia"/>
+        </w:rPr>
+        <w:t>述子由全局形状信息（距离分布直方图），特征结构关系（结构图谱）以及上下文信息（</w:t>
       </w:r>
       <w:r>
         <w:rPr>
@@ -3345,7 +3295,24 @@
           <w:sz w:val="20"/>
           <w:szCs w:val="20"/>
         </w:rPr>
-        <w:t>, S. Li, H. Qin and A. Hao. Modal Space Subdivision for Physically-plausible 4D Shape Sequence Completion from Sparse Samples. The 23rd Pacific Conference on Computer Graphics and Applications</w:t>
+        <w:t>, S. Li</w:t>
+      </w:r>
+      <w:r>
+        <w:rPr>
+          <w:rFonts w:ascii="Times New Roman" w:hAnsi="Times New Roman" w:cs="Times New Roman" w:hint="eastAsia"/>
+          <w:sz w:val="20"/>
+          <w:szCs w:val="20"/>
+          <w:vertAlign w:val="superscript"/>
+        </w:rPr>
+        <w:t>*</w:t>
+      </w:r>
+      <w:r>
+        <w:rPr>
+          <w:rFonts w:ascii="Times New Roman" w:hAnsi="Times New Roman" w:cs="Times New Roman"/>
+          <w:sz w:val="20"/>
+          <w:szCs w:val="20"/>
+        </w:rPr>
+        <w:t>, H. Qin and A. Hao. Modal Space Subdivision for Physically-plausible 4D Shape Sequence Completion from Sparse Samples. The 23rd Pacific Conference on Computer Graphics and Applications</w:t>
       </w:r>
       <w:r>
         <w:rPr>
@@ -3408,7 +3375,24 @@
           <w:sz w:val="20"/>
           <w:szCs w:val="20"/>
         </w:rPr>
-        <w:t xml:space="preserve">L. Yang, S. Li, </w:t>
+        <w:t>L. Yang, S. Li</w:t>
+      </w:r>
+      <w:r>
+        <w:rPr>
+          <w:rFonts w:ascii="Times New Roman" w:hAnsi="Times New Roman" w:cs="Times New Roman" w:hint="eastAsia"/>
+          <w:sz w:val="20"/>
+          <w:szCs w:val="20"/>
+          <w:vertAlign w:val="superscript"/>
+        </w:rPr>
+        <w:t>*</w:t>
+      </w:r>
+      <w:r>
+        <w:rPr>
+          <w:rFonts w:ascii="Times New Roman" w:hAnsi="Times New Roman" w:cs="Times New Roman"/>
+          <w:sz w:val="20"/>
+          <w:szCs w:val="20"/>
+        </w:rPr>
+        <w:t xml:space="preserve">, </w:t>
       </w:r>
       <w:r>
         <w:rPr>
@@ -3489,7 +3473,24 @@
           <w:sz w:val="20"/>
           <w:szCs w:val="20"/>
         </w:rPr>
-        <w:t xml:space="preserve">Z. Xie, S. Li, </w:t>
+        <w:t>Z. Xie, S. Li</w:t>
+      </w:r>
+      <w:r>
+        <w:rPr>
+          <w:rFonts w:ascii="Times New Roman" w:hAnsi="Times New Roman" w:cs="Times New Roman" w:hint="eastAsia"/>
+          <w:sz w:val="20"/>
+          <w:szCs w:val="20"/>
+          <w:vertAlign w:val="superscript"/>
+        </w:rPr>
+        <w:t>*</w:t>
+      </w:r>
+      <w:r>
+        <w:rPr>
+          <w:rFonts w:ascii="Times New Roman" w:hAnsi="Times New Roman" w:cs="Times New Roman"/>
+          <w:sz w:val="20"/>
+          <w:szCs w:val="20"/>
+        </w:rPr>
+        <w:t xml:space="preserve">, </w:t>
       </w:r>
       <w:r>
         <w:rPr>
@@ -3547,23 +3548,15 @@
           <w:sz w:val="20"/>
           <w:szCs w:val="20"/>
         </w:rPr>
-        <w:t xml:space="preserve">. (EI </w:t>
-      </w:r>
-      <w:r>
-        <w:rPr>
-          <w:rFonts w:ascii="Times New Roman" w:hAnsi="Times New Roman" w:cs="Times New Roman" w:hint="eastAsia"/>
-          <w:sz w:val="20"/>
-          <w:szCs w:val="20"/>
-        </w:rPr>
-        <w:t>检索</w:t>
-      </w:r>
-      <w:r>
-        <w:rPr>
-          <w:rFonts w:ascii="Times New Roman" w:hAnsi="Times New Roman" w:cs="Times New Roman" w:hint="eastAsia"/>
-          <w:sz w:val="20"/>
-          <w:szCs w:val="20"/>
-        </w:rPr>
-        <w:t>, Best Paper Award</w:t>
+        <w:t>. (</w:t>
+      </w:r>
+      <w:r>
+        <w:rPr>
+          <w:rFonts w:ascii="Times New Roman" w:hAnsi="Times New Roman" w:cs="Times New Roman" w:hint="eastAsia"/>
+          <w:sz w:val="20"/>
+          <w:szCs w:val="20"/>
+        </w:rPr>
+        <w:t>Best Paper Award</w:t>
       </w:r>
       <w:r>
         <w:rPr>
@@ -3624,6 +3617,14 @@
       </w:r>
       <w:r>
         <w:rPr>
+          <w:rFonts w:ascii="Times New Roman" w:hAnsi="Times New Roman" w:cs="Times New Roman" w:hint="eastAsia"/>
+          <w:sz w:val="20"/>
+          <w:szCs w:val="20"/>
+        </w:rPr>
+        <w:t>*</w:t>
+      </w:r>
+      <w:r>
+        <w:rPr>
           <w:rFonts w:ascii="Times New Roman" w:hAnsi="Times New Roman" w:cs="Times New Roman"/>
           <w:sz w:val="20"/>
           <w:szCs w:val="20"/>
@@ -3636,23 +3637,31 @@
           <w:sz w:val="20"/>
           <w:szCs w:val="20"/>
         </w:rPr>
-        <w:t xml:space="preserve">. International Conference on Virtual Reality and Visualization (ICVRV 2017). (EI </w:t>
-      </w:r>
-      <w:r>
-        <w:rPr>
-          <w:rFonts w:ascii="Times New Roman" w:hAnsi="Times New Roman" w:cs="Times New Roman" w:hint="eastAsia"/>
-          <w:sz w:val="20"/>
-          <w:szCs w:val="20"/>
-        </w:rPr>
-        <w:t>检索，通讯作者</w:t>
-      </w:r>
-      <w:r>
-        <w:rPr>
-          <w:rFonts w:ascii="Times New Roman" w:hAnsi="Times New Roman" w:cs="Times New Roman"/>
-          <w:sz w:val="20"/>
-          <w:szCs w:val="20"/>
-        </w:rPr>
-        <w:t>)</w:t>
+        <w:t>. International Conference on Virtual Reality and Visualization (ICVRV 2017</w:t>
+      </w:r>
+      <w:r>
+        <w:rPr>
+          <w:rFonts w:ascii="Times New Roman" w:hAnsi="Times New Roman" w:cs="Times New Roman"/>
+          <w:sz w:val="20"/>
+          <w:szCs w:val="20"/>
+        </w:rPr>
+        <w:t xml:space="preserve">, </w:t>
+      </w:r>
+      <w:r>
+        <w:rPr>
+          <w:rFonts w:ascii="Times New Roman" w:hAnsi="Times New Roman" w:cs="Times New Roman" w:hint="eastAsia"/>
+          <w:sz w:val="20"/>
+          <w:szCs w:val="20"/>
+        </w:rPr>
+        <w:t>通讯作者</w:t>
+      </w:r>
+      <w:r>
+        <w:rPr>
+          <w:rFonts w:ascii="Times New Roman" w:hAnsi="Times New Roman" w:cs="Times New Roman"/>
+          <w:sz w:val="20"/>
+          <w:szCs w:val="20"/>
+        </w:rPr>
+        <w:t xml:space="preserve">). </w:t>
       </w:r>
     </w:p>
     <w:p>
@@ -3671,89 +3680,86 @@
       </w:pPr>
       <w:r>
         <w:rPr>
+          <w:rFonts w:ascii="Times New Roman" w:hAnsi="Times New Roman" w:cs="Times New Roman" w:hint="eastAsia"/>
+          <w:sz w:val="20"/>
+          <w:szCs w:val="20"/>
+        </w:rPr>
+        <w:t xml:space="preserve">C. </w:t>
+      </w:r>
+      <w:r>
+        <w:rPr>
+          <w:rFonts w:ascii="Times New Roman" w:hAnsi="Times New Roman" w:cs="Times New Roman"/>
+          <w:sz w:val="20"/>
+          <w:szCs w:val="20"/>
+        </w:rPr>
+        <w:t xml:space="preserve">Chen, </w:t>
+      </w:r>
+      <w:r>
+        <w:rPr>
           <w:rFonts w:ascii="Times New Roman" w:hAnsi="Times New Roman" w:cs="Times New Roman"/>
           <w:b/>
           <w:sz w:val="20"/>
           <w:szCs w:val="20"/>
           <w:u w:val="single"/>
         </w:rPr>
-        <w:t>Q</w:t>
-      </w:r>
-      <w:r>
-        <w:rPr>
-          <w:rFonts w:ascii="Times New Roman" w:hAnsi="Times New Roman" w:cs="Times New Roman" w:hint="eastAsia"/>
-          <w:b/>
-          <w:sz w:val="20"/>
-          <w:szCs w:val="20"/>
-          <w:u w:val="single"/>
-        </w:rPr>
-        <w:t>. Xia</w:t>
-      </w:r>
-      <w:r>
-        <w:rPr>
-          <w:rFonts w:ascii="Times New Roman" w:hAnsi="Times New Roman" w:cs="Times New Roman" w:hint="eastAsia"/>
-          <w:sz w:val="20"/>
-          <w:szCs w:val="20"/>
-        </w:rPr>
-        <w:t xml:space="preserve">, C. Chen, S. </w:t>
-      </w:r>
-      <w:r>
-        <w:rPr>
-          <w:rFonts w:ascii="Times New Roman" w:hAnsi="Times New Roman" w:cs="Times New Roman"/>
-          <w:sz w:val="20"/>
-          <w:szCs w:val="20"/>
-        </w:rPr>
-        <w:t xml:space="preserve">Li, A. Hao and H. Qin. </w:t>
-      </w:r>
-      <w:r>
-        <w:rPr>
-          <w:rFonts w:ascii="Times New Roman" w:hAnsi="Times New Roman" w:cs="Times New Roman"/>
-          <w:sz w:val="20"/>
-          <w:szCs w:val="20"/>
-        </w:rPr>
-        <w:t xml:space="preserve">Fast 4D Shape Sequence Completion from Sparse Samples via Spline Fitting in Linear Rotation Invariant Space. GMP 2018 </w:t>
-      </w:r>
-      <w:r>
-        <w:rPr>
-          <w:rFonts w:ascii="Times New Roman" w:hAnsi="Times New Roman" w:cs="Times New Roman" w:hint="eastAsia"/>
-          <w:sz w:val="20"/>
-          <w:szCs w:val="20"/>
-        </w:rPr>
-        <w:t>.</w:t>
-      </w:r>
-      <w:r>
-        <w:rPr>
-          <w:rFonts w:ascii="Times New Roman" w:hAnsi="Times New Roman" w:cs="Times New Roman"/>
-          <w:sz w:val="20"/>
-          <w:szCs w:val="20"/>
-        </w:rPr>
-        <w:t>(CCF C</w:t>
-      </w:r>
-      <w:r>
-        <w:rPr>
-          <w:rFonts w:eastAsiaTheme="minorHAnsi" w:cs="Times New Roman" w:hint="eastAsia"/>
-          <w:sz w:val="20"/>
-          <w:szCs w:val="20"/>
-        </w:rPr>
-        <w:t>类，</w:t>
-      </w:r>
-      <w:r>
-        <w:rPr>
-          <w:rFonts w:ascii="Times New Roman" w:hAnsi="Times New Roman" w:cs="Times New Roman" w:hint="eastAsia"/>
-          <w:sz w:val="20"/>
-          <w:szCs w:val="20"/>
-        </w:rPr>
-        <w:t>投稿准备</w:t>
-      </w:r>
-      <w:bookmarkStart w:id="7" w:name="_GoBack"/>
-      <w:bookmarkEnd w:id="7"/>
-      <w:r>
-        <w:rPr>
-          <w:rFonts w:ascii="Times New Roman" w:hAnsi="Times New Roman" w:cs="Times New Roman" w:hint="eastAsia"/>
-          <w:sz w:val="20"/>
-          <w:szCs w:val="20"/>
-        </w:rPr>
-        <w:t>中</w:t>
+        <w:t>Q. Xia</w:t>
+      </w:r>
+      <w:r>
+        <w:rPr>
+          <w:rFonts w:ascii="Times New Roman" w:hAnsi="Times New Roman" w:cs="Times New Roman"/>
+          <w:sz w:val="20"/>
+          <w:szCs w:val="20"/>
+        </w:rPr>
+        <w:t>, S. Li</w:t>
+      </w:r>
+      <w:r>
+        <w:rPr>
+          <w:rFonts w:ascii="Times New Roman" w:hAnsi="Times New Roman" w:cs="Times New Roman" w:hint="eastAsia"/>
+          <w:sz w:val="20"/>
+          <w:szCs w:val="20"/>
+          <w:vertAlign w:val="superscript"/>
+        </w:rPr>
+        <w:t>*</w:t>
+      </w:r>
+      <w:r>
+        <w:rPr>
+          <w:rFonts w:ascii="Times New Roman" w:hAnsi="Times New Roman" w:cs="Times New Roman"/>
+          <w:sz w:val="20"/>
+          <w:szCs w:val="20"/>
+        </w:rPr>
+        <w:t>, A. Hao and H. Qin.</w:t>
+      </w:r>
+      <w:r>
+        <w:rPr>
+          <w:rFonts w:ascii="Times New Roman" w:hAnsi="Times New Roman" w:cs="Times New Roman"/>
+          <w:sz w:val="20"/>
+          <w:szCs w:val="20"/>
+        </w:rPr>
+        <w:t xml:space="preserve"> High-fidelity Compression of Dynamic Meshes with Fine Details using Piece-wise Manifold Harmonic Bases. </w:t>
+      </w:r>
+      <w:r>
+        <w:rPr>
+          <w:rFonts w:ascii="Times New Roman" w:hAnsi="Times New Roman" w:cs="Times New Roman"/>
+          <w:sz w:val="20"/>
+          <w:szCs w:val="20"/>
+        </w:rPr>
+        <w:t>Computer Graphics International</w:t>
+      </w:r>
+      <w:r>
+        <w:rPr>
+          <w:rFonts w:ascii="Times New Roman" w:hAnsi="Times New Roman" w:cs="Times New Roman"/>
+          <w:sz w:val="20"/>
+          <w:szCs w:val="20"/>
+        </w:rPr>
+        <w:t xml:space="preserve"> 2018. (CCF C</w:t>
+      </w:r>
+      <w:r>
+        <w:rPr>
+          <w:rFonts w:ascii="Times New Roman" w:hAnsi="Times New Roman" w:cs="Times New Roman" w:hint="eastAsia"/>
+          <w:sz w:val="20"/>
+          <w:szCs w:val="20"/>
+        </w:rPr>
+        <w:t>类</w:t>
       </w:r>
       <w:r>
         <w:rPr>
@@ -3803,7 +3809,24 @@
           <w:sz w:val="20"/>
           <w:szCs w:val="20"/>
         </w:rPr>
-        <w:t xml:space="preserve">S. Li, </w:t>
+        <w:t>S. Li</w:t>
+      </w:r>
+      <w:r>
+        <w:rPr>
+          <w:rFonts w:ascii="Times New Roman" w:hAnsi="Times New Roman" w:cs="Times New Roman" w:hint="eastAsia"/>
+          <w:sz w:val="20"/>
+          <w:szCs w:val="20"/>
+          <w:vertAlign w:val="superscript"/>
+        </w:rPr>
+        <w:t>*</w:t>
+      </w:r>
+      <w:r>
+        <w:rPr>
+          <w:rFonts w:ascii="Times New Roman" w:hAnsi="Times New Roman" w:cs="Times New Roman"/>
+          <w:sz w:val="20"/>
+          <w:szCs w:val="20"/>
+        </w:rPr>
+        <w:t xml:space="preserve">, </w:t>
       </w:r>
       <w:r>
         <w:rPr>
@@ -3894,7 +3917,24 @@
           <w:sz w:val="20"/>
           <w:szCs w:val="20"/>
         </w:rPr>
-        <w:t>, S. Li, H. Qin and A. Hao. Automatic Extraction of Generic Focal Features on 3D Shapes via Random Forest Regression Analysis of Geodesics-in-Heat. Computer Aided Geometric Design</w:t>
+        <w:t>, S. Li</w:t>
+      </w:r>
+      <w:r>
+        <w:rPr>
+          <w:rFonts w:ascii="Times New Roman" w:hAnsi="Times New Roman" w:cs="Times New Roman" w:hint="eastAsia"/>
+          <w:sz w:val="20"/>
+          <w:szCs w:val="20"/>
+          <w:vertAlign w:val="superscript"/>
+        </w:rPr>
+        <w:t>*</w:t>
+      </w:r>
+      <w:r>
+        <w:rPr>
+          <w:rFonts w:ascii="Times New Roman" w:hAnsi="Times New Roman" w:cs="Times New Roman"/>
+          <w:sz w:val="20"/>
+          <w:szCs w:val="20"/>
+        </w:rPr>
+        <w:t>, H. Qin and A. Hao. Automatic Extraction of Generic Focal Features on 3D Shapes via Random Forest Regression Analysis of Geodesics-in-Heat. Computer Aided Geometric Design</w:t>
       </w:r>
       <w:r>
         <w:rPr>
@@ -3966,7 +4006,24 @@
           <w:sz w:val="20"/>
           <w:szCs w:val="20"/>
         </w:rPr>
-        <w:t xml:space="preserve">Y. Qiu, L. Yang, S. Li, </w:t>
+        <w:t>Y. Qiu, L. Yang, S. Li</w:t>
+      </w:r>
+      <w:r>
+        <w:rPr>
+          <w:rFonts w:ascii="Times New Roman" w:hAnsi="Times New Roman" w:cs="Times New Roman" w:hint="eastAsia"/>
+          <w:sz w:val="20"/>
+          <w:szCs w:val="20"/>
+          <w:vertAlign w:val="superscript"/>
+        </w:rPr>
+        <w:t>*</w:t>
+      </w:r>
+      <w:r>
+        <w:rPr>
+          <w:rFonts w:ascii="Times New Roman" w:hAnsi="Times New Roman" w:cs="Times New Roman"/>
+          <w:sz w:val="20"/>
+          <w:szCs w:val="20"/>
+        </w:rPr>
+        <w:t xml:space="preserve">, </w:t>
       </w:r>
       <w:r>
         <w:rPr>
@@ -3994,7 +4051,7 @@
         </w:rPr>
         <w:t xml:space="preserve">, </w:t>
       </w:r>
-      <w:bookmarkStart w:id="8" w:name="OLE_LINK8"/>
+      <w:bookmarkStart w:id="5" w:name="OLE_LINK8"/>
       <w:r>
         <w:rPr>
           <w:rFonts w:ascii="Times New Roman" w:hAnsi="Times New Roman" w:cs="Times New Roman"/>
@@ -4027,7 +4084,7 @@
         </w:rPr>
         <w:t>(5)</w:t>
       </w:r>
-      <w:bookmarkEnd w:id="8"/>
+      <w:bookmarkEnd w:id="5"/>
       <w:r>
         <w:rPr>
           <w:rFonts w:ascii="Times New Roman" w:hAnsi="Times New Roman" w:cs="Times New Roman"/>
@@ -4070,6 +4127,14 @@
       <w:r>
         <w:rPr>
           <w:rFonts w:ascii="Times New Roman" w:hAnsi="Times New Roman" w:cs="Times New Roman"/>
+          <w:sz w:val="20"/>
+          <w:szCs w:val="20"/>
+        </w:rPr>
+        <w:t xml:space="preserve">S. Li, Z. Xie, </w:t>
+      </w:r>
+      <w:r>
+        <w:rPr>
+          <w:rFonts w:ascii="Times New Roman" w:hAnsi="Times New Roman" w:cs="Times New Roman"/>
           <w:b/>
           <w:sz w:val="20"/>
           <w:szCs w:val="20"/>
@@ -4083,7 +4148,430 @@
           <w:sz w:val="20"/>
           <w:szCs w:val="20"/>
         </w:rPr>
-        <w:t xml:space="preserve">, S. Li, H. Qin and A. Hao. A Regional Descriptor for Partial Shape Retrieval </w:t>
+        <w:t>, A. Hao</w:t>
+      </w:r>
+      <w:r>
+        <w:rPr>
+          <w:rFonts w:ascii="Times New Roman" w:hAnsi="Times New Roman" w:cs="Times New Roman"/>
+          <w:sz w:val="20"/>
+          <w:szCs w:val="20"/>
+          <w:vertAlign w:val="superscript"/>
+        </w:rPr>
+        <w:t>*</w:t>
+      </w:r>
+      <w:r>
+        <w:rPr>
+          <w:rFonts w:ascii="Times New Roman" w:hAnsi="Times New Roman" w:cs="Times New Roman"/>
+          <w:sz w:val="20"/>
+          <w:szCs w:val="20"/>
+        </w:rPr>
+        <w:t xml:space="preserve"> and H. Qin. </w:t>
+      </w:r>
+      <w:r>
+        <w:rPr>
+          <w:rFonts w:ascii="Times New Roman" w:hAnsi="Times New Roman" w:cs="Times New Roman"/>
+          <w:sz w:val="20"/>
+          <w:szCs w:val="20"/>
+        </w:rPr>
+        <w:t>Hybrid 4D Cardiovascular Modeling based on Patient-Speci</w:t>
+      </w:r>
+      <w:r>
+        <w:rPr>
+          <w:rFonts w:ascii="Times New Roman" w:hAnsi="Times New Roman" w:cs="Times New Roman" w:hint="eastAsia"/>
+          <w:sz w:val="20"/>
+          <w:szCs w:val="20"/>
+        </w:rPr>
+        <w:t>fi</w:t>
+      </w:r>
+      <w:r>
+        <w:rPr>
+          <w:rFonts w:ascii="Times New Roman" w:hAnsi="Times New Roman" w:cs="Times New Roman"/>
+          <w:sz w:val="20"/>
+          <w:szCs w:val="20"/>
+        </w:rPr>
+        <w:t>c Clinical Images for Real-time PCI</w:t>
+      </w:r>
+      <w:r>
+        <w:rPr>
+          <w:rFonts w:ascii="Times New Roman" w:hAnsi="Times New Roman" w:cs="Times New Roman"/>
+          <w:sz w:val="20"/>
+          <w:szCs w:val="20"/>
+        </w:rPr>
+        <w:t xml:space="preserve"> </w:t>
+      </w:r>
+      <w:r>
+        <w:rPr>
+          <w:rFonts w:ascii="Times New Roman" w:hAnsi="Times New Roman" w:cs="Times New Roman"/>
+          <w:sz w:val="20"/>
+          <w:szCs w:val="20"/>
+        </w:rPr>
+        <w:t>Surgery Simulation</w:t>
+      </w:r>
+      <w:r>
+        <w:rPr>
+          <w:rFonts w:ascii="Times New Roman" w:hAnsi="Times New Roman" w:cs="Times New Roman"/>
+          <w:sz w:val="20"/>
+          <w:szCs w:val="20"/>
+        </w:rPr>
+        <w:t xml:space="preserve">. Graphical Models. </w:t>
+      </w:r>
+      <w:r>
+        <w:rPr>
+          <w:rFonts w:ascii="Times New Roman" w:hAnsi="Times New Roman" w:cs="Times New Roman" w:hint="eastAsia"/>
+          <w:sz w:val="20"/>
+          <w:szCs w:val="20"/>
+        </w:rPr>
+        <w:t xml:space="preserve">(CCF </w:t>
+      </w:r>
+      <w:r>
+        <w:rPr>
+          <w:rFonts w:ascii="Times New Roman" w:hAnsi="Times New Roman" w:cs="Times New Roman"/>
+          <w:sz w:val="20"/>
+          <w:szCs w:val="20"/>
+        </w:rPr>
+        <w:t xml:space="preserve">B </w:t>
+      </w:r>
+      <w:r>
+        <w:rPr>
+          <w:rFonts w:ascii="Times New Roman" w:hAnsi="Times New Roman" w:cs="Times New Roman" w:hint="eastAsia"/>
+          <w:sz w:val="20"/>
+          <w:szCs w:val="20"/>
+        </w:rPr>
+        <w:t>类，</w:t>
+      </w:r>
+      <w:r>
+        <w:rPr>
+          <w:rFonts w:ascii="Times New Roman" w:hAnsi="Times New Roman" w:cs="Times New Roman" w:hint="eastAsia"/>
+          <w:sz w:val="20"/>
+          <w:szCs w:val="20"/>
+        </w:rPr>
+        <w:t>会议推荐二轮</w:t>
+      </w:r>
+      <w:r>
+        <w:rPr>
+          <w:rFonts w:ascii="Times New Roman" w:hAnsi="Times New Roman" w:cs="Times New Roman" w:hint="eastAsia"/>
+          <w:sz w:val="20"/>
+          <w:szCs w:val="20"/>
+        </w:rPr>
+        <w:t>审稿中</w:t>
+      </w:r>
+      <w:r>
+        <w:rPr>
+          <w:rFonts w:ascii="Times New Roman" w:hAnsi="Times New Roman" w:cs="Times New Roman"/>
+          <w:sz w:val="20"/>
+          <w:szCs w:val="20"/>
+        </w:rPr>
+        <w:t>)</w:t>
+      </w:r>
+    </w:p>
+    <w:p>
+      <w:pPr>
+        <w:pStyle w:val="a4"/>
+        <w:numPr>
+          <w:ilvl w:val="0"/>
+          <w:numId w:val="1"/>
+        </w:numPr>
+        <w:ind w:firstLineChars="0"/>
+        <w:rPr>
+          <w:rFonts w:ascii="Times New Roman" w:hAnsi="Times New Roman" w:cs="Times New Roman"/>
+          <w:sz w:val="20"/>
+          <w:szCs w:val="20"/>
+        </w:rPr>
+      </w:pPr>
+      <w:r>
+        <w:rPr>
+          <w:rFonts w:ascii="Times New Roman" w:hAnsi="Times New Roman" w:cs="Times New Roman"/>
+          <w:sz w:val="20"/>
+          <w:szCs w:val="20"/>
+        </w:rPr>
+        <w:t>X. T</w:t>
+      </w:r>
+      <w:r>
+        <w:rPr>
+          <w:rFonts w:ascii="Times New Roman" w:hAnsi="Times New Roman" w:cs="Times New Roman" w:hint="eastAsia"/>
+          <w:sz w:val="20"/>
+          <w:szCs w:val="20"/>
+        </w:rPr>
+        <w:t>an</w:t>
+      </w:r>
+      <w:r>
+        <w:rPr>
+          <w:rFonts w:ascii="Times New Roman" w:hAnsi="Times New Roman" w:cs="Times New Roman"/>
+          <w:sz w:val="20"/>
+          <w:szCs w:val="20"/>
+        </w:rPr>
+        <w:t xml:space="preserve">, X. Peng, L. Liu and </w:t>
+      </w:r>
+      <w:r>
+        <w:rPr>
+          <w:rFonts w:ascii="Times New Roman" w:hAnsi="Times New Roman" w:cs="Times New Roman"/>
+          <w:b/>
+          <w:sz w:val="20"/>
+          <w:szCs w:val="20"/>
+          <w:u w:val="single"/>
+        </w:rPr>
+        <w:t>Q. X</w:t>
+      </w:r>
+      <w:r>
+        <w:rPr>
+          <w:rFonts w:ascii="Times New Roman" w:hAnsi="Times New Roman" w:cs="Times New Roman" w:hint="eastAsia"/>
+          <w:b/>
+          <w:sz w:val="20"/>
+          <w:szCs w:val="20"/>
+          <w:u w:val="single"/>
+        </w:rPr>
+        <w:t>ia</w:t>
+      </w:r>
+      <w:r>
+        <w:rPr>
+          <w:rFonts w:ascii="Times New Roman" w:hAnsi="Times New Roman" w:cs="Times New Roman"/>
+          <w:b/>
+          <w:sz w:val="20"/>
+          <w:szCs w:val="20"/>
+          <w:u w:val="single"/>
+          <w:vertAlign w:val="superscript"/>
+        </w:rPr>
+        <w:t>*</w:t>
+      </w:r>
+      <w:r>
+        <w:rPr>
+          <w:rFonts w:ascii="Times New Roman" w:hAnsi="Times New Roman" w:cs="Times New Roman"/>
+          <w:sz w:val="20"/>
+          <w:szCs w:val="20"/>
+        </w:rPr>
+        <w:t xml:space="preserve">. </w:t>
+      </w:r>
+      <w:r>
+        <w:rPr>
+          <w:rFonts w:ascii="Times New Roman" w:hAnsi="Times New Roman" w:cs="Times New Roman"/>
+          <w:sz w:val="20"/>
+          <w:szCs w:val="20"/>
+        </w:rPr>
+        <w:t>Automatic Human Body Feature Extraction and Personal Size Measurement</w:t>
+      </w:r>
+      <w:r>
+        <w:rPr>
+          <w:rFonts w:ascii="Times New Roman" w:hAnsi="Times New Roman" w:cs="Times New Roman"/>
+          <w:sz w:val="20"/>
+          <w:szCs w:val="20"/>
+        </w:rPr>
+        <w:t>. JVLC. (SCI, IF 1.171</w:t>
+      </w:r>
+      <w:r>
+        <w:rPr>
+          <w:rFonts w:ascii="Times New Roman" w:hAnsi="Times New Roman" w:cs="Times New Roman"/>
+          <w:sz w:val="20"/>
+          <w:szCs w:val="20"/>
+        </w:rPr>
+        <w:t xml:space="preserve">, </w:t>
+      </w:r>
+      <w:r>
+        <w:rPr>
+          <w:rFonts w:ascii="Times New Roman" w:hAnsi="Times New Roman" w:cs="Times New Roman" w:hint="eastAsia"/>
+          <w:sz w:val="20"/>
+          <w:szCs w:val="20"/>
+        </w:rPr>
+        <w:t>大修返回二轮</w:t>
+      </w:r>
+      <w:r>
+        <w:rPr>
+          <w:rFonts w:ascii="Times New Roman" w:hAnsi="Times New Roman" w:cs="Times New Roman" w:hint="eastAsia"/>
+          <w:sz w:val="20"/>
+          <w:szCs w:val="20"/>
+        </w:rPr>
+        <w:t>审稿中</w:t>
+      </w:r>
+      <w:r>
+        <w:rPr>
+          <w:rFonts w:ascii="Times New Roman" w:hAnsi="Times New Roman" w:cs="Times New Roman"/>
+          <w:sz w:val="20"/>
+          <w:szCs w:val="20"/>
+        </w:rPr>
+        <w:t>)</w:t>
+      </w:r>
+      <w:bookmarkStart w:id="6" w:name="_GoBack"/>
+      <w:bookmarkEnd w:id="6"/>
+    </w:p>
+    <w:p>
+      <w:pPr>
+        <w:pStyle w:val="a4"/>
+        <w:numPr>
+          <w:ilvl w:val="0"/>
+          <w:numId w:val="1"/>
+        </w:numPr>
+        <w:ind w:firstLineChars="0"/>
+        <w:rPr>
+          <w:rFonts w:ascii="Times New Roman" w:hAnsi="Times New Roman" w:cs="Times New Roman"/>
+          <w:sz w:val="20"/>
+          <w:szCs w:val="20"/>
+        </w:rPr>
+      </w:pPr>
+      <w:r>
+        <w:rPr>
+          <w:rFonts w:ascii="Times New Roman" w:hAnsi="Times New Roman" w:cs="Times New Roman"/>
+          <w:b/>
+          <w:sz w:val="20"/>
+          <w:szCs w:val="20"/>
+          <w:u w:val="single"/>
+        </w:rPr>
+        <w:t>Q</w:t>
+      </w:r>
+      <w:r>
+        <w:rPr>
+          <w:rFonts w:ascii="Times New Roman" w:hAnsi="Times New Roman" w:cs="Times New Roman" w:hint="eastAsia"/>
+          <w:b/>
+          <w:sz w:val="20"/>
+          <w:szCs w:val="20"/>
+          <w:u w:val="single"/>
+        </w:rPr>
+        <w:t>. Xia</w:t>
+      </w:r>
+      <w:r>
+        <w:rPr>
+          <w:rFonts w:ascii="Times New Roman" w:hAnsi="Times New Roman" w:cs="Times New Roman" w:hint="eastAsia"/>
+          <w:sz w:val="20"/>
+          <w:szCs w:val="20"/>
+        </w:rPr>
+        <w:t xml:space="preserve">, C. Chen, S. </w:t>
+      </w:r>
+      <w:r>
+        <w:rPr>
+          <w:rFonts w:ascii="Times New Roman" w:hAnsi="Times New Roman" w:cs="Times New Roman"/>
+          <w:sz w:val="20"/>
+          <w:szCs w:val="20"/>
+        </w:rPr>
+        <w:t>Li</w:t>
+      </w:r>
+      <w:r>
+        <w:rPr>
+          <w:rFonts w:ascii="Times New Roman" w:hAnsi="Times New Roman" w:cs="Times New Roman" w:hint="eastAsia"/>
+          <w:sz w:val="20"/>
+          <w:szCs w:val="20"/>
+          <w:vertAlign w:val="superscript"/>
+        </w:rPr>
+        <w:t>*</w:t>
+      </w:r>
+      <w:r>
+        <w:rPr>
+          <w:rFonts w:ascii="Times New Roman" w:hAnsi="Times New Roman" w:cs="Times New Roman"/>
+          <w:sz w:val="20"/>
+          <w:szCs w:val="20"/>
+        </w:rPr>
+        <w:t xml:space="preserve">, A. Hao and H. Qin. Fast 4D Shape Sequence Completion from Sparse Samples via Spline Fitting in Linear Rotation Invariant Space. </w:t>
+      </w:r>
+      <w:r>
+        <w:rPr>
+          <w:rFonts w:ascii="Times New Roman" w:hAnsi="Times New Roman" w:cs="Times New Roman"/>
+          <w:sz w:val="20"/>
+          <w:szCs w:val="20"/>
+        </w:rPr>
+        <w:t>CAD</w:t>
+      </w:r>
+      <w:r>
+        <w:rPr>
+          <w:rFonts w:ascii="Times New Roman" w:hAnsi="Times New Roman" w:cs="Times New Roman" w:hint="eastAsia"/>
+          <w:sz w:val="20"/>
+          <w:szCs w:val="20"/>
+        </w:rPr>
+        <w:t>.</w:t>
+      </w:r>
+      <w:r>
+        <w:rPr>
+          <w:rFonts w:ascii="Times New Roman" w:hAnsi="Times New Roman" w:cs="Times New Roman"/>
+          <w:sz w:val="20"/>
+          <w:szCs w:val="20"/>
+        </w:rPr>
+        <w:t xml:space="preserve">(CCF </w:t>
+      </w:r>
+      <w:r>
+        <w:rPr>
+          <w:rFonts w:ascii="Times New Roman" w:hAnsi="Times New Roman" w:cs="Times New Roman"/>
+          <w:sz w:val="20"/>
+          <w:szCs w:val="20"/>
+        </w:rPr>
+        <w:t>B</w:t>
+      </w:r>
+      <w:r>
+        <w:rPr>
+          <w:rFonts w:eastAsiaTheme="minorHAnsi" w:cs="Times New Roman" w:hint="eastAsia"/>
+          <w:sz w:val="20"/>
+          <w:szCs w:val="20"/>
+        </w:rPr>
+        <w:t>类，</w:t>
+      </w:r>
+      <w:r>
+        <w:rPr>
+          <w:rFonts w:ascii="Times New Roman" w:hAnsi="Times New Roman" w:cs="Times New Roman" w:hint="eastAsia"/>
+          <w:sz w:val="20"/>
+          <w:szCs w:val="20"/>
+        </w:rPr>
+        <w:t>审稿</w:t>
+      </w:r>
+      <w:r>
+        <w:rPr>
+          <w:rFonts w:ascii="Times New Roman" w:hAnsi="Times New Roman" w:cs="Times New Roman" w:hint="eastAsia"/>
+          <w:sz w:val="20"/>
+          <w:szCs w:val="20"/>
+        </w:rPr>
+        <w:t>中</w:t>
+      </w:r>
+      <w:r>
+        <w:rPr>
+          <w:rFonts w:ascii="Times New Roman" w:hAnsi="Times New Roman" w:cs="Times New Roman"/>
+          <w:sz w:val="20"/>
+          <w:szCs w:val="20"/>
+        </w:rPr>
+        <w:t>)</w:t>
+      </w:r>
+    </w:p>
+    <w:p>
+      <w:pPr>
+        <w:pStyle w:val="a4"/>
+        <w:numPr>
+          <w:ilvl w:val="0"/>
+          <w:numId w:val="1"/>
+        </w:numPr>
+        <w:ind w:firstLineChars="0"/>
+        <w:rPr>
+          <w:rFonts w:ascii="Times New Roman" w:hAnsi="Times New Roman" w:cs="Times New Roman"/>
+          <w:sz w:val="20"/>
+          <w:szCs w:val="20"/>
+        </w:rPr>
+      </w:pPr>
+      <w:r>
+        <w:rPr>
+          <w:rFonts w:ascii="Times New Roman" w:hAnsi="Times New Roman" w:cs="Times New Roman"/>
+          <w:b/>
+          <w:sz w:val="20"/>
+          <w:szCs w:val="20"/>
+          <w:u w:val="single"/>
+        </w:rPr>
+        <w:t>Q. Xia</w:t>
+      </w:r>
+      <w:r>
+        <w:rPr>
+          <w:rFonts w:ascii="Times New Roman" w:hAnsi="Times New Roman" w:cs="Times New Roman"/>
+          <w:sz w:val="20"/>
+          <w:szCs w:val="20"/>
+        </w:rPr>
+        <w:t>, S. Li</w:t>
+      </w:r>
+      <w:r>
+        <w:rPr>
+          <w:rFonts w:ascii="Times New Roman" w:hAnsi="Times New Roman" w:cs="Times New Roman" w:hint="eastAsia"/>
+          <w:sz w:val="20"/>
+          <w:szCs w:val="20"/>
+          <w:vertAlign w:val="superscript"/>
+        </w:rPr>
+        <w:t>*</w:t>
+      </w:r>
+      <w:r>
+        <w:rPr>
+          <w:rFonts w:ascii="Times New Roman" w:hAnsi="Times New Roman" w:cs="Times New Roman"/>
+          <w:sz w:val="20"/>
+          <w:szCs w:val="20"/>
+        </w:rPr>
+        <w:t xml:space="preserve">, H. Qin and A. Hao. A Regional Descriptor for Partial Shape Retrieval </w:t>
       </w:r>
       <w:r>
         <w:rPr>
@@ -5568,7 +6056,7 @@
 </file>
 
 <file path=customXml/itemProps1.xml><?xml version="1.0" encoding="utf-8"?>
-<ds:datastoreItem xmlns:ds="http://schemas.openxmlformats.org/officeDocument/2006/customXml" ds:itemID="{0AC56D26-C8B3-4DF5-9496-65F2ECFEBD78}">
+<ds:datastoreItem xmlns:ds="http://schemas.openxmlformats.org/officeDocument/2006/customXml" ds:itemID="{178FCA09-70C9-44B0-81F1-20DD5DD25088}">
   <ds:schemaRefs>
     <ds:schemaRef ds:uri="http://schemas.openxmlformats.org/officeDocument/2006/bibliography"/>
   </ds:schemaRefs>

--- a/me/简历-夏清-2页.docx
+++ b/me/简历-夏清-2页.docx
@@ -4229,7 +4229,15 @@
           <w:sz w:val="20"/>
           <w:szCs w:val="20"/>
         </w:rPr>
-        <w:t xml:space="preserve">B </w:t>
+        <w:t>B</w:t>
+      </w:r>
+      <w:r>
+        <w:rPr>
+          <w:rFonts w:ascii="Times New Roman" w:hAnsi="Times New Roman" w:cs="Times New Roman"/>
+          <w:sz w:val="20"/>
+          <w:szCs w:val="20"/>
+        </w:rPr>
+        <w:t xml:space="preserve"> </w:t>
       </w:r>
       <w:r>
         <w:rPr>
@@ -4239,22 +4247,16 @@
         </w:rPr>
         <w:t>类，</w:t>
       </w:r>
-      <w:r>
-        <w:rPr>
-          <w:rFonts w:ascii="Times New Roman" w:hAnsi="Times New Roman" w:cs="Times New Roman" w:hint="eastAsia"/>
-          <w:sz w:val="20"/>
-          <w:szCs w:val="20"/>
-        </w:rPr>
-        <w:t>会议推荐二轮</w:t>
-      </w:r>
-      <w:r>
-        <w:rPr>
-          <w:rFonts w:ascii="Times New Roman" w:hAnsi="Times New Roman" w:cs="Times New Roman" w:hint="eastAsia"/>
-          <w:sz w:val="20"/>
-          <w:szCs w:val="20"/>
-        </w:rPr>
-        <w:t>审稿中</w:t>
-      </w:r>
+      <w:bookmarkStart w:id="6" w:name="_GoBack"/>
+      <w:r>
+        <w:rPr>
+          <w:rFonts w:ascii="Times New Roman" w:hAnsi="Times New Roman" w:cs="Times New Roman" w:hint="eastAsia"/>
+          <w:sz w:val="20"/>
+          <w:szCs w:val="20"/>
+        </w:rPr>
+        <w:t>accepted with minor revision</w:t>
+      </w:r>
+      <w:bookmarkEnd w:id="6"/>
       <w:r>
         <w:rPr>
           <w:rFonts w:ascii="Times New Roman" w:hAnsi="Times New Roman" w:cs="Times New Roman"/>
@@ -4389,8 +4391,6 @@
         </w:rPr>
         <w:t>)</w:t>
       </w:r>
-      <w:bookmarkStart w:id="6" w:name="_GoBack"/>
-      <w:bookmarkEnd w:id="6"/>
     </w:p>
     <w:p>
       <w:pPr>
@@ -6056,7 +6056,7 @@
 </file>
 
 <file path=customXml/itemProps1.xml><?xml version="1.0" encoding="utf-8"?>
-<ds:datastoreItem xmlns:ds="http://schemas.openxmlformats.org/officeDocument/2006/customXml" ds:itemID="{178FCA09-70C9-44B0-81F1-20DD5DD25088}">
+<ds:datastoreItem xmlns:ds="http://schemas.openxmlformats.org/officeDocument/2006/customXml" ds:itemID="{F7BDE255-A114-4508-B00D-F3A0BB7AD067}">
   <ds:schemaRefs>
     <ds:schemaRef ds:uri="http://schemas.openxmlformats.org/officeDocument/2006/bibliography"/>
   </ds:schemaRefs>

--- a/me/简历-夏清-2页.docx
+++ b/me/简历-夏清-2页.docx
@@ -10,6 +10,7 @@
           <w:sz w:val="32"/>
         </w:rPr>
       </w:pPr>
+      <w:bookmarkStart w:id="0" w:name="_GoBack"/>
       <w:r>
         <w:rPr>
           <w:rFonts w:ascii="Times New Roman" w:hAnsi="Times New Roman" w:cs="Times New Roman"/>
@@ -21,13 +22,13 @@
           <wp:anchor distT="0" distB="0" distL="114300" distR="114300" simplePos="0" relativeHeight="251659264" behindDoc="0" locked="0" layoutInCell="1" allowOverlap="1" wp14:anchorId="692D3022" wp14:editId="059C6AA9">
             <wp:simplePos x="0" y="0"/>
             <wp:positionH relativeFrom="margin">
-              <wp:posOffset>5126687</wp:posOffset>
+              <wp:posOffset>5162550</wp:posOffset>
             </wp:positionH>
             <wp:positionV relativeFrom="paragraph">
-              <wp:posOffset>6350</wp:posOffset>
+              <wp:posOffset>19050</wp:posOffset>
             </wp:positionV>
-            <wp:extent cx="1075553" cy="1501254"/>
-            <wp:effectExtent l="0" t="0" r="0" b="3810"/>
+            <wp:extent cx="962025" cy="1342792"/>
+            <wp:effectExtent l="0" t="0" r="0" b="0"/>
             <wp:wrapNone/>
             <wp:docPr id="1" name="图片 1" descr="http://hsiatsing.github.io/images/XiaQing.jpg"/>
             <wp:cNvGraphicFramePr>
@@ -56,7 +57,7 @@
                   <pic:spPr bwMode="auto">
                     <a:xfrm>
                       <a:off x="0" y="0"/>
-                      <a:ext cx="1075553" cy="1501254"/>
+                      <a:ext cx="962025" cy="1342792"/>
                     </a:xfrm>
                     <a:prstGeom prst="rect">
                       <a:avLst/>
@@ -83,6 +84,7 @@
           </wp:anchor>
         </w:drawing>
       </w:r>
+      <w:bookmarkEnd w:id="0"/>
       <w:r>
         <w:rPr>
           <w:rFonts w:ascii="Times New Roman" w:hAnsi="Times New Roman" w:cs="Times New Roman"/>
@@ -122,8 +124,8 @@
           <w:rFonts w:ascii="Times New Roman" w:hAnsi="Times New Roman" w:cs="Times New Roman"/>
         </w:rPr>
       </w:pPr>
-      <w:bookmarkStart w:id="0" w:name="OLE_LINK1"/>
-      <w:bookmarkStart w:id="1" w:name="OLE_LINK2"/>
+      <w:bookmarkStart w:id="1" w:name="OLE_LINK1"/>
+      <w:bookmarkStart w:id="2" w:name="OLE_LINK2"/>
       <w:r>
         <w:rPr>
           <w:rFonts w:ascii="Times New Roman" w:hAnsi="Times New Roman" w:cs="Times New Roman" w:hint="eastAsia"/>
@@ -149,8 +151,8 @@
         <w:t>100191</w:t>
       </w:r>
     </w:p>
-    <w:bookmarkEnd w:id="0"/>
     <w:bookmarkEnd w:id="1"/>
+    <w:bookmarkEnd w:id="2"/>
     <w:p>
       <w:pPr>
         <w:rPr>
@@ -167,10 +169,7 @@
     <w:p>
       <w:pPr>
         <w:rPr>
-          <w:rStyle w:val="a3"/>
-          <w:rFonts w:ascii="Times New Roman" w:hAnsi="Times New Roman" w:cs="Times New Roman"/>
-          <w:color w:val="000000" w:themeColor="text1"/>
-          <w:u w:val="none"/>
+          <w:rFonts w:ascii="Times New Roman" w:hAnsi="Times New Roman" w:cs="Times New Roman"/>
         </w:rPr>
       </w:pPr>
       <w:hyperlink r:id="rId9" w:history="1">
@@ -200,14 +199,6 @@
         </w:rPr>
         <w:t xml:space="preserve"> </w:t>
       </w:r>
-    </w:p>
-    <w:p>
-      <w:pPr>
-        <w:spacing w:afterLines="50" w:after="156"/>
-        <w:rPr>
-          <w:rFonts w:ascii="Times New Roman" w:hAnsi="Times New Roman" w:cs="Times New Roman"/>
-        </w:rPr>
-      </w:pPr>
       <w:hyperlink r:id="rId10" w:history="1">
         <w:r>
           <w:rPr>
@@ -1884,13 +1875,141 @@
     </w:p>
     <w:p>
       <w:pPr>
+        <w:pStyle w:val="a4"/>
+        <w:numPr>
+          <w:ilvl w:val="0"/>
+          <w:numId w:val="1"/>
+        </w:numPr>
+        <w:ind w:firstLineChars="0"/>
+        <w:rPr>
+          <w:rFonts w:ascii="Times New Roman" w:hAnsi="Times New Roman" w:cs="Times New Roman"/>
+        </w:rPr>
+      </w:pPr>
+      <w:r>
+        <w:rPr>
+          <w:rFonts w:ascii="Times New Roman" w:hAnsi="Times New Roman" w:cs="Times New Roman" w:hint="eastAsia"/>
+        </w:rPr>
+        <w:t>研究生优秀学术论文奖</w:t>
+      </w:r>
+      <w:r>
+        <w:rPr>
+          <w:rFonts w:ascii="Times New Roman" w:hAnsi="Times New Roman" w:cs="Times New Roman" w:hint="eastAsia"/>
+        </w:rPr>
+        <w:t>（</w:t>
+      </w:r>
+      <w:r>
+        <w:rPr>
+          <w:rFonts w:ascii="Times New Roman" w:hAnsi="Times New Roman" w:cs="Times New Roman" w:hint="eastAsia"/>
+        </w:rPr>
+        <w:t xml:space="preserve">JCR </w:t>
+      </w:r>
+      <w:r>
+        <w:rPr>
+          <w:rFonts w:ascii="Times New Roman" w:hAnsi="Times New Roman" w:cs="Times New Roman"/>
+        </w:rPr>
+        <w:t>Q</w:t>
+      </w:r>
+      <w:r>
+        <w:rPr>
+          <w:rFonts w:ascii="Times New Roman" w:hAnsi="Times New Roman" w:cs="Times New Roman" w:hint="eastAsia"/>
+        </w:rPr>
+        <w:t>1</w:t>
+      </w:r>
+      <w:r>
+        <w:rPr>
+          <w:rFonts w:ascii="Times New Roman" w:hAnsi="Times New Roman" w:cs="Times New Roman" w:hint="eastAsia"/>
+        </w:rPr>
+        <w:t>论文）</w:t>
+      </w:r>
+      <w:r>
+        <w:rPr>
+          <w:rFonts w:ascii="Times New Roman" w:hAnsi="Times New Roman" w:cs="Times New Roman"/>
+        </w:rPr>
+        <w:tab/>
+      </w:r>
+      <w:r>
+        <w:rPr>
+          <w:rFonts w:ascii="Times New Roman" w:hAnsi="Times New Roman" w:cs="Times New Roman"/>
+        </w:rPr>
+        <w:tab/>
+      </w:r>
+      <w:r>
+        <w:rPr>
+          <w:rFonts w:ascii="Times New Roman" w:hAnsi="Times New Roman" w:cs="Times New Roman"/>
+        </w:rPr>
+        <w:tab/>
+      </w:r>
+      <w:r>
+        <w:rPr>
+          <w:rFonts w:ascii="Times New Roman" w:hAnsi="Times New Roman" w:cs="Times New Roman"/>
+        </w:rPr>
+        <w:tab/>
+      </w:r>
+      <w:r>
+        <w:rPr>
+          <w:rFonts w:ascii="Times New Roman" w:hAnsi="Times New Roman" w:cs="Times New Roman"/>
+        </w:rPr>
+        <w:tab/>
+      </w:r>
+      <w:r>
+        <w:rPr>
+          <w:rFonts w:ascii="Times New Roman" w:hAnsi="Times New Roman" w:cs="Times New Roman"/>
+        </w:rPr>
+        <w:tab/>
+      </w:r>
+      <w:r>
+        <w:rPr>
+          <w:rFonts w:ascii="Times New Roman" w:hAnsi="Times New Roman" w:cs="Times New Roman"/>
+        </w:rPr>
+        <w:tab/>
+      </w:r>
+      <w:r>
+        <w:rPr>
+          <w:rFonts w:ascii="Times New Roman" w:hAnsi="Times New Roman" w:cs="Times New Roman"/>
+        </w:rPr>
+        <w:tab/>
+      </w:r>
+      <w:r>
+        <w:rPr>
+          <w:rFonts w:ascii="Times New Roman" w:hAnsi="Times New Roman" w:cs="Times New Roman"/>
+        </w:rPr>
+        <w:tab/>
+        <w:t xml:space="preserve"> </w:t>
+      </w:r>
+      <w:r>
+        <w:rPr>
+          <w:rFonts w:ascii="Times New Roman" w:hAnsi="Times New Roman" w:cs="Times New Roman" w:hint="eastAsia"/>
+        </w:rPr>
+        <w:t>2018</w:t>
+      </w:r>
+      <w:r>
+        <w:rPr>
+          <w:rFonts w:ascii="Times New Roman" w:hAnsi="Times New Roman" w:cs="Times New Roman" w:hint="eastAsia"/>
+        </w:rPr>
+        <w:t>年</w:t>
+      </w:r>
+      <w:r>
+        <w:rPr>
+          <w:rFonts w:ascii="Times New Roman" w:hAnsi="Times New Roman" w:cs="Times New Roman" w:hint="eastAsia"/>
+        </w:rPr>
+        <w:t>4</w:t>
+      </w:r>
+      <w:r>
+        <w:rPr>
+          <w:rFonts w:ascii="Times New Roman" w:hAnsi="Times New Roman" w:cs="Times New Roman" w:hint="eastAsia"/>
+        </w:rPr>
+        <w:t>月</w:t>
+      </w:r>
+    </w:p>
+    <w:p>
+      <w:pPr>
         <w:rPr>
           <w:rFonts w:ascii="Times New Roman" w:hAnsi="Times New Roman" w:cs="Times New Roman"/>
           <w:b/>
           <w:sz w:val="24"/>
         </w:rPr>
       </w:pPr>
-      <w:bookmarkStart w:id="2" w:name="OLE_LINK3"/>
+      <w:bookmarkStart w:id="3" w:name="OLE_LINK3"/>
       <w:r>
         <w:rPr>
           <w:rFonts w:ascii="Times New Roman" w:hAnsi="Times New Roman" w:cs="Times New Roman" w:hint="eastAsia"/>
@@ -1930,8 +2049,8 @@
         </w:rPr>
         <w:t xml:space="preserve">   </w:t>
       </w:r>
-      <w:bookmarkStart w:id="3" w:name="OLE_LINK4"/>
-      <w:bookmarkStart w:id="4" w:name="OLE_LINK5"/>
+      <w:bookmarkStart w:id="4" w:name="OLE_LINK4"/>
+      <w:bookmarkStart w:id="5" w:name="OLE_LINK5"/>
       <w:r>
         <w:rPr>
           <w:rFonts w:ascii="Times New Roman" w:hAnsi="Times New Roman" w:cs="Times New Roman"/>
@@ -1962,8 +2081,8 @@
         </w:rPr>
         <w:t>–</w:t>
       </w:r>
-      <w:bookmarkEnd w:id="3"/>
       <w:bookmarkEnd w:id="4"/>
+      <w:bookmarkEnd w:id="5"/>
       <w:r>
         <w:rPr>
           <w:rFonts w:ascii="Times New Roman" w:hAnsi="Times New Roman" w:cs="Times New Roman" w:hint="eastAsia"/>
@@ -3952,7 +4071,7 @@
         </w:rPr>
         <w:t xml:space="preserve"> 49: 31-43, December, 2016.</w:t>
       </w:r>
-      <w:bookmarkEnd w:id="2"/>
+      <w:bookmarkEnd w:id="3"/>
       <w:r>
         <w:rPr>
           <w:rFonts w:ascii="Times New Roman" w:hAnsi="Times New Roman" w:cs="Times New Roman"/>
@@ -4051,7 +4170,7 @@
         </w:rPr>
         <w:t xml:space="preserve">, </w:t>
       </w:r>
-      <w:bookmarkStart w:id="5" w:name="OLE_LINK8"/>
+      <w:bookmarkStart w:id="6" w:name="OLE_LINK8"/>
       <w:r>
         <w:rPr>
           <w:rFonts w:ascii="Times New Roman" w:hAnsi="Times New Roman" w:cs="Times New Roman"/>
@@ -4084,7 +4203,7 @@
         </w:rPr>
         <w:t>(5)</w:t>
       </w:r>
-      <w:bookmarkEnd w:id="5"/>
+      <w:bookmarkEnd w:id="6"/>
       <w:r>
         <w:rPr>
           <w:rFonts w:ascii="Times New Roman" w:hAnsi="Times New Roman" w:cs="Times New Roman"/>
@@ -4247,7 +4366,6 @@
         </w:rPr>
         <w:t>类，</w:t>
       </w:r>
-      <w:bookmarkStart w:id="6" w:name="_GoBack"/>
       <w:r>
         <w:rPr>
           <w:rFonts w:ascii="Times New Roman" w:hAnsi="Times New Roman" w:cs="Times New Roman" w:hint="eastAsia"/>
@@ -4256,7 +4374,6 @@
         </w:rPr>
         <w:t>accepted with minor revision</w:t>
       </w:r>
-      <w:bookmarkEnd w:id="6"/>
       <w:r>
         <w:rPr>
           <w:rFonts w:ascii="Times New Roman" w:hAnsi="Times New Roman" w:cs="Times New Roman"/>
@@ -6056,7 +6173,7 @@
 </file>
 
 <file path=customXml/itemProps1.xml><?xml version="1.0" encoding="utf-8"?>
-<ds:datastoreItem xmlns:ds="http://schemas.openxmlformats.org/officeDocument/2006/customXml" ds:itemID="{F7BDE255-A114-4508-B00D-F3A0BB7AD067}">
+<ds:datastoreItem xmlns:ds="http://schemas.openxmlformats.org/officeDocument/2006/customXml" ds:itemID="{1306FA46-0560-4948-8DDE-E64893418F15}">
   <ds:schemaRefs>
     <ds:schemaRef ds:uri="http://schemas.openxmlformats.org/officeDocument/2006/bibliography"/>
   </ds:schemaRefs>

--- a/me/简历-夏清-2页.docx
+++ b/me/简历-夏清-2页.docx
@@ -3620,6 +3620,7 @@
           <w:rFonts w:ascii="Times New Roman" w:hAnsi="Times New Roman" w:cs="Times New Roman" w:hint="eastAsia"/>
           <w:sz w:val="20"/>
           <w:szCs w:val="20"/>
+          <w:vertAlign w:val="superscript"/>
         </w:rPr>
         <w:t>*</w:t>
       </w:r>
@@ -3663,6 +3664,8 @@
         </w:rPr>
         <w:t xml:space="preserve">). </w:t>
       </w:r>
+      <w:bookmarkStart w:id="5" w:name="_GoBack"/>
+      <w:bookmarkEnd w:id="5"/>
     </w:p>
     <w:p>
       <w:pPr>
@@ -4051,7 +4054,7 @@
         </w:rPr>
         <w:t xml:space="preserve">, </w:t>
       </w:r>
-      <w:bookmarkStart w:id="5" w:name="OLE_LINK8"/>
+      <w:bookmarkStart w:id="6" w:name="OLE_LINK8"/>
       <w:r>
         <w:rPr>
           <w:rFonts w:ascii="Times New Roman" w:hAnsi="Times New Roman" w:cs="Times New Roman"/>
@@ -4084,7 +4087,7 @@
         </w:rPr>
         <w:t>(5)</w:t>
       </w:r>
-      <w:bookmarkEnd w:id="5"/>
+      <w:bookmarkEnd w:id="6"/>
       <w:r>
         <w:rPr>
           <w:rFonts w:ascii="Times New Roman" w:hAnsi="Times New Roman" w:cs="Times New Roman"/>
@@ -4247,7 +4250,6 @@
         </w:rPr>
         <w:t>类，</w:t>
       </w:r>
-      <w:bookmarkStart w:id="6" w:name="_GoBack"/>
       <w:r>
         <w:rPr>
           <w:rFonts w:ascii="Times New Roman" w:hAnsi="Times New Roman" w:cs="Times New Roman" w:hint="eastAsia"/>
@@ -4256,7 +4258,6 @@
         </w:rPr>
         <w:t>accepted with minor revision</w:t>
       </w:r>
-      <w:bookmarkEnd w:id="6"/>
       <w:r>
         <w:rPr>
           <w:rFonts w:ascii="Times New Roman" w:hAnsi="Times New Roman" w:cs="Times New Roman"/>
@@ -4327,10 +4328,8 @@
       <w:r>
         <w:rPr>
           <w:rFonts w:ascii="Times New Roman" w:hAnsi="Times New Roman" w:cs="Times New Roman"/>
-          <w:b/>
-          <w:sz w:val="20"/>
-          <w:szCs w:val="20"/>
-          <w:u w:val="single"/>
+          <w:sz w:val="20"/>
+          <w:szCs w:val="20"/>
           <w:vertAlign w:val="superscript"/>
         </w:rPr>
         <w:t>*</w:t>
@@ -4373,15 +4372,7 @@
           <w:sz w:val="20"/>
           <w:szCs w:val="20"/>
         </w:rPr>
-        <w:t>大修返回二轮</w:t>
-      </w:r>
-      <w:r>
-        <w:rPr>
-          <w:rFonts w:ascii="Times New Roman" w:hAnsi="Times New Roman" w:cs="Times New Roman" w:hint="eastAsia"/>
-          <w:sz w:val="20"/>
-          <w:szCs w:val="20"/>
-        </w:rPr>
-        <w:t>审稿中</w:t>
+        <w:t>已录用</w:t>
       </w:r>
       <w:r>
         <w:rPr>
@@ -6056,7 +6047,7 @@
 </file>
 
 <file path=customXml/itemProps1.xml><?xml version="1.0" encoding="utf-8"?>
-<ds:datastoreItem xmlns:ds="http://schemas.openxmlformats.org/officeDocument/2006/customXml" ds:itemID="{F7BDE255-A114-4508-B00D-F3A0BB7AD067}">
+<ds:datastoreItem xmlns:ds="http://schemas.openxmlformats.org/officeDocument/2006/customXml" ds:itemID="{7EF0AACD-613F-4120-B64B-CBACB295DFA1}">
   <ds:schemaRefs>
     <ds:schemaRef ds:uri="http://schemas.openxmlformats.org/officeDocument/2006/bibliography"/>
   </ds:schemaRefs>

--- a/me/简历-夏清-2页.docx
+++ b/me/简历-夏清-2页.docx
@@ -3620,7 +3620,6 @@
           <w:rFonts w:ascii="Times New Roman" w:hAnsi="Times New Roman" w:cs="Times New Roman" w:hint="eastAsia"/>
           <w:sz w:val="20"/>
           <w:szCs w:val="20"/>
-          <w:vertAlign w:val="superscript"/>
         </w:rPr>
         <w:t>*</w:t>
       </w:r>
@@ -3664,8 +3663,6 @@
         </w:rPr>
         <w:t xml:space="preserve">). </w:t>
       </w:r>
-      <w:bookmarkStart w:id="5" w:name="_GoBack"/>
-      <w:bookmarkEnd w:id="5"/>
     </w:p>
     <w:p>
       <w:pPr>
@@ -4054,7 +4051,7 @@
         </w:rPr>
         <w:t xml:space="preserve">, </w:t>
       </w:r>
-      <w:bookmarkStart w:id="6" w:name="OLE_LINK8"/>
+      <w:bookmarkStart w:id="5" w:name="OLE_LINK8"/>
       <w:r>
         <w:rPr>
           <w:rFonts w:ascii="Times New Roman" w:hAnsi="Times New Roman" w:cs="Times New Roman"/>
@@ -4087,7 +4084,7 @@
         </w:rPr>
         <w:t>(5)</w:t>
       </w:r>
-      <w:bookmarkEnd w:id="6"/>
+      <w:bookmarkEnd w:id="5"/>
       <w:r>
         <w:rPr>
           <w:rFonts w:ascii="Times New Roman" w:hAnsi="Times New Roman" w:cs="Times New Roman"/>
@@ -4250,6 +4247,7 @@
         </w:rPr>
         <w:t>类，</w:t>
       </w:r>
+      <w:bookmarkStart w:id="6" w:name="_GoBack"/>
       <w:r>
         <w:rPr>
           <w:rFonts w:ascii="Times New Roman" w:hAnsi="Times New Roman" w:cs="Times New Roman" w:hint="eastAsia"/>
@@ -4258,6 +4256,7 @@
         </w:rPr>
         <w:t>accepted with minor revision</w:t>
       </w:r>
+      <w:bookmarkEnd w:id="6"/>
       <w:r>
         <w:rPr>
           <w:rFonts w:ascii="Times New Roman" w:hAnsi="Times New Roman" w:cs="Times New Roman"/>
@@ -4328,8 +4327,10 @@
       <w:r>
         <w:rPr>
           <w:rFonts w:ascii="Times New Roman" w:hAnsi="Times New Roman" w:cs="Times New Roman"/>
-          <w:sz w:val="20"/>
-          <w:szCs w:val="20"/>
+          <w:b/>
+          <w:sz w:val="20"/>
+          <w:szCs w:val="20"/>
+          <w:u w:val="single"/>
           <w:vertAlign w:val="superscript"/>
         </w:rPr>
         <w:t>*</w:t>
@@ -4372,7 +4373,15 @@
           <w:sz w:val="20"/>
           <w:szCs w:val="20"/>
         </w:rPr>
-        <w:t>已录用</w:t>
+        <w:t>大修返回二轮</w:t>
+      </w:r>
+      <w:r>
+        <w:rPr>
+          <w:rFonts w:ascii="Times New Roman" w:hAnsi="Times New Roman" w:cs="Times New Roman" w:hint="eastAsia"/>
+          <w:sz w:val="20"/>
+          <w:szCs w:val="20"/>
+        </w:rPr>
+        <w:t>审稿中</w:t>
       </w:r>
       <w:r>
         <w:rPr>
@@ -6047,7 +6056,7 @@
 </file>
 
 <file path=customXml/itemProps1.xml><?xml version="1.0" encoding="utf-8"?>
-<ds:datastoreItem xmlns:ds="http://schemas.openxmlformats.org/officeDocument/2006/customXml" ds:itemID="{7EF0AACD-613F-4120-B64B-CBACB295DFA1}">
+<ds:datastoreItem xmlns:ds="http://schemas.openxmlformats.org/officeDocument/2006/customXml" ds:itemID="{F7BDE255-A114-4508-B00D-F3A0BB7AD067}">
   <ds:schemaRefs>
     <ds:schemaRef ds:uri="http://schemas.openxmlformats.org/officeDocument/2006/bibliography"/>
   </ds:schemaRefs>

--- a/me/简历-夏清-2页.docx
+++ b/me/简历-夏清-2页.docx
@@ -10,7 +10,6 @@
           <w:sz w:val="32"/>
         </w:rPr>
       </w:pPr>
-      <w:bookmarkStart w:id="0" w:name="_GoBack"/>
       <w:r>
         <w:rPr>
           <w:rFonts w:ascii="Times New Roman" w:hAnsi="Times New Roman" w:cs="Times New Roman"/>
@@ -84,7 +83,6 @@
           </wp:anchor>
         </w:drawing>
       </w:r>
-      <w:bookmarkEnd w:id="0"/>
       <w:r>
         <w:rPr>
           <w:rFonts w:ascii="Times New Roman" w:hAnsi="Times New Roman" w:cs="Times New Roman"/>
@@ -124,8 +122,8 @@
           <w:rFonts w:ascii="Times New Roman" w:hAnsi="Times New Roman" w:cs="Times New Roman"/>
         </w:rPr>
       </w:pPr>
-      <w:bookmarkStart w:id="1" w:name="OLE_LINK1"/>
-      <w:bookmarkStart w:id="2" w:name="OLE_LINK2"/>
+      <w:bookmarkStart w:id="0" w:name="OLE_LINK1"/>
+      <w:bookmarkStart w:id="1" w:name="OLE_LINK2"/>
       <w:r>
         <w:rPr>
           <w:rFonts w:ascii="Times New Roman" w:hAnsi="Times New Roman" w:cs="Times New Roman" w:hint="eastAsia"/>
@@ -151,8 +149,8 @@
         <w:t>100191</w:t>
       </w:r>
     </w:p>
+    <w:bookmarkEnd w:id="0"/>
     <w:bookmarkEnd w:id="1"/>
-    <w:bookmarkEnd w:id="2"/>
     <w:p>
       <w:pPr>
         <w:rPr>
@@ -2009,7 +2007,7 @@
           <w:sz w:val="24"/>
         </w:rPr>
       </w:pPr>
-      <w:bookmarkStart w:id="3" w:name="OLE_LINK3"/>
+      <w:bookmarkStart w:id="2" w:name="OLE_LINK3"/>
       <w:r>
         <w:rPr>
           <w:rFonts w:ascii="Times New Roman" w:hAnsi="Times New Roman" w:cs="Times New Roman" w:hint="eastAsia"/>
@@ -2049,8 +2047,8 @@
         </w:rPr>
         <w:t xml:space="preserve">   </w:t>
       </w:r>
-      <w:bookmarkStart w:id="4" w:name="OLE_LINK4"/>
-      <w:bookmarkStart w:id="5" w:name="OLE_LINK5"/>
+      <w:bookmarkStart w:id="3" w:name="OLE_LINK4"/>
+      <w:bookmarkStart w:id="4" w:name="OLE_LINK5"/>
       <w:r>
         <w:rPr>
           <w:rFonts w:ascii="Times New Roman" w:hAnsi="Times New Roman" w:cs="Times New Roman"/>
@@ -2081,8 +2079,8 @@
         </w:rPr>
         <w:t>–</w:t>
       </w:r>
+      <w:bookmarkEnd w:id="3"/>
       <w:bookmarkEnd w:id="4"/>
-      <w:bookmarkEnd w:id="5"/>
       <w:r>
         <w:rPr>
           <w:rFonts w:ascii="Times New Roman" w:hAnsi="Times New Roman" w:cs="Times New Roman" w:hint="eastAsia"/>
@@ -3739,6 +3737,7 @@
           <w:rFonts w:ascii="Times New Roman" w:hAnsi="Times New Roman" w:cs="Times New Roman" w:hint="eastAsia"/>
           <w:sz w:val="20"/>
           <w:szCs w:val="20"/>
+          <w:vertAlign w:val="superscript"/>
         </w:rPr>
         <w:t>*</w:t>
       </w:r>
@@ -4071,7 +4070,7 @@
         </w:rPr>
         <w:t xml:space="preserve"> 49: 31-43, December, 2016.</w:t>
       </w:r>
-      <w:bookmarkEnd w:id="3"/>
+      <w:bookmarkEnd w:id="2"/>
       <w:r>
         <w:rPr>
           <w:rFonts w:ascii="Times New Roman" w:hAnsi="Times New Roman" w:cs="Times New Roman"/>
@@ -4170,7 +4169,7 @@
         </w:rPr>
         <w:t xml:space="preserve">, </w:t>
       </w:r>
-      <w:bookmarkStart w:id="6" w:name="OLE_LINK8"/>
+      <w:bookmarkStart w:id="5" w:name="OLE_LINK8"/>
       <w:r>
         <w:rPr>
           <w:rFonts w:ascii="Times New Roman" w:hAnsi="Times New Roman" w:cs="Times New Roman"/>
@@ -4203,7 +4202,7 @@
         </w:rPr>
         <w:t>(5)</w:t>
       </w:r>
-      <w:bookmarkEnd w:id="6"/>
+      <w:bookmarkEnd w:id="5"/>
       <w:r>
         <w:rPr>
           <w:rFonts w:ascii="Times New Roman" w:hAnsi="Times New Roman" w:cs="Times New Roman"/>
@@ -4441,17 +4440,18 @@
         </w:rPr>
         <w:t>ia</w:t>
       </w:r>
+      <w:bookmarkStart w:id="6" w:name="_GoBack"/>
       <w:r>
         <w:rPr>
           <w:rFonts w:ascii="Times New Roman" w:hAnsi="Times New Roman" w:cs="Times New Roman"/>
           <w:b/>
           <w:sz w:val="20"/>
           <w:szCs w:val="20"/>
-          <w:u w:val="single"/>
           <w:vertAlign w:val="superscript"/>
         </w:rPr>
         <w:t>*</w:t>
       </w:r>
+      <w:bookmarkEnd w:id="6"/>
       <w:r>
         <w:rPr>
           <w:rFonts w:ascii="Times New Roman" w:hAnsi="Times New Roman" w:cs="Times New Roman"/>
@@ -4490,15 +4490,7 @@
           <w:sz w:val="20"/>
           <w:szCs w:val="20"/>
         </w:rPr>
-        <w:t>大修返回二轮</w:t>
-      </w:r>
-      <w:r>
-        <w:rPr>
-          <w:rFonts w:ascii="Times New Roman" w:hAnsi="Times New Roman" w:cs="Times New Roman" w:hint="eastAsia"/>
-          <w:sz w:val="20"/>
-          <w:szCs w:val="20"/>
-        </w:rPr>
-        <w:t>审稿中</w:t>
+        <w:t>已录用</w:t>
       </w:r>
       <w:r>
         <w:rPr>
@@ -6173,7 +6165,7 @@
 </file>
 
 <file path=customXml/itemProps1.xml><?xml version="1.0" encoding="utf-8"?>
-<ds:datastoreItem xmlns:ds="http://schemas.openxmlformats.org/officeDocument/2006/customXml" ds:itemID="{1306FA46-0560-4948-8DDE-E64893418F15}">
+<ds:datastoreItem xmlns:ds="http://schemas.openxmlformats.org/officeDocument/2006/customXml" ds:itemID="{2BA8022E-E6D6-43F1-BC38-BA09F3899C65}">
   <ds:schemaRefs>
     <ds:schemaRef ds:uri="http://schemas.openxmlformats.org/officeDocument/2006/bibliography"/>
   </ds:schemaRefs>

--- a/me/简历-夏清-2页.docx
+++ b/me/简历-夏清-2页.docx
@@ -3279,7 +3279,13 @@
         <w:rPr>
           <w:rFonts w:ascii="Times New Roman" w:hAnsi="Times New Roman" w:cs="Times New Roman" w:hint="eastAsia"/>
         </w:rPr>
-        <w:t>直接对特征空间中的物理量进行一个样条拟合，以生成光滑的模型变形序列</w:t>
+        <w:t>直接对特征空间中的物理量进行</w:t>
+      </w:r>
+      <w:r>
+        <w:rPr>
+          <w:rFonts w:ascii="Times New Roman" w:hAnsi="Times New Roman" w:cs="Times New Roman" w:hint="eastAsia"/>
+        </w:rPr>
+        <w:t>样条拟合，以生成光滑的模型变形序列</w:t>
       </w:r>
     </w:p>
     <w:p>
@@ -3763,7 +3769,31 @@
           <w:sz w:val="20"/>
           <w:szCs w:val="20"/>
         </w:rPr>
-        <w:t xml:space="preserve">, </w:t>
+        <w:t>)</w:t>
+      </w:r>
+      <w:r>
+        <w:rPr>
+          <w:rFonts w:ascii="Times New Roman" w:hAnsi="Times New Roman" w:cs="Times New Roman" w:hint="eastAsia"/>
+          <w:sz w:val="20"/>
+          <w:szCs w:val="20"/>
+        </w:rPr>
+        <w:t>.</w:t>
+      </w:r>
+      <w:r>
+        <w:rPr>
+          <w:rFonts w:ascii="Times New Roman" w:hAnsi="Times New Roman" w:cs="Times New Roman"/>
+          <w:sz w:val="20"/>
+          <w:szCs w:val="20"/>
+        </w:rPr>
+        <w:t xml:space="preserve"> </w:t>
+      </w:r>
+      <w:r>
+        <w:rPr>
+          <w:rFonts w:ascii="Times New Roman" w:hAnsi="Times New Roman" w:cs="Times New Roman"/>
+          <w:sz w:val="20"/>
+          <w:szCs w:val="20"/>
+        </w:rPr>
+        <w:t>(</w:t>
       </w:r>
       <w:r>
         <w:rPr>
@@ -3779,7 +3809,7 @@
           <w:sz w:val="20"/>
           <w:szCs w:val="20"/>
         </w:rPr>
-        <w:t xml:space="preserve">). </w:t>
+        <w:t>)</w:t>
       </w:r>
     </w:p>
     <w:p>
@@ -3869,7 +3899,15 @@
           <w:sz w:val="20"/>
           <w:szCs w:val="20"/>
         </w:rPr>
-        <w:t xml:space="preserve"> 2018. (CCF C</w:t>
+        <w:t xml:space="preserve"> (CGI 2018)</w:t>
+      </w:r>
+      <w:r>
+        <w:rPr>
+          <w:rFonts w:ascii="Times New Roman" w:hAnsi="Times New Roman" w:cs="Times New Roman"/>
+          <w:sz w:val="20"/>
+          <w:szCs w:val="20"/>
+        </w:rPr>
+        <w:t>. (CCF C</w:t>
       </w:r>
       <w:r>
         <w:rPr>
@@ -4052,8 +4090,18 @@
           <w:sz w:val="20"/>
           <w:szCs w:val="20"/>
         </w:rPr>
-        <w:t>, H. Qin and A. Hao. Automatic Extraction of Generic Focal Features on 3D Shapes via Random Forest Regression Analysis of Geodesics-in-Heat. Computer Aided Geometric Design</w:t>
-      </w:r>
+        <w:t xml:space="preserve">, H. Qin and A. Hao. Automatic Extraction of Generic Focal Features on 3D Shapes via Random Forest Regression Analysis of Geodesics-in-Heat. </w:t>
+      </w:r>
+      <w:bookmarkStart w:id="5" w:name="OLE_LINK6"/>
+      <w:r>
+        <w:rPr>
+          <w:rFonts w:ascii="Times New Roman" w:hAnsi="Times New Roman" w:cs="Times New Roman"/>
+          <w:sz w:val="20"/>
+          <w:szCs w:val="20"/>
+        </w:rPr>
+        <w:t>Computer Aided Geometric Design</w:t>
+      </w:r>
+      <w:bookmarkEnd w:id="5"/>
       <w:r>
         <w:rPr>
           <w:rFonts w:ascii="Times New Roman" w:hAnsi="Times New Roman" w:cs="Times New Roman" w:hint="eastAsia"/>
@@ -4169,7 +4217,7 @@
         </w:rPr>
         <w:t xml:space="preserve">, </w:t>
       </w:r>
-      <w:bookmarkStart w:id="5" w:name="OLE_LINK8"/>
+      <w:bookmarkStart w:id="6" w:name="OLE_LINK8"/>
       <w:r>
         <w:rPr>
           <w:rFonts w:ascii="Times New Roman" w:hAnsi="Times New Roman" w:cs="Times New Roman"/>
@@ -4202,7 +4250,7 @@
         </w:rPr>
         <w:t>(5)</w:t>
       </w:r>
-      <w:bookmarkEnd w:id="5"/>
+      <w:bookmarkEnd w:id="6"/>
       <w:r>
         <w:rPr>
           <w:rFonts w:ascii="Times New Roman" w:hAnsi="Times New Roman" w:cs="Times New Roman"/>
@@ -4371,7 +4419,7 @@
           <w:sz w:val="20"/>
           <w:szCs w:val="20"/>
         </w:rPr>
-        <w:t>accepted with minor revision</w:t>
+        <w:t>已录用</w:t>
       </w:r>
       <w:r>
         <w:rPr>
@@ -4440,7 +4488,6 @@
         </w:rPr>
         <w:t>ia</w:t>
       </w:r>
-      <w:bookmarkStart w:id="6" w:name="_GoBack"/>
       <w:r>
         <w:rPr>
           <w:rFonts w:ascii="Times New Roman" w:hAnsi="Times New Roman" w:cs="Times New Roman"/>
@@ -4451,7 +4498,6 @@
         </w:rPr>
         <w:t>*</w:t>
       </w:r>
-      <w:bookmarkEnd w:id="6"/>
       <w:r>
         <w:rPr>
           <w:rFonts w:ascii="Times New Roman" w:hAnsi="Times New Roman" w:cs="Times New Roman"/>
@@ -4474,11 +4520,45 @@
           <w:sz w:val="20"/>
           <w:szCs w:val="20"/>
         </w:rPr>
-        <w:t>. JVLC. (SCI, IF 1.171</w:t>
-      </w:r>
-      <w:r>
-        <w:rPr>
-          <w:rFonts w:ascii="Times New Roman" w:hAnsi="Times New Roman" w:cs="Times New Roman"/>
+        <w:t xml:space="preserve">. </w:t>
+      </w:r>
+      <w:r>
+        <w:rPr>
+          <w:rFonts w:ascii="Times New Roman" w:hAnsi="Times New Roman" w:cs="Times New Roman"/>
+          <w:sz w:val="20"/>
+          <w:szCs w:val="20"/>
+        </w:rPr>
+        <w:t>Journal of Visual Languages and Computing</w:t>
+      </w:r>
+      <w:bookmarkStart w:id="7" w:name="_GoBack"/>
+      <w:bookmarkEnd w:id="7"/>
+      <w:r>
+        <w:rPr>
+          <w:rFonts w:ascii="Times New Roman" w:hAnsi="Times New Roman" w:cs="Times New Roman"/>
+          <w:sz w:val="20"/>
+          <w:szCs w:val="20"/>
+        </w:rPr>
+        <w:t>. (SCI, IF 1.171</w:t>
+      </w:r>
+      <w:r>
+        <w:rPr>
+          <w:rFonts w:ascii="Times New Roman" w:hAnsi="Times New Roman" w:cs="Times New Roman"/>
+          <w:sz w:val="20"/>
+          <w:szCs w:val="20"/>
+        </w:rPr>
+        <w:t xml:space="preserve">, </w:t>
+      </w:r>
+      <w:r>
+        <w:rPr>
+          <w:rFonts w:ascii="Times New Roman" w:hAnsi="Times New Roman" w:cs="Times New Roman" w:hint="eastAsia"/>
+          <w:sz w:val="20"/>
+          <w:szCs w:val="20"/>
+        </w:rPr>
+        <w:t>通讯作者</w:t>
+      </w:r>
+      <w:r>
+        <w:rPr>
+          <w:rFonts w:ascii="Times New Roman" w:hAnsi="Times New Roman" w:cs="Times New Roman" w:hint="eastAsia"/>
           <w:sz w:val="20"/>
           <w:szCs w:val="20"/>
         </w:rPr>
@@ -4574,7 +4654,15 @@
           <w:sz w:val="20"/>
           <w:szCs w:val="20"/>
         </w:rPr>
-        <w:t>CAD</w:t>
+        <w:t xml:space="preserve">Computer Aided </w:t>
+      </w:r>
+      <w:r>
+        <w:rPr>
+          <w:rFonts w:ascii="Times New Roman" w:hAnsi="Times New Roman" w:cs="Times New Roman"/>
+          <w:sz w:val="20"/>
+          <w:szCs w:val="20"/>
+        </w:rPr>
+        <w:t>Design</w:t>
       </w:r>
       <w:r>
         <w:rPr>
@@ -4583,6 +4671,14 @@
           <w:szCs w:val="20"/>
         </w:rPr>
         <w:t>.</w:t>
+      </w:r>
+      <w:r>
+        <w:rPr>
+          <w:rFonts w:ascii="Times New Roman" w:hAnsi="Times New Roman" w:cs="Times New Roman"/>
+          <w:sz w:val="20"/>
+          <w:szCs w:val="20"/>
+        </w:rPr>
+        <w:t xml:space="preserve"> </w:t>
       </w:r>
       <w:r>
         <w:rPr>
@@ -6165,7 +6261,7 @@
 </file>
 
 <file path=customXml/itemProps1.xml><?xml version="1.0" encoding="utf-8"?>
-<ds:datastoreItem xmlns:ds="http://schemas.openxmlformats.org/officeDocument/2006/customXml" ds:itemID="{2BA8022E-E6D6-43F1-BC38-BA09F3899C65}">
+<ds:datastoreItem xmlns:ds="http://schemas.openxmlformats.org/officeDocument/2006/customXml" ds:itemID="{63AC0A01-30B4-44F9-BB68-C9AF1BFF1B4E}">
   <ds:schemaRefs>
     <ds:schemaRef ds:uri="http://schemas.openxmlformats.org/officeDocument/2006/bibliography"/>
   </ds:schemaRefs>

--- a/me/简历-夏清-2页.docx
+++ b/me/简历-夏清-2页.docx
@@ -4285,18 +4285,34 @@
         </w:numPr>
         <w:ind w:firstLineChars="0"/>
         <w:rPr>
-          <w:rFonts w:ascii="Times New Roman" w:hAnsi="Times New Roman" w:cs="Times New Roman"/>
-          <w:sz w:val="20"/>
-          <w:szCs w:val="20"/>
-        </w:rPr>
-      </w:pPr>
-      <w:r>
-        <w:rPr>
-          <w:rFonts w:ascii="Times New Roman" w:hAnsi="Times New Roman" w:cs="Times New Roman"/>
-          <w:sz w:val="20"/>
-          <w:szCs w:val="20"/>
-        </w:rPr>
-        <w:t xml:space="preserve">S. Li, Z. Xie, </w:t>
+          <w:rFonts w:ascii="Times New Roman" w:hAnsi="Times New Roman" w:cs="Times New Roman" w:hint="eastAsia"/>
+          <w:sz w:val="20"/>
+          <w:szCs w:val="20"/>
+        </w:rPr>
+      </w:pPr>
+      <w:r>
+        <w:rPr>
+          <w:rFonts w:ascii="Times New Roman" w:hAnsi="Times New Roman" w:cs="Times New Roman"/>
+          <w:sz w:val="20"/>
+          <w:szCs w:val="20"/>
+        </w:rPr>
+        <w:t>X. T</w:t>
+      </w:r>
+      <w:r>
+        <w:rPr>
+          <w:rFonts w:ascii="Times New Roman" w:hAnsi="Times New Roman" w:cs="Times New Roman" w:hint="eastAsia"/>
+          <w:sz w:val="20"/>
+          <w:szCs w:val="20"/>
+        </w:rPr>
+        <w:t>an</w:t>
+      </w:r>
+      <w:r>
+        <w:rPr>
+          <w:rFonts w:ascii="Times New Roman" w:hAnsi="Times New Roman" w:cs="Times New Roman"/>
+          <w:sz w:val="20"/>
+          <w:szCs w:val="20"/>
+        </w:rPr>
+        <w:t xml:space="preserve">, X. Peng, L. Liu and </w:t>
       </w:r>
       <w:r>
         <w:rPr>
@@ -4306,19 +4322,22 @@
           <w:szCs w:val="20"/>
           <w:u w:val="single"/>
         </w:rPr>
-        <w:t>Q. Xia</w:t>
-      </w:r>
-      <w:r>
-        <w:rPr>
-          <w:rFonts w:ascii="Times New Roman" w:hAnsi="Times New Roman" w:cs="Times New Roman"/>
-          <w:sz w:val="20"/>
-          <w:szCs w:val="20"/>
-        </w:rPr>
-        <w:t>, A. Hao</w:t>
-      </w:r>
-      <w:r>
-        <w:rPr>
-          <w:rFonts w:ascii="Times New Roman" w:hAnsi="Times New Roman" w:cs="Times New Roman"/>
+        <w:t>Q. X</w:t>
+      </w:r>
+      <w:r>
+        <w:rPr>
+          <w:rFonts w:ascii="Times New Roman" w:hAnsi="Times New Roman" w:cs="Times New Roman" w:hint="eastAsia"/>
+          <w:b/>
+          <w:sz w:val="20"/>
+          <w:szCs w:val="20"/>
+          <w:u w:val="single"/>
+        </w:rPr>
+        <w:t>ia</w:t>
+      </w:r>
+      <w:r>
+        <w:rPr>
+          <w:rFonts w:ascii="Times New Roman" w:hAnsi="Times New Roman" w:cs="Times New Roman"/>
+          <w:b/>
           <w:sz w:val="20"/>
           <w:szCs w:val="20"/>
           <w:vertAlign w:val="superscript"/>
@@ -4331,95 +4350,65 @@
           <w:sz w:val="20"/>
           <w:szCs w:val="20"/>
         </w:rPr>
-        <w:t xml:space="preserve"> and H. Qin. </w:t>
-      </w:r>
-      <w:r>
-        <w:rPr>
-          <w:rFonts w:ascii="Times New Roman" w:hAnsi="Times New Roman" w:cs="Times New Roman"/>
-          <w:sz w:val="20"/>
-          <w:szCs w:val="20"/>
-        </w:rPr>
-        <w:t>Hybrid 4D Cardiovascular Modeling based on Patient-Speci</w:t>
-      </w:r>
-      <w:r>
-        <w:rPr>
-          <w:rFonts w:ascii="Times New Roman" w:hAnsi="Times New Roman" w:cs="Times New Roman" w:hint="eastAsia"/>
-          <w:sz w:val="20"/>
-          <w:szCs w:val="20"/>
-        </w:rPr>
-        <w:t>fi</w:t>
-      </w:r>
-      <w:r>
-        <w:rPr>
-          <w:rFonts w:ascii="Times New Roman" w:hAnsi="Times New Roman" w:cs="Times New Roman"/>
-          <w:sz w:val="20"/>
-          <w:szCs w:val="20"/>
-        </w:rPr>
-        <w:t>c Clinical Images for Real-time PCI</w:t>
-      </w:r>
-      <w:r>
-        <w:rPr>
-          <w:rFonts w:ascii="Times New Roman" w:hAnsi="Times New Roman" w:cs="Times New Roman"/>
-          <w:sz w:val="20"/>
-          <w:szCs w:val="20"/>
-        </w:rPr>
-        <w:t xml:space="preserve"> </w:t>
-      </w:r>
-      <w:r>
-        <w:rPr>
-          <w:rFonts w:ascii="Times New Roman" w:hAnsi="Times New Roman" w:cs="Times New Roman"/>
-          <w:sz w:val="20"/>
-          <w:szCs w:val="20"/>
-        </w:rPr>
-        <w:t>Surgery Simulation</w:t>
-      </w:r>
-      <w:r>
-        <w:rPr>
-          <w:rFonts w:ascii="Times New Roman" w:hAnsi="Times New Roman" w:cs="Times New Roman"/>
-          <w:sz w:val="20"/>
-          <w:szCs w:val="20"/>
-        </w:rPr>
-        <w:t xml:space="preserve">. Graphical Models. </w:t>
-      </w:r>
-      <w:r>
-        <w:rPr>
-          <w:rFonts w:ascii="Times New Roman" w:hAnsi="Times New Roman" w:cs="Times New Roman" w:hint="eastAsia"/>
-          <w:sz w:val="20"/>
-          <w:szCs w:val="20"/>
-        </w:rPr>
-        <w:t xml:space="preserve">(CCF </w:t>
-      </w:r>
-      <w:r>
-        <w:rPr>
-          <w:rFonts w:ascii="Times New Roman" w:hAnsi="Times New Roman" w:cs="Times New Roman"/>
-          <w:sz w:val="20"/>
-          <w:szCs w:val="20"/>
-        </w:rPr>
-        <w:t>B</w:t>
-      </w:r>
-      <w:r>
-        <w:rPr>
-          <w:rFonts w:ascii="Times New Roman" w:hAnsi="Times New Roman" w:cs="Times New Roman"/>
-          <w:sz w:val="20"/>
-          <w:szCs w:val="20"/>
-        </w:rPr>
-        <w:t xml:space="preserve"> </w:t>
-      </w:r>
-      <w:r>
-        <w:rPr>
-          <w:rFonts w:ascii="Times New Roman" w:hAnsi="Times New Roman" w:cs="Times New Roman" w:hint="eastAsia"/>
-          <w:sz w:val="20"/>
-          <w:szCs w:val="20"/>
-        </w:rPr>
-        <w:t>类，</w:t>
-      </w:r>
-      <w:r>
-        <w:rPr>
-          <w:rFonts w:ascii="Times New Roman" w:hAnsi="Times New Roman" w:cs="Times New Roman" w:hint="eastAsia"/>
-          <w:sz w:val="20"/>
-          <w:szCs w:val="20"/>
-        </w:rPr>
-        <w:t>已录用</w:t>
+        <w:t xml:space="preserve">. </w:t>
+      </w:r>
+      <w:r>
+        <w:rPr>
+          <w:rFonts w:ascii="Times New Roman" w:hAnsi="Times New Roman" w:cs="Times New Roman"/>
+          <w:sz w:val="20"/>
+          <w:szCs w:val="20"/>
+        </w:rPr>
+        <w:t>Automatic Human Body Feature Extraction and Personal Size Measurement</w:t>
+      </w:r>
+      <w:r>
+        <w:rPr>
+          <w:rFonts w:ascii="Times New Roman" w:hAnsi="Times New Roman" w:cs="Times New Roman"/>
+          <w:sz w:val="20"/>
+          <w:szCs w:val="20"/>
+        </w:rPr>
+        <w:t xml:space="preserve">. </w:t>
+      </w:r>
+      <w:r>
+        <w:rPr>
+          <w:rFonts w:ascii="Times New Roman" w:hAnsi="Times New Roman" w:cs="Times New Roman"/>
+          <w:sz w:val="20"/>
+          <w:szCs w:val="20"/>
+        </w:rPr>
+        <w:t>Journal of Visual Languages and Computing</w:t>
+      </w:r>
+      <w:r>
+        <w:rPr>
+          <w:rFonts w:ascii="Times New Roman" w:hAnsi="Times New Roman" w:cs="Times New Roman"/>
+          <w:sz w:val="20"/>
+          <w:szCs w:val="20"/>
+        </w:rPr>
+        <w:t xml:space="preserve">. </w:t>
+      </w:r>
+      <w:r>
+        <w:rPr>
+          <w:rFonts w:ascii="Times New Roman" w:hAnsi="Times New Roman" w:cs="Times New Roman" w:hint="eastAsia"/>
+          <w:sz w:val="20"/>
+          <w:szCs w:val="20"/>
+        </w:rPr>
+        <w:t xml:space="preserve">2018, 47: 9-18. </w:t>
+      </w:r>
+      <w:bookmarkStart w:id="7" w:name="_GoBack"/>
+      <w:bookmarkEnd w:id="7"/>
+      <w:r>
+        <w:rPr>
+          <w:rFonts w:ascii="Times New Roman" w:hAnsi="Times New Roman" w:cs="Times New Roman"/>
+          <w:sz w:val="20"/>
+          <w:szCs w:val="20"/>
+        </w:rPr>
+        <w:t xml:space="preserve">(SCI, IF 1.171, </w:t>
+      </w:r>
+      <w:r>
+        <w:rPr>
+          <w:rFonts w:ascii="Times New Roman" w:hAnsi="Times New Roman" w:cs="Times New Roman" w:hint="eastAsia"/>
+          <w:sz w:val="20"/>
+          <w:szCs w:val="20"/>
+        </w:rPr>
+        <w:t>通讯作者</w:t>
       </w:r>
       <w:r>
         <w:rPr>
@@ -4450,23 +4439,7 @@
           <w:sz w:val="20"/>
           <w:szCs w:val="20"/>
         </w:rPr>
-        <w:t>X. T</w:t>
-      </w:r>
-      <w:r>
-        <w:rPr>
-          <w:rFonts w:ascii="Times New Roman" w:hAnsi="Times New Roman" w:cs="Times New Roman" w:hint="eastAsia"/>
-          <w:sz w:val="20"/>
-          <w:szCs w:val="20"/>
-        </w:rPr>
-        <w:t>an</w:t>
-      </w:r>
-      <w:r>
-        <w:rPr>
-          <w:rFonts w:ascii="Times New Roman" w:hAnsi="Times New Roman" w:cs="Times New Roman"/>
-          <w:sz w:val="20"/>
-          <w:szCs w:val="20"/>
-        </w:rPr>
-        <w:t xml:space="preserve">, X. Peng, L. Liu and </w:t>
+        <w:t xml:space="preserve">S. Li, Z. Xie, </w:t>
       </w:r>
       <w:r>
         <w:rPr>
@@ -4476,22 +4449,19 @@
           <w:szCs w:val="20"/>
           <w:u w:val="single"/>
         </w:rPr>
-        <w:t>Q. X</w:t>
-      </w:r>
-      <w:r>
-        <w:rPr>
-          <w:rFonts w:ascii="Times New Roman" w:hAnsi="Times New Roman" w:cs="Times New Roman" w:hint="eastAsia"/>
-          <w:b/>
-          <w:sz w:val="20"/>
-          <w:szCs w:val="20"/>
-          <w:u w:val="single"/>
-        </w:rPr>
-        <w:t>ia</w:t>
-      </w:r>
-      <w:r>
-        <w:rPr>
-          <w:rFonts w:ascii="Times New Roman" w:hAnsi="Times New Roman" w:cs="Times New Roman"/>
-          <w:b/>
+        <w:t>Q. Xia</w:t>
+      </w:r>
+      <w:r>
+        <w:rPr>
+          <w:rFonts w:ascii="Times New Roman" w:hAnsi="Times New Roman" w:cs="Times New Roman"/>
+          <w:sz w:val="20"/>
+          <w:szCs w:val="20"/>
+        </w:rPr>
+        <w:t>, A. Hao</w:t>
+      </w:r>
+      <w:r>
+        <w:rPr>
+          <w:rFonts w:ascii="Times New Roman" w:hAnsi="Times New Roman" w:cs="Times New Roman"/>
           <w:sz w:val="20"/>
           <w:szCs w:val="20"/>
           <w:vertAlign w:val="superscript"/>
@@ -4504,65 +4474,87 @@
           <w:sz w:val="20"/>
           <w:szCs w:val="20"/>
         </w:rPr>
-        <w:t xml:space="preserve">. </w:t>
-      </w:r>
-      <w:r>
-        <w:rPr>
-          <w:rFonts w:ascii="Times New Roman" w:hAnsi="Times New Roman" w:cs="Times New Roman"/>
-          <w:sz w:val="20"/>
-          <w:szCs w:val="20"/>
-        </w:rPr>
-        <w:t>Automatic Human Body Feature Extraction and Personal Size Measurement</w:t>
-      </w:r>
-      <w:r>
-        <w:rPr>
-          <w:rFonts w:ascii="Times New Roman" w:hAnsi="Times New Roman" w:cs="Times New Roman"/>
-          <w:sz w:val="20"/>
-          <w:szCs w:val="20"/>
-        </w:rPr>
-        <w:t xml:space="preserve">. </w:t>
-      </w:r>
-      <w:r>
-        <w:rPr>
-          <w:rFonts w:ascii="Times New Roman" w:hAnsi="Times New Roman" w:cs="Times New Roman"/>
-          <w:sz w:val="20"/>
-          <w:szCs w:val="20"/>
-        </w:rPr>
-        <w:t>Journal of Visual Languages and Computing</w:t>
-      </w:r>
-      <w:bookmarkStart w:id="7" w:name="_GoBack"/>
-      <w:bookmarkEnd w:id="7"/>
-      <w:r>
-        <w:rPr>
-          <w:rFonts w:ascii="Times New Roman" w:hAnsi="Times New Roman" w:cs="Times New Roman"/>
-          <w:sz w:val="20"/>
-          <w:szCs w:val="20"/>
-        </w:rPr>
-        <w:t>. (SCI, IF 1.171</w:t>
-      </w:r>
-      <w:r>
-        <w:rPr>
-          <w:rFonts w:ascii="Times New Roman" w:hAnsi="Times New Roman" w:cs="Times New Roman"/>
-          <w:sz w:val="20"/>
-          <w:szCs w:val="20"/>
-        </w:rPr>
-        <w:t xml:space="preserve">, </w:t>
-      </w:r>
-      <w:r>
-        <w:rPr>
-          <w:rFonts w:ascii="Times New Roman" w:hAnsi="Times New Roman" w:cs="Times New Roman" w:hint="eastAsia"/>
-          <w:sz w:val="20"/>
-          <w:szCs w:val="20"/>
-        </w:rPr>
-        <w:t>通讯作者</w:t>
-      </w:r>
-      <w:r>
-        <w:rPr>
-          <w:rFonts w:ascii="Times New Roman" w:hAnsi="Times New Roman" w:cs="Times New Roman" w:hint="eastAsia"/>
-          <w:sz w:val="20"/>
-          <w:szCs w:val="20"/>
-        </w:rPr>
-        <w:t xml:space="preserve">, </w:t>
+        <w:t xml:space="preserve"> and H. Qin. </w:t>
+      </w:r>
+      <w:r>
+        <w:rPr>
+          <w:rFonts w:ascii="Times New Roman" w:hAnsi="Times New Roman" w:cs="Times New Roman"/>
+          <w:sz w:val="20"/>
+          <w:szCs w:val="20"/>
+        </w:rPr>
+        <w:t>Hybrid 4D Cardiovascular Modeling based on Patient-Speci</w:t>
+      </w:r>
+      <w:r>
+        <w:rPr>
+          <w:rFonts w:ascii="Times New Roman" w:hAnsi="Times New Roman" w:cs="Times New Roman" w:hint="eastAsia"/>
+          <w:sz w:val="20"/>
+          <w:szCs w:val="20"/>
+        </w:rPr>
+        <w:t>fi</w:t>
+      </w:r>
+      <w:r>
+        <w:rPr>
+          <w:rFonts w:ascii="Times New Roman" w:hAnsi="Times New Roman" w:cs="Times New Roman"/>
+          <w:sz w:val="20"/>
+          <w:szCs w:val="20"/>
+        </w:rPr>
+        <w:t>c Clinical Images for Real-time PCI</w:t>
+      </w:r>
+      <w:r>
+        <w:rPr>
+          <w:rFonts w:ascii="Times New Roman" w:hAnsi="Times New Roman" w:cs="Times New Roman"/>
+          <w:sz w:val="20"/>
+          <w:szCs w:val="20"/>
+        </w:rPr>
+        <w:t xml:space="preserve"> </w:t>
+      </w:r>
+      <w:r>
+        <w:rPr>
+          <w:rFonts w:ascii="Times New Roman" w:hAnsi="Times New Roman" w:cs="Times New Roman"/>
+          <w:sz w:val="20"/>
+          <w:szCs w:val="20"/>
+        </w:rPr>
+        <w:t>Surgery Simulation</w:t>
+      </w:r>
+      <w:r>
+        <w:rPr>
+          <w:rFonts w:ascii="Times New Roman" w:hAnsi="Times New Roman" w:cs="Times New Roman"/>
+          <w:sz w:val="20"/>
+          <w:szCs w:val="20"/>
+        </w:rPr>
+        <w:t xml:space="preserve">. Graphical Models. </w:t>
+      </w:r>
+      <w:r>
+        <w:rPr>
+          <w:rFonts w:ascii="Times New Roman" w:hAnsi="Times New Roman" w:cs="Times New Roman" w:hint="eastAsia"/>
+          <w:sz w:val="20"/>
+          <w:szCs w:val="20"/>
+        </w:rPr>
+        <w:t xml:space="preserve">(CCF </w:t>
+      </w:r>
+      <w:r>
+        <w:rPr>
+          <w:rFonts w:ascii="Times New Roman" w:hAnsi="Times New Roman" w:cs="Times New Roman"/>
+          <w:sz w:val="20"/>
+          <w:szCs w:val="20"/>
+        </w:rPr>
+        <w:t>B</w:t>
+      </w:r>
+      <w:r>
+        <w:rPr>
+          <w:rFonts w:ascii="Times New Roman" w:hAnsi="Times New Roman" w:cs="Times New Roman"/>
+          <w:sz w:val="20"/>
+          <w:szCs w:val="20"/>
+        </w:rPr>
+        <w:t xml:space="preserve"> </w:t>
+      </w:r>
+      <w:r>
+        <w:rPr>
+          <w:rFonts w:ascii="Times New Roman" w:hAnsi="Times New Roman" w:cs="Times New Roman" w:hint="eastAsia"/>
+          <w:sz w:val="20"/>
+          <w:szCs w:val="20"/>
+        </w:rPr>
+        <w:t>类，</w:t>
       </w:r>
       <w:r>
         <w:rPr>
@@ -6261,7 +6253,7 @@
 </file>
 
 <file path=customXml/itemProps1.xml><?xml version="1.0" encoding="utf-8"?>
-<ds:datastoreItem xmlns:ds="http://schemas.openxmlformats.org/officeDocument/2006/customXml" ds:itemID="{63AC0A01-30B4-44F9-BB68-C9AF1BFF1B4E}">
+<ds:datastoreItem xmlns:ds="http://schemas.openxmlformats.org/officeDocument/2006/customXml" ds:itemID="{40E3F5B8-8208-47F0-BE13-28C98BA3366D}">
   <ds:schemaRefs>
     <ds:schemaRef ds:uri="http://schemas.openxmlformats.org/officeDocument/2006/bibliography"/>
   </ds:schemaRefs>

--- a/me/简历-夏清-2页.docx
+++ b/me/简历-夏清-2页.docx
@@ -3072,7 +3072,6 @@
           <w:ilvl w:val="0"/>
           <w:numId w:val="5"/>
         </w:numPr>
-        <w:spacing w:beforeLines="50" w:before="156"/>
         <w:ind w:firstLineChars="0"/>
         <w:rPr>
           <w:rFonts w:ascii="Times New Roman" w:hAnsi="Times New Roman" w:cs="Times New Roman"/>
@@ -3154,7 +3153,6 @@
           <w:ilvl w:val="0"/>
           <w:numId w:val="5"/>
         </w:numPr>
-        <w:spacing w:beforeLines="50" w:before="156"/>
         <w:ind w:firstLineChars="0"/>
         <w:rPr>
           <w:rFonts w:ascii="Times New Roman" w:hAnsi="Times New Roman" w:cs="Times New Roman"/>
@@ -3189,7 +3187,6 @@
           <w:ilvl w:val="0"/>
           <w:numId w:val="5"/>
         </w:numPr>
-        <w:spacing w:beforeLines="50" w:before="156"/>
         <w:ind w:firstLineChars="0"/>
         <w:rPr>
           <w:rFonts w:ascii="Times New Roman" w:hAnsi="Times New Roman" w:cs="Times New Roman"/>
@@ -3242,7 +3239,6 @@
           <w:ilvl w:val="0"/>
           <w:numId w:val="5"/>
         </w:numPr>
-        <w:spacing w:beforeLines="50" w:before="156"/>
         <w:ind w:firstLineChars="0"/>
         <w:rPr>
           <w:rFonts w:ascii="Times New Roman" w:hAnsi="Times New Roman" w:cs="Times New Roman"/>
@@ -3295,7 +3291,6 @@
           <w:ilvl w:val="0"/>
           <w:numId w:val="5"/>
         </w:numPr>
-        <w:spacing w:beforeLines="50" w:before="156"/>
         <w:ind w:firstLineChars="0"/>
         <w:rPr>
           <w:rFonts w:ascii="Times New Roman" w:hAnsi="Times New Roman" w:cs="Times New Roman"/>
@@ -3320,7 +3315,7 @@
         <w:rPr>
           <w:rFonts w:ascii="Times New Roman" w:hAnsi="Times New Roman" w:cs="Times New Roman" w:hint="eastAsia"/>
         </w:rPr>
-        <w:t>利用双调和距离场以一个中心点和一个距离阈值定义一个三维模型的局部区域描</w:t>
+        <w:t>利用双调和距离场定义三维模型的局部区域描</w:t>
       </w:r>
       <w:r>
         <w:rPr>
@@ -3332,25 +3327,7 @@
         <w:rPr>
           <w:rFonts w:ascii="Times New Roman" w:hAnsi="Times New Roman" w:cs="Times New Roman" w:hint="eastAsia"/>
         </w:rPr>
-        <w:t>述子由全局形状信息（距离分布直方图），特征结构关系（结构图谱）以及上下文信息（</w:t>
-      </w:r>
-      <w:r>
-        <w:rPr>
-          <w:rFonts w:ascii="Times New Roman" w:hAnsi="Times New Roman" w:cs="Times New Roman"/>
-        </w:rPr>
-        <w:t>C</w:t>
-      </w:r>
-      <w:r>
-        <w:rPr>
-          <w:rFonts w:ascii="Times New Roman" w:hAnsi="Times New Roman" w:cs="Times New Roman" w:hint="eastAsia"/>
-        </w:rPr>
-        <w:t>ontext</w:t>
-      </w:r>
-      <w:r>
-        <w:rPr>
-          <w:rFonts w:ascii="Times New Roman" w:hAnsi="Times New Roman" w:cs="Times New Roman" w:hint="eastAsia"/>
-        </w:rPr>
-        <w:t>）组成</w:t>
+        <w:t>述子由全局形状信息，特征结构关系以及上下文信息组成</w:t>
       </w:r>
     </w:p>
     <w:p>
@@ -3928,25 +3905,6 @@
     </w:p>
     <w:p>
       <w:pPr>
-        <w:spacing w:beforeLines="50" w:before="156"/>
-        <w:ind w:firstLine="420"/>
-        <w:rPr>
-          <w:rFonts w:ascii="Times New Roman" w:hAnsi="Times New Roman" w:cs="Times New Roman"/>
-          <w:b/>
-          <w:sz w:val="22"/>
-        </w:rPr>
-      </w:pPr>
-      <w:r>
-        <w:rPr>
-          <w:rFonts w:ascii="Times New Roman" w:hAnsi="Times New Roman" w:cs="Times New Roman" w:hint="eastAsia"/>
-          <w:b/>
-          <w:sz w:val="22"/>
-        </w:rPr>
-        <w:t>期刊论文</w:t>
-      </w:r>
-    </w:p>
-    <w:p>
-      <w:pPr>
         <w:pStyle w:val="a4"/>
         <w:numPr>
           <w:ilvl w:val="0"/>
@@ -3962,10 +3920,22 @@
       <w:r>
         <w:rPr>
           <w:rFonts w:ascii="Times New Roman" w:hAnsi="Times New Roman" w:cs="Times New Roman"/>
-          <w:sz w:val="20"/>
-          <w:szCs w:val="20"/>
-        </w:rPr>
-        <w:t>S. Li</w:t>
+          <w:b/>
+          <w:sz w:val="20"/>
+          <w:szCs w:val="20"/>
+          <w:u w:val="single"/>
+        </w:rPr>
+        <w:t>Q</w:t>
+      </w:r>
+      <w:r>
+        <w:rPr>
+          <w:rFonts w:ascii="Times New Roman" w:hAnsi="Times New Roman" w:cs="Times New Roman" w:hint="eastAsia"/>
+          <w:b/>
+          <w:sz w:val="20"/>
+          <w:szCs w:val="20"/>
+          <w:u w:val="single"/>
+        </w:rPr>
+        <w:t>. Xia</w:t>
       </w:r>
       <w:r>
         <w:rPr>
@@ -3978,69 +3948,96 @@
       </w:r>
       <w:r>
         <w:rPr>
-          <w:rFonts w:ascii="Times New Roman" w:hAnsi="Times New Roman" w:cs="Times New Roman"/>
-          <w:sz w:val="20"/>
-          <w:szCs w:val="20"/>
-        </w:rPr>
-        <w:t xml:space="preserve">, </w:t>
-      </w:r>
-      <w:r>
+          <w:rFonts w:ascii="Times New Roman" w:hAnsi="Times New Roman" w:cs="Times New Roman" w:hint="eastAsia"/>
+          <w:sz w:val="20"/>
+          <w:szCs w:val="20"/>
+        </w:rPr>
+        <w:t>, Y</w:t>
+      </w:r>
+      <w:r>
+        <w:rPr>
+          <w:rFonts w:ascii="Times New Roman" w:hAnsi="Times New Roman" w:cs="Times New Roman"/>
+          <w:sz w:val="20"/>
+          <w:szCs w:val="20"/>
+        </w:rPr>
+        <w:t>.</w:t>
+      </w:r>
+      <w:r>
+        <w:rPr>
+          <w:rFonts w:ascii="Times New Roman" w:hAnsi="Times New Roman" w:cs="Times New Roman" w:hint="eastAsia"/>
+          <w:sz w:val="20"/>
+          <w:szCs w:val="20"/>
+        </w:rPr>
+        <w:t xml:space="preserve"> Yao</w:t>
+      </w:r>
+      <w:r>
+        <w:rPr>
+          <w:rFonts w:ascii="Times New Roman" w:hAnsi="Times New Roman" w:cs="Times New Roman"/>
+          <w:sz w:val="20"/>
+          <w:szCs w:val="20"/>
+        </w:rPr>
+        <w:t>, Z. Hu and A. Hao. Automatic 3D Atrial Segmentation from GE-MRI</w:t>
+      </w:r>
+      <w:r>
+        <w:rPr>
+          <w:rFonts w:ascii="Times New Roman" w:hAnsi="Times New Roman" w:cs="Times New Roman" w:hint="eastAsia"/>
+          <w:sz w:val="20"/>
+          <w:szCs w:val="20"/>
+        </w:rPr>
+        <w:t>s</w:t>
+      </w:r>
+      <w:r>
+        <w:rPr>
+          <w:rFonts w:ascii="Times New Roman" w:hAnsi="Times New Roman" w:cs="Times New Roman"/>
+          <w:sz w:val="20"/>
+          <w:szCs w:val="20"/>
+        </w:rPr>
+        <w:t xml:space="preserve"> using Volumetric Fully Convolutional Networks. International Workshop on Statistical Atlases and Computational Models of the Heart (STACOM @ MICCAI 2018)</w:t>
+      </w:r>
+      <w:r>
+        <w:rPr>
+          <w:rFonts w:ascii="Times New Roman" w:hAnsi="Times New Roman" w:cs="Times New Roman"/>
+          <w:sz w:val="20"/>
+          <w:szCs w:val="20"/>
+        </w:rPr>
+        <w:t>. (</w:t>
+      </w:r>
+      <w:r>
+        <w:rPr>
+          <w:rFonts w:ascii="Times New Roman" w:hAnsi="Times New Roman" w:cs="Times New Roman" w:hint="eastAsia"/>
+          <w:sz w:val="20"/>
+          <w:szCs w:val="20"/>
+        </w:rPr>
+        <w:t>通讯作者</w:t>
+      </w:r>
+      <w:bookmarkStart w:id="5" w:name="_GoBack"/>
+      <w:bookmarkEnd w:id="5"/>
+      <w:r>
+        <w:rPr>
+          <w:rFonts w:ascii="Times New Roman" w:hAnsi="Times New Roman" w:cs="Times New Roman"/>
+          <w:sz w:val="20"/>
+          <w:szCs w:val="20"/>
+        </w:rPr>
+        <w:t>)</w:t>
+      </w:r>
+    </w:p>
+    <w:p>
+      <w:pPr>
+        <w:spacing w:beforeLines="50" w:before="156"/>
+        <w:ind w:firstLine="420"/>
         <w:rPr>
           <w:rFonts w:ascii="Times New Roman" w:hAnsi="Times New Roman" w:cs="Times New Roman"/>
           <w:b/>
-          <w:sz w:val="20"/>
-          <w:szCs w:val="20"/>
-          <w:u w:val="single"/>
-        </w:rPr>
-        <w:t>Q. Xia</w:t>
-      </w:r>
-      <w:r>
-        <w:rPr>
-          <w:rFonts w:ascii="Times New Roman" w:hAnsi="Times New Roman" w:cs="Times New Roman"/>
-          <w:sz w:val="20"/>
-          <w:szCs w:val="20"/>
-        </w:rPr>
-        <w:t>, A. Hao, H. Qin and Q. Zhao. Haptics-Equipped Interactive PCI Simulation for Patient-Specific Surgery Training and Rehearsing. SCIENCE CHINA Information Sciences, (2016) 59: 103101. (CCF B</w:t>
-      </w:r>
-      <w:r>
-        <w:rPr>
-          <w:rFonts w:ascii="Times New Roman" w:hAnsi="Times New Roman" w:cs="Times New Roman" w:hint="eastAsia"/>
-          <w:sz w:val="20"/>
-          <w:szCs w:val="20"/>
-        </w:rPr>
-        <w:t>类，学生</w:t>
-      </w:r>
-      <w:r>
-        <w:rPr>
-          <w:rFonts w:ascii="Times New Roman" w:hAnsi="Times New Roman" w:cs="Times New Roman" w:hint="eastAsia"/>
-          <w:sz w:val="20"/>
-          <w:szCs w:val="20"/>
-        </w:rPr>
-        <w:t>第</w:t>
-      </w:r>
-      <w:r>
-        <w:rPr>
-          <w:rFonts w:ascii="Times New Roman" w:hAnsi="Times New Roman" w:cs="Times New Roman" w:hint="eastAsia"/>
-          <w:sz w:val="20"/>
-          <w:szCs w:val="20"/>
-        </w:rPr>
-        <w:t>一作</w:t>
-      </w:r>
-      <w:r>
-        <w:rPr>
-          <w:rFonts w:ascii="Times New Roman" w:hAnsi="Times New Roman" w:cs="Times New Roman" w:hint="eastAsia"/>
-          <w:sz w:val="20"/>
-          <w:szCs w:val="20"/>
-        </w:rPr>
-        <w:t>者</w:t>
-      </w:r>
-      <w:r>
-        <w:rPr>
-          <w:rFonts w:ascii="Times New Roman" w:hAnsi="Times New Roman" w:cs="Times New Roman"/>
-          <w:sz w:val="20"/>
-          <w:szCs w:val="20"/>
-        </w:rPr>
-        <w:t>)</w:t>
+          <w:sz w:val="22"/>
+        </w:rPr>
+      </w:pPr>
+      <w:r>
+        <w:rPr>
+          <w:rFonts w:ascii="Times New Roman" w:hAnsi="Times New Roman" w:cs="Times New Roman" w:hint="eastAsia"/>
+          <w:b/>
+          <w:sz w:val="22"/>
+        </w:rPr>
+        <w:t>期刊论文</w:t>
       </w:r>
     </w:p>
     <w:p>
@@ -4060,6 +4057,31 @@
       <w:r>
         <w:rPr>
           <w:rFonts w:ascii="Times New Roman" w:hAnsi="Times New Roman" w:cs="Times New Roman"/>
+          <w:sz w:val="20"/>
+          <w:szCs w:val="20"/>
+        </w:rPr>
+        <w:t>S. Li</w:t>
+      </w:r>
+      <w:r>
+        <w:rPr>
+          <w:rFonts w:ascii="Times New Roman" w:hAnsi="Times New Roman" w:cs="Times New Roman" w:hint="eastAsia"/>
+          <w:sz w:val="20"/>
+          <w:szCs w:val="20"/>
+          <w:vertAlign w:val="superscript"/>
+        </w:rPr>
+        <w:t>*</w:t>
+      </w:r>
+      <w:r>
+        <w:rPr>
+          <w:rFonts w:ascii="Times New Roman" w:hAnsi="Times New Roman" w:cs="Times New Roman"/>
+          <w:sz w:val="20"/>
+          <w:szCs w:val="20"/>
+        </w:rPr>
+        <w:t xml:space="preserve">, </w:t>
+      </w:r>
+      <w:r>
+        <w:rPr>
+          <w:rFonts w:ascii="Times New Roman" w:hAnsi="Times New Roman" w:cs="Times New Roman"/>
           <w:b/>
           <w:sz w:val="20"/>
           <w:szCs w:val="20"/>
@@ -4073,75 +4095,39 @@
           <w:sz w:val="20"/>
           <w:szCs w:val="20"/>
         </w:rPr>
-        <w:t>, S. Li</w:t>
-      </w:r>
-      <w:r>
-        <w:rPr>
-          <w:rFonts w:ascii="Times New Roman" w:hAnsi="Times New Roman" w:cs="Times New Roman" w:hint="eastAsia"/>
-          <w:sz w:val="20"/>
-          <w:szCs w:val="20"/>
-          <w:vertAlign w:val="superscript"/>
-        </w:rPr>
-        <w:t>*</w:t>
-      </w:r>
-      <w:r>
-        <w:rPr>
-          <w:rFonts w:ascii="Times New Roman" w:hAnsi="Times New Roman" w:cs="Times New Roman"/>
-          <w:sz w:val="20"/>
-          <w:szCs w:val="20"/>
-        </w:rPr>
-        <w:t xml:space="preserve">, H. Qin and A. Hao. Automatic Extraction of Generic Focal Features on 3D Shapes via Random Forest Regression Analysis of Geodesics-in-Heat. </w:t>
-      </w:r>
-      <w:bookmarkStart w:id="5" w:name="OLE_LINK6"/>
-      <w:r>
-        <w:rPr>
-          <w:rFonts w:ascii="Times New Roman" w:hAnsi="Times New Roman" w:cs="Times New Roman"/>
-          <w:sz w:val="20"/>
-          <w:szCs w:val="20"/>
-        </w:rPr>
-        <w:t>Computer Aided Geometric Design</w:t>
-      </w:r>
-      <w:bookmarkEnd w:id="5"/>
-      <w:r>
-        <w:rPr>
-          <w:rFonts w:ascii="Times New Roman" w:hAnsi="Times New Roman" w:cs="Times New Roman" w:hint="eastAsia"/>
-          <w:sz w:val="20"/>
-          <w:szCs w:val="20"/>
-        </w:rPr>
-        <w:t>,</w:t>
-      </w:r>
-      <w:r>
-        <w:rPr>
-          <w:rFonts w:ascii="Times New Roman" w:hAnsi="Times New Roman" w:cs="Times New Roman"/>
-          <w:sz w:val="20"/>
-          <w:szCs w:val="20"/>
-        </w:rPr>
-        <w:t xml:space="preserve"> 49: 31-43, December, 2016.</w:t>
-      </w:r>
-      <w:bookmarkEnd w:id="2"/>
-      <w:r>
-        <w:rPr>
-          <w:rFonts w:ascii="Times New Roman" w:hAnsi="Times New Roman" w:cs="Times New Roman"/>
-          <w:sz w:val="20"/>
-          <w:szCs w:val="20"/>
-        </w:rPr>
-        <w:t xml:space="preserve"> </w:t>
-      </w:r>
-      <w:r>
-        <w:rPr>
-          <w:rFonts w:ascii="Times New Roman" w:hAnsi="Times New Roman" w:cs="Times New Roman"/>
-          <w:sz w:val="20"/>
-          <w:szCs w:val="20"/>
-        </w:rPr>
-        <w:t>(CCF B</w:t>
-      </w:r>
-      <w:r>
-        <w:rPr>
-          <w:rFonts w:ascii="Times New Roman" w:hAnsi="Times New Roman" w:cs="Times New Roman" w:hint="eastAsia"/>
-          <w:sz w:val="20"/>
-          <w:szCs w:val="20"/>
-        </w:rPr>
-        <w:t>类</w:t>
+        <w:t>, A. Hao, H. Qin and Q. Zhao. Haptics-Equipped Interactive PCI Simulation for Patient-Specific Surgery Training and Rehearsing. SCIENCE CHINA Information Sciences, (2016) 59: 103101. (CCF B</w:t>
+      </w:r>
+      <w:r>
+        <w:rPr>
+          <w:rFonts w:ascii="Times New Roman" w:hAnsi="Times New Roman" w:cs="Times New Roman" w:hint="eastAsia"/>
+          <w:sz w:val="20"/>
+          <w:szCs w:val="20"/>
+        </w:rPr>
+        <w:t>类，学生</w:t>
+      </w:r>
+      <w:r>
+        <w:rPr>
+          <w:rFonts w:ascii="Times New Roman" w:hAnsi="Times New Roman" w:cs="Times New Roman" w:hint="eastAsia"/>
+          <w:sz w:val="20"/>
+          <w:szCs w:val="20"/>
+        </w:rPr>
+        <w:t>第</w:t>
+      </w:r>
+      <w:r>
+        <w:rPr>
+          <w:rFonts w:ascii="Times New Roman" w:hAnsi="Times New Roman" w:cs="Times New Roman" w:hint="eastAsia"/>
+          <w:sz w:val="20"/>
+          <w:szCs w:val="20"/>
+        </w:rPr>
+        <w:t>一作</w:t>
+      </w:r>
+      <w:r>
+        <w:rPr>
+          <w:rFonts w:ascii="Times New Roman" w:hAnsi="Times New Roman" w:cs="Times New Roman" w:hint="eastAsia"/>
+          <w:sz w:val="20"/>
+          <w:szCs w:val="20"/>
+        </w:rPr>
+        <w:t>者</w:t>
       </w:r>
       <w:r>
         <w:rPr>
@@ -4169,10 +4155,20 @@
       <w:r>
         <w:rPr>
           <w:rFonts w:ascii="Times New Roman" w:hAnsi="Times New Roman" w:cs="Times New Roman"/>
-          <w:sz w:val="20"/>
-          <w:szCs w:val="20"/>
-        </w:rPr>
-        <w:t>Y. Qiu, L. Yang, S. Li</w:t>
+          <w:b/>
+          <w:sz w:val="20"/>
+          <w:szCs w:val="20"/>
+          <w:u w:val="single"/>
+        </w:rPr>
+        <w:t>Q. Xia</w:t>
+      </w:r>
+      <w:r>
+        <w:rPr>
+          <w:rFonts w:ascii="Times New Roman" w:hAnsi="Times New Roman" w:cs="Times New Roman"/>
+          <w:sz w:val="20"/>
+          <w:szCs w:val="20"/>
+        </w:rPr>
+        <w:t>, S. Li</w:t>
       </w:r>
       <w:r>
         <w:rPr>
@@ -4189,75 +4185,50 @@
           <w:sz w:val="20"/>
           <w:szCs w:val="20"/>
         </w:rPr>
-        <w:t xml:space="preserve">, </w:t>
-      </w:r>
-      <w:r>
-        <w:rPr>
-          <w:rFonts w:ascii="Times New Roman" w:hAnsi="Times New Roman" w:cs="Times New Roman"/>
-          <w:b/>
-          <w:sz w:val="20"/>
-          <w:szCs w:val="20"/>
-          <w:u w:val="single"/>
-        </w:rPr>
-        <w:t>Q. Xia</w:t>
-      </w:r>
-      <w:r>
-        <w:rPr>
-          <w:rFonts w:ascii="Times New Roman" w:hAnsi="Times New Roman" w:cs="Times New Roman"/>
-          <w:sz w:val="20"/>
-          <w:szCs w:val="20"/>
-        </w:rPr>
-        <w:t>, H. Qin and A. Hao. Novel Fluid Detail Enhancement based on Multi-Layer Depth Regression Analysis and FLIP Fluid Simulation. Computer Animation and Virtual Worlds</w:t>
-      </w:r>
-      <w:r>
-        <w:rPr>
-          <w:rFonts w:ascii="Times New Roman" w:hAnsi="Times New Roman" w:cs="Times New Roman" w:hint="eastAsia"/>
-          <w:sz w:val="20"/>
-          <w:szCs w:val="20"/>
-        </w:rPr>
-        <w:t xml:space="preserve">, </w:t>
-      </w:r>
-      <w:bookmarkStart w:id="6" w:name="OLE_LINK8"/>
-      <w:r>
-        <w:rPr>
-          <w:rFonts w:ascii="Times New Roman" w:hAnsi="Times New Roman" w:cs="Times New Roman"/>
-          <w:sz w:val="20"/>
-          <w:szCs w:val="20"/>
-        </w:rPr>
-        <w:t>2017</w:t>
-      </w:r>
-      <w:r>
-        <w:rPr>
-          <w:rFonts w:ascii="Times New Roman" w:hAnsi="Times New Roman" w:cs="Times New Roman"/>
-          <w:sz w:val="20"/>
-          <w:szCs w:val="20"/>
-        </w:rPr>
-        <w:t xml:space="preserve">, </w:t>
-      </w:r>
-      <w:r>
-        <w:rPr>
-          <w:rFonts w:ascii="Times New Roman" w:hAnsi="Times New Roman" w:cs="Times New Roman" w:hint="eastAsia"/>
-          <w:sz w:val="20"/>
-          <w:szCs w:val="20"/>
-        </w:rPr>
-        <w:t>28</w:t>
-      </w:r>
-      <w:r>
-        <w:rPr>
-          <w:rFonts w:ascii="Times New Roman" w:hAnsi="Times New Roman" w:cs="Times New Roman"/>
-          <w:sz w:val="20"/>
-          <w:szCs w:val="20"/>
-        </w:rPr>
-        <w:t>(5)</w:t>
+        <w:t xml:space="preserve">, H. Qin and A. Hao. Automatic Extraction of Generic Focal Features on 3D Shapes via Random Forest Regression Analysis of Geodesics-in-Heat. </w:t>
+      </w:r>
+      <w:bookmarkStart w:id="6" w:name="OLE_LINK6"/>
+      <w:r>
+        <w:rPr>
+          <w:rFonts w:ascii="Times New Roman" w:hAnsi="Times New Roman" w:cs="Times New Roman"/>
+          <w:sz w:val="20"/>
+          <w:szCs w:val="20"/>
+        </w:rPr>
+        <w:t>Computer Aided Geometric Design</w:t>
       </w:r>
       <w:bookmarkEnd w:id="6"/>
       <w:r>
         <w:rPr>
-          <w:rFonts w:ascii="Times New Roman" w:hAnsi="Times New Roman" w:cs="Times New Roman"/>
-          <w:sz w:val="20"/>
-          <w:szCs w:val="20"/>
-        </w:rPr>
-        <w:t>. (CCF C</w:t>
+          <w:rFonts w:ascii="Times New Roman" w:hAnsi="Times New Roman" w:cs="Times New Roman" w:hint="eastAsia"/>
+          <w:sz w:val="20"/>
+          <w:szCs w:val="20"/>
+        </w:rPr>
+        <w:t>,</w:t>
+      </w:r>
+      <w:r>
+        <w:rPr>
+          <w:rFonts w:ascii="Times New Roman" w:hAnsi="Times New Roman" w:cs="Times New Roman"/>
+          <w:sz w:val="20"/>
+          <w:szCs w:val="20"/>
+        </w:rPr>
+        <w:t xml:space="preserve"> 49: 31-43, December, 2016.</w:t>
+      </w:r>
+      <w:bookmarkEnd w:id="2"/>
+      <w:r>
+        <w:rPr>
+          <w:rFonts w:ascii="Times New Roman" w:hAnsi="Times New Roman" w:cs="Times New Roman"/>
+          <w:sz w:val="20"/>
+          <w:szCs w:val="20"/>
+        </w:rPr>
+        <w:t xml:space="preserve"> </w:t>
+      </w:r>
+      <w:r>
+        <w:rPr>
+          <w:rFonts w:ascii="Times New Roman" w:hAnsi="Times New Roman" w:cs="Times New Roman"/>
+          <w:sz w:val="20"/>
+          <w:szCs w:val="20"/>
+        </w:rPr>
+        <w:t>(CCF B</w:t>
       </w:r>
       <w:r>
         <w:rPr>
@@ -4285,7 +4256,131 @@
         </w:numPr>
         <w:ind w:firstLineChars="0"/>
         <w:rPr>
-          <w:rFonts w:ascii="Times New Roman" w:hAnsi="Times New Roman" w:cs="Times New Roman" w:hint="eastAsia"/>
+          <w:rFonts w:ascii="Times New Roman" w:hAnsi="Times New Roman" w:cs="Times New Roman"/>
+          <w:sz w:val="20"/>
+          <w:szCs w:val="20"/>
+        </w:rPr>
+      </w:pPr>
+      <w:r>
+        <w:rPr>
+          <w:rFonts w:ascii="Times New Roman" w:hAnsi="Times New Roman" w:cs="Times New Roman"/>
+          <w:sz w:val="20"/>
+          <w:szCs w:val="20"/>
+        </w:rPr>
+        <w:t>Y. Qiu, L. Yang, S. Li</w:t>
+      </w:r>
+      <w:r>
+        <w:rPr>
+          <w:rFonts w:ascii="Times New Roman" w:hAnsi="Times New Roman" w:cs="Times New Roman" w:hint="eastAsia"/>
+          <w:sz w:val="20"/>
+          <w:szCs w:val="20"/>
+          <w:vertAlign w:val="superscript"/>
+        </w:rPr>
+        <w:t>*</w:t>
+      </w:r>
+      <w:r>
+        <w:rPr>
+          <w:rFonts w:ascii="Times New Roman" w:hAnsi="Times New Roman" w:cs="Times New Roman"/>
+          <w:sz w:val="20"/>
+          <w:szCs w:val="20"/>
+        </w:rPr>
+        <w:t xml:space="preserve">, </w:t>
+      </w:r>
+      <w:r>
+        <w:rPr>
+          <w:rFonts w:ascii="Times New Roman" w:hAnsi="Times New Roman" w:cs="Times New Roman"/>
+          <w:b/>
+          <w:sz w:val="20"/>
+          <w:szCs w:val="20"/>
+          <w:u w:val="single"/>
+        </w:rPr>
+        <w:t>Q. Xia</w:t>
+      </w:r>
+      <w:r>
+        <w:rPr>
+          <w:rFonts w:ascii="Times New Roman" w:hAnsi="Times New Roman" w:cs="Times New Roman"/>
+          <w:sz w:val="20"/>
+          <w:szCs w:val="20"/>
+        </w:rPr>
+        <w:t>, H. Qin and A. Hao. Novel Fluid Detail Enhancement based on Multi-Layer Depth Regression Analysis and FLIP Fluid Simulation. Computer Animation and Virtual Worlds</w:t>
+      </w:r>
+      <w:r>
+        <w:rPr>
+          <w:rFonts w:ascii="Times New Roman" w:hAnsi="Times New Roman" w:cs="Times New Roman" w:hint="eastAsia"/>
+          <w:sz w:val="20"/>
+          <w:szCs w:val="20"/>
+        </w:rPr>
+        <w:t xml:space="preserve">, </w:t>
+      </w:r>
+      <w:bookmarkStart w:id="7" w:name="OLE_LINK8"/>
+      <w:r>
+        <w:rPr>
+          <w:rFonts w:ascii="Times New Roman" w:hAnsi="Times New Roman" w:cs="Times New Roman"/>
+          <w:sz w:val="20"/>
+          <w:szCs w:val="20"/>
+        </w:rPr>
+        <w:t>2017</w:t>
+      </w:r>
+      <w:r>
+        <w:rPr>
+          <w:rFonts w:ascii="Times New Roman" w:hAnsi="Times New Roman" w:cs="Times New Roman"/>
+          <w:sz w:val="20"/>
+          <w:szCs w:val="20"/>
+        </w:rPr>
+        <w:t xml:space="preserve">, </w:t>
+      </w:r>
+      <w:r>
+        <w:rPr>
+          <w:rFonts w:ascii="Times New Roman" w:hAnsi="Times New Roman" w:cs="Times New Roman" w:hint="eastAsia"/>
+          <w:sz w:val="20"/>
+          <w:szCs w:val="20"/>
+        </w:rPr>
+        <w:t>28</w:t>
+      </w:r>
+      <w:r>
+        <w:rPr>
+          <w:rFonts w:ascii="Times New Roman" w:hAnsi="Times New Roman" w:cs="Times New Roman"/>
+          <w:sz w:val="20"/>
+          <w:szCs w:val="20"/>
+        </w:rPr>
+        <w:t>(5)</w:t>
+      </w:r>
+      <w:bookmarkEnd w:id="7"/>
+      <w:r>
+        <w:rPr>
+          <w:rFonts w:ascii="Times New Roman" w:hAnsi="Times New Roman" w:cs="Times New Roman"/>
+          <w:sz w:val="20"/>
+          <w:szCs w:val="20"/>
+        </w:rPr>
+        <w:t>. (CCF C</w:t>
+      </w:r>
+      <w:r>
+        <w:rPr>
+          <w:rFonts w:ascii="Times New Roman" w:hAnsi="Times New Roman" w:cs="Times New Roman" w:hint="eastAsia"/>
+          <w:sz w:val="20"/>
+          <w:szCs w:val="20"/>
+        </w:rPr>
+        <w:t>类</w:t>
+      </w:r>
+      <w:r>
+        <w:rPr>
+          <w:rFonts w:ascii="Times New Roman" w:hAnsi="Times New Roman" w:cs="Times New Roman"/>
+          <w:sz w:val="20"/>
+          <w:szCs w:val="20"/>
+        </w:rPr>
+        <w:t>)</w:t>
+      </w:r>
+    </w:p>
+    <w:p>
+      <w:pPr>
+        <w:pStyle w:val="a4"/>
+        <w:numPr>
+          <w:ilvl w:val="0"/>
+          <w:numId w:val="1"/>
+        </w:numPr>
+        <w:ind w:firstLineChars="0"/>
+        <w:rPr>
+          <w:rFonts w:ascii="Times New Roman" w:hAnsi="Times New Roman" w:cs="Times New Roman"/>
           <w:sz w:val="20"/>
           <w:szCs w:val="20"/>
         </w:rPr>
@@ -4392,8 +4487,6 @@
         </w:rPr>
         <w:t xml:space="preserve">2018, 47: 9-18. </w:t>
       </w:r>
-      <w:bookmarkStart w:id="7" w:name="_GoBack"/>
-      <w:bookmarkEnd w:id="7"/>
       <w:r>
         <w:rPr>
           <w:rFonts w:ascii="Times New Roman" w:hAnsi="Times New Roman" w:cs="Times New Roman"/>
@@ -6253,7 +6346,7 @@
 </file>
 
 <file path=customXml/itemProps1.xml><?xml version="1.0" encoding="utf-8"?>
-<ds:datastoreItem xmlns:ds="http://schemas.openxmlformats.org/officeDocument/2006/customXml" ds:itemID="{40E3F5B8-8208-47F0-BE13-28C98BA3366D}">
+<ds:datastoreItem xmlns:ds="http://schemas.openxmlformats.org/officeDocument/2006/customXml" ds:itemID="{E77E7B63-7F6B-4B17-9F27-782027A04CAA}">
   <ds:schemaRefs>
     <ds:schemaRef ds:uri="http://schemas.openxmlformats.org/officeDocument/2006/bibliography"/>
   </ds:schemaRefs>

--- a/me/简历-夏清-2页.docx
+++ b/me/简历-夏清-2页.docx
@@ -1,6 +1,6 @@
 
 <file path=word/document.xml><?xml version="1.0" encoding="utf-8"?>
-<w:document xmlns:wpc="http://schemas.microsoft.com/office/word/2010/wordprocessingCanvas" xmlns:cx="http://schemas.microsoft.com/office/drawing/2014/chartex" xmlns:cx1="http://schemas.microsoft.com/office/drawing/2015/9/8/chartex" xmlns:mc="http://schemas.openxmlformats.org/markup-compatibility/2006" xmlns:o="urn:schemas-microsoft-com:office:office" xmlns:r="http://schemas.openxmlformats.org/officeDocument/2006/relationships" xmlns:m="http://schemas.openxmlformats.org/officeDocument/2006/math" xmlns:v="urn:schemas-microsoft-com:vml" xmlns:wp14="http://schemas.microsoft.com/office/word/2010/wordprocessingDrawing" xmlns:wp="http://schemas.openxmlformats.org/drawingml/2006/wordprocessingDrawing" xmlns:w10="urn:schemas-microsoft-com:office:word" xmlns:w="http://schemas.openxmlformats.org/wordprocessingml/2006/main" xmlns:w14="http://schemas.microsoft.com/office/word/2010/wordml" xmlns:w15="http://schemas.microsoft.com/office/word/2012/wordml" xmlns:w16se="http://schemas.microsoft.com/office/word/2015/wordml/symex" xmlns:wpg="http://schemas.microsoft.com/office/word/2010/wordprocessingGroup" xmlns:wpi="http://schemas.microsoft.com/office/word/2010/wordprocessingInk" xmlns:wne="http://schemas.microsoft.com/office/word/2006/wordml" xmlns:wps="http://schemas.microsoft.com/office/word/2010/wordprocessingShape" mc:Ignorable="w14 w15 w16se wp14">
+<w:document xmlns:wpc="http://schemas.microsoft.com/office/word/2010/wordprocessingCanvas" xmlns:cx="http://schemas.microsoft.com/office/drawing/2014/chartex" xmlns:mc="http://schemas.openxmlformats.org/markup-compatibility/2006" xmlns:o="urn:schemas-microsoft-com:office:office" xmlns:r="http://schemas.openxmlformats.org/officeDocument/2006/relationships" xmlns:m="http://schemas.openxmlformats.org/officeDocument/2006/math" xmlns:v="urn:schemas-microsoft-com:vml" xmlns:wp14="http://schemas.microsoft.com/office/word/2010/wordprocessingDrawing" xmlns:wp="http://schemas.openxmlformats.org/drawingml/2006/wordprocessingDrawing" xmlns:w10="urn:schemas-microsoft-com:office:word" xmlns:w="http://schemas.openxmlformats.org/wordprocessingml/2006/main" xmlns:w14="http://schemas.microsoft.com/office/word/2010/wordml" xmlns:w15="http://schemas.microsoft.com/office/word/2012/wordml" xmlns:w16se="http://schemas.microsoft.com/office/word/2015/wordml/symex" xmlns:wpg="http://schemas.microsoft.com/office/word/2010/wordprocessingGroup" xmlns:wpi="http://schemas.microsoft.com/office/word/2010/wordprocessingInk" xmlns:wne="http://schemas.microsoft.com/office/word/2006/wordml" xmlns:wps="http://schemas.microsoft.com/office/word/2010/wordprocessingShape" mc:Ignorable="w14 w15 w16se wp14">
   <w:body>
     <w:p>
       <w:pPr>
@@ -255,51 +255,9 @@
       </w:r>
       <w:r>
         <w:rPr>
-          <w:rFonts w:ascii="Times New Roman" w:hAnsi="Times New Roman" w:cs="Times New Roman"/>
-        </w:rPr>
-        <w:tab/>
-      </w:r>
-      <w:r>
-        <w:rPr>
-          <w:rFonts w:ascii="Times New Roman" w:hAnsi="Times New Roman" w:cs="Times New Roman"/>
-        </w:rPr>
-        <w:tab/>
-      </w:r>
-      <w:r>
-        <w:rPr>
-          <w:rFonts w:ascii="Times New Roman" w:hAnsi="Times New Roman" w:cs="Times New Roman"/>
-        </w:rPr>
-        <w:tab/>
-      </w:r>
-      <w:r>
-        <w:rPr>
-          <w:rFonts w:ascii="Times New Roman" w:hAnsi="Times New Roman" w:cs="Times New Roman"/>
-        </w:rPr>
-        <w:tab/>
-      </w:r>
-      <w:r>
-        <w:rPr>
-          <w:rFonts w:ascii="Times New Roman" w:hAnsi="Times New Roman" w:cs="Times New Roman"/>
-        </w:rPr>
-        <w:tab/>
-      </w:r>
-      <w:r>
-        <w:rPr>
-          <w:rFonts w:ascii="Times New Roman" w:hAnsi="Times New Roman" w:cs="Times New Roman"/>
-        </w:rPr>
-        <w:tab/>
-      </w:r>
-      <w:r>
-        <w:rPr>
-          <w:rFonts w:ascii="Times New Roman" w:hAnsi="Times New Roman" w:cs="Times New Roman"/>
-        </w:rPr>
-        <w:tab/>
-      </w:r>
-      <w:r>
-        <w:rPr>
-          <w:rFonts w:ascii="Times New Roman" w:hAnsi="Times New Roman" w:cs="Times New Roman"/>
-        </w:rPr>
-        <w:tab/>
+          <w:rFonts w:ascii="Times New Roman" w:hAnsi="Times New Roman" w:cs="Times New Roman" w:hint="eastAsia"/>
+        </w:rPr>
+        <w:t>（计算机图形学和数字几何处理）</w:t>
       </w:r>
       <w:r>
         <w:rPr>
@@ -472,6 +430,12 @@
         <w:rPr>
           <w:rFonts w:ascii="Times New Roman" w:hAnsi="Times New Roman" w:cs="Times New Roman" w:hint="eastAsia"/>
         </w:rPr>
+        <w:t>北京航空航天大学</w:t>
+      </w:r>
+      <w:r>
+        <w:rPr>
+          <w:rFonts w:ascii="Times New Roman" w:hAnsi="Times New Roman" w:cs="Times New Roman" w:hint="eastAsia"/>
+        </w:rPr>
         <w:t>虚拟现实技术与系统国家重点实验室</w:t>
       </w:r>
       <w:r>
@@ -480,314 +444,299 @@
         </w:rPr>
         <w:t xml:space="preserve">                                         </w:t>
       </w:r>
+      <w:r>
+        <w:rPr>
+          <w:rFonts w:ascii="Times New Roman" w:hAnsi="Times New Roman" w:cs="Times New Roman"/>
+        </w:rPr>
+        <w:tab/>
+      </w:r>
+      <w:r>
+        <w:rPr>
+          <w:rFonts w:ascii="Times New Roman" w:hAnsi="Times New Roman" w:cs="Times New Roman"/>
+        </w:rPr>
+        <w:tab/>
+      </w:r>
+      <w:r>
+        <w:rPr>
+          <w:rFonts w:ascii="Times New Roman" w:hAnsi="Times New Roman" w:cs="Times New Roman"/>
+        </w:rPr>
+        <w:tab/>
+      </w:r>
+      <w:r>
+        <w:rPr>
+          <w:rFonts w:ascii="Times New Roman" w:hAnsi="Times New Roman" w:cs="Times New Roman"/>
+        </w:rPr>
+        <w:tab/>
+      </w:r>
+      <w:r>
+        <w:rPr>
+          <w:rFonts w:ascii="Times New Roman" w:hAnsi="Times New Roman" w:cs="Times New Roman"/>
+        </w:rPr>
+        <w:tab/>
+      </w:r>
+      <w:r>
+        <w:rPr>
+          <w:rFonts w:ascii="Times New Roman" w:hAnsi="Times New Roman" w:cs="Times New Roman"/>
+        </w:rPr>
+        <w:tab/>
+      </w:r>
+      <w:r>
+        <w:rPr>
+          <w:rFonts w:ascii="Times New Roman" w:hAnsi="Times New Roman" w:cs="Times New Roman"/>
+        </w:rPr>
+        <w:tab/>
+      </w:r>
+      <w:r>
+        <w:rPr>
+          <w:rFonts w:ascii="Times New Roman" w:hAnsi="Times New Roman" w:cs="Times New Roman"/>
+        </w:rPr>
+        <w:tab/>
+        <w:t xml:space="preserve"> </w:t>
+      </w:r>
+    </w:p>
+    <w:p>
+      <w:pPr>
+        <w:rPr>
+          <w:rFonts w:ascii="Times New Roman" w:hAnsi="Times New Roman" w:cs="Times New Roman"/>
+        </w:rPr>
+      </w:pPr>
+      <w:r>
+        <w:rPr>
+          <w:rFonts w:ascii="Times New Roman" w:hAnsi="Times New Roman" w:cs="Times New Roman"/>
+        </w:rPr>
+        <w:tab/>
+      </w:r>
+      <w:r>
+        <w:rPr>
+          <w:rFonts w:ascii="Times New Roman" w:hAnsi="Times New Roman" w:cs="Times New Roman" w:hint="eastAsia"/>
+        </w:rPr>
+        <w:t>工学博士</w:t>
+      </w:r>
+      <w:r>
+        <w:rPr>
+          <w:rFonts w:ascii="Times New Roman" w:hAnsi="Times New Roman" w:cs="Times New Roman" w:hint="eastAsia"/>
+        </w:rPr>
+        <w:t>（荣誉学位）</w:t>
+      </w:r>
+      <w:r>
+        <w:rPr>
+          <w:rFonts w:ascii="Times New Roman" w:hAnsi="Times New Roman" w:cs="Times New Roman"/>
+        </w:rPr>
+        <w:t xml:space="preserve">, </w:t>
+      </w:r>
+      <w:r>
+        <w:rPr>
+          <w:rFonts w:ascii="Times New Roman" w:hAnsi="Times New Roman" w:cs="Times New Roman" w:hint="eastAsia"/>
+        </w:rPr>
+        <w:t>计算机科学与技术</w:t>
+      </w:r>
+      <w:r>
+        <w:rPr>
+          <w:rFonts w:ascii="Times New Roman" w:hAnsi="Times New Roman" w:cs="Times New Roman"/>
+        </w:rPr>
+        <w:tab/>
+      </w:r>
+      <w:r>
+        <w:rPr>
+          <w:rFonts w:ascii="Times New Roman" w:hAnsi="Times New Roman" w:cs="Times New Roman"/>
+        </w:rPr>
+        <w:tab/>
+      </w:r>
+      <w:r>
+        <w:rPr>
+          <w:rFonts w:ascii="Times New Roman" w:hAnsi="Times New Roman" w:cs="Times New Roman"/>
+        </w:rPr>
+        <w:tab/>
+      </w:r>
+      <w:r>
+        <w:rPr>
+          <w:rFonts w:ascii="Times New Roman" w:hAnsi="Times New Roman" w:cs="Times New Roman"/>
+        </w:rPr>
+        <w:tab/>
+      </w:r>
+      <w:r>
+        <w:rPr>
+          <w:rFonts w:ascii="Times New Roman" w:hAnsi="Times New Roman" w:cs="Times New Roman"/>
+        </w:rPr>
+        <w:tab/>
+      </w:r>
+      <w:r>
+        <w:rPr>
+          <w:rFonts w:ascii="Times New Roman" w:hAnsi="Times New Roman" w:cs="Times New Roman"/>
+        </w:rPr>
+        <w:tab/>
+      </w:r>
+      <w:r>
+        <w:rPr>
+          <w:rFonts w:ascii="Times New Roman" w:hAnsi="Times New Roman" w:cs="Times New Roman"/>
+        </w:rPr>
+        <w:tab/>
+      </w:r>
+      <w:r>
+        <w:rPr>
+          <w:rFonts w:ascii="Times New Roman" w:hAnsi="Times New Roman" w:cs="Times New Roman"/>
+        </w:rPr>
+        <w:tab/>
+      </w:r>
+      <w:r>
+        <w:rPr>
+          <w:rFonts w:ascii="Times New Roman" w:hAnsi="Times New Roman" w:cs="Times New Roman"/>
+        </w:rPr>
+        <w:tab/>
+      </w:r>
+      <w:r>
+        <w:rPr>
+          <w:rFonts w:ascii="Times New Roman" w:hAnsi="Times New Roman" w:cs="Times New Roman"/>
+        </w:rPr>
+        <w:t xml:space="preserve"> </w:t>
+      </w:r>
+      <w:r>
+        <w:rPr>
+          <w:rFonts w:ascii="Times New Roman" w:hAnsi="Times New Roman" w:cs="Times New Roman"/>
+        </w:rPr>
+        <w:t>2012</w:t>
+      </w:r>
+      <w:r>
+        <w:rPr>
+          <w:rFonts w:ascii="Times New Roman" w:hAnsi="Times New Roman" w:cs="Times New Roman" w:hint="eastAsia"/>
+        </w:rPr>
+        <w:t>年</w:t>
+      </w:r>
+      <w:r>
+        <w:rPr>
+          <w:rFonts w:ascii="Times New Roman" w:hAnsi="Times New Roman" w:cs="Times New Roman" w:hint="eastAsia"/>
+        </w:rPr>
+        <w:t>9</w:t>
+      </w:r>
+      <w:r>
+        <w:rPr>
+          <w:rFonts w:ascii="Times New Roman" w:hAnsi="Times New Roman" w:cs="Times New Roman" w:hint="eastAsia"/>
+        </w:rPr>
+        <w:t>月</w:t>
+      </w:r>
+      <w:r>
+        <w:rPr>
+          <w:rFonts w:ascii="Times New Roman" w:hAnsi="Times New Roman" w:cs="Times New Roman"/>
+        </w:rPr>
+        <w:t>–</w:t>
+      </w:r>
+      <w:r>
+        <w:rPr>
+          <w:rFonts w:ascii="Times New Roman" w:hAnsi="Times New Roman" w:cs="Times New Roman" w:hint="eastAsia"/>
+        </w:rPr>
+        <w:t>至今</w:t>
+      </w:r>
+      <w:r>
+        <w:rPr>
+          <w:rFonts w:ascii="Times New Roman" w:hAnsi="Times New Roman" w:cs="Times New Roman"/>
+        </w:rPr>
+        <w:t xml:space="preserve"> </w:t>
+      </w:r>
+    </w:p>
+    <w:p>
+      <w:pPr>
+        <w:rPr>
+          <w:rFonts w:ascii="Times New Roman" w:hAnsi="Times New Roman" w:cs="Times New Roman"/>
+        </w:rPr>
+      </w:pPr>
+      <w:r>
+        <w:rPr>
+          <w:rFonts w:ascii="Times New Roman" w:hAnsi="Times New Roman" w:cs="Times New Roman"/>
+        </w:rPr>
+        <w:tab/>
+      </w:r>
+      <w:r>
+        <w:rPr>
+          <w:rFonts w:ascii="Times New Roman" w:hAnsi="Times New Roman" w:cs="Times New Roman" w:hint="eastAsia"/>
+        </w:rPr>
+        <w:t>北京航空航天大学高等理工学院</w:t>
+      </w:r>
+      <w:r>
+        <w:rPr>
+          <w:rFonts w:ascii="Times New Roman" w:hAnsi="Times New Roman" w:cs="Times New Roman" w:hint="eastAsia"/>
+        </w:rPr>
+        <w:t>（</w:t>
+      </w:r>
+      <w:r>
+        <w:rPr>
+          <w:rFonts w:ascii="Times New Roman" w:hAnsi="Times New Roman" w:cs="Times New Roman" w:hint="eastAsia"/>
+        </w:rPr>
+        <w:t>沈元荣誉学院</w:t>
+      </w:r>
+      <w:r>
+        <w:rPr>
+          <w:rFonts w:ascii="Times New Roman" w:hAnsi="Times New Roman" w:cs="Times New Roman" w:hint="eastAsia"/>
+        </w:rPr>
+        <w:t>）</w:t>
+      </w:r>
+      <w:r>
+        <w:rPr>
+          <w:rFonts w:ascii="Times New Roman" w:hAnsi="Times New Roman" w:cs="Times New Roman" w:hint="eastAsia"/>
+        </w:rPr>
+        <w:t xml:space="preserve">          </w:t>
+      </w:r>
+      <w:r>
+        <w:rPr>
+          <w:rFonts w:ascii="Times New Roman" w:hAnsi="Times New Roman" w:cs="Times New Roman"/>
+        </w:rPr>
+        <w:tab/>
+      </w:r>
+      <w:r>
+        <w:rPr>
+          <w:rFonts w:ascii="Times New Roman" w:hAnsi="Times New Roman" w:cs="Times New Roman"/>
+        </w:rPr>
+        <w:tab/>
+      </w:r>
+      <w:r>
+        <w:rPr>
+          <w:rFonts w:ascii="Times New Roman" w:hAnsi="Times New Roman" w:cs="Times New Roman"/>
+        </w:rPr>
+        <w:tab/>
+      </w:r>
+      <w:r>
+        <w:rPr>
+          <w:rFonts w:ascii="Times New Roman" w:hAnsi="Times New Roman" w:cs="Times New Roman"/>
+        </w:rPr>
+        <w:tab/>
+      </w:r>
+      <w:r>
+        <w:rPr>
+          <w:rFonts w:ascii="Times New Roman" w:hAnsi="Times New Roman" w:cs="Times New Roman"/>
+        </w:rPr>
+        <w:tab/>
+        <w:t xml:space="preserve"> </w:t>
+      </w:r>
+      <w:r>
+        <w:rPr>
+          <w:rFonts w:ascii="Times New Roman" w:hAnsi="Times New Roman" w:cs="Times New Roman" w:hint="eastAsia"/>
+        </w:rPr>
+        <w:t>中国北京</w:t>
+      </w:r>
     </w:p>
     <w:p>
       <w:pPr>
         <w:spacing w:afterLines="50" w:after="156"/>
-        <w:ind w:firstLine="420"/>
-        <w:rPr>
-          <w:rFonts w:ascii="Times New Roman" w:hAnsi="Times New Roman" w:cs="Times New Roman"/>
-        </w:rPr>
-      </w:pPr>
-      <w:r>
-        <w:rPr>
-          <w:rFonts w:ascii="Times New Roman" w:hAnsi="Times New Roman" w:cs="Times New Roman" w:hint="eastAsia"/>
-        </w:rPr>
-        <w:t>北京航空航天大学计算机学院</w:t>
-      </w:r>
-      <w:r>
-        <w:rPr>
-          <w:rFonts w:ascii="Times New Roman" w:hAnsi="Times New Roman" w:cs="Times New Roman"/>
-        </w:rPr>
-        <w:tab/>
-      </w:r>
-      <w:r>
-        <w:rPr>
-          <w:rFonts w:ascii="Times New Roman" w:hAnsi="Times New Roman" w:cs="Times New Roman"/>
-        </w:rPr>
-        <w:tab/>
-      </w:r>
-      <w:r>
-        <w:rPr>
-          <w:rFonts w:ascii="Times New Roman" w:hAnsi="Times New Roman" w:cs="Times New Roman"/>
-        </w:rPr>
-        <w:tab/>
-      </w:r>
-      <w:r>
-        <w:rPr>
-          <w:rFonts w:ascii="Times New Roman" w:hAnsi="Times New Roman" w:cs="Times New Roman"/>
-        </w:rPr>
-        <w:tab/>
-      </w:r>
-      <w:r>
-        <w:rPr>
-          <w:rFonts w:ascii="Times New Roman" w:hAnsi="Times New Roman" w:cs="Times New Roman"/>
-        </w:rPr>
-        <w:tab/>
-      </w:r>
-      <w:r>
-        <w:rPr>
-          <w:rFonts w:ascii="Times New Roman" w:hAnsi="Times New Roman" w:cs="Times New Roman"/>
-        </w:rPr>
-        <w:tab/>
-      </w:r>
-      <w:r>
-        <w:rPr>
-          <w:rFonts w:ascii="Times New Roman" w:hAnsi="Times New Roman" w:cs="Times New Roman"/>
-        </w:rPr>
-        <w:tab/>
-      </w:r>
-      <w:r>
-        <w:rPr>
-          <w:rFonts w:ascii="Times New Roman" w:hAnsi="Times New Roman" w:cs="Times New Roman"/>
-        </w:rPr>
-        <w:tab/>
-      </w:r>
-      <w:r>
-        <w:rPr>
-          <w:rFonts w:ascii="Times New Roman" w:hAnsi="Times New Roman" w:cs="Times New Roman"/>
-        </w:rPr>
-        <w:tab/>
-      </w:r>
-      <w:r>
-        <w:rPr>
-          <w:rFonts w:ascii="Times New Roman" w:hAnsi="Times New Roman" w:cs="Times New Roman"/>
-        </w:rPr>
-        <w:tab/>
-      </w:r>
-      <w:r>
-        <w:rPr>
-          <w:rFonts w:ascii="Times New Roman" w:hAnsi="Times New Roman" w:cs="Times New Roman"/>
-        </w:rPr>
-        <w:tab/>
-      </w:r>
-      <w:r>
-        <w:rPr>
-          <w:rFonts w:ascii="Times New Roman" w:hAnsi="Times New Roman" w:cs="Times New Roman"/>
-        </w:rPr>
-        <w:tab/>
-        <w:t xml:space="preserve"> </w:t>
-      </w:r>
-    </w:p>
-    <w:p>
-      <w:pPr>
-        <w:rPr>
-          <w:rFonts w:ascii="Times New Roman" w:hAnsi="Times New Roman" w:cs="Times New Roman"/>
-        </w:rPr>
-      </w:pPr>
-      <w:r>
-        <w:rPr>
-          <w:rFonts w:ascii="Times New Roman" w:hAnsi="Times New Roman" w:cs="Times New Roman"/>
-        </w:rPr>
-        <w:tab/>
-      </w:r>
-      <w:r>
-        <w:rPr>
-          <w:rFonts w:ascii="Times New Roman" w:hAnsi="Times New Roman" w:cs="Times New Roman" w:hint="eastAsia"/>
-        </w:rPr>
-        <w:t>工学博士</w:t>
-      </w:r>
-      <w:r>
-        <w:rPr>
-          <w:rFonts w:ascii="Times New Roman" w:hAnsi="Times New Roman" w:cs="Times New Roman" w:hint="eastAsia"/>
-        </w:rPr>
-        <w:t>（荣誉学位）</w:t>
-      </w:r>
-      <w:r>
-        <w:rPr>
-          <w:rFonts w:ascii="Times New Roman" w:hAnsi="Times New Roman" w:cs="Times New Roman"/>
-        </w:rPr>
-        <w:t xml:space="preserve">, </w:t>
-      </w:r>
-      <w:r>
-        <w:rPr>
-          <w:rFonts w:ascii="Times New Roman" w:hAnsi="Times New Roman" w:cs="Times New Roman" w:hint="eastAsia"/>
-        </w:rPr>
-        <w:t>计算机科学与技术</w:t>
-      </w:r>
-      <w:r>
-        <w:rPr>
-          <w:rFonts w:ascii="Times New Roman" w:hAnsi="Times New Roman" w:cs="Times New Roman"/>
-        </w:rPr>
-        <w:tab/>
-      </w:r>
-      <w:r>
-        <w:rPr>
-          <w:rFonts w:ascii="Times New Roman" w:hAnsi="Times New Roman" w:cs="Times New Roman"/>
-        </w:rPr>
-        <w:tab/>
-      </w:r>
-      <w:r>
-        <w:rPr>
-          <w:rFonts w:ascii="Times New Roman" w:hAnsi="Times New Roman" w:cs="Times New Roman"/>
-        </w:rPr>
-        <w:tab/>
-      </w:r>
-      <w:r>
-        <w:rPr>
-          <w:rFonts w:ascii="Times New Roman" w:hAnsi="Times New Roman" w:cs="Times New Roman"/>
-        </w:rPr>
-        <w:tab/>
-      </w:r>
-      <w:r>
-        <w:rPr>
-          <w:rFonts w:ascii="Times New Roman" w:hAnsi="Times New Roman" w:cs="Times New Roman"/>
-        </w:rPr>
-        <w:tab/>
-      </w:r>
-      <w:r>
-        <w:rPr>
-          <w:rFonts w:ascii="Times New Roman" w:hAnsi="Times New Roman" w:cs="Times New Roman"/>
-        </w:rPr>
-        <w:tab/>
-      </w:r>
-      <w:r>
-        <w:rPr>
-          <w:rFonts w:ascii="Times New Roman" w:hAnsi="Times New Roman" w:cs="Times New Roman"/>
-        </w:rPr>
-        <w:tab/>
-      </w:r>
-      <w:r>
-        <w:rPr>
-          <w:rFonts w:ascii="Times New Roman" w:hAnsi="Times New Roman" w:cs="Times New Roman"/>
-        </w:rPr>
-        <w:tab/>
-      </w:r>
-      <w:r>
-        <w:rPr>
-          <w:rFonts w:ascii="Times New Roman" w:hAnsi="Times New Roman" w:cs="Times New Roman"/>
-        </w:rPr>
-        <w:tab/>
-      </w:r>
-      <w:r>
-        <w:rPr>
-          <w:rFonts w:ascii="Times New Roman" w:hAnsi="Times New Roman" w:cs="Times New Roman"/>
-        </w:rPr>
-        <w:t xml:space="preserve"> </w:t>
-      </w:r>
-      <w:r>
-        <w:rPr>
-          <w:rFonts w:ascii="Times New Roman" w:hAnsi="Times New Roman" w:cs="Times New Roman"/>
-        </w:rPr>
-        <w:t>2012</w:t>
-      </w:r>
-      <w:r>
-        <w:rPr>
-          <w:rFonts w:ascii="Times New Roman" w:hAnsi="Times New Roman" w:cs="Times New Roman" w:hint="eastAsia"/>
-        </w:rPr>
-        <w:t>年</w:t>
-      </w:r>
-      <w:r>
-        <w:rPr>
-          <w:rFonts w:ascii="Times New Roman" w:hAnsi="Times New Roman" w:cs="Times New Roman" w:hint="eastAsia"/>
-        </w:rPr>
-        <w:t>9</w:t>
-      </w:r>
-      <w:r>
-        <w:rPr>
-          <w:rFonts w:ascii="Times New Roman" w:hAnsi="Times New Roman" w:cs="Times New Roman" w:hint="eastAsia"/>
-        </w:rPr>
-        <w:t>月</w:t>
-      </w:r>
-      <w:r>
-        <w:rPr>
-          <w:rFonts w:ascii="Times New Roman" w:hAnsi="Times New Roman" w:cs="Times New Roman"/>
-        </w:rPr>
-        <w:t>–</w:t>
-      </w:r>
-      <w:r>
-        <w:rPr>
-          <w:rFonts w:ascii="Times New Roman" w:hAnsi="Times New Roman" w:cs="Times New Roman" w:hint="eastAsia"/>
-        </w:rPr>
-        <w:t>至今</w:t>
-      </w:r>
-      <w:r>
-        <w:rPr>
-          <w:rFonts w:ascii="Times New Roman" w:hAnsi="Times New Roman" w:cs="Times New Roman"/>
-        </w:rPr>
-        <w:t xml:space="preserve"> </w:t>
-      </w:r>
-    </w:p>
-    <w:p>
-      <w:pPr>
-        <w:rPr>
-          <w:rFonts w:ascii="Times New Roman" w:hAnsi="Times New Roman" w:cs="Times New Roman"/>
-        </w:rPr>
-      </w:pPr>
-      <w:r>
-        <w:rPr>
-          <w:rFonts w:ascii="Times New Roman" w:hAnsi="Times New Roman" w:cs="Times New Roman"/>
-        </w:rPr>
-        <w:tab/>
-      </w:r>
-      <w:r>
-        <w:rPr>
-          <w:rFonts w:ascii="Times New Roman" w:hAnsi="Times New Roman" w:cs="Times New Roman" w:hint="eastAsia"/>
-        </w:rPr>
-        <w:t>北京航空航天大学高等理工学院</w:t>
-      </w:r>
-      <w:r>
-        <w:rPr>
-          <w:rFonts w:ascii="Times New Roman" w:hAnsi="Times New Roman" w:cs="Times New Roman" w:hint="eastAsia"/>
-        </w:rPr>
-        <w:t>（原高等工程学院）</w:t>
-      </w:r>
-      <w:r>
-        <w:rPr>
-          <w:rFonts w:ascii="Times New Roman" w:hAnsi="Times New Roman" w:cs="Times New Roman" w:hint="eastAsia"/>
-        </w:rPr>
-        <w:t xml:space="preserve">          </w:t>
-      </w:r>
-      <w:r>
-        <w:rPr>
-          <w:rFonts w:ascii="Times New Roman" w:hAnsi="Times New Roman" w:cs="Times New Roman"/>
-        </w:rPr>
-        <w:tab/>
-      </w:r>
-      <w:r>
-        <w:rPr>
-          <w:rFonts w:ascii="Times New Roman" w:hAnsi="Times New Roman" w:cs="Times New Roman"/>
-        </w:rPr>
-        <w:tab/>
-      </w:r>
-      <w:r>
-        <w:rPr>
-          <w:rFonts w:ascii="Times New Roman" w:hAnsi="Times New Roman" w:cs="Times New Roman"/>
-        </w:rPr>
-        <w:tab/>
-      </w:r>
-      <w:r>
-        <w:rPr>
-          <w:rFonts w:ascii="Times New Roman" w:hAnsi="Times New Roman" w:cs="Times New Roman"/>
-        </w:rPr>
-        <w:tab/>
-        <w:t xml:space="preserve"> </w:t>
-      </w:r>
-      <w:r>
-        <w:rPr>
-          <w:rFonts w:ascii="Times New Roman" w:hAnsi="Times New Roman" w:cs="Times New Roman" w:hint="eastAsia"/>
-        </w:rPr>
-        <w:t>中国北京</w:t>
-      </w:r>
-    </w:p>
-    <w:p>
-      <w:pPr>
-        <w:spacing w:afterLines="50" w:after="156"/>
-        <w:rPr>
-          <w:rFonts w:ascii="Times New Roman" w:hAnsi="Times New Roman" w:cs="Times New Roman"/>
-        </w:rPr>
-      </w:pPr>
-      <w:r>
-        <w:rPr>
-          <w:rFonts w:ascii="Times New Roman" w:hAnsi="Times New Roman" w:cs="Times New Roman"/>
-        </w:rPr>
-        <w:tab/>
-      </w:r>
-      <w:r>
-        <w:rPr>
-          <w:rFonts w:ascii="Times New Roman" w:hAnsi="Times New Roman" w:cs="Times New Roman" w:hint="eastAsia"/>
-        </w:rPr>
-        <w:t>精英项目</w:t>
+        <w:rPr>
+          <w:rFonts w:ascii="Times New Roman" w:hAnsi="Times New Roman" w:cs="Times New Roman"/>
+        </w:rPr>
+      </w:pPr>
+      <w:r>
+        <w:rPr>
+          <w:rFonts w:ascii="Times New Roman" w:hAnsi="Times New Roman" w:cs="Times New Roman"/>
+        </w:rPr>
+        <w:tab/>
+      </w:r>
+      <w:r>
+        <w:rPr>
+          <w:rFonts w:ascii="Times New Roman" w:hAnsi="Times New Roman" w:cs="Times New Roman" w:hint="eastAsia"/>
+        </w:rPr>
+        <w:t>荣誉博士</w:t>
+      </w:r>
+      <w:r>
+        <w:rPr>
+          <w:rFonts w:ascii="Times New Roman" w:hAnsi="Times New Roman" w:cs="Times New Roman" w:hint="eastAsia"/>
+        </w:rPr>
+        <w:t>项目</w:t>
       </w:r>
       <w:r>
         <w:rPr>
@@ -1887,6 +1836,134 @@
         <w:rPr>
           <w:rFonts w:ascii="Times New Roman" w:hAnsi="Times New Roman" w:cs="Times New Roman" w:hint="eastAsia"/>
         </w:rPr>
+        <w:t>I</w:t>
+      </w:r>
+      <w:r>
+        <w:rPr>
+          <w:rFonts w:ascii="Times New Roman" w:hAnsi="Times New Roman" w:cs="Times New Roman"/>
+        </w:rPr>
+        <w:t>CVRV 2017</w:t>
+      </w:r>
+      <w:r>
+        <w:rPr>
+          <w:rFonts w:ascii="Times New Roman" w:hAnsi="Times New Roman" w:cs="Times New Roman" w:hint="eastAsia"/>
+        </w:rPr>
+        <w:t>最佳论文奖</w:t>
+      </w:r>
+      <w:r>
+        <w:rPr>
+          <w:rFonts w:ascii="Times New Roman" w:hAnsi="Times New Roman" w:cs="Times New Roman"/>
+        </w:rPr>
+        <w:tab/>
+      </w:r>
+      <w:r>
+        <w:rPr>
+          <w:rFonts w:ascii="Times New Roman" w:hAnsi="Times New Roman" w:cs="Times New Roman"/>
+        </w:rPr>
+        <w:tab/>
+      </w:r>
+      <w:r>
+        <w:rPr>
+          <w:rFonts w:ascii="Times New Roman" w:hAnsi="Times New Roman" w:cs="Times New Roman"/>
+        </w:rPr>
+        <w:tab/>
+      </w:r>
+      <w:r>
+        <w:rPr>
+          <w:rFonts w:ascii="Times New Roman" w:hAnsi="Times New Roman" w:cs="Times New Roman"/>
+        </w:rPr>
+        <w:tab/>
+      </w:r>
+      <w:r>
+        <w:rPr>
+          <w:rFonts w:ascii="Times New Roman" w:hAnsi="Times New Roman" w:cs="Times New Roman"/>
+        </w:rPr>
+        <w:tab/>
+      </w:r>
+      <w:r>
+        <w:rPr>
+          <w:rFonts w:ascii="Times New Roman" w:hAnsi="Times New Roman" w:cs="Times New Roman"/>
+        </w:rPr>
+        <w:tab/>
+      </w:r>
+      <w:r>
+        <w:rPr>
+          <w:rFonts w:ascii="Times New Roman" w:hAnsi="Times New Roman" w:cs="Times New Roman"/>
+        </w:rPr>
+        <w:tab/>
+      </w:r>
+      <w:r>
+        <w:rPr>
+          <w:rFonts w:ascii="Times New Roman" w:hAnsi="Times New Roman" w:cs="Times New Roman"/>
+        </w:rPr>
+        <w:tab/>
+      </w:r>
+      <w:r>
+        <w:rPr>
+          <w:rFonts w:ascii="Times New Roman" w:hAnsi="Times New Roman" w:cs="Times New Roman"/>
+        </w:rPr>
+        <w:tab/>
+      </w:r>
+      <w:r>
+        <w:rPr>
+          <w:rFonts w:ascii="Times New Roman" w:hAnsi="Times New Roman" w:cs="Times New Roman"/>
+        </w:rPr>
+        <w:tab/>
+      </w:r>
+      <w:r>
+        <w:rPr>
+          <w:rFonts w:ascii="Times New Roman" w:hAnsi="Times New Roman" w:cs="Times New Roman"/>
+        </w:rPr>
+        <w:tab/>
+      </w:r>
+      <w:r>
+        <w:rPr>
+          <w:rFonts w:ascii="Times New Roman" w:hAnsi="Times New Roman" w:cs="Times New Roman"/>
+        </w:rPr>
+        <w:tab/>
+        <w:t xml:space="preserve"> </w:t>
+      </w:r>
+      <w:r>
+        <w:rPr>
+          <w:rFonts w:ascii="Times New Roman" w:hAnsi="Times New Roman" w:cs="Times New Roman" w:hint="eastAsia"/>
+        </w:rPr>
+        <w:t>2017</w:t>
+      </w:r>
+      <w:r>
+        <w:rPr>
+          <w:rFonts w:ascii="Times New Roman" w:hAnsi="Times New Roman" w:cs="Times New Roman" w:hint="eastAsia"/>
+        </w:rPr>
+        <w:t>年</w:t>
+      </w:r>
+      <w:r>
+        <w:rPr>
+          <w:rFonts w:ascii="Times New Roman" w:hAnsi="Times New Roman" w:cs="Times New Roman" w:hint="eastAsia"/>
+        </w:rPr>
+        <w:t>10</w:t>
+      </w:r>
+      <w:r>
+        <w:rPr>
+          <w:rFonts w:ascii="Times New Roman" w:hAnsi="Times New Roman" w:cs="Times New Roman" w:hint="eastAsia"/>
+        </w:rPr>
+        <w:t>月</w:t>
+      </w:r>
+    </w:p>
+    <w:p>
+      <w:pPr>
+        <w:pStyle w:val="a4"/>
+        <w:numPr>
+          <w:ilvl w:val="0"/>
+          <w:numId w:val="1"/>
+        </w:numPr>
+        <w:ind w:firstLineChars="0"/>
+        <w:rPr>
+          <w:rFonts w:ascii="Times New Roman" w:hAnsi="Times New Roman" w:cs="Times New Roman"/>
+        </w:rPr>
+      </w:pPr>
+      <w:r>
+        <w:rPr>
+          <w:rFonts w:ascii="Times New Roman" w:hAnsi="Times New Roman" w:cs="Times New Roman" w:hint="eastAsia"/>
+        </w:rPr>
         <w:t>研究生优秀学术论文奖</w:t>
       </w:r>
       <w:r>
@@ -1991,6 +2068,116 @@
           <w:rFonts w:ascii="Times New Roman" w:hAnsi="Times New Roman" w:cs="Times New Roman" w:hint="eastAsia"/>
         </w:rPr>
         <w:t>4</w:t>
+      </w:r>
+      <w:r>
+        <w:rPr>
+          <w:rFonts w:ascii="Times New Roman" w:hAnsi="Times New Roman" w:cs="Times New Roman" w:hint="eastAsia"/>
+        </w:rPr>
+        <w:t>月</w:t>
+      </w:r>
+    </w:p>
+    <w:p>
+      <w:pPr>
+        <w:pStyle w:val="a4"/>
+        <w:numPr>
+          <w:ilvl w:val="0"/>
+          <w:numId w:val="1"/>
+        </w:numPr>
+        <w:ind w:firstLineChars="0"/>
+        <w:rPr>
+          <w:rFonts w:ascii="Times New Roman" w:hAnsi="Times New Roman" w:cs="Times New Roman"/>
+        </w:rPr>
+      </w:pPr>
+      <w:r>
+        <w:rPr>
+          <w:rFonts w:ascii="Times New Roman" w:hAnsi="Times New Roman" w:cs="Times New Roman" w:hint="eastAsia"/>
+        </w:rPr>
+        <w:t>M</w:t>
+      </w:r>
+      <w:r>
+        <w:rPr>
+          <w:rFonts w:ascii="Times New Roman" w:hAnsi="Times New Roman" w:cs="Times New Roman"/>
+        </w:rPr>
+        <w:t>ICCAI 2018</w:t>
+      </w:r>
+      <w:r>
+        <w:rPr>
+          <w:rFonts w:ascii="Times New Roman" w:hAnsi="Times New Roman" w:cs="Times New Roman" w:hint="eastAsia"/>
+        </w:rPr>
+        <w:t>左心房分割挑战赛冠军</w:t>
+      </w:r>
+      <w:r>
+        <w:rPr>
+          <w:rFonts w:ascii="Times New Roman" w:hAnsi="Times New Roman" w:cs="Times New Roman"/>
+        </w:rPr>
+        <w:tab/>
+      </w:r>
+      <w:r>
+        <w:rPr>
+          <w:rFonts w:ascii="Times New Roman" w:hAnsi="Times New Roman" w:cs="Times New Roman"/>
+        </w:rPr>
+        <w:tab/>
+      </w:r>
+      <w:r>
+        <w:rPr>
+          <w:rFonts w:ascii="Times New Roman" w:hAnsi="Times New Roman" w:cs="Times New Roman"/>
+        </w:rPr>
+        <w:tab/>
+      </w:r>
+      <w:r>
+        <w:rPr>
+          <w:rFonts w:ascii="Times New Roman" w:hAnsi="Times New Roman" w:cs="Times New Roman"/>
+        </w:rPr>
+        <w:tab/>
+      </w:r>
+      <w:r>
+        <w:rPr>
+          <w:rFonts w:ascii="Times New Roman" w:hAnsi="Times New Roman" w:cs="Times New Roman"/>
+        </w:rPr>
+        <w:tab/>
+      </w:r>
+      <w:r>
+        <w:rPr>
+          <w:rFonts w:ascii="Times New Roman" w:hAnsi="Times New Roman" w:cs="Times New Roman"/>
+        </w:rPr>
+        <w:tab/>
+      </w:r>
+      <w:r>
+        <w:rPr>
+          <w:rFonts w:ascii="Times New Roman" w:hAnsi="Times New Roman" w:cs="Times New Roman"/>
+        </w:rPr>
+        <w:tab/>
+      </w:r>
+      <w:r>
+        <w:rPr>
+          <w:rFonts w:ascii="Times New Roman" w:hAnsi="Times New Roman" w:cs="Times New Roman"/>
+        </w:rPr>
+        <w:tab/>
+      </w:r>
+      <w:r>
+        <w:rPr>
+          <w:rFonts w:ascii="Times New Roman" w:hAnsi="Times New Roman" w:cs="Times New Roman"/>
+        </w:rPr>
+        <w:tab/>
+        <w:t xml:space="preserve"> </w:t>
+      </w:r>
+      <w:r>
+        <w:rPr>
+          <w:rFonts w:ascii="Times New Roman" w:hAnsi="Times New Roman" w:cs="Times New Roman" w:hint="eastAsia"/>
+        </w:rPr>
+        <w:t>2018</w:t>
+      </w:r>
+      <w:r>
+        <w:rPr>
+          <w:rFonts w:ascii="Times New Roman" w:hAnsi="Times New Roman" w:cs="Times New Roman" w:hint="eastAsia"/>
+        </w:rPr>
+        <w:t>年</w:t>
+      </w:r>
+      <w:r>
+        <w:rPr>
+          <w:rFonts w:ascii="Times New Roman" w:hAnsi="Times New Roman" w:cs="Times New Roman" w:hint="eastAsia"/>
+        </w:rPr>
+        <w:t>9</w:t>
       </w:r>
       <w:r>
         <w:rPr>
@@ -2463,19 +2650,7 @@
         <w:rPr>
           <w:rFonts w:ascii="Times New Roman" w:hAnsi="Times New Roman" w:cs="Times New Roman" w:hint="eastAsia"/>
         </w:rPr>
-        <w:t>参加</w:t>
-      </w:r>
-      <w:r>
-        <w:rPr>
-          <w:rFonts w:ascii="Times New Roman" w:hAnsi="Times New Roman" w:cs="Times New Roman" w:hint="eastAsia"/>
-        </w:rPr>
-        <w:t>计算机图形学顶级</w:t>
-      </w:r>
-      <w:r>
-        <w:rPr>
-          <w:rFonts w:ascii="Times New Roman" w:hAnsi="Times New Roman" w:cs="Times New Roman" w:hint="eastAsia"/>
-        </w:rPr>
-        <w:t>国际</w:t>
+        <w:t>参加计算机图形学知名国际</w:t>
       </w:r>
       <w:r>
         <w:rPr>
@@ -2487,68 +2662,62 @@
         <w:rPr>
           <w:rFonts w:ascii="Times New Roman" w:hAnsi="Times New Roman" w:cs="Times New Roman" w:hint="eastAsia"/>
         </w:rPr>
-        <w:t xml:space="preserve">SIGGRAPH </w:t>
-      </w:r>
-      <w:r>
-        <w:rPr>
-          <w:rFonts w:ascii="Times New Roman" w:hAnsi="Times New Roman" w:cs="Times New Roman"/>
-        </w:rPr>
-        <w:t>A</w:t>
-      </w:r>
-      <w:r>
-        <w:rPr>
-          <w:rFonts w:ascii="Times New Roman" w:hAnsi="Times New Roman" w:cs="Times New Roman" w:hint="eastAsia"/>
-        </w:rPr>
-        <w:t>sia</w:t>
-      </w:r>
-      <w:r>
-        <w:rPr>
-          <w:rFonts w:ascii="Times New Roman" w:hAnsi="Times New Roman" w:cs="Times New Roman"/>
-        </w:rPr>
-        <w:tab/>
-      </w:r>
-      <w:r>
-        <w:rPr>
-          <w:rFonts w:ascii="Times New Roman" w:hAnsi="Times New Roman" w:cs="Times New Roman"/>
-        </w:rPr>
-        <w:tab/>
-      </w:r>
-      <w:r>
-        <w:rPr>
-          <w:rFonts w:ascii="Times New Roman" w:hAnsi="Times New Roman" w:cs="Times New Roman"/>
-        </w:rPr>
-        <w:tab/>
-      </w:r>
-      <w:r>
-        <w:rPr>
-          <w:rFonts w:ascii="Times New Roman" w:hAnsi="Times New Roman" w:cs="Times New Roman"/>
-        </w:rPr>
-        <w:tab/>
-      </w:r>
-      <w:r>
-        <w:rPr>
-          <w:rFonts w:ascii="Times New Roman" w:hAnsi="Times New Roman" w:cs="Times New Roman"/>
-        </w:rPr>
-        <w:tab/>
-      </w:r>
-      <w:r>
-        <w:rPr>
-          <w:rFonts w:ascii="Times New Roman" w:hAnsi="Times New Roman" w:cs="Times New Roman"/>
-        </w:rPr>
-        <w:tab/>
-      </w:r>
-      <w:r>
-        <w:rPr>
-          <w:rFonts w:ascii="Times New Roman" w:hAnsi="Times New Roman" w:cs="Times New Roman"/>
-        </w:rPr>
-        <w:tab/>
-        <w:t xml:space="preserve"> </w:t>
-      </w:r>
-      <w:r>
-        <w:rPr>
-          <w:rFonts w:ascii="Times New Roman" w:hAnsi="Times New Roman" w:cs="Times New Roman"/>
-        </w:rPr>
-        <w:t>2014</w:t>
+        <w:t>Pa</w:t>
+      </w:r>
+      <w:r>
+        <w:rPr>
+          <w:rFonts w:ascii="Times New Roman" w:hAnsi="Times New Roman" w:cs="Times New Roman"/>
+        </w:rPr>
+        <w:t>cific Graphics</w:t>
+      </w:r>
+      <w:r>
+        <w:rPr>
+          <w:rFonts w:ascii="Times New Roman" w:hAnsi="Times New Roman" w:cs="Times New Roman" w:hint="eastAsia"/>
+        </w:rPr>
+        <w:t>并作论文</w:t>
+      </w:r>
+      <w:r>
+        <w:rPr>
+          <w:rFonts w:ascii="Times New Roman" w:hAnsi="Times New Roman" w:cs="Times New Roman" w:hint="eastAsia"/>
+        </w:rPr>
+        <w:t>报告</w:t>
+      </w:r>
+      <w:r>
+        <w:rPr>
+          <w:rFonts w:ascii="Times New Roman" w:hAnsi="Times New Roman" w:cs="Times New Roman"/>
+        </w:rPr>
+        <w:tab/>
+      </w:r>
+      <w:r>
+        <w:rPr>
+          <w:rFonts w:ascii="Times New Roman" w:hAnsi="Times New Roman" w:cs="Times New Roman"/>
+        </w:rPr>
+        <w:tab/>
+      </w:r>
+      <w:r>
+        <w:rPr>
+          <w:rFonts w:ascii="Times New Roman" w:hAnsi="Times New Roman" w:cs="Times New Roman"/>
+        </w:rPr>
+        <w:tab/>
+        <w:t xml:space="preserve">  </w:t>
+      </w:r>
+      <w:r>
+        <w:rPr>
+          <w:rFonts w:ascii="Times New Roman" w:hAnsi="Times New Roman" w:cs="Times New Roman"/>
+        </w:rPr>
+        <w:t xml:space="preserve">   </w:t>
+      </w:r>
+      <w:r>
+        <w:rPr>
+          <w:rFonts w:ascii="Times New Roman" w:hAnsi="Times New Roman" w:cs="Times New Roman" w:hint="eastAsia"/>
+        </w:rPr>
+        <w:t>20</w:t>
+      </w:r>
+      <w:r>
+        <w:rPr>
+          <w:rFonts w:ascii="Times New Roman" w:hAnsi="Times New Roman" w:cs="Times New Roman"/>
+        </w:rPr>
+        <w:t>15</w:t>
       </w:r>
       <w:r>
         <w:rPr>
@@ -2560,13 +2729,13 @@
         <w:rPr>
           <w:rFonts w:ascii="Times New Roman" w:hAnsi="Times New Roman" w:cs="Times New Roman" w:hint="eastAsia"/>
         </w:rPr>
-        <w:t>12</w:t>
-      </w:r>
-      <w:r>
-        <w:rPr>
-          <w:rFonts w:ascii="Times New Roman" w:hAnsi="Times New Roman" w:cs="Times New Roman" w:hint="eastAsia"/>
-        </w:rPr>
-        <w:t>月，中国深圳</w:t>
+        <w:t>10</w:t>
+      </w:r>
+      <w:r>
+        <w:rPr>
+          <w:rFonts w:ascii="Times New Roman" w:hAnsi="Times New Roman" w:cs="Times New Roman" w:hint="eastAsia"/>
+        </w:rPr>
+        <w:t>月，中国北京</w:t>
       </w:r>
     </w:p>
     <w:p>
@@ -2585,25 +2754,13 @@
         <w:rPr>
           <w:rFonts w:ascii="Times New Roman" w:hAnsi="Times New Roman" w:cs="Times New Roman" w:hint="eastAsia"/>
         </w:rPr>
-        <w:t>参加计算机图形学知名国际</w:t>
-      </w:r>
-      <w:r>
-        <w:rPr>
-          <w:rFonts w:ascii="Times New Roman" w:hAnsi="Times New Roman" w:cs="Times New Roman" w:hint="eastAsia"/>
-        </w:rPr>
-        <w:t>会议</w:t>
-      </w:r>
-      <w:r>
-        <w:rPr>
-          <w:rFonts w:ascii="Times New Roman" w:hAnsi="Times New Roman" w:cs="Times New Roman" w:hint="eastAsia"/>
-        </w:rPr>
-        <w:t>Pa</w:t>
-      </w:r>
-      <w:r>
-        <w:rPr>
-          <w:rFonts w:ascii="Times New Roman" w:hAnsi="Times New Roman" w:cs="Times New Roman"/>
-        </w:rPr>
-        <w:t>cific Graphics</w:t>
+        <w:t>参加虚拟现实技术知名国际会议</w:t>
+      </w:r>
+      <w:r>
+        <w:rPr>
+          <w:rFonts w:ascii="Times New Roman" w:hAnsi="Times New Roman" w:cs="Times New Roman" w:hint="eastAsia"/>
+        </w:rPr>
+        <w:t>VRST</w:t>
       </w:r>
       <w:r>
         <w:rPr>
@@ -2634,6 +2791,18 @@
           <w:rFonts w:ascii="Times New Roman" w:hAnsi="Times New Roman" w:cs="Times New Roman"/>
         </w:rPr>
         <w:tab/>
+      </w:r>
+      <w:r>
+        <w:rPr>
+          <w:rFonts w:ascii="Times New Roman" w:hAnsi="Times New Roman" w:cs="Times New Roman"/>
+        </w:rPr>
+        <w:tab/>
+      </w:r>
+      <w:r>
+        <w:rPr>
+          <w:rFonts w:ascii="Times New Roman" w:hAnsi="Times New Roman" w:cs="Times New Roman"/>
+        </w:rPr>
+        <w:tab/>
         <w:t xml:space="preserve">  </w:t>
       </w:r>
       <w:r>
@@ -2644,15 +2813,9 @@
       </w:r>
       <w:r>
         <w:rPr>
-          <w:rFonts w:ascii="Times New Roman" w:hAnsi="Times New Roman" w:cs="Times New Roman" w:hint="eastAsia"/>
-        </w:rPr>
-        <w:t>20</w:t>
-      </w:r>
-      <w:r>
-        <w:rPr>
-          <w:rFonts w:ascii="Times New Roman" w:hAnsi="Times New Roman" w:cs="Times New Roman"/>
-        </w:rPr>
-        <w:t>15</w:t>
+          <w:rFonts w:ascii="Times New Roman" w:hAnsi="Times New Roman" w:cs="Times New Roman"/>
+        </w:rPr>
+        <w:t>2015</w:t>
       </w:r>
       <w:r>
         <w:rPr>
@@ -2664,7 +2827,7 @@
         <w:rPr>
           <w:rFonts w:ascii="Times New Roman" w:hAnsi="Times New Roman" w:cs="Times New Roman" w:hint="eastAsia"/>
         </w:rPr>
-        <w:t>10</w:t>
+        <w:t>11</w:t>
       </w:r>
       <w:r>
         <w:rPr>
@@ -2689,13 +2852,13 @@
         <w:rPr>
           <w:rFonts w:ascii="Times New Roman" w:hAnsi="Times New Roman" w:cs="Times New Roman" w:hint="eastAsia"/>
         </w:rPr>
-        <w:t>参加虚拟现实技术知名国际会议</w:t>
-      </w:r>
-      <w:r>
-        <w:rPr>
-          <w:rFonts w:ascii="Times New Roman" w:hAnsi="Times New Roman" w:cs="Times New Roman" w:hint="eastAsia"/>
-        </w:rPr>
-        <w:t>VRST</w:t>
+        <w:t>参加几何建模与处理知名国际会议</w:t>
+      </w:r>
+      <w:r>
+        <w:rPr>
+          <w:rFonts w:ascii="Times New Roman" w:hAnsi="Times New Roman" w:cs="Times New Roman" w:hint="eastAsia"/>
+        </w:rPr>
+        <w:t>GMP</w:t>
       </w:r>
       <w:r>
         <w:rPr>
@@ -2707,50 +2870,26 @@
         <w:rPr>
           <w:rFonts w:ascii="Times New Roman" w:hAnsi="Times New Roman" w:cs="Times New Roman" w:hint="eastAsia"/>
         </w:rPr>
-        <w:t>报告</w:t>
-      </w:r>
-      <w:r>
-        <w:rPr>
-          <w:rFonts w:ascii="Times New Roman" w:hAnsi="Times New Roman" w:cs="Times New Roman"/>
-        </w:rPr>
-        <w:tab/>
-      </w:r>
-      <w:r>
-        <w:rPr>
-          <w:rFonts w:ascii="Times New Roman" w:hAnsi="Times New Roman" w:cs="Times New Roman"/>
-        </w:rPr>
-        <w:tab/>
-      </w:r>
-      <w:r>
-        <w:rPr>
-          <w:rFonts w:ascii="Times New Roman" w:hAnsi="Times New Roman" w:cs="Times New Roman"/>
-        </w:rPr>
-        <w:tab/>
-      </w:r>
-      <w:r>
-        <w:rPr>
-          <w:rFonts w:ascii="Times New Roman" w:hAnsi="Times New Roman" w:cs="Times New Roman"/>
-        </w:rPr>
-        <w:tab/>
-      </w:r>
-      <w:r>
-        <w:rPr>
-          <w:rFonts w:ascii="Times New Roman" w:hAnsi="Times New Roman" w:cs="Times New Roman"/>
-        </w:rPr>
-        <w:tab/>
-        <w:t xml:space="preserve">  </w:t>
-      </w:r>
-      <w:r>
-        <w:rPr>
-          <w:rFonts w:ascii="Times New Roman" w:hAnsi="Times New Roman" w:cs="Times New Roman"/>
-        </w:rPr>
-        <w:t xml:space="preserve">   </w:t>
-      </w:r>
-      <w:r>
-        <w:rPr>
-          <w:rFonts w:ascii="Times New Roman" w:hAnsi="Times New Roman" w:cs="Times New Roman"/>
-        </w:rPr>
-        <w:t>2015</w:t>
+        <w:t>报告（</w:t>
+      </w:r>
+      <w:r>
+        <w:rPr>
+          <w:rFonts w:ascii="Times New Roman" w:hAnsi="Times New Roman" w:cs="Times New Roman" w:hint="eastAsia"/>
+        </w:rPr>
+        <w:t>CAGD</w:t>
+      </w:r>
+      <w:r>
+        <w:rPr>
+          <w:rFonts w:ascii="Times New Roman" w:hAnsi="Times New Roman" w:cs="Times New Roman" w:hint="eastAsia"/>
+        </w:rPr>
+        <w:t>论文）</w:t>
+      </w:r>
+      <w:r>
+        <w:rPr>
+          <w:rFonts w:ascii="Times New Roman" w:hAnsi="Times New Roman" w:cs="Times New Roman"/>
+        </w:rPr>
+        <w:tab/>
+        <w:t xml:space="preserve">  2016</w:t>
       </w:r>
       <w:r>
         <w:rPr>
@@ -2762,13 +2901,37 @@
         <w:rPr>
           <w:rFonts w:ascii="Times New Roman" w:hAnsi="Times New Roman" w:cs="Times New Roman" w:hint="eastAsia"/>
         </w:rPr>
-        <w:t>11</w:t>
-      </w:r>
-      <w:r>
-        <w:rPr>
-          <w:rFonts w:ascii="Times New Roman" w:hAnsi="Times New Roman" w:cs="Times New Roman" w:hint="eastAsia"/>
-        </w:rPr>
-        <w:t>月，中国北京</w:t>
+        <w:t>4</w:t>
+      </w:r>
+      <w:r>
+        <w:rPr>
+          <w:rFonts w:ascii="Times New Roman" w:hAnsi="Times New Roman" w:cs="Times New Roman" w:hint="eastAsia"/>
+        </w:rPr>
+        <w:t>月，</w:t>
+      </w:r>
+      <w:r>
+        <w:rPr>
+          <w:rFonts w:ascii="Times New Roman" w:hAnsi="Times New Roman" w:cs="Times New Roman" w:hint="eastAsia"/>
+        </w:rPr>
+        <w:t>S</w:t>
+      </w:r>
+      <w:r>
+        <w:rPr>
+          <w:rFonts w:ascii="Times New Roman" w:hAnsi="Times New Roman" w:cs="Times New Roman" w:hint="eastAsia"/>
+        </w:rPr>
+        <w:t>an</w:t>
+      </w:r>
+      <w:r>
+        <w:rPr>
+          <w:rFonts w:ascii="Times New Roman" w:hAnsi="Times New Roman" w:cs="Times New Roman"/>
+        </w:rPr>
+        <w:t xml:space="preserve"> Antonio</w:t>
+      </w:r>
+      <w:r>
+        <w:rPr>
+          <w:rFonts w:ascii="Times New Roman" w:hAnsi="Times New Roman" w:cs="Times New Roman"/>
+        </w:rPr>
+        <w:t>, USA</w:t>
       </w:r>
     </w:p>
     <w:p>
@@ -2787,104 +2950,6 @@
         <w:rPr>
           <w:rFonts w:ascii="Times New Roman" w:hAnsi="Times New Roman" w:cs="Times New Roman" w:hint="eastAsia"/>
         </w:rPr>
-        <w:t>参加几何建模与处理知名国际会议</w:t>
-      </w:r>
-      <w:r>
-        <w:rPr>
-          <w:rFonts w:ascii="Times New Roman" w:hAnsi="Times New Roman" w:cs="Times New Roman" w:hint="eastAsia"/>
-        </w:rPr>
-        <w:t>GMP</w:t>
-      </w:r>
-      <w:r>
-        <w:rPr>
-          <w:rFonts w:ascii="Times New Roman" w:hAnsi="Times New Roman" w:cs="Times New Roman" w:hint="eastAsia"/>
-        </w:rPr>
-        <w:t>并作论文</w:t>
-      </w:r>
-      <w:r>
-        <w:rPr>
-          <w:rFonts w:ascii="Times New Roman" w:hAnsi="Times New Roman" w:cs="Times New Roman" w:hint="eastAsia"/>
-        </w:rPr>
-        <w:t>报告（</w:t>
-      </w:r>
-      <w:r>
-        <w:rPr>
-          <w:rFonts w:ascii="Times New Roman" w:hAnsi="Times New Roman" w:cs="Times New Roman" w:hint="eastAsia"/>
-        </w:rPr>
-        <w:t>CAGD</w:t>
-      </w:r>
-      <w:r>
-        <w:rPr>
-          <w:rFonts w:ascii="Times New Roman" w:hAnsi="Times New Roman" w:cs="Times New Roman" w:hint="eastAsia"/>
-        </w:rPr>
-        <w:t>论文）</w:t>
-      </w:r>
-      <w:r>
-        <w:rPr>
-          <w:rFonts w:ascii="Times New Roman" w:hAnsi="Times New Roman" w:cs="Times New Roman"/>
-        </w:rPr>
-        <w:tab/>
-        <w:t xml:space="preserve">  2016</w:t>
-      </w:r>
-      <w:r>
-        <w:rPr>
-          <w:rFonts w:ascii="Times New Roman" w:hAnsi="Times New Roman" w:cs="Times New Roman" w:hint="eastAsia"/>
-        </w:rPr>
-        <w:t>年</w:t>
-      </w:r>
-      <w:r>
-        <w:rPr>
-          <w:rFonts w:ascii="Times New Roman" w:hAnsi="Times New Roman" w:cs="Times New Roman" w:hint="eastAsia"/>
-        </w:rPr>
-        <w:t>4</w:t>
-      </w:r>
-      <w:r>
-        <w:rPr>
-          <w:rFonts w:ascii="Times New Roman" w:hAnsi="Times New Roman" w:cs="Times New Roman" w:hint="eastAsia"/>
-        </w:rPr>
-        <w:t>月，</w:t>
-      </w:r>
-      <w:r>
-        <w:rPr>
-          <w:rFonts w:ascii="Times New Roman" w:hAnsi="Times New Roman" w:cs="Times New Roman" w:hint="eastAsia"/>
-        </w:rPr>
-        <w:t>S</w:t>
-      </w:r>
-      <w:r>
-        <w:rPr>
-          <w:rFonts w:ascii="Times New Roman" w:hAnsi="Times New Roman" w:cs="Times New Roman" w:hint="eastAsia"/>
-        </w:rPr>
-        <w:t>an</w:t>
-      </w:r>
-      <w:r>
-        <w:rPr>
-          <w:rFonts w:ascii="Times New Roman" w:hAnsi="Times New Roman" w:cs="Times New Roman"/>
-        </w:rPr>
-        <w:t xml:space="preserve"> Antonio</w:t>
-      </w:r>
-      <w:r>
-        <w:rPr>
-          <w:rFonts w:ascii="Times New Roman" w:hAnsi="Times New Roman" w:cs="Times New Roman"/>
-        </w:rPr>
-        <w:t>, USA</w:t>
-      </w:r>
-    </w:p>
-    <w:p>
-      <w:pPr>
-        <w:pStyle w:val="a4"/>
-        <w:numPr>
-          <w:ilvl w:val="0"/>
-          <w:numId w:val="4"/>
-        </w:numPr>
-        <w:ind w:firstLineChars="0"/>
-        <w:rPr>
-          <w:rFonts w:ascii="Times New Roman" w:hAnsi="Times New Roman" w:cs="Times New Roman"/>
-        </w:rPr>
-      </w:pPr>
-      <w:r>
-        <w:rPr>
-          <w:rFonts w:ascii="Times New Roman" w:hAnsi="Times New Roman" w:cs="Times New Roman" w:hint="eastAsia"/>
-        </w:rPr>
         <w:t>参加计算机图形学顶级国际</w:t>
       </w:r>
       <w:r>
@@ -3296,11 +3361,13 @@
           <w:rFonts w:ascii="Times New Roman" w:hAnsi="Times New Roman" w:cs="Times New Roman"/>
         </w:rPr>
       </w:pPr>
-      <w:r>
-        <w:rPr>
-          <w:rFonts w:ascii="Times New Roman" w:hAnsi="Times New Roman" w:cs="Times New Roman" w:hint="eastAsia"/>
-        </w:rPr>
-        <w:t>三维模型局部区域的描述子</w:t>
+      <w:bookmarkStart w:id="5" w:name="_GoBack"/>
+      <w:bookmarkEnd w:id="5"/>
+      <w:r>
+        <w:rPr>
+          <w:rFonts w:ascii="Times New Roman" w:hAnsi="Times New Roman" w:cs="Times New Roman" w:hint="eastAsia"/>
+        </w:rPr>
+        <w:t>三维模型序列的压缩</w:t>
       </w:r>
     </w:p>
     <w:p>
@@ -3308,26 +3375,14 @@
         <w:pStyle w:val="a4"/>
         <w:ind w:left="840" w:firstLineChars="0" w:firstLine="0"/>
         <w:rPr>
-          <w:rFonts w:ascii="Times New Roman" w:hAnsi="Times New Roman" w:cs="Times New Roman"/>
-        </w:rPr>
-      </w:pPr>
-      <w:r>
-        <w:rPr>
-          <w:rFonts w:ascii="Times New Roman" w:hAnsi="Times New Roman" w:cs="Times New Roman" w:hint="eastAsia"/>
-        </w:rPr>
-        <w:t>利用双调和距离场定义三维模型的局部区域描</w:t>
-      </w:r>
-      <w:r>
-        <w:rPr>
-          <w:rFonts w:ascii="Times New Roman" w:hAnsi="Times New Roman" w:cs="Times New Roman" w:hint="eastAsia"/>
-        </w:rPr>
-        <w:t>，</w:t>
-      </w:r>
-      <w:r>
-        <w:rPr>
-          <w:rFonts w:ascii="Times New Roman" w:hAnsi="Times New Roman" w:cs="Times New Roman" w:hint="eastAsia"/>
-        </w:rPr>
-        <w:t>述子由全局形状信息，特征结构关系以及上下文信息组成</w:t>
+          <w:rFonts w:ascii="Times New Roman" w:hAnsi="Times New Roman" w:cs="Times New Roman" w:hint="eastAsia"/>
+        </w:rPr>
+      </w:pPr>
+      <w:r>
+        <w:rPr>
+          <w:rFonts w:ascii="Times New Roman" w:hAnsi="Times New Roman" w:cs="Times New Roman" w:hint="eastAsia"/>
+        </w:rPr>
+        <w:t>利用分段的流行谐波基和变形迁移技术来对具有丰富细节的三维模型序列进行压缩</w:t>
       </w:r>
     </w:p>
     <w:p>
@@ -3653,10 +3708,43 @@
       <w:r>
         <w:rPr>
           <w:rFonts w:ascii="Times New Roman" w:hAnsi="Times New Roman" w:cs="Times New Roman" w:hint="eastAsia"/>
-          <w:sz w:val="20"/>
-          <w:szCs w:val="20"/>
-        </w:rPr>
-        <w:t>Best Paper Award</w:t>
+          <w:b/>
+          <w:sz w:val="20"/>
+          <w:szCs w:val="20"/>
+        </w:rPr>
+        <w:t>最佳论文奖</w:t>
+      </w:r>
+      <w:r>
+        <w:rPr>
+          <w:rFonts w:ascii="Times New Roman" w:hAnsi="Times New Roman" w:cs="Times New Roman" w:hint="eastAsia"/>
+          <w:sz w:val="20"/>
+          <w:szCs w:val="20"/>
+        </w:rPr>
+        <w:t>，</w:t>
+      </w:r>
+      <w:r>
+        <w:rPr>
+          <w:rFonts w:ascii="Times New Roman" w:hAnsi="Times New Roman" w:cs="Times New Roman" w:hint="eastAsia"/>
+          <w:sz w:val="20"/>
+          <w:szCs w:val="20"/>
+        </w:rPr>
+        <w:t xml:space="preserve"> </w:t>
+      </w:r>
+      <w:r>
+        <w:rPr>
+          <w:rFonts w:ascii="Times New Roman" w:hAnsi="Times New Roman" w:cs="Times New Roman"/>
+          <w:sz w:val="20"/>
+          <w:szCs w:val="20"/>
+        </w:rPr>
+        <w:t>EI</w:t>
+      </w:r>
+      <w:r>
+        <w:rPr>
+          <w:rFonts w:ascii="Times New Roman" w:hAnsi="Times New Roman" w:cs="Times New Roman" w:hint="eastAsia"/>
+          <w:sz w:val="20"/>
+          <w:szCs w:val="20"/>
+        </w:rPr>
+        <w:t>检索</w:t>
       </w:r>
       <w:r>
         <w:rPr>
@@ -3782,6 +3870,38 @@
       </w:r>
       <w:r>
         <w:rPr>
+          <w:rFonts w:ascii="Times New Roman" w:hAnsi="Times New Roman" w:cs="Times New Roman" w:hint="eastAsia"/>
+          <w:sz w:val="20"/>
+          <w:szCs w:val="20"/>
+        </w:rPr>
+        <w:t>，</w:t>
+      </w:r>
+      <w:r>
+        <w:rPr>
+          <w:rFonts w:ascii="Times New Roman" w:hAnsi="Times New Roman" w:cs="Times New Roman" w:hint="eastAsia"/>
+          <w:sz w:val="20"/>
+          <w:szCs w:val="20"/>
+        </w:rPr>
+        <w:t>E</w:t>
+      </w:r>
+      <w:r>
+        <w:rPr>
+          <w:rFonts w:ascii="Times New Roman" w:hAnsi="Times New Roman" w:cs="Times New Roman"/>
+          <w:sz w:val="20"/>
+          <w:szCs w:val="20"/>
+        </w:rPr>
+        <w:t>I</w:t>
+      </w:r>
+      <w:r>
+        <w:rPr>
+          <w:rFonts w:ascii="Times New Roman" w:hAnsi="Times New Roman" w:cs="Times New Roman" w:hint="eastAsia"/>
+          <w:sz w:val="20"/>
+          <w:szCs w:val="20"/>
+        </w:rPr>
+        <w:t>检索</w:t>
+      </w:r>
+      <w:r>
+        <w:rPr>
           <w:rFonts w:ascii="Times New Roman" w:hAnsi="Times New Roman" w:cs="Times New Roman"/>
           <w:sz w:val="20"/>
           <w:szCs w:val="20"/>
@@ -3992,7 +4112,32 @@
           <w:sz w:val="20"/>
           <w:szCs w:val="20"/>
         </w:rPr>
-        <w:t xml:space="preserve"> using Volumetric Fully Convolutional Networks. International Workshop on Statistical Atlases and Computational Models of the Heart (STACOM @ MICCAI 2018)</w:t>
+        <w:t xml:space="preserve"> using Volumetric Fully Convolutional Networks. International Workshop on Statistical Atlases and Computational Models of the Heart (STACOM @ MICCAI 2018</w:t>
+      </w:r>
+      <w:r>
+        <w:rPr>
+          <w:rFonts w:ascii="Times New Roman" w:hAnsi="Times New Roman" w:cs="Times New Roman" w:hint="eastAsia"/>
+          <w:sz w:val="20"/>
+          <w:szCs w:val="20"/>
+        </w:rPr>
+        <w:t>，</w:t>
+      </w:r>
+      <w:r>
+        <w:rPr>
+          <w:rFonts w:ascii="Times New Roman" w:hAnsi="Times New Roman" w:cs="Times New Roman" w:hint="eastAsia"/>
+          <w:b/>
+          <w:sz w:val="20"/>
+          <w:szCs w:val="20"/>
+        </w:rPr>
+        <w:t>左心房分割挑战赛冠军</w:t>
+      </w:r>
+      <w:r>
+        <w:rPr>
+          <w:rFonts w:ascii="Times New Roman" w:hAnsi="Times New Roman" w:cs="Times New Roman"/>
+          <w:sz w:val="20"/>
+          <w:szCs w:val="20"/>
+        </w:rPr>
+        <w:t>)</w:t>
       </w:r>
       <w:r>
         <w:rPr>
@@ -4010,8 +4155,38 @@
         </w:rPr>
         <w:t>通讯作者</w:t>
       </w:r>
-      <w:bookmarkStart w:id="5" w:name="_GoBack"/>
-      <w:bookmarkEnd w:id="5"/>
+      <w:r>
+        <w:rPr>
+          <w:rFonts w:ascii="Times New Roman" w:hAnsi="Times New Roman" w:cs="Times New Roman" w:hint="eastAsia"/>
+          <w:sz w:val="20"/>
+          <w:szCs w:val="20"/>
+        </w:rPr>
+        <w:t>，</w:t>
+      </w:r>
+      <w:r>
+        <w:rPr>
+          <w:rFonts w:ascii="Times New Roman" w:hAnsi="Times New Roman" w:cs="Times New Roman" w:hint="eastAsia"/>
+          <w:sz w:val="20"/>
+          <w:szCs w:val="20"/>
+        </w:rPr>
+        <w:t>E</w:t>
+      </w:r>
+      <w:r>
+        <w:rPr>
+          <w:rFonts w:ascii="Times New Roman" w:hAnsi="Times New Roman" w:cs="Times New Roman"/>
+          <w:sz w:val="20"/>
+          <w:szCs w:val="20"/>
+        </w:rPr>
+        <w:t>I</w:t>
+      </w:r>
+      <w:r>
+        <w:rPr>
+          <w:rFonts w:ascii="Times New Roman" w:hAnsi="Times New Roman" w:cs="Times New Roman" w:hint="eastAsia"/>
+          <w:sz w:val="20"/>
+          <w:szCs w:val="20"/>
+        </w:rPr>
+        <w:t>检索</w:t>
+      </w:r>
       <w:r>
         <w:rPr>
           <w:rFonts w:ascii="Times New Roman" w:hAnsi="Times New Roman" w:cs="Times New Roman"/>
@@ -4731,23 +4906,39 @@
           <w:sz w:val="20"/>
           <w:szCs w:val="20"/>
         </w:rPr>
-        <w:t xml:space="preserve">, A. Hao and H. Qin. Fast 4D Shape Sequence Completion from Sparse Samples via Spline Fitting in Linear Rotation Invariant Space. </w:t>
-      </w:r>
-      <w:r>
-        <w:rPr>
-          <w:rFonts w:ascii="Times New Roman" w:hAnsi="Times New Roman" w:cs="Times New Roman"/>
-          <w:sz w:val="20"/>
-          <w:szCs w:val="20"/>
-        </w:rPr>
-        <w:t xml:space="preserve">Computer Aided </w:t>
-      </w:r>
-      <w:r>
-        <w:rPr>
-          <w:rFonts w:ascii="Times New Roman" w:hAnsi="Times New Roman" w:cs="Times New Roman"/>
-          <w:sz w:val="20"/>
-          <w:szCs w:val="20"/>
-        </w:rPr>
-        <w:t>Design</w:t>
+        <w:t xml:space="preserve">, A. Hao and H. Qin. Fast 4D Shape Sequence Completion from Sparse Samples via Spline Fitting in Linear Rotation Invariant </w:t>
+      </w:r>
+      <w:r>
+        <w:rPr>
+          <w:rFonts w:ascii="Times New Roman" w:hAnsi="Times New Roman" w:cs="Times New Roman"/>
+          <w:sz w:val="20"/>
+          <w:szCs w:val="20"/>
+        </w:rPr>
+        <w:t>Space</w:t>
+      </w:r>
+      <w:r>
+        <w:rPr>
+          <w:rFonts w:ascii="Times New Roman" w:hAnsi="Times New Roman" w:cs="Times New Roman"/>
+          <w:sz w:val="20"/>
+          <w:szCs w:val="20"/>
+        </w:rPr>
+        <w:t>.</w:t>
+      </w:r>
+      <w:r>
+        <w:rPr>
+          <w:rFonts w:ascii="Times New Roman" w:hAnsi="Times New Roman" w:cs="Times New Roman"/>
+          <w:sz w:val="20"/>
+          <w:szCs w:val="20"/>
+        </w:rPr>
+        <w:t xml:space="preserve"> </w:t>
+      </w:r>
+      <w:r>
+        <w:rPr>
+          <w:rFonts w:ascii="Times New Roman" w:hAnsi="Times New Roman" w:cs="Times New Roman"/>
+          <w:sz w:val="20"/>
+          <w:szCs w:val="20"/>
+        </w:rPr>
+        <w:t>Graphical Models</w:t>
       </w:r>
       <w:r>
         <w:rPr>
@@ -4825,15 +5016,24 @@
         <w:rPr>
           <w:rFonts w:ascii="Times New Roman" w:hAnsi="Times New Roman" w:cs="Times New Roman"/>
           <w:sz w:val="20"/>
-          <w:szCs w:val="20"/>
-        </w:rPr>
-      </w:pPr>
+          <w:szCs w:val="21"/>
+        </w:rPr>
+      </w:pPr>
+      <w:r>
+        <w:rPr>
+          <w:rFonts w:ascii="Times New Roman" w:hAnsi="Times New Roman" w:cs="Times New Roman"/>
+          <w:bCs/>
+          <w:sz w:val="20"/>
+          <w:szCs w:val="21"/>
+        </w:rPr>
+        <w:t xml:space="preserve">C. Chen, </w:t>
+      </w:r>
       <w:r>
         <w:rPr>
           <w:rFonts w:ascii="Times New Roman" w:hAnsi="Times New Roman" w:cs="Times New Roman"/>
           <w:b/>
           <w:sz w:val="20"/>
-          <w:szCs w:val="20"/>
+          <w:szCs w:val="21"/>
           <w:u w:val="single"/>
         </w:rPr>
         <w:t>Q. Xia</w:t>
@@ -4842,15 +5042,15 @@
         <w:rPr>
           <w:rFonts w:ascii="Times New Roman" w:hAnsi="Times New Roman" w:cs="Times New Roman"/>
           <w:sz w:val="20"/>
-          <w:szCs w:val="20"/>
+          <w:szCs w:val="21"/>
         </w:rPr>
         <w:t>, S. Li</w:t>
       </w:r>
       <w:r>
         <w:rPr>
-          <w:rFonts w:ascii="Times New Roman" w:hAnsi="Times New Roman" w:cs="Times New Roman" w:hint="eastAsia"/>
-          <w:sz w:val="20"/>
-          <w:szCs w:val="20"/>
+          <w:rFonts w:ascii="Times New Roman" w:hAnsi="Times New Roman" w:cs="Times New Roman"/>
+          <w:sz w:val="20"/>
+          <w:szCs w:val="21"/>
           <w:vertAlign w:val="superscript"/>
         </w:rPr>
         <w:t>*</w:t>
@@ -4859,79 +5059,31 @@
         <w:rPr>
           <w:rFonts w:ascii="Times New Roman" w:hAnsi="Times New Roman" w:cs="Times New Roman"/>
           <w:sz w:val="20"/>
-          <w:szCs w:val="20"/>
-        </w:rPr>
-        <w:t xml:space="preserve">, H. Qin and A. Hao. A Regional Descriptor for Partial Shape Retrieval </w:t>
-      </w:r>
-      <w:r>
-        <w:rPr>
-          <w:rFonts w:ascii="Times New Roman" w:hAnsi="Times New Roman" w:cs="Times New Roman"/>
-          <w:sz w:val="20"/>
-          <w:szCs w:val="20"/>
-        </w:rPr>
-        <w:t>Integrated</w:t>
-      </w:r>
-      <w:r>
-        <w:rPr>
-          <w:rFonts w:ascii="Times New Roman" w:hAnsi="Times New Roman" w:cs="Times New Roman"/>
-          <w:sz w:val="20"/>
-          <w:szCs w:val="20"/>
-        </w:rPr>
-        <w:t xml:space="preserve"> </w:t>
-      </w:r>
-      <w:r>
-        <w:rPr>
-          <w:rFonts w:ascii="Times New Roman" w:hAnsi="Times New Roman" w:cs="Times New Roman"/>
-          <w:sz w:val="20"/>
-          <w:szCs w:val="20"/>
-        </w:rPr>
-        <w:t xml:space="preserve">with </w:t>
-      </w:r>
-      <w:r>
-        <w:rPr>
-          <w:rFonts w:ascii="Times New Roman" w:hAnsi="Times New Roman" w:cs="Times New Roman"/>
-          <w:sz w:val="20"/>
-          <w:szCs w:val="20"/>
-        </w:rPr>
-        <w:t xml:space="preserve">Intra-structure of Features and 3D Shape Context. </w:t>
-      </w:r>
-      <w:r>
-        <w:rPr>
-          <w:rFonts w:ascii="Times New Roman" w:hAnsi="Times New Roman" w:cs="Times New Roman"/>
-          <w:sz w:val="20"/>
-          <w:szCs w:val="20"/>
-        </w:rPr>
-        <w:t>TVCG.</w:t>
-      </w:r>
-      <w:r>
-        <w:rPr>
-          <w:rFonts w:ascii="Times New Roman" w:hAnsi="Times New Roman" w:cs="Times New Roman" w:hint="eastAsia"/>
-          <w:sz w:val="20"/>
-          <w:szCs w:val="20"/>
-        </w:rPr>
-        <w:t xml:space="preserve"> (</w:t>
-      </w:r>
-      <w:r>
-        <w:rPr>
-          <w:rFonts w:ascii="Times New Roman" w:hAnsi="Times New Roman" w:cs="Times New Roman"/>
-          <w:sz w:val="20"/>
-          <w:szCs w:val="20"/>
-        </w:rPr>
-        <w:t>CCF A</w:t>
-      </w:r>
-      <w:r>
-        <w:rPr>
-          <w:rFonts w:ascii="Times New Roman" w:hAnsi="Times New Roman" w:cs="Times New Roman" w:hint="eastAsia"/>
-          <w:sz w:val="20"/>
-          <w:szCs w:val="20"/>
-        </w:rPr>
-        <w:t>类，投稿准备中</w:t>
-      </w:r>
-      <w:r>
-        <w:rPr>
-          <w:rFonts w:ascii="Times New Roman" w:hAnsi="Times New Roman" w:cs="Times New Roman" w:hint="eastAsia"/>
-          <w:sz w:val="20"/>
-          <w:szCs w:val="20"/>
+          <w:szCs w:val="21"/>
+        </w:rPr>
+        <w:t>, H. Qin and A. Hao. Compressing Animated Meshes with Fine Details using Local Spectral Analysis and Deformation Transfer. The Visual Computer. (</w:t>
+      </w:r>
+      <w:r>
+        <w:rPr>
+          <w:rFonts w:ascii="Times New Roman" w:hAnsi="Times New Roman" w:cs="Times New Roman"/>
+          <w:sz w:val="20"/>
+          <w:szCs w:val="21"/>
+        </w:rPr>
+        <w:t>CCF C</w:t>
+      </w:r>
+      <w:r>
+        <w:rPr>
+          <w:rFonts w:ascii="Times New Roman" w:hAnsi="Times New Roman" w:cs="Times New Roman" w:hint="eastAsia"/>
+          <w:sz w:val="20"/>
+          <w:szCs w:val="21"/>
+        </w:rPr>
+        <w:t>类，审稿中</w:t>
+      </w:r>
+      <w:r>
+        <w:rPr>
+          <w:rFonts w:ascii="Times New Roman" w:hAnsi="Times New Roman" w:cs="Times New Roman"/>
+          <w:sz w:val="20"/>
+          <w:szCs w:val="21"/>
         </w:rPr>
         <w:t>)</w:t>
       </w:r>
@@ -4947,7 +5099,7 @@
 </file>
 
 <file path=word/endnotes.xml><?xml version="1.0" encoding="utf-8"?>
-<w:endnotes xmlns:wpc="http://schemas.microsoft.com/office/word/2010/wordprocessingCanvas" xmlns:cx="http://schemas.microsoft.com/office/drawing/2014/chartex" xmlns:cx1="http://schemas.microsoft.com/office/drawing/2015/9/8/chartex" xmlns:mc="http://schemas.openxmlformats.org/markup-compatibility/2006" xmlns:o="urn:schemas-microsoft-com:office:office" xmlns:r="http://schemas.openxmlformats.org/officeDocument/2006/relationships" xmlns:m="http://schemas.openxmlformats.org/officeDocument/2006/math" xmlns:v="urn:schemas-microsoft-com:vml" xmlns:wp14="http://schemas.microsoft.com/office/word/2010/wordprocessingDrawing" xmlns:wp="http://schemas.openxmlformats.org/drawingml/2006/wordprocessingDrawing" xmlns:w10="urn:schemas-microsoft-com:office:word" xmlns:w="http://schemas.openxmlformats.org/wordprocessingml/2006/main" xmlns:w14="http://schemas.microsoft.com/office/word/2010/wordml" xmlns:w15="http://schemas.microsoft.com/office/word/2012/wordml" xmlns:w16se="http://schemas.microsoft.com/office/word/2015/wordml/symex" xmlns:wpg="http://schemas.microsoft.com/office/word/2010/wordprocessingGroup" xmlns:wpi="http://schemas.microsoft.com/office/word/2010/wordprocessingInk" xmlns:wne="http://schemas.microsoft.com/office/word/2006/wordml" xmlns:wps="http://schemas.microsoft.com/office/word/2010/wordprocessingShape" mc:Ignorable="w14 w15 w16se wp14">
+<w:endnotes xmlns:wpc="http://schemas.microsoft.com/office/word/2010/wordprocessingCanvas" xmlns:cx="http://schemas.microsoft.com/office/drawing/2014/chartex" xmlns:mc="http://schemas.openxmlformats.org/markup-compatibility/2006" xmlns:o="urn:schemas-microsoft-com:office:office" xmlns:r="http://schemas.openxmlformats.org/officeDocument/2006/relationships" xmlns:m="http://schemas.openxmlformats.org/officeDocument/2006/math" xmlns:v="urn:schemas-microsoft-com:vml" xmlns:wp14="http://schemas.microsoft.com/office/word/2010/wordprocessingDrawing" xmlns:wp="http://schemas.openxmlformats.org/drawingml/2006/wordprocessingDrawing" xmlns:w10="urn:schemas-microsoft-com:office:word" xmlns:w="http://schemas.openxmlformats.org/wordprocessingml/2006/main" xmlns:w14="http://schemas.microsoft.com/office/word/2010/wordml" xmlns:w15="http://schemas.microsoft.com/office/word/2012/wordml" xmlns:w16se="http://schemas.microsoft.com/office/word/2015/wordml/symex" xmlns:wpg="http://schemas.microsoft.com/office/word/2010/wordprocessingGroup" xmlns:wpi="http://schemas.microsoft.com/office/word/2010/wordprocessingInk" xmlns:wne="http://schemas.microsoft.com/office/word/2006/wordml" xmlns:wps="http://schemas.microsoft.com/office/word/2010/wordprocessingShape" mc:Ignorable="w14 w15 w16se wp14">
   <w:endnote w:type="separator" w:id="-1">
     <w:p>
       <w:r>
@@ -4966,7 +5118,7 @@
 </file>
 
 <file path=word/footnotes.xml><?xml version="1.0" encoding="utf-8"?>
-<w:footnotes xmlns:wpc="http://schemas.microsoft.com/office/word/2010/wordprocessingCanvas" xmlns:cx="http://schemas.microsoft.com/office/drawing/2014/chartex" xmlns:cx1="http://schemas.microsoft.com/office/drawing/2015/9/8/chartex" xmlns:mc="http://schemas.openxmlformats.org/markup-compatibility/2006" xmlns:o="urn:schemas-microsoft-com:office:office" xmlns:r="http://schemas.openxmlformats.org/officeDocument/2006/relationships" xmlns:m="http://schemas.openxmlformats.org/officeDocument/2006/math" xmlns:v="urn:schemas-microsoft-com:vml" xmlns:wp14="http://schemas.microsoft.com/office/word/2010/wordprocessingDrawing" xmlns:wp="http://schemas.openxmlformats.org/drawingml/2006/wordprocessingDrawing" xmlns:w10="urn:schemas-microsoft-com:office:word" xmlns:w="http://schemas.openxmlformats.org/wordprocessingml/2006/main" xmlns:w14="http://schemas.microsoft.com/office/word/2010/wordml" xmlns:w15="http://schemas.microsoft.com/office/word/2012/wordml" xmlns:w16se="http://schemas.microsoft.com/office/word/2015/wordml/symex" xmlns:wpg="http://schemas.microsoft.com/office/word/2010/wordprocessingGroup" xmlns:wpi="http://schemas.microsoft.com/office/word/2010/wordprocessingInk" xmlns:wne="http://schemas.microsoft.com/office/word/2006/wordml" xmlns:wps="http://schemas.microsoft.com/office/word/2010/wordprocessingShape" mc:Ignorable="w14 w15 w16se wp14">
+<w:footnotes xmlns:wpc="http://schemas.microsoft.com/office/word/2010/wordprocessingCanvas" xmlns:cx="http://schemas.microsoft.com/office/drawing/2014/chartex" xmlns:mc="http://schemas.openxmlformats.org/markup-compatibility/2006" xmlns:o="urn:schemas-microsoft-com:office:office" xmlns:r="http://schemas.openxmlformats.org/officeDocument/2006/relationships" xmlns:m="http://schemas.openxmlformats.org/officeDocument/2006/math" xmlns:v="urn:schemas-microsoft-com:vml" xmlns:wp14="http://schemas.microsoft.com/office/word/2010/wordprocessingDrawing" xmlns:wp="http://schemas.openxmlformats.org/drawingml/2006/wordprocessingDrawing" xmlns:w10="urn:schemas-microsoft-com:office:word" xmlns:w="http://schemas.openxmlformats.org/wordprocessingml/2006/main" xmlns:w14="http://schemas.microsoft.com/office/word/2010/wordml" xmlns:w15="http://schemas.microsoft.com/office/word/2012/wordml" xmlns:w16se="http://schemas.microsoft.com/office/word/2015/wordml/symex" xmlns:wpg="http://schemas.microsoft.com/office/word/2010/wordprocessingGroup" xmlns:wpi="http://schemas.microsoft.com/office/word/2010/wordprocessingInk" xmlns:wne="http://schemas.microsoft.com/office/word/2006/wordml" xmlns:wps="http://schemas.microsoft.com/office/word/2010/wordprocessingShape" mc:Ignorable="w14 w15 w16se wp14">
   <w:footnote w:type="separator" w:id="-1">
     <w:p>
       <w:r>
@@ -4985,7 +5137,7 @@
 </file>
 
 <file path=word/numbering.xml><?xml version="1.0" encoding="utf-8"?>
-<w:numbering xmlns:wpc="http://schemas.microsoft.com/office/word/2010/wordprocessingCanvas" xmlns:cx="http://schemas.microsoft.com/office/drawing/2014/chartex" xmlns:cx1="http://schemas.microsoft.com/office/drawing/2015/9/8/chartex" xmlns:mc="http://schemas.openxmlformats.org/markup-compatibility/2006" xmlns:o="urn:schemas-microsoft-com:office:office" xmlns:r="http://schemas.openxmlformats.org/officeDocument/2006/relationships" xmlns:m="http://schemas.openxmlformats.org/officeDocument/2006/math" xmlns:v="urn:schemas-microsoft-com:vml" xmlns:wp14="http://schemas.microsoft.com/office/word/2010/wordprocessingDrawing" xmlns:wp="http://schemas.openxmlformats.org/drawingml/2006/wordprocessingDrawing" xmlns:w10="urn:schemas-microsoft-com:office:word" xmlns:w="http://schemas.openxmlformats.org/wordprocessingml/2006/main" xmlns:w14="http://schemas.microsoft.com/office/word/2010/wordml" xmlns:w15="http://schemas.microsoft.com/office/word/2012/wordml" xmlns:w16se="http://schemas.microsoft.com/office/word/2015/wordml/symex" xmlns:wpg="http://schemas.microsoft.com/office/word/2010/wordprocessingGroup" xmlns:wpi="http://schemas.microsoft.com/office/word/2010/wordprocessingInk" xmlns:wne="http://schemas.microsoft.com/office/word/2006/wordml" xmlns:wps="http://schemas.microsoft.com/office/word/2010/wordprocessingShape" mc:Ignorable="w14 w15 w16se wp14">
+<w:numbering xmlns:wpc="http://schemas.microsoft.com/office/word/2010/wordprocessingCanvas" xmlns:cx="http://schemas.microsoft.com/office/drawing/2014/chartex" xmlns:mc="http://schemas.openxmlformats.org/markup-compatibility/2006" xmlns:o="urn:schemas-microsoft-com:office:office" xmlns:r="http://schemas.openxmlformats.org/officeDocument/2006/relationships" xmlns:m="http://schemas.openxmlformats.org/officeDocument/2006/math" xmlns:v="urn:schemas-microsoft-com:vml" xmlns:wp14="http://schemas.microsoft.com/office/word/2010/wordprocessingDrawing" xmlns:wp="http://schemas.openxmlformats.org/drawingml/2006/wordprocessingDrawing" xmlns:w10="urn:schemas-microsoft-com:office:word" xmlns:w="http://schemas.openxmlformats.org/wordprocessingml/2006/main" xmlns:w14="http://schemas.microsoft.com/office/word/2010/wordml" xmlns:w15="http://schemas.microsoft.com/office/word/2012/wordml" xmlns:w16se="http://schemas.microsoft.com/office/word/2015/wordml/symex" xmlns:wpg="http://schemas.microsoft.com/office/word/2010/wordprocessingGroup" xmlns:wpi="http://schemas.microsoft.com/office/word/2010/wordprocessingInk" xmlns:wne="http://schemas.microsoft.com/office/word/2006/wordml" xmlns:wps="http://schemas.microsoft.com/office/word/2010/wordprocessingShape" mc:Ignorable="w14 w15 w16se wp14">
   <w:abstractNum w:abstractNumId="0" w15:restartNumberingAfterBreak="0">
     <w:nsid w:val="00805506"/>
     <w:multiLevelType w:val="hybridMultilevel"/>
@@ -5215,7 +5367,7 @@
   <w:abstractNum w:abstractNumId="2" w15:restartNumberingAfterBreak="0">
     <w:nsid w:val="59490FEE"/>
     <w:multiLevelType w:val="hybridMultilevel"/>
-    <w:tmpl w:val="0770C026"/>
+    <w:tmpl w:val="54549970"/>
     <w:lvl w:ilvl="0" w:tplc="04090003">
       <w:start w:val="1"/>
       <w:numFmt w:val="bullet"/>
@@ -6346,7 +6498,7 @@
 </file>
 
 <file path=customXml/itemProps1.xml><?xml version="1.0" encoding="utf-8"?>
-<ds:datastoreItem xmlns:ds="http://schemas.openxmlformats.org/officeDocument/2006/customXml" ds:itemID="{E77E7B63-7F6B-4B17-9F27-782027A04CAA}">
+<ds:datastoreItem xmlns:ds="http://schemas.openxmlformats.org/officeDocument/2006/customXml" ds:itemID="{9CFFB75D-3A6D-4FAB-B38F-E5B6173E0910}">
   <ds:schemaRefs>
     <ds:schemaRef ds:uri="http://schemas.openxmlformats.org/officeDocument/2006/bibliography"/>
   </ds:schemaRefs>

--- a/me/简历-夏清-2页.docx
+++ b/me/简历-夏清-2页.docx
@@ -351,15 +351,45 @@
       </w:r>
       <w:r>
         <w:rPr>
-          <w:rFonts w:ascii="Times New Roman" w:hAnsi="Times New Roman" w:cs="Times New Roman"/>
-        </w:rPr>
-        <w:t>–</w:t>
-      </w:r>
-      <w:r>
-        <w:rPr>
-          <w:rFonts w:ascii="Times New Roman" w:hAnsi="Times New Roman" w:cs="Times New Roman" w:hint="eastAsia"/>
-        </w:rPr>
-        <w:t>至今</w:t>
+          <w:rFonts w:ascii="Times New Roman" w:hAnsi="Times New Roman" w:cs="Times New Roman" w:hint="eastAsia"/>
+        </w:rPr>
+        <w:t>--</w:t>
+      </w:r>
+      <w:r>
+        <w:rPr>
+          <w:rFonts w:ascii="Times New Roman" w:hAnsi="Times New Roman" w:cs="Times New Roman" w:hint="eastAsia"/>
+        </w:rPr>
+        <w:t>2</w:t>
+      </w:r>
+      <w:r>
+        <w:rPr>
+          <w:rFonts w:ascii="Times New Roman" w:hAnsi="Times New Roman" w:cs="Times New Roman"/>
+        </w:rPr>
+        <w:t>018</w:t>
+      </w:r>
+      <w:r>
+        <w:rPr>
+          <w:rFonts w:ascii="Times New Roman" w:hAnsi="Times New Roman" w:cs="Times New Roman" w:hint="eastAsia"/>
+        </w:rPr>
+        <w:t>年</w:t>
+      </w:r>
+      <w:r>
+        <w:rPr>
+          <w:rFonts w:ascii="Times New Roman" w:hAnsi="Times New Roman" w:cs="Times New Roman" w:hint="eastAsia"/>
+        </w:rPr>
+        <w:t>1</w:t>
+      </w:r>
+      <w:r>
+        <w:rPr>
+          <w:rFonts w:ascii="Times New Roman" w:hAnsi="Times New Roman" w:cs="Times New Roman"/>
+        </w:rPr>
+        <w:t>1</w:t>
+      </w:r>
+      <w:r>
+        <w:rPr>
+          <w:rFonts w:ascii="Times New Roman" w:hAnsi="Times New Roman" w:cs="Times New Roman" w:hint="eastAsia"/>
+        </w:rPr>
+        <w:t>月</w:t>
       </w:r>
     </w:p>
     <w:p>
@@ -456,7 +486,19 @@
         <w:rPr>
           <w:rFonts w:ascii="Times New Roman" w:hAnsi="Times New Roman" w:cs="Times New Roman" w:hint="eastAsia"/>
         </w:rPr>
-        <w:t>美国州立大学石溪分校</w:t>
+        <w:t>美国</w:t>
+      </w:r>
+      <w:r>
+        <w:rPr>
+          <w:rFonts w:ascii="Times New Roman" w:hAnsi="Times New Roman" w:cs="Times New Roman" w:hint="eastAsia"/>
+        </w:rPr>
+        <w:t>纽约</w:t>
+      </w:r>
+      <w:r>
+        <w:rPr>
+          <w:rFonts w:ascii="Times New Roman" w:hAnsi="Times New Roman" w:cs="Times New Roman" w:hint="eastAsia"/>
+        </w:rPr>
+        <w:t>州立大学石溪分校</w:t>
       </w:r>
       <w:r>
         <w:rPr>
@@ -618,15 +660,45 @@
       </w:r>
       <w:r>
         <w:rPr>
-          <w:rFonts w:ascii="Times New Roman" w:hAnsi="Times New Roman" w:cs="Times New Roman"/>
-        </w:rPr>
-        <w:t>–</w:t>
-      </w:r>
-      <w:r>
-        <w:rPr>
-          <w:rFonts w:ascii="Times New Roman" w:hAnsi="Times New Roman" w:cs="Times New Roman" w:hint="eastAsia"/>
-        </w:rPr>
-        <w:t>至今</w:t>
+          <w:rFonts w:ascii="Times New Roman" w:hAnsi="Times New Roman" w:cs="Times New Roman" w:hint="eastAsia"/>
+        </w:rPr>
+        <w:t>--</w:t>
+      </w:r>
+      <w:r>
+        <w:rPr>
+          <w:rFonts w:ascii="Times New Roman" w:hAnsi="Times New Roman" w:cs="Times New Roman" w:hint="eastAsia"/>
+        </w:rPr>
+        <w:t>2</w:t>
+      </w:r>
+      <w:r>
+        <w:rPr>
+          <w:rFonts w:ascii="Times New Roman" w:hAnsi="Times New Roman" w:cs="Times New Roman"/>
+        </w:rPr>
+        <w:t>018</w:t>
+      </w:r>
+      <w:r>
+        <w:rPr>
+          <w:rFonts w:ascii="Times New Roman" w:hAnsi="Times New Roman" w:cs="Times New Roman" w:hint="eastAsia"/>
+        </w:rPr>
+        <w:t>年</w:t>
+      </w:r>
+      <w:r>
+        <w:rPr>
+          <w:rFonts w:ascii="Times New Roman" w:hAnsi="Times New Roman" w:cs="Times New Roman" w:hint="eastAsia"/>
+        </w:rPr>
+        <w:t>1</w:t>
+      </w:r>
+      <w:r>
+        <w:rPr>
+          <w:rFonts w:ascii="Times New Roman" w:hAnsi="Times New Roman" w:cs="Times New Roman"/>
+        </w:rPr>
+        <w:t>1</w:t>
+      </w:r>
+      <w:r>
+        <w:rPr>
+          <w:rFonts w:ascii="Times New Roman" w:hAnsi="Times New Roman" w:cs="Times New Roman" w:hint="eastAsia"/>
+        </w:rPr>
+        <w:t>月</w:t>
       </w:r>
       <w:r>
         <w:rPr>
@@ -675,15 +747,7 @@
         <w:rPr>
           <w:rFonts w:ascii="Times New Roman" w:hAnsi="Times New Roman" w:cs="Times New Roman" w:hint="eastAsia"/>
         </w:rPr>
-        <w:t xml:space="preserve">       </w:t>
-      </w:r>
-      <w:bookmarkStart w:id="2" w:name="_GoBack"/>
-      <w:bookmarkEnd w:id="2"/>
-      <w:r>
-        <w:rPr>
-          <w:rFonts w:ascii="Times New Roman" w:hAnsi="Times New Roman" w:cs="Times New Roman" w:hint="eastAsia"/>
-        </w:rPr>
-        <w:t xml:space="preserve">   </w:t>
+        <w:t xml:space="preserve">          </w:t>
       </w:r>
       <w:r>
         <w:rPr>
@@ -937,7 +1001,13 @@
         <w:rPr>
           <w:rFonts w:ascii="Times New Roman" w:hAnsi="Times New Roman" w:cs="Times New Roman"/>
         </w:rPr>
-        <w:t>2008</w:t>
+        <w:t>2</w:t>
+      </w:r>
+      <w:r>
+        <w:rPr>
+          <w:rFonts w:ascii="Times New Roman" w:hAnsi="Times New Roman" w:cs="Times New Roman"/>
+        </w:rPr>
+        <w:t>008</w:t>
       </w:r>
       <w:r>
         <w:rPr>
@@ -965,9 +1035,15 @@
       </w:r>
       <w:r>
         <w:rPr>
-          <w:rFonts w:ascii="Times New Roman" w:hAnsi="Times New Roman" w:cs="Times New Roman"/>
-        </w:rPr>
-        <w:t>– 2012</w:t>
+          <w:rFonts w:ascii="Times New Roman" w:hAnsi="Times New Roman" w:cs="Times New Roman" w:hint="eastAsia"/>
+        </w:rPr>
+        <w:t>--</w:t>
+      </w:r>
+      <w:r>
+        <w:rPr>
+          <w:rFonts w:ascii="Times New Roman" w:hAnsi="Times New Roman" w:cs="Times New Roman"/>
+        </w:rPr>
+        <w:t>2012</w:t>
       </w:r>
       <w:r>
         <w:rPr>
@@ -997,7 +1073,7 @@
     <w:p>
       <w:pPr>
         <w:rPr>
-          <w:rFonts w:ascii="Times New Roman" w:hAnsi="Times New Roman" w:cs="Times New Roman" w:hint="eastAsia"/>
+          <w:rFonts w:ascii="Times New Roman" w:hAnsi="Times New Roman" w:cs="Times New Roman"/>
         </w:rPr>
       </w:pPr>
       <w:r>
@@ -1382,11 +1458,6 @@
           <w:rFonts w:ascii="Times New Roman" w:hAnsi="Times New Roman" w:cs="Times New Roman"/>
         </w:rPr>
         <w:tab/>
-      </w:r>
-      <w:r>
-        <w:rPr>
-          <w:rFonts w:ascii="Times New Roman" w:hAnsi="Times New Roman" w:cs="Times New Roman"/>
-        </w:rPr>
         <w:t>OpenGL, GLSL, CUDA, OpenMP, Qt, Pytorch, OpenCV, ITK</w:t>
       </w:r>
       <w:r>
@@ -1400,7 +1471,7 @@
       <w:pPr>
         <w:ind w:firstLine="420"/>
         <w:rPr>
-          <w:rFonts w:ascii="Times New Roman" w:hAnsi="Times New Roman" w:cs="Times New Roman" w:hint="eastAsia"/>
+          <w:rFonts w:ascii="Times New Roman" w:hAnsi="Times New Roman" w:cs="Times New Roman"/>
         </w:rPr>
       </w:pPr>
       <w:r>
@@ -1426,11 +1497,6 @@
           <w:rFonts w:ascii="Times New Roman" w:hAnsi="Times New Roman" w:cs="Times New Roman"/>
         </w:rPr>
         <w:tab/>
-      </w:r>
-      <w:r>
-        <w:rPr>
-          <w:rFonts w:ascii="Times New Roman" w:hAnsi="Times New Roman" w:cs="Times New Roman"/>
-        </w:rPr>
         <w:t>V</w:t>
       </w:r>
       <w:r>
@@ -1559,6 +1625,13 @@
         <w:rPr>
           <w:rFonts w:ascii="Times New Roman" w:hAnsi="Times New Roman" w:cs="Times New Roman"/>
         </w:rPr>
+        <w:tab/>
+        <w:t xml:space="preserve"> </w:t>
+      </w:r>
+      <w:r>
+        <w:rPr>
+          <w:rFonts w:ascii="Times New Roman" w:hAnsi="Times New Roman" w:cs="Times New Roman"/>
+        </w:rPr>
         <w:t>2008</w:t>
       </w:r>
       <w:r>
@@ -1676,6 +1749,13 @@
         <w:rPr>
           <w:rFonts w:ascii="Times New Roman" w:hAnsi="Times New Roman" w:cs="Times New Roman"/>
         </w:rPr>
+        <w:tab/>
+        <w:t xml:space="preserve"> </w:t>
+      </w:r>
+      <w:r>
+        <w:rPr>
+          <w:rFonts w:ascii="Times New Roman" w:hAnsi="Times New Roman" w:cs="Times New Roman"/>
+        </w:rPr>
         <w:t>2012</w:t>
       </w:r>
       <w:r>
@@ -1798,6 +1878,13 @@
         <w:rPr>
           <w:rFonts w:ascii="Times New Roman" w:hAnsi="Times New Roman" w:cs="Times New Roman"/>
         </w:rPr>
+        <w:tab/>
+        <w:t xml:space="preserve"> </w:t>
+      </w:r>
+      <w:r>
+        <w:rPr>
+          <w:rFonts w:ascii="Times New Roman" w:hAnsi="Times New Roman" w:cs="Times New Roman"/>
+        </w:rPr>
         <w:t>2016</w:t>
       </w:r>
       <w:r>
@@ -1902,6 +1989,13 @@
         <w:rPr>
           <w:rFonts w:ascii="Times New Roman" w:hAnsi="Times New Roman" w:cs="Times New Roman"/>
         </w:rPr>
+        <w:tab/>
+        <w:t xml:space="preserve"> </w:t>
+      </w:r>
+      <w:r>
+        <w:rPr>
+          <w:rFonts w:ascii="Times New Roman" w:hAnsi="Times New Roman" w:cs="Times New Roman"/>
+        </w:rPr>
         <w:t>2017</w:t>
       </w:r>
       <w:r>
@@ -1952,7 +2046,19 @@
         <w:rPr>
           <w:rFonts w:ascii="Times New Roman" w:hAnsi="Times New Roman" w:cs="Times New Roman"/>
         </w:rPr>
-        <w:t>国际虚拟现实与可视化大会（</w:t>
+        <w:t>国际虚拟现实与可视化大会</w:t>
+      </w:r>
+      <w:r>
+        <w:rPr>
+          <w:rFonts w:ascii="Times New Roman" w:hAnsi="Times New Roman" w:cs="Times New Roman" w:hint="eastAsia"/>
+        </w:rPr>
+        <w:t>最佳论文奖</w:t>
+      </w:r>
+      <w:r>
+        <w:rPr>
+          <w:rFonts w:ascii="Times New Roman" w:hAnsi="Times New Roman" w:cs="Times New Roman"/>
+        </w:rPr>
+        <w:t>（</w:t>
       </w:r>
       <w:r>
         <w:rPr>
@@ -1983,24 +2089,6 @@
           <w:rFonts w:ascii="Times New Roman" w:hAnsi="Times New Roman" w:cs="Times New Roman"/>
         </w:rPr>
         <w:tab/>
-      </w:r>
-      <w:r>
-        <w:rPr>
-          <w:rFonts w:ascii="Times New Roman" w:hAnsi="Times New Roman" w:cs="Times New Roman"/>
-        </w:rPr>
-        <w:tab/>
-      </w:r>
-      <w:r>
-        <w:rPr>
-          <w:rFonts w:ascii="Times New Roman" w:hAnsi="Times New Roman" w:cs="Times New Roman"/>
-        </w:rPr>
-        <w:tab/>
-      </w:r>
-      <w:r>
-        <w:rPr>
-          <w:rFonts w:ascii="Times New Roman" w:hAnsi="Times New Roman" w:cs="Times New Roman"/>
-        </w:rPr>
-        <w:tab/>
         <w:t xml:space="preserve"> </w:t>
       </w:r>
       <w:r>
@@ -2014,6 +2102,13 @@
           <w:rFonts w:ascii="Times New Roman" w:hAnsi="Times New Roman" w:cs="Times New Roman"/>
         </w:rPr>
         <w:tab/>
+      </w:r>
+      <w:r>
+        <w:rPr>
+          <w:rFonts w:ascii="Times New Roman" w:hAnsi="Times New Roman" w:cs="Times New Roman"/>
+        </w:rPr>
+        <w:tab/>
+        <w:t xml:space="preserve"> </w:t>
       </w:r>
       <w:r>
         <w:rPr>
@@ -2139,6 +2234,13 @@
       </w:r>
       <w:r>
         <w:rPr>
+          <w:rFonts w:ascii="Times New Roman" w:hAnsi="Times New Roman" w:cs="Times New Roman"/>
+        </w:rPr>
+        <w:tab/>
+        <w:t xml:space="preserve"> </w:t>
+      </w:r>
+      <w:r>
+        <w:rPr>
           <w:rFonts w:ascii="Times New Roman" w:hAnsi="Times New Roman" w:cs="Times New Roman" w:hint="eastAsia"/>
         </w:rPr>
         <w:t>2018</w:t>
@@ -2172,7 +2274,7 @@
       <w:pPr>
         <w:ind w:firstLine="420"/>
         <w:rPr>
-          <w:rFonts w:ascii="Times New Roman" w:hAnsi="Times New Roman" w:cs="Times New Roman" w:hint="eastAsia"/>
+          <w:rFonts w:ascii="Times New Roman" w:hAnsi="Times New Roman" w:cs="Times New Roman"/>
         </w:rPr>
       </w:pPr>
       <w:r>
@@ -2189,6 +2291,12 @@
       </w:r>
       <w:r>
         <w:rPr>
+          <w:rFonts w:ascii="Times New Roman" w:hAnsi="Times New Roman" w:cs="Times New Roman" w:hint="eastAsia"/>
+        </w:rPr>
+        <w:t>国际</w:t>
+      </w:r>
+      <w:r>
+        <w:rPr>
           <w:rFonts w:ascii="Times New Roman" w:hAnsi="Times New Roman" w:cs="Times New Roman"/>
         </w:rPr>
         <w:t>医学图像计算与机辅助介入大会（</w:t>
@@ -2213,9 +2321,16 @@
       </w:r>
       <w:r>
         <w:rPr>
-          <w:rFonts w:ascii="Times New Roman" w:hAnsi="Times New Roman" w:cs="Times New Roman"/>
-        </w:rPr>
-        <w:tab/>
+          <w:rFonts w:ascii="Times New Roman" w:hAnsi="Times New Roman" w:cs="Times New Roman" w:hint="eastAsia"/>
+        </w:rPr>
+        <w:t xml:space="preserve"> </w:t>
+      </w:r>
+      <w:r>
+        <w:rPr>
+          <w:rFonts w:ascii="Times New Roman" w:hAnsi="Times New Roman" w:cs="Times New Roman"/>
+        </w:rPr>
+        <w:tab/>
+        <w:t xml:space="preserve"> </w:t>
       </w:r>
       <w:r>
         <w:rPr>
@@ -2325,6 +2440,13 @@
         <w:rPr>
           <w:rFonts w:ascii="Times New Roman" w:hAnsi="Times New Roman" w:cs="Times New Roman"/>
         </w:rPr>
+        <w:tab/>
+        <w:t xml:space="preserve"> </w:t>
+      </w:r>
+      <w:r>
+        <w:rPr>
+          <w:rFonts w:ascii="Times New Roman" w:hAnsi="Times New Roman" w:cs="Times New Roman"/>
+        </w:rPr>
         <w:t>2018</w:t>
       </w:r>
       <w:r>
@@ -2360,7 +2482,7 @@
           <w:sz w:val="24"/>
         </w:rPr>
       </w:pPr>
-      <w:bookmarkStart w:id="3" w:name="OLE_LINK3"/>
+      <w:bookmarkStart w:id="2" w:name="OLE_LINK3"/>
       <w:r>
         <w:rPr>
           <w:rFonts w:ascii="Times New Roman" w:hAnsi="Times New Roman" w:cs="Times New Roman" w:hint="eastAsia"/>
@@ -2395,8 +2517,8 @@
         </w:rPr>
         <w:t xml:space="preserve">                      </w:t>
       </w:r>
-      <w:bookmarkStart w:id="4" w:name="OLE_LINK4"/>
-      <w:bookmarkStart w:id="5" w:name="OLE_LINK5"/>
+      <w:bookmarkStart w:id="3" w:name="OLE_LINK4"/>
+      <w:bookmarkStart w:id="4" w:name="OLE_LINK5"/>
       <w:r>
         <w:rPr>
           <w:rFonts w:ascii="Times New Roman" w:hAnsi="Times New Roman" w:cs="Times New Roman"/>
@@ -2407,7 +2529,7 @@
         <w:rPr>
           <w:rFonts w:ascii="Times New Roman" w:hAnsi="Times New Roman" w:cs="Times New Roman"/>
         </w:rPr>
-        <w:tab/>
+        <w:t xml:space="preserve">    </w:t>
       </w:r>
       <w:r>
         <w:rPr>
@@ -2439,14 +2561,14 @@
         </w:rPr>
         <w:t>月</w:t>
       </w:r>
-      <w:r>
-        <w:rPr>
-          <w:rFonts w:ascii="Times New Roman" w:hAnsi="Times New Roman" w:cs="Times New Roman"/>
-        </w:rPr>
-        <w:t>–</w:t>
-      </w:r>
+      <w:bookmarkEnd w:id="3"/>
       <w:bookmarkEnd w:id="4"/>
-      <w:bookmarkEnd w:id="5"/>
+      <w:r>
+        <w:rPr>
+          <w:rFonts w:ascii="Times New Roman" w:hAnsi="Times New Roman" w:cs="Times New Roman" w:hint="eastAsia"/>
+        </w:rPr>
+        <w:t>--</w:t>
+      </w:r>
       <w:r>
         <w:rPr>
           <w:rFonts w:ascii="Times New Roman" w:hAnsi="Times New Roman" w:cs="Times New Roman" w:hint="eastAsia"/>
@@ -2638,7 +2760,7 @@
         <w:rPr>
           <w:rFonts w:ascii="Times New Roman" w:hAnsi="Times New Roman" w:cs="Times New Roman"/>
         </w:rPr>
-        <w:tab/>
+        <w:t xml:space="preserve">    </w:t>
       </w:r>
       <w:r>
         <w:rPr>
@@ -2672,9 +2794,15 @@
       </w:r>
       <w:r>
         <w:rPr>
-          <w:rFonts w:ascii="Times New Roman" w:hAnsi="Times New Roman" w:cs="Times New Roman"/>
-        </w:rPr>
-        <w:t>–2016</w:t>
+          <w:rFonts w:ascii="Times New Roman" w:hAnsi="Times New Roman" w:cs="Times New Roman" w:hint="eastAsia"/>
+        </w:rPr>
+        <w:t>--</w:t>
+      </w:r>
+      <w:r>
+        <w:rPr>
+          <w:rFonts w:ascii="Times New Roman" w:hAnsi="Times New Roman" w:cs="Times New Roman"/>
+        </w:rPr>
+        <w:t>2016</w:t>
       </w:r>
       <w:r>
         <w:rPr>
@@ -2786,7 +2914,7 @@
     <w:p>
       <w:pPr>
         <w:rPr>
-          <w:rFonts w:ascii="Times New Roman" w:hAnsi="Times New Roman" w:cs="Times New Roman" w:hint="eastAsia"/>
+          <w:rFonts w:ascii="Times New Roman" w:hAnsi="Times New Roman" w:cs="Times New Roman"/>
           <w:b/>
           <w:sz w:val="24"/>
         </w:rPr>
@@ -2902,7 +3030,20 @@
         <w:rPr>
           <w:rFonts w:ascii="Times New Roman" w:hAnsi="Times New Roman" w:cs="Times New Roman"/>
         </w:rPr>
-        <w:t xml:space="preserve"> 2015</w:t>
+        <w:t xml:space="preserve"> </w:t>
+      </w:r>
+      <w:r>
+        <w:rPr>
+          <w:rFonts w:ascii="Times New Roman" w:hAnsi="Times New Roman" w:cs="Times New Roman"/>
+        </w:rPr>
+        <w:tab/>
+        <w:t xml:space="preserve"> </w:t>
+      </w:r>
+      <w:r>
+        <w:rPr>
+          <w:rFonts w:ascii="Times New Roman" w:hAnsi="Times New Roman" w:cs="Times New Roman"/>
+        </w:rPr>
+        <w:t>2015</w:t>
       </w:r>
       <w:r>
         <w:rPr>
@@ -2953,19 +3094,7 @@
         <w:rPr>
           <w:rFonts w:ascii="Times New Roman" w:hAnsi="Times New Roman" w:cs="Times New Roman" w:hint="eastAsia"/>
         </w:rPr>
-        <w:t>（</w:t>
-      </w:r>
-      <w:r>
-        <w:rPr>
-          <w:rFonts w:ascii="Times New Roman" w:hAnsi="Times New Roman" w:cs="Times New Roman" w:hint="eastAsia"/>
-        </w:rPr>
-        <w:t>口头报告</w:t>
-      </w:r>
-      <w:r>
-        <w:rPr>
-          <w:rFonts w:ascii="Times New Roman" w:hAnsi="Times New Roman" w:cs="Times New Roman" w:hint="eastAsia"/>
-        </w:rPr>
-        <w:t>）</w:t>
+        <w:t>（口头报告）</w:t>
       </w:r>
     </w:p>
     <w:p>
@@ -3091,7 +3220,20 @@
         <w:rPr>
           <w:rFonts w:ascii="Times New Roman" w:hAnsi="Times New Roman" w:cs="Times New Roman"/>
         </w:rPr>
-        <w:t xml:space="preserve"> 2015</w:t>
+        <w:t xml:space="preserve"> </w:t>
+      </w:r>
+      <w:r>
+        <w:rPr>
+          <w:rFonts w:ascii="Times New Roman" w:hAnsi="Times New Roman" w:cs="Times New Roman"/>
+        </w:rPr>
+        <w:tab/>
+        <w:t xml:space="preserve"> </w:t>
+      </w:r>
+      <w:r>
+        <w:rPr>
+          <w:rFonts w:ascii="Times New Roman" w:hAnsi="Times New Roman" w:cs="Times New Roman"/>
+        </w:rPr>
+        <w:t>2015</w:t>
       </w:r>
       <w:r>
         <w:rPr>
@@ -3283,6 +3425,15 @@
       <w:r>
         <w:rPr>
           <w:rFonts w:ascii="Times New Roman" w:hAnsi="Times New Roman" w:cs="Times New Roman"/>
+          <w:b/>
+          <w:szCs w:val="21"/>
+        </w:rPr>
+        <w:tab/>
+        <w:t xml:space="preserve"> </w:t>
+      </w:r>
+      <w:r>
+        <w:rPr>
+          <w:rFonts w:ascii="Times New Roman" w:hAnsi="Times New Roman" w:cs="Times New Roman"/>
           <w:szCs w:val="21"/>
         </w:rPr>
         <w:t>2016</w:t>
@@ -3338,13 +3489,7 @@
         <w:rPr>
           <w:rFonts w:ascii="Times New Roman" w:hAnsi="Times New Roman" w:cs="Times New Roman" w:hint="eastAsia"/>
         </w:rPr>
-        <w:t>口头报告</w:t>
-      </w:r>
-      <w:r>
-        <w:rPr>
-          <w:rFonts w:ascii="Times New Roman" w:hAnsi="Times New Roman" w:cs="Times New Roman" w:hint="eastAsia"/>
-        </w:rPr>
-        <w:t>，</w:t>
+        <w:t>口头报告，</w:t>
       </w:r>
       <w:r>
         <w:rPr>
@@ -3362,16 +3507,7 @@
           <w:szCs w:val="21"/>
           <w:lang w:val="en"/>
         </w:rPr>
-        <w:t>论文</w:t>
-      </w:r>
-      <w:r>
-        <w:rPr>
-          <w:rFonts w:ascii="Droid Sans" w:hAnsi="Droid Sans" w:hint="eastAsia"/>
-          <w:color w:val="333333"/>
-          <w:szCs w:val="21"/>
-          <w:lang w:val="en"/>
-        </w:rPr>
-        <w:t>）</w:t>
+        <w:t>论文）</w:t>
       </w:r>
     </w:p>
     <w:p>
@@ -3383,7 +3519,7 @@
         </w:numPr>
         <w:ind w:firstLineChars="0"/>
         <w:rPr>
-          <w:rFonts w:ascii="Times New Roman" w:hAnsi="Times New Roman" w:cs="Times New Roman" w:hint="eastAsia"/>
+          <w:rFonts w:ascii="Times New Roman" w:hAnsi="Times New Roman" w:cs="Times New Roman"/>
           <w:b/>
           <w:szCs w:val="21"/>
         </w:rPr>
@@ -3410,15 +3546,7 @@
           <w:b/>
           <w:szCs w:val="21"/>
         </w:rPr>
-        <w:t xml:space="preserve"> 2016</w:t>
-      </w:r>
-      <w:r>
-        <w:rPr>
-          <w:rFonts w:ascii="Times New Roman" w:hAnsi="Times New Roman" w:cs="Times New Roman"/>
-          <w:b/>
-          <w:szCs w:val="21"/>
-        </w:rPr>
-        <w:t xml:space="preserve">, </w:t>
+        <w:t xml:space="preserve"> 2016, </w:t>
       </w:r>
       <w:r>
         <w:rPr>
@@ -3463,6 +3591,10 @@
         <w:t xml:space="preserve">   </w:t>
       </w:r>
       <w:r>
+        <w:t xml:space="preserve"> </w:t>
+      </w:r>
+      <w:r>
+        <w:tab/>
         <w:t xml:space="preserve"> </w:t>
       </w:r>
       <w:r>
@@ -3551,16 +3683,7 @@
           <w:szCs w:val="21"/>
           <w:lang w:val="en"/>
         </w:rPr>
-        <w:t>模拟器</w:t>
-      </w:r>
-      <w:r>
-        <w:rPr>
-          <w:rFonts w:ascii="Droid Sans" w:hAnsi="Droid Sans" w:hint="eastAsia"/>
-          <w:color w:val="333333"/>
-          <w:szCs w:val="21"/>
-          <w:lang w:val="en"/>
-        </w:rPr>
-        <w:t>）</w:t>
+        <w:t>模拟器）</w:t>
       </w:r>
     </w:p>
     <w:p>
@@ -3591,15 +3714,7 @@
           <w:b/>
           <w:szCs w:val="21"/>
         </w:rPr>
-        <w:t>CVRV 2017</w:t>
-      </w:r>
-      <w:r>
-        <w:rPr>
-          <w:rFonts w:ascii="Times New Roman" w:hAnsi="Times New Roman" w:cs="Times New Roman"/>
-          <w:b/>
-          <w:szCs w:val="21"/>
-        </w:rPr>
-        <w:t xml:space="preserve">, </w:t>
+        <w:t xml:space="preserve">CVRV 2017, </w:t>
       </w:r>
       <w:r>
         <w:rPr>
@@ -3711,6 +3826,14 @@
           <w:szCs w:val="21"/>
         </w:rPr>
         <w:tab/>
+      </w:r>
+      <w:r>
+        <w:rPr>
+          <w:rFonts w:ascii="Times New Roman" w:hAnsi="Times New Roman" w:cs="Times New Roman"/>
+          <w:szCs w:val="21"/>
+        </w:rPr>
+        <w:tab/>
+        <w:t xml:space="preserve"> </w:t>
       </w:r>
       <w:r>
         <w:rPr>
@@ -3959,6 +4082,14 @@
           <w:rFonts w:ascii="Times New Roman" w:hAnsi="Times New Roman" w:cs="Times New Roman"/>
           <w:szCs w:val="21"/>
         </w:rPr>
+        <w:tab/>
+        <w:t xml:space="preserve"> </w:t>
+      </w:r>
+      <w:r>
+        <w:rPr>
+          <w:rFonts w:ascii="Times New Roman" w:hAnsi="Times New Roman" w:cs="Times New Roman"/>
+          <w:szCs w:val="21"/>
+        </w:rPr>
         <w:t>2018</w:t>
       </w:r>
       <w:r>
@@ -3994,7 +4125,7 @@
       <w:pPr>
         <w:ind w:firstLine="420"/>
         <w:rPr>
-          <w:rFonts w:ascii="Times New Roman" w:hAnsi="Times New Roman" w:cs="Times New Roman" w:hint="eastAsia"/>
+          <w:rFonts w:ascii="Times New Roman" w:hAnsi="Times New Roman" w:cs="Times New Roman"/>
           <w:szCs w:val="21"/>
         </w:rPr>
       </w:pPr>
@@ -4147,6 +4278,17 @@
       <w:r>
         <w:rPr>
           <w:rFonts w:ascii="Times New Roman" w:hAnsi="Times New Roman" w:cs="Times New Roman"/>
+          <w:b/>
+          <w:szCs w:val="21"/>
+        </w:rPr>
+        <w:tab/>
+        <w:t xml:space="preserve"> </w:t>
+      </w:r>
+      <w:bookmarkStart w:id="5" w:name="_GoBack"/>
+      <w:bookmarkEnd w:id="5"/>
+      <w:r>
+        <w:rPr>
+          <w:rFonts w:ascii="Times New Roman" w:hAnsi="Times New Roman" w:cs="Times New Roman"/>
           <w:szCs w:val="21"/>
         </w:rPr>
         <w:t>2018</w:t>
@@ -4184,7 +4326,7 @@
       <w:pPr>
         <w:ind w:firstLine="420"/>
         <w:rPr>
-          <w:rFonts w:ascii="Times New Roman" w:hAnsi="Times New Roman" w:cs="Times New Roman" w:hint="eastAsia"/>
+          <w:rFonts w:ascii="Times New Roman" w:hAnsi="Times New Roman" w:cs="Times New Roman"/>
           <w:szCs w:val="21"/>
         </w:rPr>
       </w:pPr>
@@ -5118,7 +5260,7 @@
         </w:rPr>
         <w:t xml:space="preserve"> 49: 31-43, December, 2016.</w:t>
       </w:r>
-      <w:bookmarkEnd w:id="3"/>
+      <w:bookmarkEnd w:id="2"/>
       <w:r>
         <w:rPr>
           <w:rFonts w:ascii="Times New Roman" w:hAnsi="Times New Roman" w:cs="Times New Roman"/>
@@ -5479,38 +5621,105 @@
       <w:r>
         <w:rPr>
           <w:rFonts w:ascii="Times New Roman" w:hAnsi="Times New Roman" w:cs="Times New Roman"/>
+          <w:bCs/>
+          <w:szCs w:val="21"/>
+        </w:rPr>
+        <w:t xml:space="preserve">C. Chen, </w:t>
+      </w:r>
+      <w:r>
+        <w:rPr>
+          <w:rFonts w:ascii="Times New Roman" w:hAnsi="Times New Roman" w:cs="Times New Roman"/>
           <w:b/>
           <w:szCs w:val="21"/>
           <w:u w:val="single"/>
         </w:rPr>
-        <w:t>Q</w:t>
-      </w:r>
-      <w:r>
-        <w:rPr>
-          <w:rFonts w:ascii="Times New Roman" w:hAnsi="Times New Roman" w:cs="Times New Roman" w:hint="eastAsia"/>
-          <w:b/>
+        <w:t>Q. Xia</w:t>
+      </w:r>
+      <w:r>
+        <w:rPr>
+          <w:rFonts w:ascii="Times New Roman" w:hAnsi="Times New Roman" w:cs="Times New Roman"/>
+          <w:szCs w:val="21"/>
+        </w:rPr>
+        <w:t>, S. Li</w:t>
+      </w:r>
+      <w:r>
+        <w:rPr>
+          <w:rFonts w:ascii="Times New Roman" w:hAnsi="Times New Roman" w:cs="Times New Roman"/>
+          <w:szCs w:val="21"/>
+          <w:vertAlign w:val="superscript"/>
+        </w:rPr>
+        <w:t>*</w:t>
+      </w:r>
+      <w:r>
+        <w:rPr>
+          <w:rFonts w:ascii="Times New Roman" w:hAnsi="Times New Roman" w:cs="Times New Roman"/>
+          <w:szCs w:val="21"/>
+        </w:rPr>
+        <w:t>, H. Qin and A. Hao. Compressing Animated Meshes with Fine Details using Local Spectral Analysis and Deformation Transfer. The Visual Computer. (CCF C</w:t>
+      </w:r>
+      <w:r>
+        <w:rPr>
+          <w:rFonts w:ascii="Times New Roman" w:hAnsi="Times New Roman" w:cs="Times New Roman" w:hint="eastAsia"/>
+          <w:szCs w:val="21"/>
+        </w:rPr>
+        <w:t>类，</w:t>
+      </w:r>
+      <w:r>
+        <w:rPr>
+          <w:rFonts w:ascii="Times New Roman" w:hAnsi="Times New Roman" w:cs="Times New Roman" w:hint="eastAsia"/>
+          <w:szCs w:val="21"/>
+        </w:rPr>
+        <w:t>已录用</w:t>
+      </w:r>
+      <w:r>
+        <w:rPr>
+          <w:rFonts w:ascii="Times New Roman" w:hAnsi="Times New Roman" w:cs="Times New Roman"/>
+          <w:szCs w:val="21"/>
+        </w:rPr>
+        <w:t>)</w:t>
+      </w:r>
+    </w:p>
+    <w:p>
+      <w:pPr>
+        <w:pStyle w:val="Default"/>
+        <w:numPr>
+          <w:ilvl w:val="0"/>
+          <w:numId w:val="9"/>
+        </w:numPr>
+        <w:rPr>
+          <w:rFonts w:ascii="Times New Roman" w:eastAsiaTheme="minorEastAsia" w:hAnsi="Times New Roman" w:cs="Times New Roman"/>
+          <w:color w:val="auto"/>
+          <w:kern w:val="2"/>
+          <w:sz w:val="21"/>
+          <w:szCs w:val="21"/>
+        </w:rPr>
+      </w:pPr>
+      <w:r>
+        <w:rPr>
+          <w:rFonts w:ascii="Times New Roman" w:eastAsiaTheme="minorEastAsia" w:hAnsi="Times New Roman" w:cs="Times New Roman" w:hint="eastAsia"/>
+          <w:b/>
+          <w:color w:val="auto"/>
+          <w:kern w:val="2"/>
+          <w:sz w:val="21"/>
           <w:szCs w:val="21"/>
           <w:u w:val="single"/>
         </w:rPr>
-        <w:t>. Xia</w:t>
-      </w:r>
-      <w:r>
-        <w:rPr>
-          <w:rFonts w:ascii="Times New Roman" w:hAnsi="Times New Roman" w:cs="Times New Roman" w:hint="eastAsia"/>
-          <w:szCs w:val="21"/>
-        </w:rPr>
-        <w:t xml:space="preserve">, C. Chen, S. </w:t>
-      </w:r>
-      <w:r>
-        <w:rPr>
-          <w:rFonts w:ascii="Times New Roman" w:hAnsi="Times New Roman" w:cs="Times New Roman"/>
-          <w:szCs w:val="21"/>
-        </w:rPr>
-        <w:t>Li</w:t>
-      </w:r>
-      <w:r>
-        <w:rPr>
-          <w:rFonts w:ascii="Times New Roman" w:hAnsi="Times New Roman" w:cs="Times New Roman" w:hint="eastAsia"/>
+        <w:t>夏清</w:t>
+      </w:r>
+      <w:r>
+        <w:rPr>
+          <w:rFonts w:ascii="Times New Roman" w:eastAsiaTheme="minorEastAsia" w:hAnsi="Times New Roman" w:cs="Times New Roman" w:hint="eastAsia"/>
+          <w:color w:val="auto"/>
+          <w:kern w:val="2"/>
+          <w:sz w:val="21"/>
+          <w:szCs w:val="21"/>
+        </w:rPr>
+        <w:t>，李帅，郝爱民</w:t>
+      </w:r>
+      <w:r>
+        <w:rPr>
+          <w:rFonts w:ascii="Times New Roman" w:hAnsi="Times New Roman" w:cs="Times New Roman"/>
+          <w:sz w:val="21"/>
           <w:szCs w:val="21"/>
           <w:vertAlign w:val="superscript"/>
         </w:rPr>
@@ -5518,66 +5727,113 @@
       </w:r>
       <w:r>
         <w:rPr>
-          <w:rFonts w:ascii="Times New Roman" w:hAnsi="Times New Roman" w:cs="Times New Roman"/>
-          <w:szCs w:val="21"/>
-        </w:rPr>
-        <w:t xml:space="preserve">, A. Hao and H. Qin. Fast 4D Shape Sequence Completion from Sparse Samples via Spline Fitting in Linear Rotation Invariant </w:t>
-      </w:r>
-      <w:r>
-        <w:rPr>
-          <w:rFonts w:ascii="Times New Roman" w:hAnsi="Times New Roman" w:cs="Times New Roman"/>
-          <w:szCs w:val="21"/>
-        </w:rPr>
-        <w:t>Space. Graphical Models</w:t>
-      </w:r>
-      <w:r>
-        <w:rPr>
-          <w:rFonts w:ascii="Times New Roman" w:hAnsi="Times New Roman" w:cs="Times New Roman" w:hint="eastAsia"/>
-          <w:szCs w:val="21"/>
-        </w:rPr>
-        <w:t>.</w:t>
-      </w:r>
-      <w:r>
-        <w:rPr>
-          <w:rFonts w:ascii="Times New Roman" w:hAnsi="Times New Roman" w:cs="Times New Roman"/>
-          <w:szCs w:val="21"/>
-        </w:rPr>
-        <w:t xml:space="preserve"> </w:t>
-      </w:r>
-      <w:r>
-        <w:rPr>
-          <w:rFonts w:ascii="Times New Roman" w:hAnsi="Times New Roman" w:cs="Times New Roman"/>
-          <w:szCs w:val="21"/>
-        </w:rPr>
-        <w:t>(CCF B</w:t>
-      </w:r>
-      <w:r>
-        <w:rPr>
-          <w:rFonts w:eastAsiaTheme="minorHAnsi" w:cs="Times New Roman" w:hint="eastAsia"/>
-          <w:szCs w:val="21"/>
-        </w:rPr>
-        <w:t>类，</w:t>
-      </w:r>
-      <w:r>
-        <w:rPr>
-          <w:rFonts w:ascii="Times New Roman" w:hAnsi="Times New Roman" w:cs="Times New Roman" w:hint="eastAsia"/>
-          <w:szCs w:val="21"/>
-        </w:rPr>
-        <w:t>审稿</w:t>
-      </w:r>
-      <w:r>
-        <w:rPr>
-          <w:rFonts w:ascii="Times New Roman" w:hAnsi="Times New Roman" w:cs="Times New Roman" w:hint="eastAsia"/>
-          <w:szCs w:val="21"/>
-        </w:rPr>
-        <w:t>中</w:t>
-      </w:r>
-      <w:r>
-        <w:rPr>
-          <w:rFonts w:ascii="Times New Roman" w:hAnsi="Times New Roman" w:cs="Times New Roman"/>
-          <w:szCs w:val="21"/>
-        </w:rPr>
-        <w:t>)</w:t>
+          <w:rFonts w:ascii="Times New Roman" w:eastAsiaTheme="minorEastAsia" w:hAnsi="Times New Roman" w:cs="Times New Roman" w:hint="eastAsia"/>
+          <w:color w:val="auto"/>
+          <w:kern w:val="2"/>
+          <w:sz w:val="21"/>
+          <w:szCs w:val="21"/>
+        </w:rPr>
+        <w:t>，赵沁平</w:t>
+      </w:r>
+      <w:r>
+        <w:rPr>
+          <w:rFonts w:ascii="Times New Roman" w:eastAsiaTheme="minorEastAsia" w:hAnsi="Times New Roman" w:cs="Times New Roman"/>
+          <w:color w:val="auto"/>
+          <w:kern w:val="2"/>
+          <w:sz w:val="21"/>
+          <w:szCs w:val="21"/>
+        </w:rPr>
+        <w:t xml:space="preserve">. </w:t>
+      </w:r>
+      <w:r>
+        <w:rPr>
+          <w:rFonts w:ascii="Times New Roman" w:eastAsiaTheme="minorEastAsia" w:hAnsi="Times New Roman" w:cs="Times New Roman" w:hint="eastAsia"/>
+          <w:color w:val="auto"/>
+          <w:kern w:val="2"/>
+          <w:sz w:val="21"/>
+          <w:szCs w:val="21"/>
+        </w:rPr>
+        <w:t>基于深度学习的数字几何处理与分析技术研究进展</w:t>
+      </w:r>
+      <w:r>
+        <w:rPr>
+          <w:rFonts w:ascii="Times New Roman" w:eastAsiaTheme="minorEastAsia" w:hAnsi="Times New Roman" w:cs="Times New Roman"/>
+          <w:color w:val="auto"/>
+          <w:kern w:val="2"/>
+          <w:sz w:val="21"/>
+          <w:szCs w:val="21"/>
+        </w:rPr>
+        <w:t xml:space="preserve">. </w:t>
+      </w:r>
+      <w:r>
+        <w:rPr>
+          <w:rFonts w:ascii="Times New Roman" w:eastAsiaTheme="minorEastAsia" w:hAnsi="Times New Roman" w:cs="Times New Roman" w:hint="eastAsia"/>
+          <w:color w:val="auto"/>
+          <w:kern w:val="2"/>
+          <w:sz w:val="21"/>
+          <w:szCs w:val="21"/>
+        </w:rPr>
+        <w:t>计算机研究与发展</w:t>
+      </w:r>
+      <w:r>
+        <w:rPr>
+          <w:rFonts w:ascii="Times New Roman" w:eastAsiaTheme="minorEastAsia" w:hAnsi="Times New Roman" w:cs="Times New Roman"/>
+          <w:color w:val="auto"/>
+          <w:kern w:val="2"/>
+          <w:sz w:val="21"/>
+          <w:szCs w:val="21"/>
+        </w:rPr>
+        <w:t xml:space="preserve">. </w:t>
+      </w:r>
+      <w:r>
+        <w:rPr>
+          <w:rFonts w:ascii="Times New Roman" w:eastAsiaTheme="minorEastAsia" w:hAnsi="Times New Roman" w:cs="Times New Roman" w:hint="eastAsia"/>
+          <w:color w:val="auto"/>
+          <w:kern w:val="2"/>
+          <w:sz w:val="21"/>
+          <w:szCs w:val="21"/>
+        </w:rPr>
+        <w:t>（中文核心期刊，</w:t>
+      </w:r>
+      <w:r>
+        <w:rPr>
+          <w:rFonts w:ascii="Times New Roman" w:eastAsiaTheme="minorEastAsia" w:hAnsi="Times New Roman" w:cs="Times New Roman"/>
+          <w:color w:val="auto"/>
+          <w:kern w:val="2"/>
+          <w:sz w:val="21"/>
+          <w:szCs w:val="21"/>
+        </w:rPr>
+        <w:t>EI</w:t>
+      </w:r>
+      <w:r>
+        <w:rPr>
+          <w:rFonts w:ascii="Times New Roman" w:eastAsiaTheme="minorEastAsia" w:hAnsi="Times New Roman" w:cs="Times New Roman" w:hint="eastAsia"/>
+          <w:color w:val="auto"/>
+          <w:kern w:val="2"/>
+          <w:sz w:val="21"/>
+          <w:szCs w:val="21"/>
+        </w:rPr>
+        <w:t>检索，</w:t>
+      </w:r>
+      <w:r>
+        <w:rPr>
+          <w:rFonts w:ascii="Times New Roman" w:eastAsiaTheme="minorEastAsia" w:hAnsi="Times New Roman" w:cs="Times New Roman" w:hint="eastAsia"/>
+          <w:color w:val="auto"/>
+          <w:kern w:val="2"/>
+          <w:sz w:val="21"/>
+          <w:szCs w:val="21"/>
+        </w:rPr>
+        <w:t>已录用</w:t>
+      </w:r>
+      <w:r>
+        <w:rPr>
+          <w:rFonts w:ascii="Times New Roman" w:eastAsiaTheme="minorEastAsia" w:hAnsi="Times New Roman" w:cs="Times New Roman" w:hint="eastAsia"/>
+          <w:color w:val="auto"/>
+          <w:kern w:val="2"/>
+          <w:sz w:val="21"/>
+          <w:szCs w:val="21"/>
+        </w:rPr>
+        <w:t>）</w:t>
       </w:r>
     </w:p>
     <w:p>
@@ -5596,30 +5852,38 @@
       <w:r>
         <w:rPr>
           <w:rFonts w:ascii="Times New Roman" w:hAnsi="Times New Roman" w:cs="Times New Roman"/>
-          <w:bCs/>
-          <w:szCs w:val="21"/>
-        </w:rPr>
-        <w:t xml:space="preserve">C. Chen, </w:t>
-      </w:r>
-      <w:r>
-        <w:rPr>
-          <w:rFonts w:ascii="Times New Roman" w:hAnsi="Times New Roman" w:cs="Times New Roman"/>
           <w:b/>
           <w:szCs w:val="21"/>
           <w:u w:val="single"/>
         </w:rPr>
-        <w:t>Q. Xia</w:t>
-      </w:r>
-      <w:r>
-        <w:rPr>
-          <w:rFonts w:ascii="Times New Roman" w:hAnsi="Times New Roman" w:cs="Times New Roman"/>
-          <w:szCs w:val="21"/>
-        </w:rPr>
-        <w:t>, S. Li</w:t>
-      </w:r>
-      <w:r>
-        <w:rPr>
-          <w:rFonts w:ascii="Times New Roman" w:hAnsi="Times New Roman" w:cs="Times New Roman"/>
+        <w:t>Q</w:t>
+      </w:r>
+      <w:r>
+        <w:rPr>
+          <w:rFonts w:ascii="Times New Roman" w:hAnsi="Times New Roman" w:cs="Times New Roman" w:hint="eastAsia"/>
+          <w:b/>
+          <w:szCs w:val="21"/>
+          <w:u w:val="single"/>
+        </w:rPr>
+        <w:t>. Xia</w:t>
+      </w:r>
+      <w:r>
+        <w:rPr>
+          <w:rFonts w:ascii="Times New Roman" w:hAnsi="Times New Roman" w:cs="Times New Roman" w:hint="eastAsia"/>
+          <w:szCs w:val="21"/>
+        </w:rPr>
+        <w:t xml:space="preserve">, C. Chen, S. </w:t>
+      </w:r>
+      <w:r>
+        <w:rPr>
+          <w:rFonts w:ascii="Times New Roman" w:hAnsi="Times New Roman" w:cs="Times New Roman"/>
+          <w:szCs w:val="21"/>
+        </w:rPr>
+        <w:t>Li</w:t>
+      </w:r>
+      <w:r>
+        <w:rPr>
+          <w:rFonts w:ascii="Times New Roman" w:hAnsi="Times New Roman" w:cs="Times New Roman" w:hint="eastAsia"/>
           <w:szCs w:val="21"/>
           <w:vertAlign w:val="superscript"/>
         </w:rPr>
@@ -5630,14 +5894,56 @@
           <w:rFonts w:ascii="Times New Roman" w:hAnsi="Times New Roman" w:cs="Times New Roman"/>
           <w:szCs w:val="21"/>
         </w:rPr>
-        <w:t>, H. Qin and A. Hao. Compressing Animated Meshes with Fine Details using Local Spectral Analysis and Deformation Transfer. The Visual Computer. (CCF C</w:t>
-      </w:r>
-      <w:r>
-        <w:rPr>
-          <w:rFonts w:ascii="Times New Roman" w:hAnsi="Times New Roman" w:cs="Times New Roman" w:hint="eastAsia"/>
-          <w:szCs w:val="21"/>
-        </w:rPr>
-        <w:t>类，审稿中</w:t>
+        <w:t xml:space="preserve">, A. Hao and H. Qin. Fast 4D Shape Sequence Completion from Sparse Samples via Spline Fitting in Linear Rotation Invariant </w:t>
+      </w:r>
+      <w:r>
+        <w:rPr>
+          <w:rFonts w:ascii="Times New Roman" w:hAnsi="Times New Roman" w:cs="Times New Roman"/>
+          <w:szCs w:val="21"/>
+        </w:rPr>
+        <w:t>Space. Graphical Models</w:t>
+      </w:r>
+      <w:r>
+        <w:rPr>
+          <w:rFonts w:ascii="Times New Roman" w:hAnsi="Times New Roman" w:cs="Times New Roman" w:hint="eastAsia"/>
+          <w:szCs w:val="21"/>
+        </w:rPr>
+        <w:t>.</w:t>
+      </w:r>
+      <w:r>
+        <w:rPr>
+          <w:rFonts w:ascii="Times New Roman" w:hAnsi="Times New Roman" w:cs="Times New Roman"/>
+          <w:szCs w:val="21"/>
+        </w:rPr>
+        <w:t xml:space="preserve"> </w:t>
+      </w:r>
+      <w:r>
+        <w:rPr>
+          <w:rFonts w:ascii="Times New Roman" w:hAnsi="Times New Roman" w:cs="Times New Roman"/>
+          <w:szCs w:val="21"/>
+        </w:rPr>
+        <w:t>(CCF B</w:t>
+      </w:r>
+      <w:r>
+        <w:rPr>
+          <w:rFonts w:eastAsiaTheme="minorHAnsi" w:cs="Times New Roman" w:hint="eastAsia"/>
+          <w:szCs w:val="21"/>
+        </w:rPr>
+        <w:t>类，</w:t>
+      </w:r>
+      <w:r>
+        <w:rPr>
+          <w:rFonts w:ascii="Times New Roman" w:hAnsi="Times New Roman" w:cs="Times New Roman" w:hint="eastAsia"/>
+          <w:szCs w:val="21"/>
+        </w:rPr>
+        <w:t>审稿</w:t>
+      </w:r>
+      <w:r>
+        <w:rPr>
+          <w:rFonts w:ascii="Times New Roman" w:hAnsi="Times New Roman" w:cs="Times New Roman" w:hint="eastAsia"/>
+          <w:szCs w:val="21"/>
+        </w:rPr>
+        <w:t>中</w:t>
       </w:r>
       <w:r>
         <w:rPr>
@@ -5645,143 +5951,6 @@
           <w:szCs w:val="21"/>
         </w:rPr>
         <w:t>)</w:t>
-      </w:r>
-    </w:p>
-    <w:p>
-      <w:pPr>
-        <w:pStyle w:val="Default"/>
-        <w:numPr>
-          <w:ilvl w:val="0"/>
-          <w:numId w:val="9"/>
-        </w:numPr>
-        <w:rPr>
-          <w:rFonts w:ascii="Times New Roman" w:eastAsiaTheme="minorEastAsia" w:hAnsi="Times New Roman" w:cs="Times New Roman" w:hint="eastAsia"/>
-          <w:color w:val="auto"/>
-          <w:kern w:val="2"/>
-          <w:sz w:val="21"/>
-          <w:szCs w:val="21"/>
-        </w:rPr>
-      </w:pPr>
-      <w:r>
-        <w:rPr>
-          <w:rFonts w:ascii="Times New Roman" w:eastAsiaTheme="minorEastAsia" w:hAnsi="Times New Roman" w:cs="Times New Roman" w:hint="eastAsia"/>
-          <w:b/>
-          <w:color w:val="auto"/>
-          <w:kern w:val="2"/>
-          <w:sz w:val="21"/>
-          <w:szCs w:val="21"/>
-          <w:u w:val="single"/>
-        </w:rPr>
-        <w:t>夏清</w:t>
-      </w:r>
-      <w:r>
-        <w:rPr>
-          <w:rFonts w:ascii="Times New Roman" w:eastAsiaTheme="minorEastAsia" w:hAnsi="Times New Roman" w:cs="Times New Roman" w:hint="eastAsia"/>
-          <w:color w:val="auto"/>
-          <w:kern w:val="2"/>
-          <w:sz w:val="21"/>
-          <w:szCs w:val="21"/>
-        </w:rPr>
-        <w:t>，李帅，郝爱民</w:t>
-      </w:r>
-      <w:r>
-        <w:rPr>
-          <w:rFonts w:ascii="Times New Roman" w:hAnsi="Times New Roman" w:cs="Times New Roman"/>
-          <w:sz w:val="21"/>
-          <w:szCs w:val="21"/>
-          <w:vertAlign w:val="superscript"/>
-        </w:rPr>
-        <w:t>*</w:t>
-      </w:r>
-      <w:r>
-        <w:rPr>
-          <w:rFonts w:ascii="Times New Roman" w:eastAsiaTheme="minorEastAsia" w:hAnsi="Times New Roman" w:cs="Times New Roman" w:hint="eastAsia"/>
-          <w:color w:val="auto"/>
-          <w:kern w:val="2"/>
-          <w:sz w:val="21"/>
-          <w:szCs w:val="21"/>
-        </w:rPr>
-        <w:t>，赵沁平</w:t>
-      </w:r>
-      <w:r>
-        <w:rPr>
-          <w:rFonts w:ascii="Times New Roman" w:eastAsiaTheme="minorEastAsia" w:hAnsi="Times New Roman" w:cs="Times New Roman"/>
-          <w:color w:val="auto"/>
-          <w:kern w:val="2"/>
-          <w:sz w:val="21"/>
-          <w:szCs w:val="21"/>
-        </w:rPr>
-        <w:t xml:space="preserve">. </w:t>
-      </w:r>
-      <w:r>
-        <w:rPr>
-          <w:rFonts w:ascii="Times New Roman" w:eastAsiaTheme="minorEastAsia" w:hAnsi="Times New Roman" w:cs="Times New Roman" w:hint="eastAsia"/>
-          <w:color w:val="auto"/>
-          <w:kern w:val="2"/>
-          <w:sz w:val="21"/>
-          <w:szCs w:val="21"/>
-        </w:rPr>
-        <w:t>基于深度学习的数字几何处理与分析技术研究进展</w:t>
-      </w:r>
-      <w:r>
-        <w:rPr>
-          <w:rFonts w:ascii="Times New Roman" w:eastAsiaTheme="minorEastAsia" w:hAnsi="Times New Roman" w:cs="Times New Roman"/>
-          <w:color w:val="auto"/>
-          <w:kern w:val="2"/>
-          <w:sz w:val="21"/>
-          <w:szCs w:val="21"/>
-        </w:rPr>
-        <w:t xml:space="preserve">. </w:t>
-      </w:r>
-      <w:r>
-        <w:rPr>
-          <w:rFonts w:ascii="Times New Roman" w:eastAsiaTheme="minorEastAsia" w:hAnsi="Times New Roman" w:cs="Times New Roman" w:hint="eastAsia"/>
-          <w:color w:val="auto"/>
-          <w:kern w:val="2"/>
-          <w:sz w:val="21"/>
-          <w:szCs w:val="21"/>
-        </w:rPr>
-        <w:t>计算机研究与发展</w:t>
-      </w:r>
-      <w:r>
-        <w:rPr>
-          <w:rFonts w:ascii="Times New Roman" w:eastAsiaTheme="minorEastAsia" w:hAnsi="Times New Roman" w:cs="Times New Roman"/>
-          <w:color w:val="auto"/>
-          <w:kern w:val="2"/>
-          <w:sz w:val="21"/>
-          <w:szCs w:val="21"/>
-        </w:rPr>
-        <w:t xml:space="preserve">. </w:t>
-      </w:r>
-      <w:r>
-        <w:rPr>
-          <w:rFonts w:ascii="Times New Roman" w:eastAsiaTheme="minorEastAsia" w:hAnsi="Times New Roman" w:cs="Times New Roman" w:hint="eastAsia"/>
-          <w:color w:val="auto"/>
-          <w:kern w:val="2"/>
-          <w:sz w:val="21"/>
-          <w:szCs w:val="21"/>
-        </w:rPr>
-        <w:t>（中文核心期刊，</w:t>
-      </w:r>
-      <w:r>
-        <w:rPr>
-          <w:rFonts w:ascii="Times New Roman" w:eastAsiaTheme="minorEastAsia" w:hAnsi="Times New Roman" w:cs="Times New Roman"/>
-          <w:color w:val="auto"/>
-          <w:kern w:val="2"/>
-          <w:sz w:val="21"/>
-          <w:szCs w:val="21"/>
-        </w:rPr>
-        <w:t>EI</w:t>
-      </w:r>
-      <w:r>
-        <w:rPr>
-          <w:rFonts w:ascii="Times New Roman" w:eastAsiaTheme="minorEastAsia" w:hAnsi="Times New Roman" w:cs="Times New Roman" w:hint="eastAsia"/>
-          <w:color w:val="auto"/>
-          <w:kern w:val="2"/>
-          <w:sz w:val="21"/>
-          <w:szCs w:val="21"/>
-        </w:rPr>
-        <w:t>检索，审稿中）</w:t>
       </w:r>
     </w:p>
     <w:sectPr>
@@ -7675,7 +7844,7 @@
 </file>
 
 <file path=customXml/itemProps1.xml><?xml version="1.0" encoding="utf-8"?>
-<ds:datastoreItem xmlns:ds="http://schemas.openxmlformats.org/officeDocument/2006/customXml" ds:itemID="{DF514BA4-C057-4089-9756-ACC296C208B5}">
+<ds:datastoreItem xmlns:ds="http://schemas.openxmlformats.org/officeDocument/2006/customXml" ds:itemID="{D0DEC0AB-9215-4BEE-B242-F6A12A7A0EB9}">
   <ds:schemaRefs>
     <ds:schemaRef ds:uri="http://schemas.openxmlformats.org/officeDocument/2006/bibliography"/>
   </ds:schemaRefs>

--- a/me/简历-夏清-2页.docx
+++ b/me/简历-夏清-2页.docx
@@ -1,6 +1,6 @@
 
 <file path=word/document.xml><?xml version="1.0" encoding="utf-8"?>
-<w:document xmlns:wpc="http://schemas.microsoft.com/office/word/2010/wordprocessingCanvas" xmlns:cx="http://schemas.microsoft.com/office/drawing/2014/chartex" xmlns:cx1="http://schemas.microsoft.com/office/drawing/2015/9/8/chartex" xmlns:mc="http://schemas.openxmlformats.org/markup-compatibility/2006" xmlns:o="urn:schemas-microsoft-com:office:office" xmlns:r="http://schemas.openxmlformats.org/officeDocument/2006/relationships" xmlns:m="http://schemas.openxmlformats.org/officeDocument/2006/math" xmlns:v="urn:schemas-microsoft-com:vml" xmlns:wp14="http://schemas.microsoft.com/office/word/2010/wordprocessingDrawing" xmlns:wp="http://schemas.openxmlformats.org/drawingml/2006/wordprocessingDrawing" xmlns:w10="urn:schemas-microsoft-com:office:word" xmlns:w="http://schemas.openxmlformats.org/wordprocessingml/2006/main" xmlns:w14="http://schemas.microsoft.com/office/word/2010/wordml" xmlns:w15="http://schemas.microsoft.com/office/word/2012/wordml" xmlns:w16se="http://schemas.microsoft.com/office/word/2015/wordml/symex" xmlns:wpg="http://schemas.microsoft.com/office/word/2010/wordprocessingGroup" xmlns:wpi="http://schemas.microsoft.com/office/word/2010/wordprocessingInk" xmlns:wne="http://schemas.microsoft.com/office/word/2006/wordml" xmlns:wps="http://schemas.microsoft.com/office/word/2010/wordprocessingShape" mc:Ignorable="w14 w15 w16se wp14">
+<w:document xmlns:wpc="http://schemas.microsoft.com/office/word/2010/wordprocessingCanvas" xmlns:cx="http://schemas.microsoft.com/office/drawing/2014/chartex" xmlns:cx1="http://schemas.microsoft.com/office/drawing/2015/9/8/chartex" xmlns:cx2="http://schemas.microsoft.com/office/drawing/2015/10/21/chartex" xmlns:cx3="http://schemas.microsoft.com/office/drawing/2016/5/9/chartex" xmlns:cx4="http://schemas.microsoft.com/office/drawing/2016/5/10/chartex" xmlns:cx5="http://schemas.microsoft.com/office/drawing/2016/5/11/chartex" xmlns:cx6="http://schemas.microsoft.com/office/drawing/2016/5/12/chartex" xmlns:cx7="http://schemas.microsoft.com/office/drawing/2016/5/13/chartex" xmlns:cx8="http://schemas.microsoft.com/office/drawing/2016/5/14/chartex" xmlns:mc="http://schemas.openxmlformats.org/markup-compatibility/2006" xmlns:aink="http://schemas.microsoft.com/office/drawing/2016/ink" xmlns:am3d="http://schemas.microsoft.com/office/drawing/2017/model3d" xmlns:o="urn:schemas-microsoft-com:office:office" xmlns:r="http://schemas.openxmlformats.org/officeDocument/2006/relationships" xmlns:m="http://schemas.openxmlformats.org/officeDocument/2006/math" xmlns:v="urn:schemas-microsoft-com:vml" xmlns:wp14="http://schemas.microsoft.com/office/word/2010/wordprocessingDrawing" xmlns:wp="http://schemas.openxmlformats.org/drawingml/2006/wordprocessingDrawing" xmlns:w10="urn:schemas-microsoft-com:office:word" xmlns:w="http://schemas.openxmlformats.org/wordprocessingml/2006/main" xmlns:w14="http://schemas.microsoft.com/office/word/2010/wordml" xmlns:w15="http://schemas.microsoft.com/office/word/2012/wordml" xmlns:w16cid="http://schemas.microsoft.com/office/word/2016/wordml/cid" xmlns:w16se="http://schemas.microsoft.com/office/word/2015/wordml/symex" xmlns:wpg="http://schemas.microsoft.com/office/word/2010/wordprocessingGroup" xmlns:wpi="http://schemas.microsoft.com/office/word/2010/wordprocessingInk" xmlns:wne="http://schemas.microsoft.com/office/word/2006/wordml" xmlns:wps="http://schemas.microsoft.com/office/word/2010/wordprocessingShape" mc:Ignorable="w14 w15 w16se w16cid wp14">
   <w:body>
     <w:p>
       <w:pPr>
@@ -12,24 +12,21 @@
       </w:pPr>
       <w:r>
         <w:rPr>
-          <w:rFonts w:ascii="Times New Roman" w:hAnsi="Times New Roman" w:cs="Times New Roman"/>
-          <w:b/>
           <w:noProof/>
-          <w:sz w:val="32"/>
         </w:rPr>
         <w:drawing>
-          <wp:anchor distT="0" distB="0" distL="114300" distR="114300" simplePos="0" relativeHeight="251659264" behindDoc="0" locked="0" layoutInCell="1" allowOverlap="1" wp14:anchorId="692D3022" wp14:editId="059C6AA9">
+          <wp:anchor distT="0" distB="0" distL="114300" distR="114300" simplePos="0" relativeHeight="251659264" behindDoc="0" locked="0" layoutInCell="1" allowOverlap="1" wp14:anchorId="62D11CE8" wp14:editId="0B4EDD9B">
             <wp:simplePos x="0" y="0"/>
-            <wp:positionH relativeFrom="margin">
-              <wp:posOffset>5162550</wp:posOffset>
+            <wp:positionH relativeFrom="column">
+              <wp:posOffset>5370394</wp:posOffset>
             </wp:positionH>
             <wp:positionV relativeFrom="paragraph">
-              <wp:posOffset>19050</wp:posOffset>
+              <wp:posOffset>0</wp:posOffset>
             </wp:positionV>
-            <wp:extent cx="962025" cy="1342792"/>
-            <wp:effectExtent l="0" t="0" r="0" b="0"/>
+            <wp:extent cx="887080" cy="1332595"/>
+            <wp:effectExtent l="0" t="0" r="8890" b="1270"/>
             <wp:wrapNone/>
-            <wp:docPr id="1" name="图片 1" descr="http://hsiatsing.github.io/images/XiaQing.jpg"/>
+            <wp:docPr id="1" name="图片 1"/>
             <wp:cNvGraphicFramePr>
               <a:graphicFrameLocks xmlns:a="http://schemas.openxmlformats.org/drawingml/2006/main" noChangeAspect="1"/>
             </wp:cNvGraphicFramePr>
@@ -37,26 +34,28 @@
               <a:graphicData uri="http://schemas.openxmlformats.org/drawingml/2006/picture">
                 <pic:pic xmlns:pic="http://schemas.openxmlformats.org/drawingml/2006/picture">
                   <pic:nvPicPr>
-                    <pic:cNvPr id="0" name="Picture 1" descr="http://hsiatsing.github.io/images/XiaQing.jpg"/>
+                    <pic:cNvPr id="0" name="Picture 1"/>
                     <pic:cNvPicPr>
                       <a:picLocks noChangeAspect="1" noChangeArrowheads="1"/>
                     </pic:cNvPicPr>
                   </pic:nvPicPr>
-                  <pic:blipFill rotWithShape="1">
-                    <a:blip r:embed="rId8" cstate="print">
+                  <pic:blipFill>
+                    <a:blip r:embed="rId8">
                       <a:extLst>
                         <a:ext uri="{28A0092B-C50C-407E-A947-70E740481C1C}">
                           <a14:useLocalDpi xmlns:a14="http://schemas.microsoft.com/office/drawing/2010/main" val="0"/>
                         </a:ext>
                       </a:extLst>
                     </a:blip>
-                    <a:srcRect l="-1" t="7803" r="4013"/>
-                    <a:stretch/>
+                    <a:srcRect/>
+                    <a:stretch>
+                      <a:fillRect/>
+                    </a:stretch>
                   </pic:blipFill>
                   <pic:spPr bwMode="auto">
                     <a:xfrm>
                       <a:off x="0" y="0"/>
-                      <a:ext cx="962025" cy="1342792"/>
+                      <a:ext cx="887080" cy="1332595"/>
                     </a:xfrm>
                     <a:prstGeom prst="rect">
                       <a:avLst/>
@@ -65,11 +64,6 @@
                     <a:ln>
                       <a:noFill/>
                     </a:ln>
-                    <a:extLst>
-                      <a:ext uri="{53640926-AAD7-44D8-BBD7-CCE9431645EC}">
-                        <a14:shadowObscured xmlns:a14="http://schemas.microsoft.com/office/drawing/2010/main"/>
-                      </a:ext>
-                    </a:extLst>
                   </pic:spPr>
                 </pic:pic>
               </a:graphicData>
@@ -115,6 +109,12 @@
         </w:rPr>
         <w:t xml:space="preserve"> (Qing Xia)</w:t>
       </w:r>
+      <w:r>
+        <w:rPr>
+          <w:noProof/>
+        </w:rPr>
+        <w:t xml:space="preserve"> </w:t>
+      </w:r>
     </w:p>
     <w:p>
       <w:pPr>
@@ -353,13 +353,7 @@
         <w:rPr>
           <w:rFonts w:ascii="Times New Roman" w:hAnsi="Times New Roman" w:cs="Times New Roman" w:hint="eastAsia"/>
         </w:rPr>
-        <w:t>--</w:t>
-      </w:r>
-      <w:r>
-        <w:rPr>
-          <w:rFonts w:ascii="Times New Roman" w:hAnsi="Times New Roman" w:cs="Times New Roman" w:hint="eastAsia"/>
-        </w:rPr>
-        <w:t>2</w:t>
+        <w:t>--2</w:t>
       </w:r>
       <w:r>
         <w:rPr>
@@ -662,13 +656,7 @@
         <w:rPr>
           <w:rFonts w:ascii="Times New Roman" w:hAnsi="Times New Roman" w:cs="Times New Roman" w:hint="eastAsia"/>
         </w:rPr>
-        <w:t>--</w:t>
-      </w:r>
-      <w:r>
-        <w:rPr>
-          <w:rFonts w:ascii="Times New Roman" w:hAnsi="Times New Roman" w:cs="Times New Roman" w:hint="eastAsia"/>
-        </w:rPr>
-        <w:t>2</w:t>
+        <w:t>--2</w:t>
       </w:r>
       <w:r>
         <w:rPr>
@@ -908,7 +896,23 @@
           <w:rFonts w:ascii="Times New Roman" w:hAnsi="Times New Roman" w:cs="Times New Roman" w:hint="eastAsia"/>
           <w:b/>
         </w:rPr>
-        <w:t>工学学士</w:t>
+        <w:t>工</w:t>
+      </w:r>
+      <w:proofErr w:type="gramStart"/>
+      <w:r>
+        <w:rPr>
+          <w:rFonts w:ascii="Times New Roman" w:hAnsi="Times New Roman" w:cs="Times New Roman" w:hint="eastAsia"/>
+          <w:b/>
+        </w:rPr>
+        <w:t>学</w:t>
+      </w:r>
+      <w:proofErr w:type="gramEnd"/>
+      <w:r>
+        <w:rPr>
+          <w:rFonts w:ascii="Times New Roman" w:hAnsi="Times New Roman" w:cs="Times New Roman" w:hint="eastAsia"/>
+          <w:b/>
+        </w:rPr>
+        <w:t>学士</w:t>
       </w:r>
       <w:r>
         <w:rPr>
@@ -1207,7 +1211,14 @@
         <w:rPr>
           <w:rFonts w:ascii="Times New Roman" w:hAnsi="Times New Roman" w:cs="Times New Roman" w:hint="eastAsia"/>
         </w:rPr>
-        <w:t>获得免试直接攻读博士学位资格，学分绩点</w:t>
+        <w:t>获得免试直接攻读博士学位资格，</w:t>
+      </w:r>
+      <w:proofErr w:type="gramStart"/>
+      <w:r>
+        <w:rPr>
+          <w:rFonts w:ascii="Times New Roman" w:hAnsi="Times New Roman" w:cs="Times New Roman" w:hint="eastAsia"/>
+        </w:rPr>
+        <w:t>学分绩点</w:t>
       </w:r>
       <w:r>
         <w:rPr>
@@ -1215,6 +1226,7 @@
         </w:rPr>
         <w:t>排名</w:t>
       </w:r>
+      <w:proofErr w:type="gramEnd"/>
       <w:r>
         <w:rPr>
           <w:rFonts w:ascii="Times New Roman" w:hAnsi="Times New Roman" w:cs="Times New Roman" w:hint="eastAsia"/>
@@ -1322,7 +1334,21 @@
         <w:rPr>
           <w:rFonts w:ascii="Times New Roman" w:hAnsi="Times New Roman" w:cs="Times New Roman" w:hint="eastAsia"/>
         </w:rPr>
-        <w:t>中文（四川方言和普通话，母语），英文（四六级，流利）</w:t>
+        <w:t>中文（四川方言和普通话，母语），英文（</w:t>
+      </w:r>
+      <w:proofErr w:type="gramStart"/>
+      <w:r>
+        <w:rPr>
+          <w:rFonts w:ascii="Times New Roman" w:hAnsi="Times New Roman" w:cs="Times New Roman" w:hint="eastAsia"/>
+        </w:rPr>
+        <w:t>四六</w:t>
+      </w:r>
+      <w:proofErr w:type="gramEnd"/>
+      <w:r>
+        <w:rPr>
+          <w:rFonts w:ascii="Times New Roman" w:hAnsi="Times New Roman" w:cs="Times New Roman" w:hint="eastAsia"/>
+        </w:rPr>
+        <w:t>级，流利）</w:t>
       </w:r>
     </w:p>
     <w:p>
@@ -1458,7 +1484,21 @@
           <w:rFonts w:ascii="Times New Roman" w:hAnsi="Times New Roman" w:cs="Times New Roman"/>
         </w:rPr>
         <w:tab/>
-        <w:t>OpenGL, GLSL, CUDA, OpenMP, Qt, Pytorch, OpenCV, ITK</w:t>
+        <w:t xml:space="preserve">OpenGL, GLSL, CUDA, OpenMP, Qt, </w:t>
+      </w:r>
+      <w:proofErr w:type="spellStart"/>
+      <w:r>
+        <w:rPr>
+          <w:rFonts w:ascii="Times New Roman" w:hAnsi="Times New Roman" w:cs="Times New Roman"/>
+        </w:rPr>
+        <w:t>Pytorch</w:t>
+      </w:r>
+      <w:proofErr w:type="spellEnd"/>
+      <w:r>
+        <w:rPr>
+          <w:rFonts w:ascii="Times New Roman" w:hAnsi="Times New Roman" w:cs="Times New Roman"/>
+        </w:rPr>
+        <w:t>, OpenCV, ITK</w:t>
       </w:r>
       <w:r>
         <w:rPr>
@@ -2072,6 +2112,7 @@
         </w:rPr>
         <w:t>）</w:t>
       </w:r>
+      <w:proofErr w:type="gramStart"/>
       <w:r>
         <w:rPr>
           <w:rFonts w:ascii="Times New Roman" w:hAnsi="Times New Roman" w:cs="Times New Roman"/>
@@ -2110,6 +2151,7 @@
         <w:tab/>
         <w:t xml:space="preserve"> </w:t>
       </w:r>
+      <w:proofErr w:type="gramEnd"/>
       <w:r>
         <w:rPr>
           <w:rFonts w:ascii="Times New Roman" w:hAnsi="Times New Roman" w:cs="Times New Roman" w:hint="eastAsia"/>
@@ -2509,7 +2551,23 @@
           <w:rFonts w:ascii="Times New Roman" w:hAnsi="Times New Roman" w:cs="Times New Roman" w:hint="eastAsia"/>
           <w:b/>
         </w:rPr>
-        <w:t>基于多源数据的可视模型与环境构建及其动态仿真</w:t>
+        <w:t>基于多</w:t>
+      </w:r>
+      <w:proofErr w:type="gramStart"/>
+      <w:r>
+        <w:rPr>
+          <w:rFonts w:ascii="Times New Roman" w:hAnsi="Times New Roman" w:cs="Times New Roman" w:hint="eastAsia"/>
+          <w:b/>
+        </w:rPr>
+        <w:t>源数据</w:t>
+      </w:r>
+      <w:proofErr w:type="gramEnd"/>
+      <w:r>
+        <w:rPr>
+          <w:rFonts w:ascii="Times New Roman" w:hAnsi="Times New Roman" w:cs="Times New Roman" w:hint="eastAsia"/>
+          <w:b/>
+        </w:rPr>
+        <w:t>的可视模型与环境构建及其动态仿真</w:t>
       </w:r>
       <w:r>
         <w:rPr>
@@ -2643,7 +2701,21 @@
         <w:rPr>
           <w:rFonts w:ascii="Times New Roman" w:hAnsi="Times New Roman" w:cs="Times New Roman" w:hint="eastAsia"/>
         </w:rPr>
-        <w:t>多源数据中</w:t>
+        <w:t>多</w:t>
+      </w:r>
+      <w:proofErr w:type="gramStart"/>
+      <w:r>
+        <w:rPr>
+          <w:rFonts w:ascii="Times New Roman" w:hAnsi="Times New Roman" w:cs="Times New Roman" w:hint="eastAsia"/>
+        </w:rPr>
+        <w:t>源数据</w:t>
+      </w:r>
+      <w:proofErr w:type="gramEnd"/>
+      <w:r>
+        <w:rPr>
+          <w:rFonts w:ascii="Times New Roman" w:hAnsi="Times New Roman" w:cs="Times New Roman" w:hint="eastAsia"/>
+        </w:rPr>
+        <w:t>中</w:t>
       </w:r>
       <w:r>
         <w:rPr>
@@ -2846,8 +2918,16 @@
         <w:rPr>
           <w:rFonts w:ascii="Times New Roman" w:hAnsi="Times New Roman" w:cs="Times New Roman" w:hint="eastAsia"/>
         </w:rPr>
-        <w:t>负责人：赵沁平</w:t>
-      </w:r>
+        <w:t>负责人：</w:t>
+      </w:r>
+      <w:proofErr w:type="gramStart"/>
+      <w:r>
+        <w:rPr>
+          <w:rFonts w:ascii="Times New Roman" w:hAnsi="Times New Roman" w:cs="Times New Roman" w:hint="eastAsia"/>
+        </w:rPr>
+        <w:t>赵沁平</w:t>
+      </w:r>
+      <w:proofErr w:type="gramEnd"/>
       <w:r>
         <w:rPr>
           <w:rFonts w:ascii="Times New Roman" w:hAnsi="Times New Roman" w:cs="Times New Roman" w:hint="eastAsia"/>
@@ -4284,8 +4364,6 @@
         <w:tab/>
         <w:t xml:space="preserve"> </w:t>
       </w:r>
-      <w:bookmarkStart w:id="5" w:name="_GoBack"/>
-      <w:bookmarkEnd w:id="5"/>
       <w:r>
         <w:rPr>
           <w:rFonts w:ascii="Times New Roman" w:hAnsi="Times New Roman" w:cs="Times New Roman"/>
@@ -4585,7 +4663,23 @@
           <w:rFonts w:ascii="Times New Roman" w:hAnsi="Times New Roman" w:cs="Times New Roman"/>
           <w:szCs w:val="21"/>
         </w:rPr>
-        <w:t>Z. Xie, S. Li</w:t>
+        <w:t xml:space="preserve">Z. </w:t>
+      </w:r>
+      <w:proofErr w:type="spellStart"/>
+      <w:r>
+        <w:rPr>
+          <w:rFonts w:ascii="Times New Roman" w:hAnsi="Times New Roman" w:cs="Times New Roman"/>
+          <w:szCs w:val="21"/>
+        </w:rPr>
+        <w:t>Xie</w:t>
+      </w:r>
+      <w:proofErr w:type="spellEnd"/>
+      <w:r>
+        <w:rPr>
+          <w:rFonts w:ascii="Times New Roman" w:hAnsi="Times New Roman" w:cs="Times New Roman"/>
+          <w:szCs w:val="21"/>
+        </w:rPr>
+        <w:t>, S. Li</w:t>
       </w:r>
       <w:r>
         <w:rPr>
@@ -5237,7 +5331,7 @@
         </w:rPr>
         <w:t xml:space="preserve">, H. Qin and A. Hao. Automatic Extraction of Generic Focal Features on 3D Shapes via Random Forest Regression Analysis of Geodesics-in-Heat. </w:t>
       </w:r>
-      <w:bookmarkStart w:id="6" w:name="OLE_LINK6"/>
+      <w:bookmarkStart w:id="5" w:name="OLE_LINK6"/>
       <w:r>
         <w:rPr>
           <w:rFonts w:ascii="Times New Roman" w:hAnsi="Times New Roman" w:cs="Times New Roman"/>
@@ -5245,7 +5339,7 @@
         </w:rPr>
         <w:t>Computer Aided Geometric Design</w:t>
       </w:r>
-      <w:bookmarkEnd w:id="6"/>
+      <w:bookmarkEnd w:id="5"/>
       <w:r>
         <w:rPr>
           <w:rFonts w:ascii="Times New Roman" w:hAnsi="Times New Roman" w:cs="Times New Roman" w:hint="eastAsia"/>
@@ -5308,7 +5402,23 @@
           <w:rFonts w:ascii="Times New Roman" w:hAnsi="Times New Roman" w:cs="Times New Roman"/>
           <w:szCs w:val="21"/>
         </w:rPr>
-        <w:t>Y. Qiu, L. Yang, S. Li</w:t>
+        <w:t xml:space="preserve">Y. </w:t>
+      </w:r>
+      <w:proofErr w:type="spellStart"/>
+      <w:r>
+        <w:rPr>
+          <w:rFonts w:ascii="Times New Roman" w:hAnsi="Times New Roman" w:cs="Times New Roman"/>
+          <w:szCs w:val="21"/>
+        </w:rPr>
+        <w:t>Qiu</w:t>
+      </w:r>
+      <w:proofErr w:type="spellEnd"/>
+      <w:r>
+        <w:rPr>
+          <w:rFonts w:ascii="Times New Roman" w:hAnsi="Times New Roman" w:cs="Times New Roman"/>
+          <w:szCs w:val="21"/>
+        </w:rPr>
+        <w:t>, L. Yang, S. Li</w:t>
       </w:r>
       <w:r>
         <w:rPr>
@@ -5348,7 +5458,7 @@
         </w:rPr>
         <w:t xml:space="preserve">, </w:t>
       </w:r>
-      <w:bookmarkStart w:id="7" w:name="OLE_LINK8"/>
+      <w:bookmarkStart w:id="6" w:name="OLE_LINK8"/>
       <w:r>
         <w:rPr>
           <w:rFonts w:ascii="Times New Roman" w:hAnsi="Times New Roman" w:cs="Times New Roman"/>
@@ -5377,7 +5487,7 @@
         </w:rPr>
         <w:t>(5)</w:t>
       </w:r>
-      <w:bookmarkEnd w:id="7"/>
+      <w:bookmarkEnd w:id="6"/>
       <w:r>
         <w:rPr>
           <w:rFonts w:ascii="Times New Roman" w:hAnsi="Times New Roman" w:cs="Times New Roman"/>
@@ -5466,7 +5576,21 @@
           <w:rFonts w:ascii="Times New Roman" w:hAnsi="Times New Roman" w:cs="Times New Roman"/>
           <w:szCs w:val="21"/>
         </w:rPr>
-        <w:t xml:space="preserve">. Automatic Human Body Feature Extraction and Personal Size Measurement. Journal of Visual Languages and Computing. </w:t>
+        <w:t>. Automatic Human Body Feature Extraction and Personal Size Measurement. Journal of Visual Languages and Computing</w:t>
+      </w:r>
+      <w:r>
+        <w:rPr>
+          <w:rFonts w:ascii="Times New Roman" w:hAnsi="Times New Roman" w:cs="Times New Roman" w:hint="eastAsia"/>
+          <w:szCs w:val="21"/>
+        </w:rPr>
+        <w:t>,</w:t>
+      </w:r>
+      <w:r>
+        <w:rPr>
+          <w:rFonts w:ascii="Times New Roman" w:hAnsi="Times New Roman" w:cs="Times New Roman"/>
+          <w:szCs w:val="21"/>
+        </w:rPr>
+        <w:t xml:space="preserve"> </w:t>
       </w:r>
       <w:r>
         <w:rPr>
@@ -5515,7 +5639,23 @@
           <w:rFonts w:ascii="Times New Roman" w:hAnsi="Times New Roman" w:cs="Times New Roman"/>
           <w:szCs w:val="21"/>
         </w:rPr>
-        <w:t xml:space="preserve">S. Li, Z. Xie, </w:t>
+        <w:t xml:space="preserve">S. Li, Z. </w:t>
+      </w:r>
+      <w:proofErr w:type="spellStart"/>
+      <w:r>
+        <w:rPr>
+          <w:rFonts w:ascii="Times New Roman" w:hAnsi="Times New Roman" w:cs="Times New Roman"/>
+          <w:szCs w:val="21"/>
+        </w:rPr>
+        <w:t>Xie</w:t>
+      </w:r>
+      <w:proofErr w:type="spellEnd"/>
+      <w:r>
+        <w:rPr>
+          <w:rFonts w:ascii="Times New Roman" w:hAnsi="Times New Roman" w:cs="Times New Roman"/>
+          <w:szCs w:val="21"/>
+        </w:rPr>
+        <w:t xml:space="preserve">, </w:t>
       </w:r>
       <w:r>
         <w:rPr>
@@ -5560,7 +5700,21 @@
           <w:rFonts w:ascii="Times New Roman" w:hAnsi="Times New Roman" w:cs="Times New Roman"/>
           <w:szCs w:val="21"/>
         </w:rPr>
-        <w:t xml:space="preserve">c Clinical Images for Real-time PCI Surgery Simulation. Graphical Models. </w:t>
+        <w:t>c Clinical Images for Real-time PCI Surgery Simulation. Graphical Models</w:t>
+      </w:r>
+      <w:r>
+        <w:rPr>
+          <w:rFonts w:ascii="Times New Roman" w:hAnsi="Times New Roman" w:cs="Times New Roman"/>
+          <w:szCs w:val="21"/>
+        </w:rPr>
+        <w:t>, 2019, 101: 1-7</w:t>
+      </w:r>
+      <w:r>
+        <w:rPr>
+          <w:rFonts w:ascii="Times New Roman" w:hAnsi="Times New Roman" w:cs="Times New Roman"/>
+          <w:szCs w:val="21"/>
+        </w:rPr>
+        <w:t xml:space="preserve">. </w:t>
       </w:r>
       <w:r>
         <w:rPr>
@@ -5588,14 +5742,7 @@
           <w:rFonts w:ascii="Times New Roman" w:hAnsi="Times New Roman" w:cs="Times New Roman" w:hint="eastAsia"/>
           <w:szCs w:val="21"/>
         </w:rPr>
-        <w:t>类，</w:t>
-      </w:r>
-      <w:r>
-        <w:rPr>
-          <w:rFonts w:ascii="Times New Roman" w:hAnsi="Times New Roman" w:cs="Times New Roman" w:hint="eastAsia"/>
-          <w:szCs w:val="21"/>
-        </w:rPr>
-        <w:t>已录用</w:t>
+        <w:t>类</w:t>
       </w:r>
       <w:r>
         <w:rPr>
@@ -5620,27 +5767,19 @@
       </w:pPr>
       <w:r>
         <w:rPr>
-          <w:rFonts w:ascii="Times New Roman" w:hAnsi="Times New Roman" w:cs="Times New Roman"/>
-          <w:bCs/>
-          <w:szCs w:val="21"/>
-        </w:rPr>
-        <w:t xml:space="preserve">C. Chen, </w:t>
-      </w:r>
-      <w:r>
-        <w:rPr>
-          <w:rFonts w:ascii="Times New Roman" w:hAnsi="Times New Roman" w:cs="Times New Roman"/>
+          <w:rFonts w:ascii="Times New Roman" w:hAnsi="Times New Roman" w:cs="Times New Roman" w:hint="eastAsia"/>
           <w:b/>
           <w:szCs w:val="21"/>
           <w:u w:val="single"/>
         </w:rPr>
-        <w:t>Q. Xia</w:t>
-      </w:r>
-      <w:r>
-        <w:rPr>
-          <w:rFonts w:ascii="Times New Roman" w:hAnsi="Times New Roman" w:cs="Times New Roman"/>
-          <w:szCs w:val="21"/>
-        </w:rPr>
-        <w:t>, S. Li</w:t>
+        <w:t>夏清</w:t>
+      </w:r>
+      <w:r>
+        <w:rPr>
+          <w:rFonts w:ascii="Times New Roman" w:hAnsi="Times New Roman" w:cs="Times New Roman" w:hint="eastAsia"/>
+          <w:szCs w:val="21"/>
+        </w:rPr>
+        <w:t>，李帅，郝爱民</w:t>
       </w:r>
       <w:r>
         <w:rPr>
@@ -5652,74 +5791,131 @@
       </w:r>
       <w:r>
         <w:rPr>
-          <w:rFonts w:ascii="Times New Roman" w:hAnsi="Times New Roman" w:cs="Times New Roman"/>
-          <w:szCs w:val="21"/>
-        </w:rPr>
-        <w:t>, H. Qin and A. Hao. Compressing Animated Meshes with Fine Details using Local Spectral Analysis and Deformation Transfer. The Visual Computer. (CCF C</w:t>
-      </w:r>
-      <w:r>
-        <w:rPr>
-          <w:rFonts w:ascii="Times New Roman" w:hAnsi="Times New Roman" w:cs="Times New Roman" w:hint="eastAsia"/>
-          <w:szCs w:val="21"/>
-        </w:rPr>
-        <w:t>类，</w:t>
-      </w:r>
-      <w:r>
-        <w:rPr>
-          <w:rFonts w:ascii="Times New Roman" w:hAnsi="Times New Roman" w:cs="Times New Roman" w:hint="eastAsia"/>
-          <w:szCs w:val="21"/>
-        </w:rPr>
-        <w:t>已录用</w:t>
-      </w:r>
-      <w:r>
-        <w:rPr>
-          <w:rFonts w:ascii="Times New Roman" w:hAnsi="Times New Roman" w:cs="Times New Roman"/>
-          <w:szCs w:val="21"/>
-        </w:rPr>
-        <w:t>)</w:t>
+          <w:rFonts w:ascii="Times New Roman" w:hAnsi="Times New Roman" w:cs="Times New Roman" w:hint="eastAsia"/>
+          <w:szCs w:val="21"/>
+        </w:rPr>
+        <w:t>，</w:t>
+      </w:r>
+      <w:proofErr w:type="gramStart"/>
+      <w:r>
+        <w:rPr>
+          <w:rFonts w:ascii="Times New Roman" w:hAnsi="Times New Roman" w:cs="Times New Roman" w:hint="eastAsia"/>
+          <w:szCs w:val="21"/>
+        </w:rPr>
+        <w:t>赵沁平</w:t>
+      </w:r>
+      <w:proofErr w:type="gramEnd"/>
+      <w:r>
+        <w:rPr>
+          <w:rFonts w:ascii="Times New Roman" w:hAnsi="Times New Roman" w:cs="Times New Roman"/>
+          <w:szCs w:val="21"/>
+        </w:rPr>
+        <w:t xml:space="preserve">. </w:t>
+      </w:r>
+      <w:r>
+        <w:rPr>
+          <w:rFonts w:ascii="Times New Roman" w:hAnsi="Times New Roman" w:cs="Times New Roman" w:hint="eastAsia"/>
+          <w:szCs w:val="21"/>
+        </w:rPr>
+        <w:t>基于深度学习的数字几何处理与分析技术研究进展</w:t>
+      </w:r>
+      <w:r>
+        <w:rPr>
+          <w:rFonts w:ascii="Times New Roman" w:hAnsi="Times New Roman" w:cs="Times New Roman"/>
+          <w:szCs w:val="21"/>
+        </w:rPr>
+        <w:t xml:space="preserve">. </w:t>
+      </w:r>
+      <w:r>
+        <w:rPr>
+          <w:rFonts w:ascii="Times New Roman" w:hAnsi="Times New Roman" w:cs="Times New Roman" w:hint="eastAsia"/>
+          <w:szCs w:val="21"/>
+        </w:rPr>
+        <w:t>计算机研究与发展</w:t>
+      </w:r>
+      <w:r>
+        <w:rPr>
+          <w:rFonts w:ascii="Times New Roman" w:hAnsi="Times New Roman" w:cs="Times New Roman" w:hint="eastAsia"/>
+          <w:szCs w:val="21"/>
+        </w:rPr>
+        <w:t>，</w:t>
+      </w:r>
+      <w:r>
+        <w:rPr>
+          <w:rFonts w:ascii="Times New Roman" w:hAnsi="Times New Roman" w:cs="Times New Roman"/>
+          <w:szCs w:val="21"/>
+        </w:rPr>
+        <w:t>2019, 56(1): 155-182.</w:t>
+      </w:r>
+      <w:r>
+        <w:rPr>
+          <w:rFonts w:ascii="Times New Roman" w:hAnsi="Times New Roman" w:cs="Times New Roman" w:hint="eastAsia"/>
+          <w:szCs w:val="21"/>
+        </w:rPr>
+        <w:t>（</w:t>
+      </w:r>
+      <w:r>
+        <w:rPr>
+          <w:rFonts w:ascii="Times New Roman" w:hAnsi="Times New Roman" w:cs="Times New Roman" w:hint="eastAsia"/>
+          <w:szCs w:val="21"/>
+        </w:rPr>
+        <w:t>中文核心期刊，</w:t>
+      </w:r>
+      <w:r>
+        <w:rPr>
+          <w:rFonts w:ascii="Times New Roman" w:hAnsi="Times New Roman" w:cs="Times New Roman"/>
+          <w:szCs w:val="21"/>
+        </w:rPr>
+        <w:t>EI</w:t>
+      </w:r>
+      <w:r>
+        <w:rPr>
+          <w:rFonts w:ascii="Times New Roman" w:hAnsi="Times New Roman" w:cs="Times New Roman" w:hint="eastAsia"/>
+          <w:szCs w:val="21"/>
+        </w:rPr>
+        <w:t>检索）</w:t>
       </w:r>
     </w:p>
     <w:p>
       <w:pPr>
-        <w:pStyle w:val="Default"/>
+        <w:pStyle w:val="a4"/>
         <w:numPr>
           <w:ilvl w:val="0"/>
           <w:numId w:val="9"/>
         </w:numPr>
-        <w:rPr>
-          <w:rFonts w:ascii="Times New Roman" w:eastAsiaTheme="minorEastAsia" w:hAnsi="Times New Roman" w:cs="Times New Roman"/>
-          <w:color w:val="auto"/>
-          <w:kern w:val="2"/>
-          <w:sz w:val="21"/>
-          <w:szCs w:val="21"/>
-        </w:rPr>
-      </w:pPr>
-      <w:r>
-        <w:rPr>
-          <w:rFonts w:ascii="Times New Roman" w:eastAsiaTheme="minorEastAsia" w:hAnsi="Times New Roman" w:cs="Times New Roman" w:hint="eastAsia"/>
-          <w:b/>
-          <w:color w:val="auto"/>
-          <w:kern w:val="2"/>
-          <w:sz w:val="21"/>
+        <w:ind w:firstLineChars="0"/>
+        <w:rPr>
+          <w:rFonts w:ascii="Times New Roman" w:hAnsi="Times New Roman" w:cs="Times New Roman" w:hint="eastAsia"/>
+          <w:szCs w:val="21"/>
+        </w:rPr>
+      </w:pPr>
+      <w:r>
+        <w:rPr>
+          <w:rFonts w:ascii="Times New Roman" w:hAnsi="Times New Roman" w:cs="Times New Roman"/>
+          <w:bCs/>
+          <w:szCs w:val="21"/>
+        </w:rPr>
+        <w:t xml:space="preserve">C. Chen, </w:t>
+      </w:r>
+      <w:r>
+        <w:rPr>
+          <w:rFonts w:ascii="Times New Roman" w:hAnsi="Times New Roman" w:cs="Times New Roman"/>
+          <w:b/>
           <w:szCs w:val="21"/>
           <w:u w:val="single"/>
         </w:rPr>
-        <w:t>夏清</w:t>
-      </w:r>
-      <w:r>
-        <w:rPr>
-          <w:rFonts w:ascii="Times New Roman" w:eastAsiaTheme="minorEastAsia" w:hAnsi="Times New Roman" w:cs="Times New Roman" w:hint="eastAsia"/>
-          <w:color w:val="auto"/>
-          <w:kern w:val="2"/>
-          <w:sz w:val="21"/>
-          <w:szCs w:val="21"/>
-        </w:rPr>
-        <w:t>，李帅，郝爱民</w:t>
-      </w:r>
-      <w:r>
-        <w:rPr>
-          <w:rFonts w:ascii="Times New Roman" w:hAnsi="Times New Roman" w:cs="Times New Roman"/>
-          <w:sz w:val="21"/>
+        <w:t>Q. Xia</w:t>
+      </w:r>
+      <w:r>
+        <w:rPr>
+          <w:rFonts w:ascii="Times New Roman" w:hAnsi="Times New Roman" w:cs="Times New Roman"/>
+          <w:szCs w:val="21"/>
+        </w:rPr>
+        <w:t>, S. Li</w:t>
+      </w:r>
+      <w:r>
+        <w:rPr>
+          <w:rFonts w:ascii="Times New Roman" w:hAnsi="Times New Roman" w:cs="Times New Roman"/>
           <w:szCs w:val="21"/>
           <w:vertAlign w:val="superscript"/>
         </w:rPr>
@@ -5727,114 +5923,34 @@
       </w:r>
       <w:r>
         <w:rPr>
-          <w:rFonts w:ascii="Times New Roman" w:eastAsiaTheme="minorEastAsia" w:hAnsi="Times New Roman" w:cs="Times New Roman" w:hint="eastAsia"/>
-          <w:color w:val="auto"/>
-          <w:kern w:val="2"/>
-          <w:sz w:val="21"/>
-          <w:szCs w:val="21"/>
-        </w:rPr>
-        <w:t>，赵沁平</w:t>
-      </w:r>
-      <w:r>
-        <w:rPr>
-          <w:rFonts w:ascii="Times New Roman" w:eastAsiaTheme="minorEastAsia" w:hAnsi="Times New Roman" w:cs="Times New Roman"/>
-          <w:color w:val="auto"/>
-          <w:kern w:val="2"/>
-          <w:sz w:val="21"/>
-          <w:szCs w:val="21"/>
-        </w:rPr>
-        <w:t xml:space="preserve">. </w:t>
-      </w:r>
-      <w:r>
-        <w:rPr>
-          <w:rFonts w:ascii="Times New Roman" w:eastAsiaTheme="minorEastAsia" w:hAnsi="Times New Roman" w:cs="Times New Roman" w:hint="eastAsia"/>
-          <w:color w:val="auto"/>
-          <w:kern w:val="2"/>
-          <w:sz w:val="21"/>
-          <w:szCs w:val="21"/>
-        </w:rPr>
-        <w:t>基于深度学习的数字几何处理与分析技术研究进展</w:t>
-      </w:r>
-      <w:r>
-        <w:rPr>
-          <w:rFonts w:ascii="Times New Roman" w:eastAsiaTheme="minorEastAsia" w:hAnsi="Times New Roman" w:cs="Times New Roman"/>
-          <w:color w:val="auto"/>
-          <w:kern w:val="2"/>
-          <w:sz w:val="21"/>
-          <w:szCs w:val="21"/>
-        </w:rPr>
-        <w:t xml:space="preserve">. </w:t>
-      </w:r>
-      <w:r>
-        <w:rPr>
-          <w:rFonts w:ascii="Times New Roman" w:eastAsiaTheme="minorEastAsia" w:hAnsi="Times New Roman" w:cs="Times New Roman" w:hint="eastAsia"/>
-          <w:color w:val="auto"/>
-          <w:kern w:val="2"/>
-          <w:sz w:val="21"/>
-          <w:szCs w:val="21"/>
-        </w:rPr>
-        <w:t>计算机研究与发展</w:t>
-      </w:r>
-      <w:r>
-        <w:rPr>
-          <w:rFonts w:ascii="Times New Roman" w:eastAsiaTheme="minorEastAsia" w:hAnsi="Times New Roman" w:cs="Times New Roman"/>
-          <w:color w:val="auto"/>
-          <w:kern w:val="2"/>
-          <w:sz w:val="21"/>
-          <w:szCs w:val="21"/>
-        </w:rPr>
-        <w:t xml:space="preserve">. </w:t>
-      </w:r>
-      <w:r>
-        <w:rPr>
-          <w:rFonts w:ascii="Times New Roman" w:eastAsiaTheme="minorEastAsia" w:hAnsi="Times New Roman" w:cs="Times New Roman" w:hint="eastAsia"/>
-          <w:color w:val="auto"/>
-          <w:kern w:val="2"/>
-          <w:sz w:val="21"/>
-          <w:szCs w:val="21"/>
-        </w:rPr>
-        <w:t>（中文核心期刊，</w:t>
-      </w:r>
-      <w:r>
-        <w:rPr>
-          <w:rFonts w:ascii="Times New Roman" w:eastAsiaTheme="minorEastAsia" w:hAnsi="Times New Roman" w:cs="Times New Roman"/>
-          <w:color w:val="auto"/>
-          <w:kern w:val="2"/>
-          <w:sz w:val="21"/>
-          <w:szCs w:val="21"/>
-        </w:rPr>
-        <w:t>EI</w:t>
-      </w:r>
-      <w:r>
-        <w:rPr>
-          <w:rFonts w:ascii="Times New Roman" w:eastAsiaTheme="minorEastAsia" w:hAnsi="Times New Roman" w:cs="Times New Roman" w:hint="eastAsia"/>
-          <w:color w:val="auto"/>
-          <w:kern w:val="2"/>
-          <w:sz w:val="21"/>
-          <w:szCs w:val="21"/>
-        </w:rPr>
-        <w:t>检索，</w:t>
-      </w:r>
-      <w:r>
-        <w:rPr>
-          <w:rFonts w:ascii="Times New Roman" w:eastAsiaTheme="minorEastAsia" w:hAnsi="Times New Roman" w:cs="Times New Roman" w:hint="eastAsia"/>
-          <w:color w:val="auto"/>
-          <w:kern w:val="2"/>
-          <w:sz w:val="21"/>
+          <w:rFonts w:ascii="Times New Roman" w:hAnsi="Times New Roman" w:cs="Times New Roman"/>
+          <w:szCs w:val="21"/>
+        </w:rPr>
+        <w:t>, H. Qin and A. Hao. Compressing Animated Meshes with Fine Details using Local Spectral Analysis and Deformation Transfer. The Visual Computer. (CCF C</w:t>
+      </w:r>
+      <w:r>
+        <w:rPr>
+          <w:rFonts w:ascii="Times New Roman" w:hAnsi="Times New Roman" w:cs="Times New Roman" w:hint="eastAsia"/>
+          <w:szCs w:val="21"/>
+        </w:rPr>
+        <w:t>类，</w:t>
+      </w:r>
+      <w:r>
+        <w:rPr>
+          <w:rFonts w:ascii="Times New Roman" w:hAnsi="Times New Roman" w:cs="Times New Roman" w:hint="eastAsia"/>
           <w:szCs w:val="21"/>
         </w:rPr>
         <w:t>已录用</w:t>
       </w:r>
       <w:r>
         <w:rPr>
-          <w:rFonts w:ascii="Times New Roman" w:eastAsiaTheme="minorEastAsia" w:hAnsi="Times New Roman" w:cs="Times New Roman" w:hint="eastAsia"/>
-          <w:color w:val="auto"/>
-          <w:kern w:val="2"/>
-          <w:sz w:val="21"/>
-          <w:szCs w:val="21"/>
-        </w:rPr>
-        <w:t>）</w:t>
-      </w:r>
+          <w:rFonts w:ascii="Times New Roman" w:hAnsi="Times New Roman" w:cs="Times New Roman"/>
+          <w:szCs w:val="21"/>
+        </w:rPr>
+        <w:t>)</w:t>
+      </w:r>
+      <w:bookmarkStart w:id="7" w:name="_GoBack"/>
+      <w:bookmarkEnd w:id="7"/>
     </w:p>
     <w:p>
       <w:pPr>
@@ -5964,7 +6080,7 @@
 </file>
 
 <file path=word/endnotes.xml><?xml version="1.0" encoding="utf-8"?>
-<w:endnotes xmlns:wpc="http://schemas.microsoft.com/office/word/2010/wordprocessingCanvas" xmlns:cx="http://schemas.microsoft.com/office/drawing/2014/chartex" xmlns:cx1="http://schemas.microsoft.com/office/drawing/2015/9/8/chartex" xmlns:mc="http://schemas.openxmlformats.org/markup-compatibility/2006" xmlns:o="urn:schemas-microsoft-com:office:office" xmlns:r="http://schemas.openxmlformats.org/officeDocument/2006/relationships" xmlns:m="http://schemas.openxmlformats.org/officeDocument/2006/math" xmlns:v="urn:schemas-microsoft-com:vml" xmlns:wp14="http://schemas.microsoft.com/office/word/2010/wordprocessingDrawing" xmlns:wp="http://schemas.openxmlformats.org/drawingml/2006/wordprocessingDrawing" xmlns:w10="urn:schemas-microsoft-com:office:word" xmlns:w="http://schemas.openxmlformats.org/wordprocessingml/2006/main" xmlns:w14="http://schemas.microsoft.com/office/word/2010/wordml" xmlns:w15="http://schemas.microsoft.com/office/word/2012/wordml" xmlns:w16se="http://schemas.microsoft.com/office/word/2015/wordml/symex" xmlns:wpg="http://schemas.microsoft.com/office/word/2010/wordprocessingGroup" xmlns:wpi="http://schemas.microsoft.com/office/word/2010/wordprocessingInk" xmlns:wne="http://schemas.microsoft.com/office/word/2006/wordml" xmlns:wps="http://schemas.microsoft.com/office/word/2010/wordprocessingShape" mc:Ignorable="w14 w15 w16se wp14">
+<w:endnotes xmlns:wpc="http://schemas.microsoft.com/office/word/2010/wordprocessingCanvas" xmlns:cx="http://schemas.microsoft.com/office/drawing/2014/chartex" xmlns:cx1="http://schemas.microsoft.com/office/drawing/2015/9/8/chartex" xmlns:cx2="http://schemas.microsoft.com/office/drawing/2015/10/21/chartex" xmlns:cx3="http://schemas.microsoft.com/office/drawing/2016/5/9/chartex" xmlns:cx4="http://schemas.microsoft.com/office/drawing/2016/5/10/chartex" xmlns:cx5="http://schemas.microsoft.com/office/drawing/2016/5/11/chartex" xmlns:cx6="http://schemas.microsoft.com/office/drawing/2016/5/12/chartex" xmlns:cx7="http://schemas.microsoft.com/office/drawing/2016/5/13/chartex" xmlns:cx8="http://schemas.microsoft.com/office/drawing/2016/5/14/chartex" xmlns:mc="http://schemas.openxmlformats.org/markup-compatibility/2006" xmlns:aink="http://schemas.microsoft.com/office/drawing/2016/ink" xmlns:am3d="http://schemas.microsoft.com/office/drawing/2017/model3d" xmlns:o="urn:schemas-microsoft-com:office:office" xmlns:r="http://schemas.openxmlformats.org/officeDocument/2006/relationships" xmlns:m="http://schemas.openxmlformats.org/officeDocument/2006/math" xmlns:v="urn:schemas-microsoft-com:vml" xmlns:wp14="http://schemas.microsoft.com/office/word/2010/wordprocessingDrawing" xmlns:wp="http://schemas.openxmlformats.org/drawingml/2006/wordprocessingDrawing" xmlns:w10="urn:schemas-microsoft-com:office:word" xmlns:w="http://schemas.openxmlformats.org/wordprocessingml/2006/main" xmlns:w14="http://schemas.microsoft.com/office/word/2010/wordml" xmlns:w15="http://schemas.microsoft.com/office/word/2012/wordml" xmlns:w16cid="http://schemas.microsoft.com/office/word/2016/wordml/cid" xmlns:w16se="http://schemas.microsoft.com/office/word/2015/wordml/symex" xmlns:wpg="http://schemas.microsoft.com/office/word/2010/wordprocessingGroup" xmlns:wpi="http://schemas.microsoft.com/office/word/2010/wordprocessingInk" xmlns:wne="http://schemas.microsoft.com/office/word/2006/wordml" xmlns:wps="http://schemas.microsoft.com/office/word/2010/wordprocessingShape" mc:Ignorable="w14 w15 w16se w16cid wp14">
   <w:endnote w:type="separator" w:id="-1">
     <w:p>
       <w:r>
@@ -5983,7 +6099,7 @@
 </file>
 
 <file path=word/footnotes.xml><?xml version="1.0" encoding="utf-8"?>
-<w:footnotes xmlns:wpc="http://schemas.microsoft.com/office/word/2010/wordprocessingCanvas" xmlns:cx="http://schemas.microsoft.com/office/drawing/2014/chartex" xmlns:cx1="http://schemas.microsoft.com/office/drawing/2015/9/8/chartex" xmlns:mc="http://schemas.openxmlformats.org/markup-compatibility/2006" xmlns:o="urn:schemas-microsoft-com:office:office" xmlns:r="http://schemas.openxmlformats.org/officeDocument/2006/relationships" xmlns:m="http://schemas.openxmlformats.org/officeDocument/2006/math" xmlns:v="urn:schemas-microsoft-com:vml" xmlns:wp14="http://schemas.microsoft.com/office/word/2010/wordprocessingDrawing" xmlns:wp="http://schemas.openxmlformats.org/drawingml/2006/wordprocessingDrawing" xmlns:w10="urn:schemas-microsoft-com:office:word" xmlns:w="http://schemas.openxmlformats.org/wordprocessingml/2006/main" xmlns:w14="http://schemas.microsoft.com/office/word/2010/wordml" xmlns:w15="http://schemas.microsoft.com/office/word/2012/wordml" xmlns:w16se="http://schemas.microsoft.com/office/word/2015/wordml/symex" xmlns:wpg="http://schemas.microsoft.com/office/word/2010/wordprocessingGroup" xmlns:wpi="http://schemas.microsoft.com/office/word/2010/wordprocessingInk" xmlns:wne="http://schemas.microsoft.com/office/word/2006/wordml" xmlns:wps="http://schemas.microsoft.com/office/word/2010/wordprocessingShape" mc:Ignorable="w14 w15 w16se wp14">
+<w:footnotes xmlns:wpc="http://schemas.microsoft.com/office/word/2010/wordprocessingCanvas" xmlns:cx="http://schemas.microsoft.com/office/drawing/2014/chartex" xmlns:cx1="http://schemas.microsoft.com/office/drawing/2015/9/8/chartex" xmlns:cx2="http://schemas.microsoft.com/office/drawing/2015/10/21/chartex" xmlns:cx3="http://schemas.microsoft.com/office/drawing/2016/5/9/chartex" xmlns:cx4="http://schemas.microsoft.com/office/drawing/2016/5/10/chartex" xmlns:cx5="http://schemas.microsoft.com/office/drawing/2016/5/11/chartex" xmlns:cx6="http://schemas.microsoft.com/office/drawing/2016/5/12/chartex" xmlns:cx7="http://schemas.microsoft.com/office/drawing/2016/5/13/chartex" xmlns:cx8="http://schemas.microsoft.com/office/drawing/2016/5/14/chartex" xmlns:mc="http://schemas.openxmlformats.org/markup-compatibility/2006" xmlns:aink="http://schemas.microsoft.com/office/drawing/2016/ink" xmlns:am3d="http://schemas.microsoft.com/office/drawing/2017/model3d" xmlns:o="urn:schemas-microsoft-com:office:office" xmlns:r="http://schemas.openxmlformats.org/officeDocument/2006/relationships" xmlns:m="http://schemas.openxmlformats.org/officeDocument/2006/math" xmlns:v="urn:schemas-microsoft-com:vml" xmlns:wp14="http://schemas.microsoft.com/office/word/2010/wordprocessingDrawing" xmlns:wp="http://schemas.openxmlformats.org/drawingml/2006/wordprocessingDrawing" xmlns:w10="urn:schemas-microsoft-com:office:word" xmlns:w="http://schemas.openxmlformats.org/wordprocessingml/2006/main" xmlns:w14="http://schemas.microsoft.com/office/word/2010/wordml" xmlns:w15="http://schemas.microsoft.com/office/word/2012/wordml" xmlns:w16cid="http://schemas.microsoft.com/office/word/2016/wordml/cid" xmlns:w16se="http://schemas.microsoft.com/office/word/2015/wordml/symex" xmlns:wpg="http://schemas.microsoft.com/office/word/2010/wordprocessingGroup" xmlns:wpi="http://schemas.microsoft.com/office/word/2010/wordprocessingInk" xmlns:wne="http://schemas.microsoft.com/office/word/2006/wordml" xmlns:wps="http://schemas.microsoft.com/office/word/2010/wordprocessingShape" mc:Ignorable="w14 w15 w16se w16cid wp14">
   <w:footnote w:type="separator" w:id="-1">
     <w:p>
       <w:r>
@@ -6002,7 +6118,7 @@
 </file>
 
 <file path=word/numbering.xml><?xml version="1.0" encoding="utf-8"?>
-<w:numbering xmlns:wpc="http://schemas.microsoft.com/office/word/2010/wordprocessingCanvas" xmlns:cx="http://schemas.microsoft.com/office/drawing/2014/chartex" xmlns:cx1="http://schemas.microsoft.com/office/drawing/2015/9/8/chartex" xmlns:mc="http://schemas.openxmlformats.org/markup-compatibility/2006" xmlns:o="urn:schemas-microsoft-com:office:office" xmlns:r="http://schemas.openxmlformats.org/officeDocument/2006/relationships" xmlns:m="http://schemas.openxmlformats.org/officeDocument/2006/math" xmlns:v="urn:schemas-microsoft-com:vml" xmlns:wp14="http://schemas.microsoft.com/office/word/2010/wordprocessingDrawing" xmlns:wp="http://schemas.openxmlformats.org/drawingml/2006/wordprocessingDrawing" xmlns:w10="urn:schemas-microsoft-com:office:word" xmlns:w="http://schemas.openxmlformats.org/wordprocessingml/2006/main" xmlns:w14="http://schemas.microsoft.com/office/word/2010/wordml" xmlns:w15="http://schemas.microsoft.com/office/word/2012/wordml" xmlns:w16se="http://schemas.microsoft.com/office/word/2015/wordml/symex" xmlns:wpg="http://schemas.microsoft.com/office/word/2010/wordprocessingGroup" xmlns:wpi="http://schemas.microsoft.com/office/word/2010/wordprocessingInk" xmlns:wne="http://schemas.microsoft.com/office/word/2006/wordml" xmlns:wps="http://schemas.microsoft.com/office/word/2010/wordprocessingShape" mc:Ignorable="w14 w15 w16se wp14">
+<w:numbering xmlns:wpc="http://schemas.microsoft.com/office/word/2010/wordprocessingCanvas" xmlns:cx="http://schemas.microsoft.com/office/drawing/2014/chartex" xmlns:cx1="http://schemas.microsoft.com/office/drawing/2015/9/8/chartex" xmlns:cx2="http://schemas.microsoft.com/office/drawing/2015/10/21/chartex" xmlns:cx3="http://schemas.microsoft.com/office/drawing/2016/5/9/chartex" xmlns:cx4="http://schemas.microsoft.com/office/drawing/2016/5/10/chartex" xmlns:cx5="http://schemas.microsoft.com/office/drawing/2016/5/11/chartex" xmlns:cx6="http://schemas.microsoft.com/office/drawing/2016/5/12/chartex" xmlns:cx7="http://schemas.microsoft.com/office/drawing/2016/5/13/chartex" xmlns:cx8="http://schemas.microsoft.com/office/drawing/2016/5/14/chartex" xmlns:mc="http://schemas.openxmlformats.org/markup-compatibility/2006" xmlns:aink="http://schemas.microsoft.com/office/drawing/2016/ink" xmlns:am3d="http://schemas.microsoft.com/office/drawing/2017/model3d" xmlns:o="urn:schemas-microsoft-com:office:office" xmlns:r="http://schemas.openxmlformats.org/officeDocument/2006/relationships" xmlns:m="http://schemas.openxmlformats.org/officeDocument/2006/math" xmlns:v="urn:schemas-microsoft-com:vml" xmlns:wp14="http://schemas.microsoft.com/office/word/2010/wordprocessingDrawing" xmlns:wp="http://schemas.openxmlformats.org/drawingml/2006/wordprocessingDrawing" xmlns:w10="urn:schemas-microsoft-com:office:word" xmlns:w="http://schemas.openxmlformats.org/wordprocessingml/2006/main" xmlns:w14="http://schemas.microsoft.com/office/word/2010/wordml" xmlns:w15="http://schemas.microsoft.com/office/word/2012/wordml" xmlns:w16cid="http://schemas.microsoft.com/office/word/2016/wordml/cid" xmlns:w16se="http://schemas.microsoft.com/office/word/2015/wordml/symex" xmlns:wpg="http://schemas.microsoft.com/office/word/2010/wordprocessingGroup" xmlns:wpi="http://schemas.microsoft.com/office/word/2010/wordprocessingInk" xmlns:wne="http://schemas.microsoft.com/office/word/2006/wordml" xmlns:wps="http://schemas.microsoft.com/office/word/2010/wordprocessingShape" mc:Ignorable="w14 w15 w16se w16cid wp14">
   <w:abstractNum w:abstractNumId="0" w15:restartNumberingAfterBreak="0">
     <w:nsid w:val="00805506"/>
     <w:multiLevelType w:val="hybridMultilevel"/>
@@ -7051,7 +7167,7 @@
 </file>
 
 <file path=word/styles.xml><?xml version="1.0" encoding="utf-8"?>
-<w:styles xmlns:mc="http://schemas.openxmlformats.org/markup-compatibility/2006" xmlns:r="http://schemas.openxmlformats.org/officeDocument/2006/relationships" xmlns:w="http://schemas.openxmlformats.org/wordprocessingml/2006/main" xmlns:w14="http://schemas.microsoft.com/office/word/2010/wordml" xmlns:w15="http://schemas.microsoft.com/office/word/2012/wordml" xmlns:w16se="http://schemas.microsoft.com/office/word/2015/wordml/symex" mc:Ignorable="w14 w15 w16se">
+<w:styles xmlns:mc="http://schemas.openxmlformats.org/markup-compatibility/2006" xmlns:r="http://schemas.openxmlformats.org/officeDocument/2006/relationships" xmlns:w="http://schemas.openxmlformats.org/wordprocessingml/2006/main" xmlns:w14="http://schemas.microsoft.com/office/word/2010/wordml" xmlns:w15="http://schemas.microsoft.com/office/word/2012/wordml" xmlns:w16cid="http://schemas.microsoft.com/office/word/2016/wordml/cid" xmlns:w16se="http://schemas.microsoft.com/office/word/2015/wordml/symex" mc:Ignorable="w14 w15 w16se w16cid">
   <w:docDefaults>
     <w:rPrDefault>
       <w:rPr>
@@ -7064,7 +7180,7 @@
     </w:rPrDefault>
     <w:pPrDefault/>
   </w:docDefaults>
-  <w:latentStyles w:defLockedState="0" w:defUIPriority="99" w:defSemiHidden="0" w:defUnhideWhenUsed="0" w:defQFormat="0" w:count="371">
+  <w:latentStyles w:defLockedState="0" w:defUIPriority="99" w:defSemiHidden="0" w:defUnhideWhenUsed="0" w:defQFormat="0" w:count="375">
     <w:lsdException w:name="Normal" w:uiPriority="0" w:qFormat="1"/>
     <w:lsdException w:name="heading 1" w:uiPriority="9" w:qFormat="1"/>
     <w:lsdException w:name="heading 2" w:semiHidden="1" w:uiPriority="9" w:unhideWhenUsed="1" w:qFormat="1"/>
@@ -7170,7 +7286,6 @@
     <w:lsdException w:name="HTML Sample" w:semiHidden="1" w:unhideWhenUsed="1"/>
     <w:lsdException w:name="HTML Typewriter" w:semiHidden="1" w:unhideWhenUsed="1"/>
     <w:lsdException w:name="HTML Variable" w:semiHidden="1" w:unhideWhenUsed="1"/>
-    <w:lsdException w:name="Normal Table" w:semiHidden="1" w:unhideWhenUsed="1"/>
     <w:lsdException w:name="annotation subject" w:semiHidden="1" w:unhideWhenUsed="1"/>
     <w:lsdException w:name="No List" w:semiHidden="1" w:unhideWhenUsed="1"/>
     <w:lsdException w:name="Outline List 1" w:semiHidden="1" w:unhideWhenUsed="1"/>
@@ -7214,10 +7329,8 @@
     <w:lsdException w:name="Table Elegant" w:semiHidden="1" w:unhideWhenUsed="1"/>
     <w:lsdException w:name="Table Professional" w:semiHidden="1" w:unhideWhenUsed="1"/>
     <w:lsdException w:name="Table Subtle 1" w:semiHidden="1" w:unhideWhenUsed="1"/>
-    <w:lsdException w:name="Table Subtle 2" w:semiHidden="1" w:unhideWhenUsed="1"/>
     <w:lsdException w:name="Table Web 1" w:semiHidden="1" w:unhideWhenUsed="1"/>
     <w:lsdException w:name="Table Web 2" w:semiHidden="1" w:unhideWhenUsed="1"/>
-    <w:lsdException w:name="Table Web 3" w:semiHidden="1" w:unhideWhenUsed="1"/>
     <w:lsdException w:name="Balloon Text" w:semiHidden="1" w:unhideWhenUsed="1"/>
     <w:lsdException w:name="Table Grid" w:uiPriority="39"/>
     <w:lsdException w:name="Table Theme" w:semiHidden="1" w:unhideWhenUsed="1"/>
@@ -7436,6 +7549,10 @@
     <w:lsdException w:name="List Table 5 Dark Accent 6" w:uiPriority="50"/>
     <w:lsdException w:name="List Table 6 Colorful Accent 6" w:uiPriority="51"/>
     <w:lsdException w:name="List Table 7 Colorful Accent 6" w:uiPriority="52"/>
+    <w:lsdException w:name="Mention" w:semiHidden="1" w:unhideWhenUsed="1"/>
+    <w:lsdException w:name="Smart Hyperlink" w:semiHidden="1" w:unhideWhenUsed="1"/>
+    <w:lsdException w:name="Hashtag" w:semiHidden="1" w:unhideWhenUsed="1"/>
+    <w:lsdException w:name="Unresolved Mention" w:semiHidden="1" w:unhideWhenUsed="1"/>
   </w:latentStyles>
   <w:style w:type="paragraph" w:default="1" w:styleId="a">
     <w:name w:val="Normal"/>
@@ -7844,7 +7961,7 @@
 </file>
 
 <file path=customXml/itemProps1.xml><?xml version="1.0" encoding="utf-8"?>
-<ds:datastoreItem xmlns:ds="http://schemas.openxmlformats.org/officeDocument/2006/customXml" ds:itemID="{D0DEC0AB-9215-4BEE-B242-F6A12A7A0EB9}">
+<ds:datastoreItem xmlns:ds="http://schemas.openxmlformats.org/officeDocument/2006/customXml" ds:itemID="{D20836C5-58F6-43A9-AF53-CC2C83A7BF7C}">
   <ds:schemaRefs>
     <ds:schemaRef ds:uri="http://schemas.openxmlformats.org/officeDocument/2006/bibliography"/>
   </ds:schemaRefs>

--- a/me/简历-夏清-2页.docx
+++ b/me/简历-夏清-2页.docx
@@ -5951,123 +5951,6 @@
       </w:r>
       <w:bookmarkStart w:id="7" w:name="_GoBack"/>
       <w:bookmarkEnd w:id="7"/>
-    </w:p>
-    <w:p>
-      <w:pPr>
-        <w:pStyle w:val="a4"/>
-        <w:numPr>
-          <w:ilvl w:val="0"/>
-          <w:numId w:val="9"/>
-        </w:numPr>
-        <w:ind w:firstLineChars="0"/>
-        <w:rPr>
-          <w:rFonts w:ascii="Times New Roman" w:hAnsi="Times New Roman" w:cs="Times New Roman"/>
-          <w:szCs w:val="21"/>
-        </w:rPr>
-      </w:pPr>
-      <w:r>
-        <w:rPr>
-          <w:rFonts w:ascii="Times New Roman" w:hAnsi="Times New Roman" w:cs="Times New Roman"/>
-          <w:b/>
-          <w:szCs w:val="21"/>
-          <w:u w:val="single"/>
-        </w:rPr>
-        <w:t>Q</w:t>
-      </w:r>
-      <w:r>
-        <w:rPr>
-          <w:rFonts w:ascii="Times New Roman" w:hAnsi="Times New Roman" w:cs="Times New Roman" w:hint="eastAsia"/>
-          <w:b/>
-          <w:szCs w:val="21"/>
-          <w:u w:val="single"/>
-        </w:rPr>
-        <w:t>. Xia</w:t>
-      </w:r>
-      <w:r>
-        <w:rPr>
-          <w:rFonts w:ascii="Times New Roman" w:hAnsi="Times New Roman" w:cs="Times New Roman" w:hint="eastAsia"/>
-          <w:szCs w:val="21"/>
-        </w:rPr>
-        <w:t xml:space="preserve">, C. Chen, S. </w:t>
-      </w:r>
-      <w:r>
-        <w:rPr>
-          <w:rFonts w:ascii="Times New Roman" w:hAnsi="Times New Roman" w:cs="Times New Roman"/>
-          <w:szCs w:val="21"/>
-        </w:rPr>
-        <w:t>Li</w:t>
-      </w:r>
-      <w:r>
-        <w:rPr>
-          <w:rFonts w:ascii="Times New Roman" w:hAnsi="Times New Roman" w:cs="Times New Roman" w:hint="eastAsia"/>
-          <w:szCs w:val="21"/>
-          <w:vertAlign w:val="superscript"/>
-        </w:rPr>
-        <w:t>*</w:t>
-      </w:r>
-      <w:r>
-        <w:rPr>
-          <w:rFonts w:ascii="Times New Roman" w:hAnsi="Times New Roman" w:cs="Times New Roman"/>
-          <w:szCs w:val="21"/>
-        </w:rPr>
-        <w:t xml:space="preserve">, A. Hao and H. Qin. Fast 4D Shape Sequence Completion from Sparse Samples via Spline Fitting in Linear Rotation Invariant </w:t>
-      </w:r>
-      <w:r>
-        <w:rPr>
-          <w:rFonts w:ascii="Times New Roman" w:hAnsi="Times New Roman" w:cs="Times New Roman"/>
-          <w:szCs w:val="21"/>
-        </w:rPr>
-        <w:t>Space. Graphical Models</w:t>
-      </w:r>
-      <w:r>
-        <w:rPr>
-          <w:rFonts w:ascii="Times New Roman" w:hAnsi="Times New Roman" w:cs="Times New Roman" w:hint="eastAsia"/>
-          <w:szCs w:val="21"/>
-        </w:rPr>
-        <w:t>.</w:t>
-      </w:r>
-      <w:r>
-        <w:rPr>
-          <w:rFonts w:ascii="Times New Roman" w:hAnsi="Times New Roman" w:cs="Times New Roman"/>
-          <w:szCs w:val="21"/>
-        </w:rPr>
-        <w:t xml:space="preserve"> </w:t>
-      </w:r>
-      <w:r>
-        <w:rPr>
-          <w:rFonts w:ascii="Times New Roman" w:hAnsi="Times New Roman" w:cs="Times New Roman"/>
-          <w:szCs w:val="21"/>
-        </w:rPr>
-        <w:t>(CCF B</w:t>
-      </w:r>
-      <w:r>
-        <w:rPr>
-          <w:rFonts w:eastAsiaTheme="minorHAnsi" w:cs="Times New Roman" w:hint="eastAsia"/>
-          <w:szCs w:val="21"/>
-        </w:rPr>
-        <w:t>类，</w:t>
-      </w:r>
-      <w:r>
-        <w:rPr>
-          <w:rFonts w:ascii="Times New Roman" w:hAnsi="Times New Roman" w:cs="Times New Roman" w:hint="eastAsia"/>
-          <w:szCs w:val="21"/>
-        </w:rPr>
-        <w:t>审稿</w:t>
-      </w:r>
-      <w:r>
-        <w:rPr>
-          <w:rFonts w:ascii="Times New Roman" w:hAnsi="Times New Roman" w:cs="Times New Roman" w:hint="eastAsia"/>
-          <w:szCs w:val="21"/>
-        </w:rPr>
-        <w:t>中</w:t>
-      </w:r>
-      <w:r>
-        <w:rPr>
-          <w:rFonts w:ascii="Times New Roman" w:hAnsi="Times New Roman" w:cs="Times New Roman"/>
-          <w:szCs w:val="21"/>
-        </w:rPr>
-        <w:t>)</w:t>
-      </w:r>
     </w:p>
     <w:sectPr>
       <w:pgSz w:w="11906" w:h="16838"/>
@@ -7286,6 +7169,7 @@
     <w:lsdException w:name="HTML Sample" w:semiHidden="1" w:unhideWhenUsed="1"/>
     <w:lsdException w:name="HTML Typewriter" w:semiHidden="1" w:unhideWhenUsed="1"/>
     <w:lsdException w:name="HTML Variable" w:semiHidden="1" w:unhideWhenUsed="1"/>
+    <w:lsdException w:name="Normal Table" w:semiHidden="1" w:unhideWhenUsed="1"/>
     <w:lsdException w:name="annotation subject" w:semiHidden="1" w:unhideWhenUsed="1"/>
     <w:lsdException w:name="No List" w:semiHidden="1" w:unhideWhenUsed="1"/>
     <w:lsdException w:name="Outline List 1" w:semiHidden="1" w:unhideWhenUsed="1"/>
@@ -7329,8 +7213,10 @@
     <w:lsdException w:name="Table Elegant" w:semiHidden="1" w:unhideWhenUsed="1"/>
     <w:lsdException w:name="Table Professional" w:semiHidden="1" w:unhideWhenUsed="1"/>
     <w:lsdException w:name="Table Subtle 1" w:semiHidden="1" w:unhideWhenUsed="1"/>
+    <w:lsdException w:name="Table Subtle 2" w:semiHidden="1" w:unhideWhenUsed="1"/>
     <w:lsdException w:name="Table Web 1" w:semiHidden="1" w:unhideWhenUsed="1"/>
     <w:lsdException w:name="Table Web 2" w:semiHidden="1" w:unhideWhenUsed="1"/>
+    <w:lsdException w:name="Table Web 3" w:semiHidden="1" w:unhideWhenUsed="1"/>
     <w:lsdException w:name="Balloon Text" w:semiHidden="1" w:unhideWhenUsed="1"/>
     <w:lsdException w:name="Table Grid" w:uiPriority="39"/>
     <w:lsdException w:name="Table Theme" w:semiHidden="1" w:unhideWhenUsed="1"/>
@@ -7961,7 +7847,7 @@
 </file>
 
 <file path=customXml/itemProps1.xml><?xml version="1.0" encoding="utf-8"?>
-<ds:datastoreItem xmlns:ds="http://schemas.openxmlformats.org/officeDocument/2006/customXml" ds:itemID="{D20836C5-58F6-43A9-AF53-CC2C83A7BF7C}">
+<ds:datastoreItem xmlns:ds="http://schemas.openxmlformats.org/officeDocument/2006/customXml" ds:itemID="{E7F9536C-EFE8-4FD1-91D9-DDB447BE16CE}">
   <ds:schemaRefs>
     <ds:schemaRef ds:uri="http://schemas.openxmlformats.org/officeDocument/2006/bibliography"/>
   </ds:schemaRefs>

--- a/me/简历-夏清-2页.docx
+++ b/me/简历-夏清-2页.docx
@@ -15,7 +15,7 @@
           <w:noProof/>
         </w:rPr>
         <w:drawing>
-          <wp:anchor distT="0" distB="0" distL="114300" distR="114300" simplePos="0" relativeHeight="251659264" behindDoc="0" locked="0" layoutInCell="1" allowOverlap="1" wp14:anchorId="62D11CE8" wp14:editId="0B4EDD9B">
+          <wp:anchor distT="0" distB="0" distL="114300" distR="114300" simplePos="0" relativeHeight="251659264" behindDoc="0" locked="0" layoutInCell="1" allowOverlap="1" wp14:anchorId="27F6F48F" wp14:editId="4810E63E">
             <wp:simplePos x="0" y="0"/>
             <wp:positionH relativeFrom="column">
               <wp:posOffset>5370394</wp:posOffset>
@@ -5885,7 +5885,7 @@
         </w:numPr>
         <w:ind w:firstLineChars="0"/>
         <w:rPr>
-          <w:rFonts w:ascii="Times New Roman" w:hAnsi="Times New Roman" w:cs="Times New Roman" w:hint="eastAsia"/>
+          <w:rFonts w:ascii="Times New Roman" w:hAnsi="Times New Roman" w:cs="Times New Roman"/>
           <w:szCs w:val="21"/>
         </w:rPr>
       </w:pPr>
@@ -5941,6 +5941,64 @@
           <w:szCs w:val="21"/>
         </w:rPr>
         <w:t>已录用</w:t>
+      </w:r>
+      <w:r>
+        <w:rPr>
+          <w:rFonts w:ascii="Times New Roman" w:hAnsi="Times New Roman" w:cs="Times New Roman"/>
+          <w:szCs w:val="21"/>
+        </w:rPr>
+        <w:t>)</w:t>
+      </w:r>
+    </w:p>
+    <w:p>
+      <w:pPr>
+        <w:pStyle w:val="a4"/>
+        <w:numPr>
+          <w:ilvl w:val="0"/>
+          <w:numId w:val="9"/>
+        </w:numPr>
+        <w:ind w:firstLineChars="0"/>
+        <w:rPr>
+          <w:rFonts w:ascii="Times New Roman" w:hAnsi="Times New Roman" w:cs="Times New Roman" w:hint="eastAsia"/>
+          <w:szCs w:val="21"/>
+        </w:rPr>
+      </w:pPr>
+      <w:r>
+        <w:rPr>
+          <w:rFonts w:ascii="Times New Roman" w:hAnsi="Times New Roman" w:cs="Times New Roman"/>
+          <w:szCs w:val="21"/>
+        </w:rPr>
+        <w:t xml:space="preserve">J. Liu, </w:t>
+      </w:r>
+      <w:r>
+        <w:rPr>
+          <w:rFonts w:ascii="Times New Roman" w:hAnsi="Times New Roman" w:cs="Times New Roman"/>
+          <w:b/>
+          <w:szCs w:val="21"/>
+          <w:u w:val="single"/>
+        </w:rPr>
+        <w:t>Q. Xia</w:t>
+      </w:r>
+      <w:r>
+        <w:rPr>
+          <w:rFonts w:ascii="Times New Roman" w:hAnsi="Times New Roman" w:cs="Times New Roman"/>
+          <w:szCs w:val="21"/>
+        </w:rPr>
+        <w:t>, S. Li, A. Hao and H. Qin*. Quantitative and Flexible 3D Shape Dataset Augmentation via Latent Space Embedding and Deformation Learning. Computer Aided Geometric Design. (</w:t>
+      </w:r>
+      <w:r>
+        <w:rPr>
+          <w:rFonts w:ascii="Times New Roman" w:hAnsi="Times New Roman" w:cs="Times New Roman"/>
+          <w:szCs w:val="21"/>
+        </w:rPr>
+        <w:t>CCF B</w:t>
+      </w:r>
+      <w:r>
+        <w:rPr>
+          <w:rFonts w:ascii="Times New Roman" w:hAnsi="Times New Roman" w:cs="Times New Roman" w:hint="eastAsia"/>
+          <w:szCs w:val="21"/>
+        </w:rPr>
+        <w:t>类，已录用</w:t>
       </w:r>
       <w:r>
         <w:rPr>
@@ -7847,7 +7905,7 @@
 </file>
 
 <file path=customXml/itemProps1.xml><?xml version="1.0" encoding="utf-8"?>
-<ds:datastoreItem xmlns:ds="http://schemas.openxmlformats.org/officeDocument/2006/customXml" ds:itemID="{E7F9536C-EFE8-4FD1-91D9-DDB447BE16CE}">
+<ds:datastoreItem xmlns:ds="http://schemas.openxmlformats.org/officeDocument/2006/customXml" ds:itemID="{F6DD118E-9331-4BB9-A7E2-ADAA7D92C708}">
   <ds:schemaRefs>
     <ds:schemaRef ds:uri="http://schemas.openxmlformats.org/officeDocument/2006/bibliography"/>
   </ds:schemaRefs>

--- a/me/简历-夏清-2页.docx
+++ b/me/简历-夏清-2页.docx
@@ -154,15 +154,37 @@
     <w:p>
       <w:pPr>
         <w:rPr>
-          <w:rFonts w:ascii="Times New Roman" w:hAnsi="Times New Roman" w:cs="Times New Roman"/>
-        </w:rPr>
-      </w:pPr>
-      <w:r>
-        <w:rPr>
-          <w:rFonts w:ascii="Times New Roman" w:hAnsi="Times New Roman" w:cs="Times New Roman"/>
-        </w:rPr>
-        <w:t>(+86) 186-0192-0416</w:t>
-      </w:r>
+          <w:rStyle w:val="a3"/>
+          <w:rFonts w:ascii="Times New Roman" w:hAnsi="Times New Roman" w:cs="Times New Roman"/>
+          <w:color w:val="000000" w:themeColor="text1"/>
+          <w:u w:val="none"/>
+        </w:rPr>
+      </w:pPr>
+      <w:r>
+        <w:fldChar w:fldCharType="begin"/>
+      </w:r>
+      <w:r>
+        <w:instrText xml:space="preserve"> HYPERLINK "mailto:neijiangxiaqing@gmail.com" </w:instrText>
+      </w:r>
+      <w:r>
+        <w:fldChar w:fldCharType="separate"/>
+      </w:r>
+      <w:r>
+        <w:rPr>
+          <w:rStyle w:val="a3"/>
+          <w:rFonts w:ascii="Times New Roman" w:hAnsi="Times New Roman" w:cs="Times New Roman"/>
+        </w:rPr>
+        <w:t>neijiangxiaqing@gmail.com</w:t>
+      </w:r>
+      <w:r>
+        <w:rPr>
+          <w:rStyle w:val="a3"/>
+          <w:rFonts w:ascii="Times New Roman" w:hAnsi="Times New Roman" w:cs="Times New Roman"/>
+        </w:rPr>
+        <w:fldChar w:fldCharType="end"/>
+      </w:r>
+      <w:bookmarkStart w:id="2" w:name="_GoBack"/>
+      <w:bookmarkEnd w:id="2"/>
     </w:p>
     <w:p>
       <w:pPr>
@@ -170,42 +192,49 @@
           <w:rFonts w:ascii="Times New Roman" w:hAnsi="Times New Roman" w:cs="Times New Roman"/>
         </w:rPr>
       </w:pPr>
-      <w:hyperlink r:id="rId9" w:history="1">
-        <w:r>
-          <w:rPr>
-            <w:rStyle w:val="a3"/>
-            <w:rFonts w:ascii="Times New Roman" w:hAnsi="Times New Roman" w:cs="Times New Roman"/>
-          </w:rPr>
-          <w:t>neijiangxiaqing@gmail.com</w:t>
-        </w:r>
-      </w:hyperlink>
+      <w:r>
+        <w:rPr>
+          <w:rFonts w:ascii="Times New Roman" w:hAnsi="Times New Roman" w:cs="Times New Roman"/>
+        </w:rPr>
+        <w:fldChar w:fldCharType="begin"/>
+      </w:r>
+      <w:r>
+        <w:rPr>
+          <w:rFonts w:ascii="Times New Roman" w:hAnsi="Times New Roman" w:cs="Times New Roman"/>
+        </w:rPr>
+        <w:instrText xml:space="preserve"> HYPERLINK "</w:instrText>
+      </w:r>
+      <w:r>
+        <w:rPr>
+          <w:rFonts w:ascii="Times New Roman" w:hAnsi="Times New Roman" w:cs="Times New Roman"/>
+        </w:rPr>
+        <w:instrText>http://hsiatsing.github.io/</w:instrText>
+      </w:r>
+      <w:r>
+        <w:rPr>
+          <w:rFonts w:ascii="Times New Roman" w:hAnsi="Times New Roman" w:cs="Times New Roman"/>
+        </w:rPr>
+        <w:instrText xml:space="preserve">" </w:instrText>
+      </w:r>
+      <w:r>
+        <w:rPr>
+          <w:rFonts w:ascii="Times New Roman" w:hAnsi="Times New Roman" w:cs="Times New Roman"/>
+        </w:rPr>
+        <w:fldChar w:fldCharType="separate"/>
+      </w:r>
       <w:r>
         <w:rPr>
           <w:rStyle w:val="a3"/>
-          <w:rFonts w:ascii="Times New Roman" w:hAnsi="Times New Roman" w:cs="Times New Roman" w:hint="eastAsia"/>
-          <w:color w:val="000000" w:themeColor="text1"/>
-          <w:u w:val="none"/>
-        </w:rPr>
-        <w:t>,</w:t>
-      </w:r>
-      <w:r>
-        <w:rPr>
-          <w:rStyle w:val="a3"/>
-          <w:rFonts w:ascii="Times New Roman" w:hAnsi="Times New Roman" w:cs="Times New Roman"/>
-          <w:color w:val="000000" w:themeColor="text1"/>
-          <w:u w:val="none"/>
-        </w:rPr>
-        <w:t xml:space="preserve"> </w:t>
-      </w:r>
-      <w:hyperlink r:id="rId10" w:history="1">
-        <w:r>
-          <w:rPr>
-            <w:rStyle w:val="a3"/>
-            <w:rFonts w:ascii="Times New Roman" w:hAnsi="Times New Roman" w:cs="Times New Roman"/>
-          </w:rPr>
-          <w:t>http://hsiatsing.github.io/</w:t>
-        </w:r>
-      </w:hyperlink>
+          <w:rFonts w:ascii="Times New Roman" w:hAnsi="Times New Roman" w:cs="Times New Roman"/>
+        </w:rPr>
+        <w:t>http://hsiatsing.github.io/</w:t>
+      </w:r>
+      <w:r>
+        <w:rPr>
+          <w:rFonts w:ascii="Times New Roman" w:hAnsi="Times New Roman" w:cs="Times New Roman"/>
+        </w:rPr>
+        <w:fldChar w:fldCharType="end"/>
+      </w:r>
     </w:p>
     <w:p>
       <w:pPr>
@@ -2524,7 +2553,7 @@
           <w:sz w:val="24"/>
         </w:rPr>
       </w:pPr>
-      <w:bookmarkStart w:id="2" w:name="OLE_LINK3"/>
+      <w:bookmarkStart w:id="3" w:name="OLE_LINK3"/>
       <w:r>
         <w:rPr>
           <w:rFonts w:ascii="Times New Roman" w:hAnsi="Times New Roman" w:cs="Times New Roman" w:hint="eastAsia"/>
@@ -2575,8 +2604,8 @@
         </w:rPr>
         <w:t xml:space="preserve">                      </w:t>
       </w:r>
-      <w:bookmarkStart w:id="3" w:name="OLE_LINK4"/>
-      <w:bookmarkStart w:id="4" w:name="OLE_LINK5"/>
+      <w:bookmarkStart w:id="4" w:name="OLE_LINK4"/>
+      <w:bookmarkStart w:id="5" w:name="OLE_LINK5"/>
       <w:r>
         <w:rPr>
           <w:rFonts w:ascii="Times New Roman" w:hAnsi="Times New Roman" w:cs="Times New Roman"/>
@@ -2619,8 +2648,8 @@
         </w:rPr>
         <w:t>月</w:t>
       </w:r>
-      <w:bookmarkEnd w:id="3"/>
       <w:bookmarkEnd w:id="4"/>
+      <w:bookmarkEnd w:id="5"/>
       <w:r>
         <w:rPr>
           <w:rFonts w:ascii="Times New Roman" w:hAnsi="Times New Roman" w:cs="Times New Roman" w:hint="eastAsia"/>
@@ -5331,7 +5360,7 @@
         </w:rPr>
         <w:t xml:space="preserve">, H. Qin and A. Hao. Automatic Extraction of Generic Focal Features on 3D Shapes via Random Forest Regression Analysis of Geodesics-in-Heat. </w:t>
       </w:r>
-      <w:bookmarkStart w:id="5" w:name="OLE_LINK6"/>
+      <w:bookmarkStart w:id="6" w:name="OLE_LINK6"/>
       <w:r>
         <w:rPr>
           <w:rFonts w:ascii="Times New Roman" w:hAnsi="Times New Roman" w:cs="Times New Roman"/>
@@ -5339,7 +5368,7 @@
         </w:rPr>
         <w:t>Computer Aided Geometric Design</w:t>
       </w:r>
-      <w:bookmarkEnd w:id="5"/>
+      <w:bookmarkEnd w:id="6"/>
       <w:r>
         <w:rPr>
           <w:rFonts w:ascii="Times New Roman" w:hAnsi="Times New Roman" w:cs="Times New Roman" w:hint="eastAsia"/>
@@ -5354,7 +5383,7 @@
         </w:rPr>
         <w:t xml:space="preserve"> 49: 31-43, December, 2016.</w:t>
       </w:r>
-      <w:bookmarkEnd w:id="2"/>
+      <w:bookmarkEnd w:id="3"/>
       <w:r>
         <w:rPr>
           <w:rFonts w:ascii="Times New Roman" w:hAnsi="Times New Roman" w:cs="Times New Roman"/>
@@ -5458,7 +5487,7 @@
         </w:rPr>
         <w:t xml:space="preserve">, </w:t>
       </w:r>
-      <w:bookmarkStart w:id="6" w:name="OLE_LINK8"/>
+      <w:bookmarkStart w:id="7" w:name="OLE_LINK8"/>
       <w:r>
         <w:rPr>
           <w:rFonts w:ascii="Times New Roman" w:hAnsi="Times New Roman" w:cs="Times New Roman"/>
@@ -5487,7 +5516,7 @@
         </w:rPr>
         <w:t>(5)</w:t>
       </w:r>
-      <w:bookmarkEnd w:id="6"/>
+      <w:bookmarkEnd w:id="7"/>
       <w:r>
         <w:rPr>
           <w:rFonts w:ascii="Times New Roman" w:hAnsi="Times New Roman" w:cs="Times New Roman"/>
@@ -5959,7 +5988,7 @@
         </w:numPr>
         <w:ind w:firstLineChars="0"/>
         <w:rPr>
-          <w:rFonts w:ascii="Times New Roman" w:hAnsi="Times New Roman" w:cs="Times New Roman" w:hint="eastAsia"/>
+          <w:rFonts w:ascii="Times New Roman" w:hAnsi="Times New Roman" w:cs="Times New Roman"/>
           <w:szCs w:val="21"/>
         </w:rPr>
       </w:pPr>
@@ -6007,8 +6036,6 @@
         </w:rPr>
         <w:t>)</w:t>
       </w:r>
-      <w:bookmarkStart w:id="7" w:name="_GoBack"/>
-      <w:bookmarkEnd w:id="7"/>
     </w:p>
     <w:sectPr>
       <w:pgSz w:w="11906" w:h="16838"/>
@@ -7121,7 +7148,7 @@
     </w:rPrDefault>
     <w:pPrDefault/>
   </w:docDefaults>
-  <w:latentStyles w:defLockedState="0" w:defUIPriority="99" w:defSemiHidden="0" w:defUnhideWhenUsed="0" w:defQFormat="0" w:count="375">
+  <w:latentStyles w:defLockedState="0" w:defUIPriority="99" w:defSemiHidden="0" w:defUnhideWhenUsed="0" w:defQFormat="0" w:count="376">
     <w:lsdException w:name="Normal" w:uiPriority="0" w:qFormat="1"/>
     <w:lsdException w:name="heading 1" w:uiPriority="9" w:qFormat="1"/>
     <w:lsdException w:name="heading 2" w:semiHidden="1" w:uiPriority="9" w:unhideWhenUsed="1" w:qFormat="1"/>
@@ -7227,7 +7254,6 @@
     <w:lsdException w:name="HTML Sample" w:semiHidden="1" w:unhideWhenUsed="1"/>
     <w:lsdException w:name="HTML Typewriter" w:semiHidden="1" w:unhideWhenUsed="1"/>
     <w:lsdException w:name="HTML Variable" w:semiHidden="1" w:unhideWhenUsed="1"/>
-    <w:lsdException w:name="Normal Table" w:semiHidden="1" w:unhideWhenUsed="1"/>
     <w:lsdException w:name="annotation subject" w:semiHidden="1" w:unhideWhenUsed="1"/>
     <w:lsdException w:name="No List" w:semiHidden="1" w:unhideWhenUsed="1"/>
     <w:lsdException w:name="Outline List 1" w:semiHidden="1" w:unhideWhenUsed="1"/>
@@ -7274,10 +7300,8 @@
     <w:lsdException w:name="Table Subtle 2" w:semiHidden="1" w:unhideWhenUsed="1"/>
     <w:lsdException w:name="Table Web 1" w:semiHidden="1" w:unhideWhenUsed="1"/>
     <w:lsdException w:name="Table Web 2" w:semiHidden="1" w:unhideWhenUsed="1"/>
-    <w:lsdException w:name="Table Web 3" w:semiHidden="1" w:unhideWhenUsed="1"/>
     <w:lsdException w:name="Balloon Text" w:semiHidden="1" w:unhideWhenUsed="1"/>
     <w:lsdException w:name="Table Grid" w:uiPriority="39"/>
-    <w:lsdException w:name="Table Theme" w:semiHidden="1" w:unhideWhenUsed="1"/>
     <w:lsdException w:name="Placeholder Text" w:semiHidden="1"/>
     <w:lsdException w:name="No Spacing" w:uiPriority="1" w:qFormat="1"/>
     <w:lsdException w:name="Light Shading" w:uiPriority="60"/>
@@ -7497,6 +7521,7 @@
     <w:lsdException w:name="Smart Hyperlink" w:semiHidden="1" w:unhideWhenUsed="1"/>
     <w:lsdException w:name="Hashtag" w:semiHidden="1" w:unhideWhenUsed="1"/>
     <w:lsdException w:name="Unresolved Mention" w:semiHidden="1" w:unhideWhenUsed="1"/>
+    <w:lsdException w:name="Smart Link" w:semiHidden="1" w:unhideWhenUsed="1"/>
   </w:latentStyles>
   <w:style w:type="paragraph" w:default="1" w:styleId="a">
     <w:name w:val="Normal"/>
@@ -7634,6 +7659,18 @@
       <w:kern w:val="0"/>
       <w:sz w:val="24"/>
       <w:szCs w:val="24"/>
+    </w:rPr>
+  </w:style>
+  <w:style w:type="character" w:styleId="a9">
+    <w:name w:val="Unresolved Mention"/>
+    <w:basedOn w:val="a0"/>
+    <w:uiPriority w:val="99"/>
+    <w:semiHidden/>
+    <w:unhideWhenUsed/>
+    <w:rsid w:val="00410B27"/>
+    <w:rPr>
+      <w:color w:val="605E5C"/>
+      <w:shd w:val="clear" w:color="auto" w:fill="E1DFDD"/>
     </w:rPr>
   </w:style>
 </w:styles>
@@ -7905,7 +7942,7 @@
 </file>
 
 <file path=customXml/itemProps1.xml><?xml version="1.0" encoding="utf-8"?>
-<ds:datastoreItem xmlns:ds="http://schemas.openxmlformats.org/officeDocument/2006/customXml" ds:itemID="{F6DD118E-9331-4BB9-A7E2-ADAA7D92C708}">
+<ds:datastoreItem xmlns:ds="http://schemas.openxmlformats.org/officeDocument/2006/customXml" ds:itemID="{378C7152-4D33-4B80-B210-88E5B79C0F57}">
   <ds:schemaRefs>
     <ds:schemaRef ds:uri="http://schemas.openxmlformats.org/officeDocument/2006/bibliography"/>
   </ds:schemaRefs>

--- a/me/简历-夏清-2页.docx
+++ b/me/简历-夏清-2页.docx
@@ -12,73 +12,6 @@
       </w:pPr>
       <w:r>
         <w:rPr>
-          <w:noProof/>
-        </w:rPr>
-        <w:drawing>
-          <wp:anchor distT="0" distB="0" distL="114300" distR="114300" simplePos="0" relativeHeight="251659264" behindDoc="0" locked="0" layoutInCell="1" allowOverlap="1" wp14:anchorId="27F6F48F" wp14:editId="4810E63E">
-            <wp:simplePos x="0" y="0"/>
-            <wp:positionH relativeFrom="column">
-              <wp:posOffset>5370394</wp:posOffset>
-            </wp:positionH>
-            <wp:positionV relativeFrom="paragraph">
-              <wp:posOffset>0</wp:posOffset>
-            </wp:positionV>
-            <wp:extent cx="887080" cy="1332595"/>
-            <wp:effectExtent l="0" t="0" r="8890" b="1270"/>
-            <wp:wrapNone/>
-            <wp:docPr id="1" name="图片 1"/>
-            <wp:cNvGraphicFramePr>
-              <a:graphicFrameLocks xmlns:a="http://schemas.openxmlformats.org/drawingml/2006/main" noChangeAspect="1"/>
-            </wp:cNvGraphicFramePr>
-            <a:graphic xmlns:a="http://schemas.openxmlformats.org/drawingml/2006/main">
-              <a:graphicData uri="http://schemas.openxmlformats.org/drawingml/2006/picture">
-                <pic:pic xmlns:pic="http://schemas.openxmlformats.org/drawingml/2006/picture">
-                  <pic:nvPicPr>
-                    <pic:cNvPr id="0" name="Picture 1"/>
-                    <pic:cNvPicPr>
-                      <a:picLocks noChangeAspect="1" noChangeArrowheads="1"/>
-                    </pic:cNvPicPr>
-                  </pic:nvPicPr>
-                  <pic:blipFill>
-                    <a:blip r:embed="rId8">
-                      <a:extLst>
-                        <a:ext uri="{28A0092B-C50C-407E-A947-70E740481C1C}">
-                          <a14:useLocalDpi xmlns:a14="http://schemas.microsoft.com/office/drawing/2010/main" val="0"/>
-                        </a:ext>
-                      </a:extLst>
-                    </a:blip>
-                    <a:srcRect/>
-                    <a:stretch>
-                      <a:fillRect/>
-                    </a:stretch>
-                  </pic:blipFill>
-                  <pic:spPr bwMode="auto">
-                    <a:xfrm>
-                      <a:off x="0" y="0"/>
-                      <a:ext cx="887080" cy="1332595"/>
-                    </a:xfrm>
-                    <a:prstGeom prst="rect">
-                      <a:avLst/>
-                    </a:prstGeom>
-                    <a:noFill/>
-                    <a:ln>
-                      <a:noFill/>
-                    </a:ln>
-                  </pic:spPr>
-                </pic:pic>
-              </a:graphicData>
-            </a:graphic>
-            <wp14:sizeRelH relativeFrom="margin">
-              <wp14:pctWidth>0</wp14:pctWidth>
-            </wp14:sizeRelH>
-            <wp14:sizeRelV relativeFrom="margin">
-              <wp14:pctHeight>0</wp14:pctHeight>
-            </wp14:sizeRelV>
-          </wp:anchor>
-        </w:drawing>
-      </w:r>
-      <w:r>
-        <w:rPr>
           <w:rFonts w:ascii="Times New Roman" w:hAnsi="Times New Roman" w:cs="Times New Roman"/>
           <w:b/>
           <w:sz w:val="32"/>
@@ -122,119 +55,76 @@
           <w:rFonts w:ascii="Times New Roman" w:hAnsi="Times New Roman" w:cs="Times New Roman"/>
         </w:rPr>
       </w:pPr>
-      <w:bookmarkStart w:id="0" w:name="OLE_LINK1"/>
-      <w:bookmarkStart w:id="1" w:name="OLE_LINK2"/>
-      <w:r>
-        <w:rPr>
-          <w:rFonts w:ascii="Times New Roman" w:hAnsi="Times New Roman" w:cs="Times New Roman" w:hint="eastAsia"/>
-        </w:rPr>
-        <w:t>北京市海淀区学院路</w:t>
-      </w:r>
-      <w:r>
-        <w:rPr>
-          <w:rFonts w:ascii="Times New Roman" w:hAnsi="Times New Roman" w:cs="Times New Roman" w:hint="eastAsia"/>
-        </w:rPr>
-        <w:t>37</w:t>
-      </w:r>
-      <w:r>
-        <w:rPr>
-          <w:rFonts w:ascii="Times New Roman" w:hAnsi="Times New Roman" w:cs="Times New Roman" w:hint="eastAsia"/>
-        </w:rPr>
-        <w:t>号北京航空航天大学，</w:t>
-      </w:r>
-      <w:r>
-        <w:rPr>
-          <w:rFonts w:ascii="Times New Roman" w:hAnsi="Times New Roman" w:cs="Times New Roman" w:hint="eastAsia"/>
-        </w:rPr>
-        <w:t>100191</w:t>
-      </w:r>
-    </w:p>
-    <w:bookmarkEnd w:id="0"/>
-    <w:bookmarkEnd w:id="1"/>
-    <w:p>
-      <w:pPr>
+      <w:r>
+        <w:rPr>
+          <w:rFonts w:ascii="Times New Roman" w:hAnsi="Times New Roman" w:cs="Times New Roman" w:hint="eastAsia"/>
+        </w:rPr>
+        <w:t>联系方式：</w:t>
+      </w:r>
+      <w:hyperlink r:id="rId8" w:history="1">
+        <w:r>
+          <w:rPr>
+            <w:rStyle w:val="a3"/>
+            <w:rFonts w:ascii="Times New Roman" w:hAnsi="Times New Roman" w:cs="Times New Roman"/>
+          </w:rPr>
+          <w:t>neijiangxiaqing@gmail.com</w:t>
+        </w:r>
+      </w:hyperlink>
+      <w:r>
         <w:rPr>
           <w:rStyle w:val="a3"/>
           <w:rFonts w:ascii="Times New Roman" w:hAnsi="Times New Roman" w:cs="Times New Roman"/>
-          <w:color w:val="000000" w:themeColor="text1"/>
           <w:u w:val="none"/>
         </w:rPr>
-      </w:pPr>
-      <w:r>
-        <w:fldChar w:fldCharType="begin"/>
-      </w:r>
-      <w:r>
-        <w:instrText xml:space="preserve"> HYPERLINK "mailto:neijiangxiaqing@gmail.com" </w:instrText>
-      </w:r>
-      <w:r>
-        <w:fldChar w:fldCharType="separate"/>
+        <w:t xml:space="preserve">                         </w:t>
       </w:r>
       <w:r>
         <w:rPr>
           <w:rStyle w:val="a3"/>
           <w:rFonts w:ascii="Times New Roman" w:hAnsi="Times New Roman" w:cs="Times New Roman"/>
-        </w:rPr>
-        <w:t>neijiangxiaqing@gmail.com</w:t>
+          <w:u w:val="none"/>
+        </w:rPr>
+        <w:t xml:space="preserve"> </w:t>
       </w:r>
       <w:r>
         <w:rPr>
           <w:rStyle w:val="a3"/>
           <w:rFonts w:ascii="Times New Roman" w:hAnsi="Times New Roman" w:cs="Times New Roman"/>
-        </w:rPr>
-        <w:fldChar w:fldCharType="end"/>
-      </w:r>
-      <w:bookmarkStart w:id="2" w:name="_GoBack"/>
-      <w:bookmarkEnd w:id="2"/>
-    </w:p>
-    <w:p>
-      <w:pPr>
-        <w:rPr>
-          <w:rFonts w:ascii="Times New Roman" w:hAnsi="Times New Roman" w:cs="Times New Roman"/>
-        </w:rPr>
-      </w:pPr>
-      <w:r>
-        <w:rPr>
-          <w:rFonts w:ascii="Times New Roman" w:hAnsi="Times New Roman" w:cs="Times New Roman"/>
-        </w:rPr>
-        <w:fldChar w:fldCharType="begin"/>
-      </w:r>
-      <w:r>
-        <w:rPr>
-          <w:rFonts w:ascii="Times New Roman" w:hAnsi="Times New Roman" w:cs="Times New Roman"/>
-        </w:rPr>
-        <w:instrText xml:space="preserve"> HYPERLINK "</w:instrText>
-      </w:r>
-      <w:r>
-        <w:rPr>
-          <w:rFonts w:ascii="Times New Roman" w:hAnsi="Times New Roman" w:cs="Times New Roman"/>
-        </w:rPr>
-        <w:instrText>http://hsiatsing.github.io/</w:instrText>
-      </w:r>
-      <w:r>
-        <w:rPr>
-          <w:rFonts w:ascii="Times New Roman" w:hAnsi="Times New Roman" w:cs="Times New Roman"/>
-        </w:rPr>
-        <w:instrText xml:space="preserve">" </w:instrText>
-      </w:r>
-      <w:r>
-        <w:rPr>
-          <w:rFonts w:ascii="Times New Roman" w:hAnsi="Times New Roman" w:cs="Times New Roman"/>
-        </w:rPr>
-        <w:fldChar w:fldCharType="separate"/>
+          <w:u w:val="none"/>
+        </w:rPr>
+        <w:tab/>
       </w:r>
       <w:r>
         <w:rPr>
           <w:rStyle w:val="a3"/>
           <w:rFonts w:ascii="Times New Roman" w:hAnsi="Times New Roman" w:cs="Times New Roman"/>
-        </w:rPr>
-        <w:t>http://hsiatsing.github.io/</w:t>
-      </w:r>
-      <w:r>
-        <w:rPr>
-          <w:rFonts w:ascii="Times New Roman" w:hAnsi="Times New Roman" w:cs="Times New Roman"/>
-        </w:rPr>
-        <w:fldChar w:fldCharType="end"/>
-      </w:r>
+          <w:u w:val="none"/>
+        </w:rPr>
+        <w:tab/>
+      </w:r>
+      <w:r>
+        <w:rPr>
+          <w:rStyle w:val="a3"/>
+          <w:rFonts w:ascii="Times New Roman" w:hAnsi="Times New Roman" w:cs="Times New Roman"/>
+          <w:u w:val="none"/>
+        </w:rPr>
+        <w:tab/>
+      </w:r>
+      <w:r>
+        <w:rPr>
+          <w:rFonts w:ascii="Times New Roman" w:hAnsi="Times New Roman" w:cs="Times New Roman" w:hint="eastAsia"/>
+        </w:rPr>
+        <w:t>个人主页：</w:t>
+      </w:r>
+      <w:hyperlink r:id="rId9" w:history="1">
+        <w:r>
+          <w:rPr>
+            <w:rStyle w:val="a3"/>
+            <w:rFonts w:ascii="Times New Roman" w:hAnsi="Times New Roman" w:cs="Times New Roman"/>
+          </w:rPr>
+          <w:t>http://hsiatsing.github.io/</w:t>
+        </w:r>
+      </w:hyperlink>
     </w:p>
     <w:p>
       <w:pPr>
@@ -346,7 +236,7 @@
         <w:rPr>
           <w:rFonts w:ascii="Times New Roman" w:hAnsi="Times New Roman" w:cs="Times New Roman"/>
         </w:rPr>
-        <w:t xml:space="preserve">    </w:t>
+        <w:t xml:space="preserve">  </w:t>
       </w:r>
       <w:r>
         <w:rPr>
@@ -643,13 +533,7 @@
         <w:rPr>
           <w:rFonts w:ascii="Times New Roman" w:hAnsi="Times New Roman" w:cs="Times New Roman"/>
         </w:rPr>
-        <w:tab/>
-      </w:r>
-      <w:r>
-        <w:rPr>
-          <w:rFonts w:ascii="Times New Roman" w:hAnsi="Times New Roman" w:cs="Times New Roman"/>
-        </w:rPr>
-        <w:tab/>
+        <w:t xml:space="preserve">      </w:t>
       </w:r>
       <w:r>
         <w:rPr>
@@ -1022,13 +906,7 @@
           <w:rFonts w:ascii="Times New Roman" w:hAnsi="Times New Roman" w:cs="Times New Roman"/>
         </w:rPr>
         <w:tab/>
-        <w:t xml:space="preserve">   </w:t>
-      </w:r>
-      <w:r>
-        <w:rPr>
-          <w:rFonts w:ascii="Times New Roman" w:hAnsi="Times New Roman" w:cs="Times New Roman"/>
-        </w:rPr>
-        <w:t xml:space="preserve"> </w:t>
+        <w:t xml:space="preserve">  </w:t>
       </w:r>
       <w:r>
         <w:rPr>
@@ -2553,7 +2431,7 @@
           <w:sz w:val="24"/>
         </w:rPr>
       </w:pPr>
-      <w:bookmarkStart w:id="3" w:name="OLE_LINK3"/>
+      <w:bookmarkStart w:id="0" w:name="OLE_LINK3"/>
       <w:r>
         <w:rPr>
           <w:rFonts w:ascii="Times New Roman" w:hAnsi="Times New Roman" w:cs="Times New Roman" w:hint="eastAsia"/>
@@ -2604,8 +2482,8 @@
         </w:rPr>
         <w:t xml:space="preserve">                      </w:t>
       </w:r>
-      <w:bookmarkStart w:id="4" w:name="OLE_LINK4"/>
-      <w:bookmarkStart w:id="5" w:name="OLE_LINK5"/>
+      <w:bookmarkStart w:id="1" w:name="OLE_LINK4"/>
+      <w:bookmarkStart w:id="2" w:name="OLE_LINK5"/>
       <w:r>
         <w:rPr>
           <w:rFonts w:ascii="Times New Roman" w:hAnsi="Times New Roman" w:cs="Times New Roman"/>
@@ -2648,8 +2526,8 @@
         </w:rPr>
         <w:t>月</w:t>
       </w:r>
-      <w:bookmarkEnd w:id="4"/>
-      <w:bookmarkEnd w:id="5"/>
+      <w:bookmarkEnd w:id="1"/>
+      <w:bookmarkEnd w:id="2"/>
       <w:r>
         <w:rPr>
           <w:rFonts w:ascii="Times New Roman" w:hAnsi="Times New Roman" w:cs="Times New Roman" w:hint="eastAsia"/>
@@ -3223,7 +3101,6 @@
           <w:rFonts w:ascii="Times New Roman" w:hAnsi="Times New Roman" w:cs="Times New Roman" w:hint="eastAsia"/>
           <w:b/>
         </w:rPr>
-        <w:lastRenderedPageBreak/>
         <w:t>A</w:t>
       </w:r>
       <w:r>
@@ -3425,6 +3302,7 @@
           <w:b/>
           <w:szCs w:val="21"/>
         </w:rPr>
+        <w:lastRenderedPageBreak/>
         <w:t xml:space="preserve">GMP 2016, </w:t>
       </w:r>
       <w:r>
@@ -5287,26 +5165,21 @@
         </w:rPr>
         <w:t>类，学生</w:t>
       </w:r>
-      <w:r>
-        <w:rPr>
-          <w:rFonts w:ascii="Times New Roman" w:hAnsi="Times New Roman" w:cs="Times New Roman" w:hint="eastAsia"/>
-          <w:szCs w:val="21"/>
-        </w:rPr>
-        <w:t>第</w:t>
-      </w:r>
-      <w:r>
-        <w:rPr>
-          <w:rFonts w:ascii="Times New Roman" w:hAnsi="Times New Roman" w:cs="Times New Roman" w:hint="eastAsia"/>
-          <w:szCs w:val="21"/>
-        </w:rPr>
-        <w:t>一作</w:t>
-      </w:r>
-      <w:r>
-        <w:rPr>
-          <w:rFonts w:ascii="Times New Roman" w:hAnsi="Times New Roman" w:cs="Times New Roman" w:hint="eastAsia"/>
-          <w:szCs w:val="21"/>
-        </w:rPr>
-        <w:t>者</w:t>
+      <w:proofErr w:type="gramStart"/>
+      <w:r>
+        <w:rPr>
+          <w:rFonts w:ascii="Times New Roman" w:hAnsi="Times New Roman" w:cs="Times New Roman" w:hint="eastAsia"/>
+          <w:szCs w:val="21"/>
+        </w:rPr>
+        <w:t>一</w:t>
+      </w:r>
+      <w:proofErr w:type="gramEnd"/>
+      <w:r>
+        <w:rPr>
+          <w:rFonts w:ascii="Times New Roman" w:hAnsi="Times New Roman" w:cs="Times New Roman" w:hint="eastAsia"/>
+          <w:szCs w:val="21"/>
+        </w:rPr>
+        <w:t>作</w:t>
       </w:r>
       <w:r>
         <w:rPr>
@@ -5360,7 +5233,7 @@
         </w:rPr>
         <w:t xml:space="preserve">, H. Qin and A. Hao. Automatic Extraction of Generic Focal Features on 3D Shapes via Random Forest Regression Analysis of Geodesics-in-Heat. </w:t>
       </w:r>
-      <w:bookmarkStart w:id="6" w:name="OLE_LINK6"/>
+      <w:bookmarkStart w:id="3" w:name="OLE_LINK6"/>
       <w:r>
         <w:rPr>
           <w:rFonts w:ascii="Times New Roman" w:hAnsi="Times New Roman" w:cs="Times New Roman"/>
@@ -5368,7 +5241,7 @@
         </w:rPr>
         <w:t>Computer Aided Geometric Design</w:t>
       </w:r>
-      <w:bookmarkEnd w:id="6"/>
+      <w:bookmarkEnd w:id="3"/>
       <w:r>
         <w:rPr>
           <w:rFonts w:ascii="Times New Roman" w:hAnsi="Times New Roman" w:cs="Times New Roman" w:hint="eastAsia"/>
@@ -5383,7 +5256,7 @@
         </w:rPr>
         <w:t xml:space="preserve"> 49: 31-43, December, 2016.</w:t>
       </w:r>
-      <w:bookmarkEnd w:id="3"/>
+      <w:bookmarkEnd w:id="0"/>
       <w:r>
         <w:rPr>
           <w:rFonts w:ascii="Times New Roman" w:hAnsi="Times New Roman" w:cs="Times New Roman"/>
@@ -5487,7 +5360,7 @@
         </w:rPr>
         <w:t xml:space="preserve">, </w:t>
       </w:r>
-      <w:bookmarkStart w:id="7" w:name="OLE_LINK8"/>
+      <w:bookmarkStart w:id="4" w:name="OLE_LINK8"/>
       <w:r>
         <w:rPr>
           <w:rFonts w:ascii="Times New Roman" w:hAnsi="Times New Roman" w:cs="Times New Roman"/>
@@ -5516,7 +5389,7 @@
         </w:rPr>
         <w:t>(5)</w:t>
       </w:r>
-      <w:bookmarkEnd w:id="7"/>
+      <w:bookmarkEnd w:id="4"/>
       <w:r>
         <w:rPr>
           <w:rFonts w:ascii="Times New Roman" w:hAnsi="Times New Roman" w:cs="Times New Roman"/>
@@ -5914,17 +5787,16 @@
         </w:numPr>
         <w:ind w:firstLineChars="0"/>
         <w:rPr>
-          <w:rFonts w:ascii="Times New Roman" w:hAnsi="Times New Roman" w:cs="Times New Roman"/>
-          <w:szCs w:val="21"/>
-        </w:rPr>
-      </w:pPr>
-      <w:r>
-        <w:rPr>
-          <w:rFonts w:ascii="Times New Roman" w:hAnsi="Times New Roman" w:cs="Times New Roman"/>
-          <w:bCs/>
-          <w:szCs w:val="21"/>
-        </w:rPr>
-        <w:t xml:space="preserve">C. Chen, </w:t>
+          <w:rFonts w:ascii="Times New Roman" w:hAnsi="Times New Roman" w:cs="Times New Roman" w:hint="eastAsia"/>
+          <w:szCs w:val="21"/>
+        </w:rPr>
+      </w:pPr>
+      <w:r>
+        <w:rPr>
+          <w:rFonts w:ascii="Times New Roman" w:hAnsi="Times New Roman" w:cs="Times New Roman"/>
+          <w:szCs w:val="21"/>
+        </w:rPr>
+        <w:t xml:space="preserve">J. Liu, </w:t>
       </w:r>
       <w:r>
         <w:rPr>
@@ -5940,7 +5812,7 @@
           <w:rFonts w:ascii="Times New Roman" w:hAnsi="Times New Roman" w:cs="Times New Roman"/>
           <w:szCs w:val="21"/>
         </w:rPr>
-        <w:t>, S. Li</w:t>
+        <w:t>, S. Li, A. Hao and H. Qin</w:t>
       </w:r>
       <w:r>
         <w:rPr>
@@ -5955,21 +5827,44 @@
           <w:rFonts w:ascii="Times New Roman" w:hAnsi="Times New Roman" w:cs="Times New Roman"/>
           <w:szCs w:val="21"/>
         </w:rPr>
-        <w:t>, H. Qin and A. Hao. Compressing Animated Meshes with Fine Details using Local Spectral Analysis and Deformation Transfer. The Visual Computer. (CCF C</w:t>
-      </w:r>
-      <w:r>
-        <w:rPr>
-          <w:rFonts w:ascii="Times New Roman" w:hAnsi="Times New Roman" w:cs="Times New Roman" w:hint="eastAsia"/>
-          <w:szCs w:val="21"/>
-        </w:rPr>
-        <w:t>类，</w:t>
-      </w:r>
-      <w:r>
-        <w:rPr>
-          <w:rFonts w:ascii="Times New Roman" w:hAnsi="Times New Roman" w:cs="Times New Roman" w:hint="eastAsia"/>
-          <w:szCs w:val="21"/>
-        </w:rPr>
-        <w:t>已录用</w:t>
+        <w:t>. Quantitative and Flexible 3D Shape Dataset Augmentation via Latent Space Embedding and Deformation Learning. Computer Aided Geometric Design, 2019, 71:63-76.</w:t>
+      </w:r>
+      <w:r>
+        <w:rPr>
+          <w:rFonts w:ascii="Times New Roman" w:hAnsi="Times New Roman" w:cs="Times New Roman" w:hint="eastAsia"/>
+          <w:szCs w:val="21"/>
+        </w:rPr>
+        <w:t xml:space="preserve"> (</w:t>
+      </w:r>
+      <w:r>
+        <w:rPr>
+          <w:rFonts w:ascii="Times New Roman" w:hAnsi="Times New Roman" w:cs="Times New Roman"/>
+          <w:szCs w:val="21"/>
+        </w:rPr>
+        <w:t>CCF B</w:t>
+      </w:r>
+      <w:r>
+        <w:rPr>
+          <w:rFonts w:ascii="Times New Roman" w:hAnsi="Times New Roman" w:cs="Times New Roman" w:hint="eastAsia"/>
+          <w:szCs w:val="21"/>
+        </w:rPr>
+        <w:t>类，共同</w:t>
+      </w:r>
+      <w:proofErr w:type="gramStart"/>
+      <w:r>
+        <w:rPr>
+          <w:rFonts w:ascii="Times New Roman" w:hAnsi="Times New Roman" w:cs="Times New Roman" w:hint="eastAsia"/>
+          <w:szCs w:val="21"/>
+        </w:rPr>
+        <w:t>一</w:t>
+      </w:r>
+      <w:proofErr w:type="gramEnd"/>
+      <w:r>
+        <w:rPr>
+          <w:rFonts w:ascii="Times New Roman" w:hAnsi="Times New Roman" w:cs="Times New Roman" w:hint="eastAsia"/>
+          <w:szCs w:val="21"/>
+        </w:rPr>
+        <w:t>作</w:t>
       </w:r>
       <w:r>
         <w:rPr>
@@ -5995,9 +5890,10 @@
       <w:r>
         <w:rPr>
           <w:rFonts w:ascii="Times New Roman" w:hAnsi="Times New Roman" w:cs="Times New Roman"/>
-          <w:szCs w:val="21"/>
-        </w:rPr>
-        <w:t xml:space="preserve">J. Liu, </w:t>
+          <w:bCs/>
+          <w:szCs w:val="21"/>
+        </w:rPr>
+        <w:t xml:space="preserve">C. Chen, </w:t>
       </w:r>
       <w:r>
         <w:rPr>
@@ -6013,14 +5909,121 @@
           <w:rFonts w:ascii="Times New Roman" w:hAnsi="Times New Roman" w:cs="Times New Roman"/>
           <w:szCs w:val="21"/>
         </w:rPr>
-        <w:t>, S. Li, A. Hao and H. Qin*. Quantitative and Flexible 3D Shape Dataset Augmentation via Latent Space Embedding and Deformation Learning. Computer Aided Geometric Design. (</w:t>
-      </w:r>
-      <w:r>
-        <w:rPr>
-          <w:rFonts w:ascii="Times New Roman" w:hAnsi="Times New Roman" w:cs="Times New Roman"/>
-          <w:szCs w:val="21"/>
-        </w:rPr>
-        <w:t>CCF B</w:t>
+        <w:t>, S. Li</w:t>
+      </w:r>
+      <w:r>
+        <w:rPr>
+          <w:rFonts w:ascii="Times New Roman" w:hAnsi="Times New Roman" w:cs="Times New Roman"/>
+          <w:szCs w:val="21"/>
+          <w:vertAlign w:val="superscript"/>
+        </w:rPr>
+        <w:t>*</w:t>
+      </w:r>
+      <w:r>
+        <w:rPr>
+          <w:rFonts w:ascii="Times New Roman" w:hAnsi="Times New Roman" w:cs="Times New Roman"/>
+          <w:szCs w:val="21"/>
+        </w:rPr>
+        <w:t>, H. Qin and A. Hao. Compressing Animated Meshes with Fine Details using Local Spectral Analysis and Deformation Transfer. The Visual Computer. (CCF C</w:t>
+      </w:r>
+      <w:r>
+        <w:rPr>
+          <w:rFonts w:ascii="Times New Roman" w:hAnsi="Times New Roman" w:cs="Times New Roman" w:hint="eastAsia"/>
+          <w:szCs w:val="21"/>
+        </w:rPr>
+        <w:t>类，</w:t>
+      </w:r>
+      <w:r>
+        <w:rPr>
+          <w:rFonts w:ascii="Times New Roman" w:hAnsi="Times New Roman" w:cs="Times New Roman" w:hint="eastAsia"/>
+          <w:szCs w:val="21"/>
+        </w:rPr>
+        <w:t>已录用</w:t>
+      </w:r>
+      <w:r>
+        <w:rPr>
+          <w:rFonts w:ascii="Times New Roman" w:hAnsi="Times New Roman" w:cs="Times New Roman"/>
+          <w:szCs w:val="21"/>
+        </w:rPr>
+        <w:t>)</w:t>
+      </w:r>
+    </w:p>
+    <w:p>
+      <w:pPr>
+        <w:pStyle w:val="a4"/>
+        <w:numPr>
+          <w:ilvl w:val="0"/>
+          <w:numId w:val="9"/>
+        </w:numPr>
+        <w:ind w:firstLineChars="0"/>
+        <w:rPr>
+          <w:rFonts w:ascii="Times New Roman" w:hAnsi="Times New Roman" w:cs="Times New Roman" w:hint="eastAsia"/>
+          <w:szCs w:val="21"/>
+        </w:rPr>
+      </w:pPr>
+      <w:r>
+        <w:rPr>
+          <w:rFonts w:ascii="Times New Roman" w:hAnsi="Times New Roman" w:cs="Times New Roman"/>
+          <w:b/>
+          <w:szCs w:val="21"/>
+          <w:u w:val="single"/>
+        </w:rPr>
+        <w:t>Q. Xia</w:t>
+      </w:r>
+      <w:r>
+        <w:rPr>
+          <w:rFonts w:ascii="Times New Roman" w:hAnsi="Times New Roman" w:cs="Times New Roman"/>
+          <w:szCs w:val="21"/>
+          <w:vertAlign w:val="superscript"/>
+        </w:rPr>
+        <w:t>*</w:t>
+      </w:r>
+      <w:r>
+        <w:rPr>
+          <w:rFonts w:ascii="Times New Roman" w:hAnsi="Times New Roman" w:cs="Times New Roman"/>
+          <w:szCs w:val="21"/>
+        </w:rPr>
+        <w:t xml:space="preserve">, </w:t>
+      </w:r>
+      <w:proofErr w:type="spellStart"/>
+      <w:proofErr w:type="gramStart"/>
+      <w:r>
+        <w:rPr>
+          <w:rFonts w:ascii="Times New Roman" w:hAnsi="Times New Roman" w:cs="Times New Roman"/>
+          <w:szCs w:val="21"/>
+        </w:rPr>
+        <w:t>C.Chen</w:t>
+      </w:r>
+      <w:proofErr w:type="spellEnd"/>
+      <w:proofErr w:type="gramEnd"/>
+      <w:r>
+        <w:rPr>
+          <w:rFonts w:ascii="Times New Roman" w:hAnsi="Times New Roman" w:cs="Times New Roman"/>
+          <w:szCs w:val="21"/>
+        </w:rPr>
+        <w:t>, J. Liu, S. Li, A. Hao and H. Qin</w:t>
+      </w:r>
+      <w:r>
+        <w:rPr>
+          <w:rFonts w:ascii="Times New Roman" w:hAnsi="Times New Roman" w:cs="Times New Roman"/>
+          <w:szCs w:val="21"/>
+          <w:vertAlign w:val="superscript"/>
+        </w:rPr>
+        <w:t>*</w:t>
+      </w:r>
+      <w:r>
+        <w:rPr>
+          <w:rFonts w:ascii="Times New Roman" w:hAnsi="Times New Roman" w:cs="Times New Roman"/>
+          <w:szCs w:val="21"/>
+        </w:rPr>
+        <w:t>. Efficient 4D Shape Completion from Sparse Samples via Cubic Spline Fitting in Linear Rotation-Invariant Space. Computer &amp; Graphics. (</w:t>
+      </w:r>
+      <w:r>
+        <w:rPr>
+          <w:rFonts w:ascii="Times New Roman" w:hAnsi="Times New Roman" w:cs="Times New Roman"/>
+          <w:szCs w:val="21"/>
+        </w:rPr>
+        <w:t>CCF C</w:t>
       </w:r>
       <w:r>
         <w:rPr>
@@ -6031,11 +6034,13 @@
       </w:r>
       <w:r>
         <w:rPr>
-          <w:rFonts w:ascii="Times New Roman" w:hAnsi="Times New Roman" w:cs="Times New Roman"/>
+          <w:rFonts w:ascii="Times New Roman" w:hAnsi="Times New Roman" w:cs="Times New Roman" w:hint="eastAsia"/>
           <w:szCs w:val="21"/>
         </w:rPr>
         <w:t>)</w:t>
       </w:r>
+      <w:bookmarkStart w:id="5" w:name="_GoBack"/>
+      <w:bookmarkEnd w:id="5"/>
     </w:p>
     <w:sectPr>
       <w:pgSz w:w="11906" w:h="16838"/>
@@ -6088,6 +6093,116 @@
 <file path=word/numbering.xml><?xml version="1.0" encoding="utf-8"?>
 <w:numbering xmlns:wpc="http://schemas.microsoft.com/office/word/2010/wordprocessingCanvas" xmlns:cx="http://schemas.microsoft.com/office/drawing/2014/chartex" xmlns:cx1="http://schemas.microsoft.com/office/drawing/2015/9/8/chartex" xmlns:cx2="http://schemas.microsoft.com/office/drawing/2015/10/21/chartex" xmlns:cx3="http://schemas.microsoft.com/office/drawing/2016/5/9/chartex" xmlns:cx4="http://schemas.microsoft.com/office/drawing/2016/5/10/chartex" xmlns:cx5="http://schemas.microsoft.com/office/drawing/2016/5/11/chartex" xmlns:cx6="http://schemas.microsoft.com/office/drawing/2016/5/12/chartex" xmlns:cx7="http://schemas.microsoft.com/office/drawing/2016/5/13/chartex" xmlns:cx8="http://schemas.microsoft.com/office/drawing/2016/5/14/chartex" xmlns:mc="http://schemas.openxmlformats.org/markup-compatibility/2006" xmlns:aink="http://schemas.microsoft.com/office/drawing/2016/ink" xmlns:am3d="http://schemas.microsoft.com/office/drawing/2017/model3d" xmlns:o="urn:schemas-microsoft-com:office:office" xmlns:r="http://schemas.openxmlformats.org/officeDocument/2006/relationships" xmlns:m="http://schemas.openxmlformats.org/officeDocument/2006/math" xmlns:v="urn:schemas-microsoft-com:vml" xmlns:wp14="http://schemas.microsoft.com/office/word/2010/wordprocessingDrawing" xmlns:wp="http://schemas.openxmlformats.org/drawingml/2006/wordprocessingDrawing" xmlns:w10="urn:schemas-microsoft-com:office:word" xmlns:w="http://schemas.openxmlformats.org/wordprocessingml/2006/main" xmlns:w14="http://schemas.microsoft.com/office/word/2010/wordml" xmlns:w15="http://schemas.microsoft.com/office/word/2012/wordml" xmlns:w16cid="http://schemas.microsoft.com/office/word/2016/wordml/cid" xmlns:w16se="http://schemas.microsoft.com/office/word/2015/wordml/symex" xmlns:wpg="http://schemas.microsoft.com/office/word/2010/wordprocessingGroup" xmlns:wpi="http://schemas.microsoft.com/office/word/2010/wordprocessingInk" xmlns:wne="http://schemas.microsoft.com/office/word/2006/wordml" xmlns:wps="http://schemas.microsoft.com/office/word/2010/wordprocessingShape" mc:Ignorable="w14 w15 w16se w16cid wp14">
   <w:abstractNum w:abstractNumId="0" w15:restartNumberingAfterBreak="0">
+    <w:nsid w:val="00087240"/>
+    <w:multiLevelType w:val="multilevel"/>
+    <w:tmpl w:val="5832C974"/>
+    <w:lvl w:ilvl="0">
+      <w:start w:val="1"/>
+      <w:numFmt w:val="decimal"/>
+      <w:lvlText w:val="[%1]"/>
+      <w:lvlJc w:val="left"/>
+      <w:pPr>
+        <w:ind w:left="420" w:hanging="420"/>
+      </w:pPr>
+    </w:lvl>
+    <w:lvl w:ilvl="1">
+      <w:start w:val="1"/>
+      <w:numFmt w:val="bullet"/>
+      <w:lvlText w:val=""/>
+      <w:lvlJc w:val="left"/>
+      <w:pPr>
+        <w:ind w:left="840" w:hanging="420"/>
+      </w:pPr>
+      <w:rPr>
+        <w:rFonts w:ascii="Wingdings" w:hAnsi="Wingdings" w:hint="default"/>
+      </w:rPr>
+    </w:lvl>
+    <w:lvl w:ilvl="2">
+      <w:start w:val="1"/>
+      <w:numFmt w:val="bullet"/>
+      <w:lvlText w:val=""/>
+      <w:lvlJc w:val="left"/>
+      <w:pPr>
+        <w:ind w:left="1260" w:hanging="420"/>
+      </w:pPr>
+      <w:rPr>
+        <w:rFonts w:ascii="Wingdings" w:hAnsi="Wingdings" w:hint="default"/>
+      </w:rPr>
+    </w:lvl>
+    <w:lvl w:ilvl="3">
+      <w:start w:val="1"/>
+      <w:numFmt w:val="bullet"/>
+      <w:lvlText w:val=""/>
+      <w:lvlJc w:val="left"/>
+      <w:pPr>
+        <w:ind w:left="1680" w:hanging="420"/>
+      </w:pPr>
+      <w:rPr>
+        <w:rFonts w:ascii="Wingdings" w:hAnsi="Wingdings" w:hint="default"/>
+      </w:rPr>
+    </w:lvl>
+    <w:lvl w:ilvl="4">
+      <w:start w:val="1"/>
+      <w:numFmt w:val="bullet"/>
+      <w:lvlText w:val=""/>
+      <w:lvlJc w:val="left"/>
+      <w:pPr>
+        <w:ind w:left="2100" w:hanging="420"/>
+      </w:pPr>
+      <w:rPr>
+        <w:rFonts w:ascii="Wingdings" w:hAnsi="Wingdings" w:hint="default"/>
+      </w:rPr>
+    </w:lvl>
+    <w:lvl w:ilvl="5">
+      <w:start w:val="1"/>
+      <w:numFmt w:val="bullet"/>
+      <w:lvlText w:val=""/>
+      <w:lvlJc w:val="left"/>
+      <w:pPr>
+        <w:ind w:left="2520" w:hanging="420"/>
+      </w:pPr>
+      <w:rPr>
+        <w:rFonts w:ascii="Wingdings" w:hAnsi="Wingdings" w:hint="default"/>
+      </w:rPr>
+    </w:lvl>
+    <w:lvl w:ilvl="6">
+      <w:start w:val="1"/>
+      <w:numFmt w:val="bullet"/>
+      <w:lvlText w:val=""/>
+      <w:lvlJc w:val="left"/>
+      <w:pPr>
+        <w:ind w:left="2940" w:hanging="420"/>
+      </w:pPr>
+      <w:rPr>
+        <w:rFonts w:ascii="Wingdings" w:hAnsi="Wingdings" w:hint="default"/>
+      </w:rPr>
+    </w:lvl>
+    <w:lvl w:ilvl="7">
+      <w:start w:val="1"/>
+      <w:numFmt w:val="bullet"/>
+      <w:lvlText w:val=""/>
+      <w:lvlJc w:val="left"/>
+      <w:pPr>
+        <w:ind w:left="3360" w:hanging="420"/>
+      </w:pPr>
+      <w:rPr>
+        <w:rFonts w:ascii="Wingdings" w:hAnsi="Wingdings" w:hint="default"/>
+      </w:rPr>
+    </w:lvl>
+    <w:lvl w:ilvl="8">
+      <w:start w:val="1"/>
+      <w:numFmt w:val="bullet"/>
+      <w:lvlText w:val=""/>
+      <w:lvlJc w:val="left"/>
+      <w:pPr>
+        <w:ind w:left="3780" w:hanging="420"/>
+      </w:pPr>
+      <w:rPr>
+        <w:rFonts w:ascii="Wingdings" w:hAnsi="Wingdings" w:hint="default"/>
+      </w:rPr>
+    </w:lvl>
+  </w:abstractNum>
+  <w:abstractNum w:abstractNumId="1" w15:restartNumberingAfterBreak="0">
     <w:nsid w:val="00805506"/>
     <w:multiLevelType w:val="hybridMultilevel"/>
     <w:tmpl w:val="3710E5A0"/>
@@ -6200,7 +6315,7 @@
       </w:rPr>
     </w:lvl>
   </w:abstractNum>
-  <w:abstractNum w:abstractNumId="1" w15:restartNumberingAfterBreak="0">
+  <w:abstractNum w:abstractNumId="2" w15:restartNumberingAfterBreak="0">
     <w:nsid w:val="00FD2778"/>
     <w:multiLevelType w:val="hybridMultilevel"/>
     <w:tmpl w:val="D48CC0D4"/>
@@ -6313,7 +6428,7 @@
       </w:rPr>
     </w:lvl>
   </w:abstractNum>
-  <w:abstractNum w:abstractNumId="2" w15:restartNumberingAfterBreak="0">
+  <w:abstractNum w:abstractNumId="3" w15:restartNumberingAfterBreak="0">
     <w:nsid w:val="024B17C8"/>
     <w:multiLevelType w:val="hybridMultilevel"/>
     <w:tmpl w:val="EE9A1A7A"/>
@@ -6426,7 +6541,7 @@
       </w:rPr>
     </w:lvl>
   </w:abstractNum>
-  <w:abstractNum w:abstractNumId="3" w15:restartNumberingAfterBreak="0">
+  <w:abstractNum w:abstractNumId="4" w15:restartNumberingAfterBreak="0">
     <w:nsid w:val="3FE56802"/>
     <w:multiLevelType w:val="hybridMultilevel"/>
     <w:tmpl w:val="96DAB87C"/>
@@ -6539,7 +6654,7 @@
       </w:rPr>
     </w:lvl>
   </w:abstractNum>
-  <w:abstractNum w:abstractNumId="4" w15:restartNumberingAfterBreak="0">
+  <w:abstractNum w:abstractNumId="5" w15:restartNumberingAfterBreak="0">
     <w:nsid w:val="44681DE7"/>
     <w:multiLevelType w:val="hybridMultilevel"/>
     <w:tmpl w:val="A8D0E5AE"/>
@@ -6652,7 +6767,7 @@
       </w:rPr>
     </w:lvl>
   </w:abstractNum>
-  <w:abstractNum w:abstractNumId="5" w15:restartNumberingAfterBreak="0">
+  <w:abstractNum w:abstractNumId="6" w15:restartNumberingAfterBreak="0">
     <w:nsid w:val="56A960C1"/>
     <w:multiLevelType w:val="hybridMultilevel"/>
     <w:tmpl w:val="A520675E"/>
@@ -6765,7 +6880,7 @@
       </w:rPr>
     </w:lvl>
   </w:abstractNum>
-  <w:abstractNum w:abstractNumId="6" w15:restartNumberingAfterBreak="0">
+  <w:abstractNum w:abstractNumId="7" w15:restartNumberingAfterBreak="0">
     <w:nsid w:val="59490FEE"/>
     <w:multiLevelType w:val="hybridMultilevel"/>
     <w:tmpl w:val="54549970"/>
@@ -6878,7 +6993,7 @@
       </w:rPr>
     </w:lvl>
   </w:abstractNum>
-  <w:abstractNum w:abstractNumId="7" w15:restartNumberingAfterBreak="0">
+  <w:abstractNum w:abstractNumId="8" w15:restartNumberingAfterBreak="0">
     <w:nsid w:val="63046193"/>
     <w:multiLevelType w:val="hybridMultilevel"/>
     <w:tmpl w:val="E3A4A42C"/>
@@ -6991,7 +7106,7 @@
       </w:rPr>
     </w:lvl>
   </w:abstractNum>
-  <w:abstractNum w:abstractNumId="8" w15:restartNumberingAfterBreak="0">
+  <w:abstractNum w:abstractNumId="9" w15:restartNumberingAfterBreak="0">
     <w:nsid w:val="646F50E0"/>
     <w:multiLevelType w:val="hybridMultilevel"/>
     <w:tmpl w:val="D48CC0D4"/>
@@ -7105,31 +7220,45 @@
     </w:lvl>
   </w:abstractNum>
   <w:num w:numId="1">
+    <w:abstractNumId w:val="9"/>
+  </w:num>
+  <w:num w:numId="2">
+    <w:abstractNumId w:val="1"/>
+  </w:num>
+  <w:num w:numId="3">
+    <w:abstractNumId w:val="5"/>
+  </w:num>
+  <w:num w:numId="4">
     <w:abstractNumId w:val="8"/>
   </w:num>
-  <w:num w:numId="2">
-    <w:abstractNumId w:val="0"/>
+  <w:num w:numId="5">
+    <w:abstractNumId w:val="7"/>
   </w:num>
-  <w:num w:numId="3">
+  <w:num w:numId="6">
+    <w:abstractNumId w:val="3"/>
+  </w:num>
+  <w:num w:numId="7">
     <w:abstractNumId w:val="4"/>
   </w:num>
-  <w:num w:numId="4">
-    <w:abstractNumId w:val="7"/>
-  </w:num>
-  <w:num w:numId="5">
+  <w:num w:numId="8">
     <w:abstractNumId w:val="6"/>
   </w:num>
-  <w:num w:numId="6">
+  <w:num w:numId="9">
     <w:abstractNumId w:val="2"/>
   </w:num>
-  <w:num w:numId="7">
-    <w:abstractNumId w:val="3"/>
-  </w:num>
-  <w:num w:numId="8">
-    <w:abstractNumId w:val="5"/>
-  </w:num>
-  <w:num w:numId="9">
-    <w:abstractNumId w:val="1"/>
+  <w:num w:numId="10">
+    <w:abstractNumId w:val="0"/>
+    <w:lvlOverride w:ilvl="0">
+      <w:startOverride w:val="1"/>
+    </w:lvlOverride>
+    <w:lvlOverride w:ilvl="1"/>
+    <w:lvlOverride w:ilvl="2"/>
+    <w:lvlOverride w:ilvl="3"/>
+    <w:lvlOverride w:ilvl="4"/>
+    <w:lvlOverride w:ilvl="5"/>
+    <w:lvlOverride w:ilvl="6"/>
+    <w:lvlOverride w:ilvl="7"/>
+    <w:lvlOverride w:ilvl="8"/>
   </w:num>
 </w:numbering>
 </file>
@@ -7254,6 +7383,7 @@
     <w:lsdException w:name="HTML Sample" w:semiHidden="1" w:unhideWhenUsed="1"/>
     <w:lsdException w:name="HTML Typewriter" w:semiHidden="1" w:unhideWhenUsed="1"/>
     <w:lsdException w:name="HTML Variable" w:semiHidden="1" w:unhideWhenUsed="1"/>
+    <w:lsdException w:name="Normal Table" w:semiHidden="1" w:unhideWhenUsed="1"/>
     <w:lsdException w:name="annotation subject" w:semiHidden="1" w:unhideWhenUsed="1"/>
     <w:lsdException w:name="No List" w:semiHidden="1" w:unhideWhenUsed="1"/>
     <w:lsdException w:name="Outline List 1" w:semiHidden="1" w:unhideWhenUsed="1"/>
@@ -7300,8 +7430,10 @@
     <w:lsdException w:name="Table Subtle 2" w:semiHidden="1" w:unhideWhenUsed="1"/>
     <w:lsdException w:name="Table Web 1" w:semiHidden="1" w:unhideWhenUsed="1"/>
     <w:lsdException w:name="Table Web 2" w:semiHidden="1" w:unhideWhenUsed="1"/>
+    <w:lsdException w:name="Table Web 3" w:semiHidden="1" w:unhideWhenUsed="1"/>
     <w:lsdException w:name="Balloon Text" w:semiHidden="1" w:unhideWhenUsed="1"/>
     <w:lsdException w:name="Table Grid" w:uiPriority="39"/>
+    <w:lsdException w:name="Table Theme" w:semiHidden="1" w:unhideWhenUsed="1"/>
     <w:lsdException w:name="Placeholder Text" w:semiHidden="1"/>
     <w:lsdException w:name="No Spacing" w:uiPriority="1" w:qFormat="1"/>
     <w:lsdException w:name="Light Shading" w:uiPriority="60"/>
@@ -7942,7 +8074,7 @@
 </file>
 
 <file path=customXml/itemProps1.xml><?xml version="1.0" encoding="utf-8"?>
-<ds:datastoreItem xmlns:ds="http://schemas.openxmlformats.org/officeDocument/2006/customXml" ds:itemID="{378C7152-4D33-4B80-B210-88E5B79C0F57}">
+<ds:datastoreItem xmlns:ds="http://schemas.openxmlformats.org/officeDocument/2006/customXml" ds:itemID="{64C11057-3728-473F-A868-98E6DBFFE1ED}">
   <ds:schemaRefs>
     <ds:schemaRef ds:uri="http://schemas.openxmlformats.org/officeDocument/2006/bibliography"/>
   </ds:schemaRefs>

--- a/me/简历-夏清-2页.docx
+++ b/me/简历-夏清-2页.docx
@@ -2,130 +2,253 @@
 <file path=word/document.xml><?xml version="1.0" encoding="utf-8"?>
 <w:document xmlns:wpc="http://schemas.microsoft.com/office/word/2010/wordprocessingCanvas" xmlns:cx="http://schemas.microsoft.com/office/drawing/2014/chartex" xmlns:cx1="http://schemas.microsoft.com/office/drawing/2015/9/8/chartex" xmlns:cx2="http://schemas.microsoft.com/office/drawing/2015/10/21/chartex" xmlns:cx3="http://schemas.microsoft.com/office/drawing/2016/5/9/chartex" xmlns:cx4="http://schemas.microsoft.com/office/drawing/2016/5/10/chartex" xmlns:cx5="http://schemas.microsoft.com/office/drawing/2016/5/11/chartex" xmlns:cx6="http://schemas.microsoft.com/office/drawing/2016/5/12/chartex" xmlns:cx7="http://schemas.microsoft.com/office/drawing/2016/5/13/chartex" xmlns:cx8="http://schemas.microsoft.com/office/drawing/2016/5/14/chartex" xmlns:mc="http://schemas.openxmlformats.org/markup-compatibility/2006" xmlns:aink="http://schemas.microsoft.com/office/drawing/2016/ink" xmlns:am3d="http://schemas.microsoft.com/office/drawing/2017/model3d" xmlns:o="urn:schemas-microsoft-com:office:office" xmlns:r="http://schemas.openxmlformats.org/officeDocument/2006/relationships" xmlns:m="http://schemas.openxmlformats.org/officeDocument/2006/math" xmlns:v="urn:schemas-microsoft-com:vml" xmlns:wp14="http://schemas.microsoft.com/office/word/2010/wordprocessingDrawing" xmlns:wp="http://schemas.openxmlformats.org/drawingml/2006/wordprocessingDrawing" xmlns:w10="urn:schemas-microsoft-com:office:word" xmlns:w="http://schemas.openxmlformats.org/wordprocessingml/2006/main" xmlns:w14="http://schemas.microsoft.com/office/word/2010/wordml" xmlns:w15="http://schemas.microsoft.com/office/word/2012/wordml" xmlns:w16cid="http://schemas.microsoft.com/office/word/2016/wordml/cid" xmlns:w16se="http://schemas.microsoft.com/office/word/2015/wordml/symex" xmlns:wpg="http://schemas.microsoft.com/office/word/2010/wordprocessingGroup" xmlns:wpi="http://schemas.microsoft.com/office/word/2010/wordprocessingInk" xmlns:wne="http://schemas.microsoft.com/office/word/2006/wordml" xmlns:wps="http://schemas.microsoft.com/office/word/2010/wordprocessingShape" mc:Ignorable="w14 w15 w16se w16cid wp14">
   <w:body>
-    <w:p>
-      <w:pPr>
-        <w:rPr>
-          <w:rFonts w:ascii="Times New Roman" w:hAnsi="Times New Roman" w:cs="Times New Roman"/>
-          <w:b/>
-          <w:sz w:val="32"/>
-        </w:rPr>
-      </w:pPr>
-      <w:r>
-        <w:rPr>
-          <w:rFonts w:ascii="Times New Roman" w:hAnsi="Times New Roman" w:cs="Times New Roman"/>
-          <w:b/>
-          <w:sz w:val="32"/>
-        </w:rPr>
-        <w:t>夏</w:t>
-      </w:r>
-      <w:r>
-        <w:rPr>
-          <w:rFonts w:ascii="Times New Roman" w:hAnsi="Times New Roman" w:cs="Times New Roman"/>
-          <w:b/>
-          <w:sz w:val="32"/>
-        </w:rPr>
-        <w:t xml:space="preserve"> </w:t>
-      </w:r>
-      <w:r>
-        <w:rPr>
-          <w:rFonts w:ascii="Times New Roman" w:hAnsi="Times New Roman" w:cs="Times New Roman"/>
-          <w:b/>
-          <w:sz w:val="32"/>
-        </w:rPr>
-        <w:t>清</w:t>
-      </w:r>
-      <w:r>
-        <w:rPr>
-          <w:rFonts w:ascii="Times New Roman" w:hAnsi="Times New Roman" w:cs="Times New Roman"/>
-          <w:b/>
-          <w:sz w:val="32"/>
-        </w:rPr>
-        <w:t xml:space="preserve"> (Qing Xia)</w:t>
-      </w:r>
-      <w:r>
-        <w:rPr>
-          <w:noProof/>
-        </w:rPr>
-        <w:t xml:space="preserve"> </w:t>
-      </w:r>
-    </w:p>
-    <w:p>
-      <w:pPr>
-        <w:rPr>
-          <w:rFonts w:ascii="Times New Roman" w:hAnsi="Times New Roman" w:cs="Times New Roman"/>
-        </w:rPr>
-      </w:pPr>
-      <w:r>
-        <w:rPr>
-          <w:rFonts w:ascii="Times New Roman" w:hAnsi="Times New Roman" w:cs="Times New Roman" w:hint="eastAsia"/>
-        </w:rPr>
-        <w:t>联系方式：</w:t>
-      </w:r>
-      <w:hyperlink r:id="rId8" w:history="1">
-        <w:r>
-          <w:rPr>
-            <w:rStyle w:val="a3"/>
-            <w:rFonts w:ascii="Times New Roman" w:hAnsi="Times New Roman" w:cs="Times New Roman"/>
-          </w:rPr>
-          <w:t>neijiangxiaqing@gmail.com</w:t>
-        </w:r>
-      </w:hyperlink>
-      <w:r>
-        <w:rPr>
-          <w:rStyle w:val="a3"/>
-          <w:rFonts w:ascii="Times New Roman" w:hAnsi="Times New Roman" w:cs="Times New Roman"/>
-          <w:u w:val="none"/>
-        </w:rPr>
-        <w:t xml:space="preserve">                         </w:t>
-      </w:r>
-      <w:r>
-        <w:rPr>
-          <w:rStyle w:val="a3"/>
-          <w:rFonts w:ascii="Times New Roman" w:hAnsi="Times New Roman" w:cs="Times New Roman"/>
-          <w:u w:val="none"/>
-        </w:rPr>
-        <w:t xml:space="preserve"> </w:t>
-      </w:r>
-      <w:r>
-        <w:rPr>
-          <w:rStyle w:val="a3"/>
-          <w:rFonts w:ascii="Times New Roman" w:hAnsi="Times New Roman" w:cs="Times New Roman"/>
-          <w:u w:val="none"/>
-        </w:rPr>
-        <w:tab/>
-      </w:r>
-      <w:r>
-        <w:rPr>
-          <w:rStyle w:val="a3"/>
-          <w:rFonts w:ascii="Times New Roman" w:hAnsi="Times New Roman" w:cs="Times New Roman"/>
-          <w:u w:val="none"/>
-        </w:rPr>
-        <w:tab/>
-      </w:r>
-      <w:r>
-        <w:rPr>
-          <w:rStyle w:val="a3"/>
-          <w:rFonts w:ascii="Times New Roman" w:hAnsi="Times New Roman" w:cs="Times New Roman"/>
-          <w:u w:val="none"/>
-        </w:rPr>
-        <w:tab/>
-      </w:r>
-      <w:r>
-        <w:rPr>
-          <w:rFonts w:ascii="Times New Roman" w:hAnsi="Times New Roman" w:cs="Times New Roman" w:hint="eastAsia"/>
-        </w:rPr>
-        <w:t>个人主页：</w:t>
-      </w:r>
-      <w:hyperlink r:id="rId9" w:history="1">
-        <w:r>
-          <w:rPr>
-            <w:rStyle w:val="a3"/>
-            <w:rFonts w:ascii="Times New Roman" w:hAnsi="Times New Roman" w:cs="Times New Roman"/>
-          </w:rPr>
-          <w:t>http://hsiatsing.github.io/</w:t>
-        </w:r>
-      </w:hyperlink>
-    </w:p>
+    <w:tbl>
+      <w:tblPr>
+        <w:tblStyle w:val="aa"/>
+        <w:tblW w:w="10456" w:type="dxa"/>
+        <w:tblInd w:w="-108" w:type="dxa"/>
+        <w:tblBorders>
+          <w:top w:val="none" w:sz="0" w:space="0" w:color="auto"/>
+          <w:left w:val="none" w:sz="0" w:space="0" w:color="auto"/>
+          <w:bottom w:val="none" w:sz="0" w:space="0" w:color="auto"/>
+          <w:right w:val="none" w:sz="0" w:space="0" w:color="auto"/>
+          <w:insideH w:val="none" w:sz="0" w:space="0" w:color="auto"/>
+          <w:insideV w:val="none" w:sz="0" w:space="0" w:color="auto"/>
+        </w:tblBorders>
+        <w:tblLook w:val="04A0" w:firstRow="1" w:lastRow="0" w:firstColumn="1" w:lastColumn="0" w:noHBand="0" w:noVBand="1"/>
+      </w:tblPr>
+      <w:tblGrid>
+        <w:gridCol w:w="5228"/>
+        <w:gridCol w:w="5228"/>
+      </w:tblGrid>
+      <w:tr>
+        <w:tc>
+          <w:tcPr>
+            <w:tcW w:w="5228" w:type="dxa"/>
+            <w:vMerge w:val="restart"/>
+          </w:tcPr>
+          <w:p>
+            <w:pPr>
+              <w:rPr>
+                <w:rFonts w:hint="eastAsia"/>
+                <w:b/>
+                <w:sz w:val="32"/>
+              </w:rPr>
+            </w:pPr>
+            <w:r>
+              <w:rPr>
+                <w:rFonts w:hint="eastAsia"/>
+                <w:b/>
+                <w:sz w:val="40"/>
+              </w:rPr>
+              <w:t>夏</w:t>
+            </w:r>
+            <w:r>
+              <w:rPr>
+                <w:rFonts w:hint="eastAsia"/>
+                <w:b/>
+                <w:sz w:val="40"/>
+              </w:rPr>
+              <w:t xml:space="preserve"> </w:t>
+            </w:r>
+            <w:r>
+              <w:rPr>
+                <w:rFonts w:hint="eastAsia"/>
+                <w:b/>
+                <w:sz w:val="40"/>
+              </w:rPr>
+              <w:t>清</w:t>
+            </w:r>
+            <w:r>
+              <w:rPr>
+                <w:rFonts w:hint="eastAsia"/>
+                <w:b/>
+                <w:sz w:val="40"/>
+              </w:rPr>
+              <w:t xml:space="preserve"> </w:t>
+            </w:r>
+            <w:r>
+              <w:rPr>
+                <w:b/>
+                <w:sz w:val="40"/>
+              </w:rPr>
+              <w:t>(</w:t>
+            </w:r>
+            <w:r>
+              <w:rPr>
+                <w:b/>
+                <w:sz w:val="40"/>
+              </w:rPr>
+              <w:t>Q</w:t>
+            </w:r>
+            <w:r>
+              <w:rPr>
+                <w:rFonts w:hint="eastAsia"/>
+                <w:b/>
+                <w:sz w:val="40"/>
+              </w:rPr>
+              <w:t>ing</w:t>
+            </w:r>
+            <w:r>
+              <w:rPr>
+                <w:b/>
+                <w:sz w:val="40"/>
+              </w:rPr>
+              <w:t xml:space="preserve"> X</w:t>
+            </w:r>
+            <w:r>
+              <w:rPr>
+                <w:rFonts w:hint="eastAsia"/>
+                <w:b/>
+                <w:sz w:val="40"/>
+              </w:rPr>
+              <w:t>ia</w:t>
+            </w:r>
+            <w:r>
+              <w:rPr>
+                <w:b/>
+                <w:sz w:val="40"/>
+              </w:rPr>
+              <w:t xml:space="preserve">) </w:t>
+            </w:r>
+          </w:p>
+        </w:tc>
+        <w:tc>
+          <w:tcPr>
+            <w:tcW w:w="5228" w:type="dxa"/>
+          </w:tcPr>
+          <w:p>
+            <w:pPr>
+              <w:jc w:val="left"/>
+              <w:rPr>
+                <w:b/>
+                <w:sz w:val="32"/>
+              </w:rPr>
+            </w:pPr>
+            <w:r>
+              <w:t xml:space="preserve">                </w:t>
+            </w:r>
+            <w:r>
+              <w:rPr>
+                <w:rFonts w:hint="eastAsia"/>
+              </w:rPr>
+              <w:t xml:space="preserve"> </w:t>
+            </w:r>
+            <w:r>
+              <w:rPr>
+                <w:rFonts w:hint="eastAsia"/>
+              </w:rPr>
+              <w:t>联系方式</w:t>
+            </w:r>
+            <w:r>
+              <w:t xml:space="preserve">: </w:t>
+            </w:r>
+            <w:hyperlink r:id="rId8" w:history="1">
+              <w:r>
+                <w:rPr>
+                  <w:rStyle w:val="a3"/>
+                </w:rPr>
+                <w:t>neijiangxiaqing@gmail.com</w:t>
+              </w:r>
+            </w:hyperlink>
+            <w:r>
+              <w:t xml:space="preserve">  </w:t>
+            </w:r>
+          </w:p>
+        </w:tc>
+      </w:tr>
+      <w:tr>
+        <w:trPr>
+          <w:trHeight w:val="254"/>
+        </w:trPr>
+        <w:tc>
+          <w:tcPr>
+            <w:tcW w:w="5228" w:type="dxa"/>
+            <w:vMerge/>
+          </w:tcPr>
+          <w:p>
+            <w:pPr>
+              <w:rPr>
+                <w:b/>
+                <w:sz w:val="32"/>
+              </w:rPr>
+            </w:pPr>
+          </w:p>
+        </w:tc>
+        <w:tc>
+          <w:tcPr>
+            <w:tcW w:w="5228" w:type="dxa"/>
+          </w:tcPr>
+          <w:p>
+            <w:pPr>
+              <w:jc w:val="left"/>
+              <w:rPr>
+                <w:rFonts w:hint="eastAsia"/>
+                <w:sz w:val="21"/>
+              </w:rPr>
+            </w:pPr>
+            <w:r>
+              <w:rPr>
+                <w:rStyle w:val="a3"/>
+                <w:color w:val="000000" w:themeColor="text1"/>
+                <w:u w:val="none"/>
+              </w:rPr>
+              <w:t xml:space="preserve">                 </w:t>
+            </w:r>
+            <w:r>
+              <w:rPr>
+                <w:rStyle w:val="a3"/>
+                <w:rFonts w:hint="eastAsia"/>
+                <w:color w:val="000000" w:themeColor="text1"/>
+                <w:u w:val="none"/>
+              </w:rPr>
+              <w:t>个人主页</w:t>
+            </w:r>
+            <w:bookmarkStart w:id="0" w:name="_GoBack"/>
+            <w:r>
+              <w:rPr>
+                <w:rStyle w:val="a3"/>
+                <w:color w:val="000000" w:themeColor="text1"/>
+                <w:u w:val="none"/>
+              </w:rPr>
+              <w:t>:</w:t>
+            </w:r>
+            <w:r>
+              <w:rPr>
+                <w:rStyle w:val="a3"/>
+                <w:u w:val="none"/>
+              </w:rPr>
+              <w:t xml:space="preserve"> </w:t>
+            </w:r>
+            <w:bookmarkEnd w:id="0"/>
+            <w:r>
+              <w:fldChar w:fldCharType="begin"/>
+            </w:r>
+            <w:r>
+              <w:instrText xml:space="preserve"> HYPERLINK "</w:instrText>
+            </w:r>
+            <w:r>
+              <w:instrText>http://hsiatsing.github.io/</w:instrText>
+            </w:r>
+            <w:r>
+              <w:instrText xml:space="preserve">" </w:instrText>
+            </w:r>
+            <w:r>
+              <w:fldChar w:fldCharType="separate"/>
+            </w:r>
+            <w:r>
+              <w:rPr>
+                <w:rStyle w:val="a3"/>
+              </w:rPr>
+              <w:t>http://hsiatsing.github.io/</w:t>
+            </w:r>
+            <w:r>
+              <w:fldChar w:fldCharType="end"/>
+            </w:r>
+          </w:p>
+        </w:tc>
+      </w:tr>
+    </w:tbl>
     <w:p>
       <w:pPr>
         <w:rPr>
@@ -2431,7 +2554,7 @@
           <w:sz w:val="24"/>
         </w:rPr>
       </w:pPr>
-      <w:bookmarkStart w:id="0" w:name="OLE_LINK3"/>
+      <w:bookmarkStart w:id="1" w:name="OLE_LINK3"/>
       <w:r>
         <w:rPr>
           <w:rFonts w:ascii="Times New Roman" w:hAnsi="Times New Roman" w:cs="Times New Roman" w:hint="eastAsia"/>
@@ -2482,8 +2605,8 @@
         </w:rPr>
         <w:t xml:space="preserve">                      </w:t>
       </w:r>
-      <w:bookmarkStart w:id="1" w:name="OLE_LINK4"/>
-      <w:bookmarkStart w:id="2" w:name="OLE_LINK5"/>
+      <w:bookmarkStart w:id="2" w:name="OLE_LINK4"/>
+      <w:bookmarkStart w:id="3" w:name="OLE_LINK5"/>
       <w:r>
         <w:rPr>
           <w:rFonts w:ascii="Times New Roman" w:hAnsi="Times New Roman" w:cs="Times New Roman"/>
@@ -2526,8 +2649,8 @@
         </w:rPr>
         <w:t>月</w:t>
       </w:r>
-      <w:bookmarkEnd w:id="1"/>
       <w:bookmarkEnd w:id="2"/>
+      <w:bookmarkEnd w:id="3"/>
       <w:r>
         <w:rPr>
           <w:rFonts w:ascii="Times New Roman" w:hAnsi="Times New Roman" w:cs="Times New Roman" w:hint="eastAsia"/>
@@ -3302,7 +3425,6 @@
           <w:b/>
           <w:szCs w:val="21"/>
         </w:rPr>
-        <w:lastRenderedPageBreak/>
         <w:t xml:space="preserve">GMP 2016, </w:t>
       </w:r>
       <w:r>
@@ -3461,6 +3583,7 @@
           <w:szCs w:val="21"/>
           <w:lang w:val="en"/>
         </w:rPr>
+        <w:lastRenderedPageBreak/>
         <w:t xml:space="preserve">The 10th International Conference on Geometric Modeling and Processing </w:t>
       </w:r>
       <w:r>
@@ -4664,34 +4787,6 @@
       </w:r>
       <w:r>
         <w:rPr>
-          <w:rFonts w:ascii="Times New Roman" w:hAnsi="Times New Roman" w:cs="Times New Roman" w:hint="eastAsia"/>
-          <w:szCs w:val="21"/>
-        </w:rPr>
-        <w:t>，</w:t>
-      </w:r>
-      <w:r>
-        <w:rPr>
-          <w:rFonts w:ascii="Times New Roman" w:hAnsi="Times New Roman" w:cs="Times New Roman" w:hint="eastAsia"/>
-          <w:szCs w:val="21"/>
-        </w:rPr>
-        <w:t xml:space="preserve"> </w:t>
-      </w:r>
-      <w:r>
-        <w:rPr>
-          <w:rFonts w:ascii="Times New Roman" w:hAnsi="Times New Roman" w:cs="Times New Roman"/>
-          <w:szCs w:val="21"/>
-        </w:rPr>
-        <w:t>EI</w:t>
-      </w:r>
-      <w:r>
-        <w:rPr>
-          <w:rFonts w:ascii="Times New Roman" w:hAnsi="Times New Roman" w:cs="Times New Roman" w:hint="eastAsia"/>
-          <w:szCs w:val="21"/>
-        </w:rPr>
-        <w:t>检索</w:t>
-      </w:r>
-      <w:r>
-        <w:rPr>
           <w:rFonts w:ascii="Times New Roman" w:hAnsi="Times New Roman" w:cs="Times New Roman"/>
           <w:szCs w:val="21"/>
         </w:rPr>
@@ -4800,34 +4895,6 @@
       </w:r>
       <w:r>
         <w:rPr>
-          <w:rFonts w:ascii="Times New Roman" w:hAnsi="Times New Roman" w:cs="Times New Roman" w:hint="eastAsia"/>
-          <w:szCs w:val="21"/>
-        </w:rPr>
-        <w:t>，</w:t>
-      </w:r>
-      <w:r>
-        <w:rPr>
-          <w:rFonts w:ascii="Times New Roman" w:hAnsi="Times New Roman" w:cs="Times New Roman" w:hint="eastAsia"/>
-          <w:szCs w:val="21"/>
-        </w:rPr>
-        <w:t>E</w:t>
-      </w:r>
-      <w:r>
-        <w:rPr>
-          <w:rFonts w:ascii="Times New Roman" w:hAnsi="Times New Roman" w:cs="Times New Roman"/>
-          <w:szCs w:val="21"/>
-        </w:rPr>
-        <w:t>I</w:t>
-      </w:r>
-      <w:r>
-        <w:rPr>
-          <w:rFonts w:ascii="Times New Roman" w:hAnsi="Times New Roman" w:cs="Times New Roman" w:hint="eastAsia"/>
-          <w:szCs w:val="21"/>
-        </w:rPr>
-        <w:t>检索</w:t>
-      </w:r>
-      <w:r>
-        <w:rPr>
           <w:rFonts w:ascii="Times New Roman" w:hAnsi="Times New Roman" w:cs="Times New Roman"/>
           <w:szCs w:val="21"/>
         </w:rPr>
@@ -5054,34 +5121,6 @@
       </w:r>
       <w:r>
         <w:rPr>
-          <w:rFonts w:ascii="Times New Roman" w:hAnsi="Times New Roman" w:cs="Times New Roman" w:hint="eastAsia"/>
-          <w:szCs w:val="21"/>
-        </w:rPr>
-        <w:t>，</w:t>
-      </w:r>
-      <w:r>
-        <w:rPr>
-          <w:rFonts w:ascii="Times New Roman" w:hAnsi="Times New Roman" w:cs="Times New Roman" w:hint="eastAsia"/>
-          <w:szCs w:val="21"/>
-        </w:rPr>
-        <w:t>E</w:t>
-      </w:r>
-      <w:r>
-        <w:rPr>
-          <w:rFonts w:ascii="Times New Roman" w:hAnsi="Times New Roman" w:cs="Times New Roman"/>
-          <w:szCs w:val="21"/>
-        </w:rPr>
-        <w:t>I</w:t>
-      </w:r>
-      <w:r>
-        <w:rPr>
-          <w:rFonts w:ascii="Times New Roman" w:hAnsi="Times New Roman" w:cs="Times New Roman" w:hint="eastAsia"/>
-          <w:szCs w:val="21"/>
-        </w:rPr>
-        <w:t>检索</w:t>
-      </w:r>
-      <w:r>
-        <w:rPr>
           <w:rFonts w:ascii="Times New Roman" w:hAnsi="Times New Roman" w:cs="Times New Roman"/>
           <w:szCs w:val="21"/>
         </w:rPr>
@@ -5233,7 +5272,7 @@
         </w:rPr>
         <w:t xml:space="preserve">, H. Qin and A. Hao. Automatic Extraction of Generic Focal Features on 3D Shapes via Random Forest Regression Analysis of Geodesics-in-Heat. </w:t>
       </w:r>
-      <w:bookmarkStart w:id="3" w:name="OLE_LINK6"/>
+      <w:bookmarkStart w:id="4" w:name="OLE_LINK6"/>
       <w:r>
         <w:rPr>
           <w:rFonts w:ascii="Times New Roman" w:hAnsi="Times New Roman" w:cs="Times New Roman"/>
@@ -5241,7 +5280,7 @@
         </w:rPr>
         <w:t>Computer Aided Geometric Design</w:t>
       </w:r>
-      <w:bookmarkEnd w:id="3"/>
+      <w:bookmarkEnd w:id="4"/>
       <w:r>
         <w:rPr>
           <w:rFonts w:ascii="Times New Roman" w:hAnsi="Times New Roman" w:cs="Times New Roman" w:hint="eastAsia"/>
@@ -5256,7 +5295,7 @@
         </w:rPr>
         <w:t xml:space="preserve"> 49: 31-43, December, 2016.</w:t>
       </w:r>
-      <w:bookmarkEnd w:id="0"/>
+      <w:bookmarkEnd w:id="1"/>
       <w:r>
         <w:rPr>
           <w:rFonts w:ascii="Times New Roman" w:hAnsi="Times New Roman" w:cs="Times New Roman"/>
@@ -5360,7 +5399,7 @@
         </w:rPr>
         <w:t xml:space="preserve">, </w:t>
       </w:r>
-      <w:bookmarkStart w:id="4" w:name="OLE_LINK8"/>
+      <w:bookmarkStart w:id="5" w:name="OLE_LINK8"/>
       <w:r>
         <w:rPr>
           <w:rFonts w:ascii="Times New Roman" w:hAnsi="Times New Roman" w:cs="Times New Roman"/>
@@ -5389,7 +5428,7 @@
         </w:rPr>
         <w:t>(5)</w:t>
       </w:r>
-      <w:bookmarkEnd w:id="4"/>
+      <w:bookmarkEnd w:id="5"/>
       <w:r>
         <w:rPr>
           <w:rFonts w:ascii="Times New Roman" w:hAnsi="Times New Roman" w:cs="Times New Roman"/>
@@ -5761,21 +5800,7 @@
           <w:rFonts w:ascii="Times New Roman" w:hAnsi="Times New Roman" w:cs="Times New Roman" w:hint="eastAsia"/>
           <w:szCs w:val="21"/>
         </w:rPr>
-        <w:t>中文核心期刊，</w:t>
-      </w:r>
-      <w:r>
-        <w:rPr>
-          <w:rFonts w:ascii="Times New Roman" w:hAnsi="Times New Roman" w:cs="Times New Roman"/>
-          <w:szCs w:val="21"/>
-        </w:rPr>
-        <w:t>EI</w:t>
-      </w:r>
-      <w:r>
-        <w:rPr>
-          <w:rFonts w:ascii="Times New Roman" w:hAnsi="Times New Roman" w:cs="Times New Roman" w:hint="eastAsia"/>
-          <w:szCs w:val="21"/>
-        </w:rPr>
-        <w:t>检索）</w:t>
+        <w:t>中文核心期刊）</w:t>
       </w:r>
     </w:p>
     <w:p>
@@ -5787,7 +5812,7 @@
         </w:numPr>
         <w:ind w:firstLineChars="0"/>
         <w:rPr>
-          <w:rFonts w:ascii="Times New Roman" w:hAnsi="Times New Roman" w:cs="Times New Roman" w:hint="eastAsia"/>
+          <w:rFonts w:ascii="Times New Roman" w:hAnsi="Times New Roman" w:cs="Times New Roman"/>
           <w:szCs w:val="21"/>
         </w:rPr>
       </w:pPr>
@@ -5957,7 +5982,7 @@
         </w:numPr>
         <w:ind w:firstLineChars="0"/>
         <w:rPr>
-          <w:rFonts w:ascii="Times New Roman" w:hAnsi="Times New Roman" w:cs="Times New Roman" w:hint="eastAsia"/>
+          <w:rFonts w:ascii="Times New Roman" w:hAnsi="Times New Roman" w:cs="Times New Roman"/>
           <w:szCs w:val="21"/>
         </w:rPr>
       </w:pPr>
@@ -6016,14 +6041,7 @@
           <w:rFonts w:ascii="Times New Roman" w:hAnsi="Times New Roman" w:cs="Times New Roman"/>
           <w:szCs w:val="21"/>
         </w:rPr>
-        <w:t>. Efficient 4D Shape Completion from Sparse Samples via Cubic Spline Fitting in Linear Rotation-Invariant Space. Computer &amp; Graphics. (</w:t>
-      </w:r>
-      <w:r>
-        <w:rPr>
-          <w:rFonts w:ascii="Times New Roman" w:hAnsi="Times New Roman" w:cs="Times New Roman"/>
-          <w:szCs w:val="21"/>
-        </w:rPr>
-        <w:t>CCF C</w:t>
+        <w:t>. Efficient 4D Shape Completion from Sparse Samples via Cubic Spline Fitting in Linear Rotation-Invariant Space. Computer &amp; Graphics. (CCF C</w:t>
       </w:r>
       <w:r>
         <w:rPr>
@@ -6039,8 +6057,115 @@
         </w:rPr>
         <w:t>)</w:t>
       </w:r>
-      <w:bookmarkStart w:id="5" w:name="_GoBack"/>
-      <w:bookmarkEnd w:id="5"/>
+    </w:p>
+    <w:p>
+      <w:pPr>
+        <w:pStyle w:val="a4"/>
+        <w:numPr>
+          <w:ilvl w:val="0"/>
+          <w:numId w:val="9"/>
+        </w:numPr>
+        <w:ind w:firstLineChars="0"/>
+        <w:rPr>
+          <w:rFonts w:ascii="Times New Roman" w:hAnsi="Times New Roman" w:cs="Times New Roman" w:hint="eastAsia"/>
+          <w:szCs w:val="21"/>
+        </w:rPr>
+      </w:pPr>
+      <w:r>
+        <w:rPr>
+          <w:rFonts w:ascii="Times New Roman" w:hAnsi="Times New Roman" w:cs="Times New Roman"/>
+          <w:szCs w:val="21"/>
+        </w:rPr>
+        <w:t>J. Cui</w:t>
+      </w:r>
+      <w:r>
+        <w:rPr>
+          <w:rFonts w:ascii="Times New Roman" w:hAnsi="Times New Roman" w:cs="Times New Roman"/>
+          <w:szCs w:val="21"/>
+          <w:vertAlign w:val="superscript"/>
+        </w:rPr>
+        <w:t>*</w:t>
+      </w:r>
+      <w:r>
+        <w:rPr>
+          <w:rFonts w:ascii="Times New Roman" w:hAnsi="Times New Roman" w:cs="Times New Roman"/>
+          <w:szCs w:val="21"/>
+        </w:rPr>
+        <w:t xml:space="preserve">, S. Li, </w:t>
+      </w:r>
+      <w:r>
+        <w:rPr>
+          <w:rFonts w:ascii="Times New Roman" w:hAnsi="Times New Roman" w:cs="Times New Roman"/>
+          <w:b/>
+          <w:szCs w:val="21"/>
+          <w:u w:val="single"/>
+        </w:rPr>
+        <w:t>Q. Xia</w:t>
+      </w:r>
+      <w:r>
+        <w:rPr>
+          <w:rFonts w:ascii="Times New Roman" w:hAnsi="Times New Roman" w:cs="Times New Roman"/>
+          <w:szCs w:val="21"/>
+        </w:rPr>
+        <w:t>, A. Hao and H. Qin</w:t>
+      </w:r>
+      <w:r>
+        <w:rPr>
+          <w:rFonts w:ascii="Times New Roman" w:hAnsi="Times New Roman" w:cs="Times New Roman"/>
+          <w:szCs w:val="21"/>
+          <w:vertAlign w:val="superscript"/>
+        </w:rPr>
+        <w:t>*</w:t>
+      </w:r>
+      <w:r>
+        <w:rPr>
+          <w:rFonts w:ascii="Times New Roman" w:hAnsi="Times New Roman" w:cs="Times New Roman"/>
+          <w:szCs w:val="21"/>
+        </w:rPr>
+        <w:t xml:space="preserve">. </w:t>
+      </w:r>
+      <w:r>
+        <w:rPr>
+          <w:rFonts w:ascii="Times New Roman" w:hAnsi="Times New Roman" w:cs="Times New Roman"/>
+          <w:szCs w:val="21"/>
+        </w:rPr>
+        <w:t>Learning Multi-view Manifold for Single Image based Modeling</w:t>
+      </w:r>
+      <w:r>
+        <w:rPr>
+          <w:rFonts w:ascii="Times New Roman" w:hAnsi="Times New Roman" w:cs="Times New Roman"/>
+          <w:szCs w:val="21"/>
+        </w:rPr>
+        <w:t xml:space="preserve">. </w:t>
+      </w:r>
+      <w:r>
+        <w:rPr>
+          <w:rFonts w:ascii="Times New Roman" w:hAnsi="Times New Roman" w:cs="Times New Roman"/>
+          <w:szCs w:val="21"/>
+        </w:rPr>
+        <w:t>Computer &amp; Graphics</w:t>
+      </w:r>
+      <w:r>
+        <w:rPr>
+          <w:rFonts w:ascii="Times New Roman" w:hAnsi="Times New Roman" w:cs="Times New Roman"/>
+          <w:szCs w:val="21"/>
+        </w:rPr>
+        <w:t>. (CCF C</w:t>
+      </w:r>
+      <w:r>
+        <w:rPr>
+          <w:rFonts w:ascii="Times New Roman" w:hAnsi="Times New Roman" w:cs="Times New Roman" w:hint="eastAsia"/>
+          <w:szCs w:val="21"/>
+        </w:rPr>
+        <w:t>类，已录用</w:t>
+      </w:r>
+      <w:r>
+        <w:rPr>
+          <w:rFonts w:ascii="Times New Roman" w:hAnsi="Times New Roman" w:cs="Times New Roman" w:hint="eastAsia"/>
+          <w:szCs w:val="21"/>
+        </w:rPr>
+        <w:t>)</w:t>
+      </w:r>
     </w:p>
     <w:sectPr>
       <w:pgSz w:w="11906" w:h="16838"/>
@@ -7259,6 +7384,9 @@
     <w:lvlOverride w:ilvl="6"/>
     <w:lvlOverride w:ilvl="7"/>
     <w:lvlOverride w:ilvl="8"/>
+  </w:num>
+  <w:num w:numId="11">
+    <w:abstractNumId w:val="0"/>
   </w:num>
 </w:numbering>
 </file>
@@ -7805,6 +7933,28 @@
       <w:shd w:val="clear" w:color="auto" w:fill="E1DFDD"/>
     </w:rPr>
   </w:style>
+  <w:style w:type="table" w:styleId="aa">
+    <w:name w:val="Table Grid"/>
+    <w:basedOn w:val="a1"/>
+    <w:uiPriority w:val="39"/>
+    <w:rsid w:val="00D606EA"/>
+    <w:rPr>
+      <w:rFonts w:ascii="Times New Roman" w:eastAsia="宋体" w:hAnsi="Times New Roman" w:cs="Times New Roman"/>
+      <w:kern w:val="0"/>
+      <w:sz w:val="20"/>
+      <w:szCs w:val="20"/>
+    </w:rPr>
+    <w:tblPr>
+      <w:tblBorders>
+        <w:top w:val="single" w:sz="4" w:space="0" w:color="auto"/>
+        <w:left w:val="single" w:sz="4" w:space="0" w:color="auto"/>
+        <w:bottom w:val="single" w:sz="4" w:space="0" w:color="auto"/>
+        <w:right w:val="single" w:sz="4" w:space="0" w:color="auto"/>
+        <w:insideH w:val="single" w:sz="4" w:space="0" w:color="auto"/>
+        <w:insideV w:val="single" w:sz="4" w:space="0" w:color="auto"/>
+      </w:tblBorders>
+    </w:tblPr>
+  </w:style>
 </w:styles>
 </file>
 
@@ -8074,7 +8224,7 @@
 </file>
 
 <file path=customXml/itemProps1.xml><?xml version="1.0" encoding="utf-8"?>
-<ds:datastoreItem xmlns:ds="http://schemas.openxmlformats.org/officeDocument/2006/customXml" ds:itemID="{64C11057-3728-473F-A868-98E6DBFFE1ED}">
+<ds:datastoreItem xmlns:ds="http://schemas.openxmlformats.org/officeDocument/2006/customXml" ds:itemID="{20F2F291-1485-418D-B7F4-441873C47596}">
   <ds:schemaRefs>
     <ds:schemaRef ds:uri="http://schemas.openxmlformats.org/officeDocument/2006/bibliography"/>
   </ds:schemaRefs>

--- a/me/简历-夏清-2页.docx
+++ b/me/简历-夏清-2页.docx
@@ -30,7 +30,6 @@
           <w:p>
             <w:pPr>
               <w:rPr>
-                <w:rFonts w:hint="eastAsia"/>
                 <w:b/>
                 <w:sz w:val="32"/>
               </w:rPr>
@@ -183,7 +182,6 @@
             <w:pPr>
               <w:jc w:val="left"/>
               <w:rPr>
-                <w:rFonts w:hint="eastAsia"/>
                 <w:sz w:val="21"/>
               </w:rPr>
             </w:pPr>
@@ -204,7 +202,6 @@
               </w:rPr>
               <w:t>个人主页</w:t>
             </w:r>
-            <w:bookmarkStart w:id="0" w:name="_GoBack"/>
             <w:r>
               <w:rPr>
                 <w:rStyle w:val="a3"/>
@@ -220,31 +217,14 @@
               </w:rPr>
               <w:t xml:space="preserve"> </w:t>
             </w:r>
-            <w:bookmarkEnd w:id="0"/>
-            <w:r>
-              <w:fldChar w:fldCharType="begin"/>
-            </w:r>
-            <w:r>
-              <w:instrText xml:space="preserve"> HYPERLINK "</w:instrText>
-            </w:r>
-            <w:r>
-              <w:instrText>http://hsiatsing.github.io/</w:instrText>
-            </w:r>
-            <w:r>
-              <w:instrText xml:space="preserve">" </w:instrText>
-            </w:r>
-            <w:r>
-              <w:fldChar w:fldCharType="separate"/>
-            </w:r>
-            <w:r>
-              <w:rPr>
-                <w:rStyle w:val="a3"/>
-              </w:rPr>
-              <w:t>http://hsiatsing.github.io/</w:t>
-            </w:r>
-            <w:r>
-              <w:fldChar w:fldCharType="end"/>
-            </w:r>
+            <w:hyperlink r:id="rId9" w:history="1">
+              <w:r>
+                <w:rPr>
+                  <w:rStyle w:val="a3"/>
+                </w:rPr>
+                <w:t>http://hsiatsing.github.io/</w:t>
+              </w:r>
+            </w:hyperlink>
           </w:p>
         </w:tc>
       </w:tr>
@@ -932,23 +912,7 @@
           <w:rFonts w:ascii="Times New Roman" w:hAnsi="Times New Roman" w:cs="Times New Roman" w:hint="eastAsia"/>
           <w:b/>
         </w:rPr>
-        <w:t>工</w:t>
-      </w:r>
-      <w:proofErr w:type="gramStart"/>
-      <w:r>
-        <w:rPr>
-          <w:rFonts w:ascii="Times New Roman" w:hAnsi="Times New Roman" w:cs="Times New Roman" w:hint="eastAsia"/>
-          <w:b/>
-        </w:rPr>
-        <w:t>学</w:t>
-      </w:r>
-      <w:proofErr w:type="gramEnd"/>
-      <w:r>
-        <w:rPr>
-          <w:rFonts w:ascii="Times New Roman" w:hAnsi="Times New Roman" w:cs="Times New Roman" w:hint="eastAsia"/>
-          <w:b/>
-        </w:rPr>
-        <w:t>学士</w:t>
+        <w:t>工学学士</w:t>
       </w:r>
       <w:r>
         <w:rPr>
@@ -1241,14 +1205,7 @@
         <w:rPr>
           <w:rFonts w:ascii="Times New Roman" w:hAnsi="Times New Roman" w:cs="Times New Roman" w:hint="eastAsia"/>
         </w:rPr>
-        <w:t>获得免试直接攻读博士学位资格，</w:t>
-      </w:r>
-      <w:proofErr w:type="gramStart"/>
-      <w:r>
-        <w:rPr>
-          <w:rFonts w:ascii="Times New Roman" w:hAnsi="Times New Roman" w:cs="Times New Roman" w:hint="eastAsia"/>
-        </w:rPr>
-        <w:t>学分绩点</w:t>
+        <w:t>获得免试直接攻读博士学位资格，学分绩点</w:t>
       </w:r>
       <w:r>
         <w:rPr>
@@ -1256,7 +1213,6 @@
         </w:rPr>
         <w:t>排名</w:t>
       </w:r>
-      <w:proofErr w:type="gramEnd"/>
       <w:r>
         <w:rPr>
           <w:rFonts w:ascii="Times New Roman" w:hAnsi="Times New Roman" w:cs="Times New Roman" w:hint="eastAsia"/>
@@ -1364,21 +1320,7 @@
         <w:rPr>
           <w:rFonts w:ascii="Times New Roman" w:hAnsi="Times New Roman" w:cs="Times New Roman" w:hint="eastAsia"/>
         </w:rPr>
-        <w:t>中文（四川方言和普通话，母语），英文（</w:t>
-      </w:r>
-      <w:proofErr w:type="gramStart"/>
-      <w:r>
-        <w:rPr>
-          <w:rFonts w:ascii="Times New Roman" w:hAnsi="Times New Roman" w:cs="Times New Roman" w:hint="eastAsia"/>
-        </w:rPr>
-        <w:t>四六</w:t>
-      </w:r>
-      <w:proofErr w:type="gramEnd"/>
-      <w:r>
-        <w:rPr>
-          <w:rFonts w:ascii="Times New Roman" w:hAnsi="Times New Roman" w:cs="Times New Roman" w:hint="eastAsia"/>
-        </w:rPr>
-        <w:t>级，流利）</w:t>
+        <w:t>中文（四川方言和普通话，母语），英文（四六级，流利）</w:t>
       </w:r>
     </w:p>
     <w:p>
@@ -1514,21 +1456,7 @@
           <w:rFonts w:ascii="Times New Roman" w:hAnsi="Times New Roman" w:cs="Times New Roman"/>
         </w:rPr>
         <w:tab/>
-        <w:t xml:space="preserve">OpenGL, GLSL, CUDA, OpenMP, Qt, </w:t>
-      </w:r>
-      <w:proofErr w:type="spellStart"/>
-      <w:r>
-        <w:rPr>
-          <w:rFonts w:ascii="Times New Roman" w:hAnsi="Times New Roman" w:cs="Times New Roman"/>
-        </w:rPr>
-        <w:t>Pytorch</w:t>
-      </w:r>
-      <w:proofErr w:type="spellEnd"/>
-      <w:r>
-        <w:rPr>
-          <w:rFonts w:ascii="Times New Roman" w:hAnsi="Times New Roman" w:cs="Times New Roman"/>
-        </w:rPr>
-        <w:t>, OpenCV, ITK</w:t>
+        <w:t>OpenGL, GLSL, CUDA, OpenMP, Qt, Pytorch, OpenCV, ITK</w:t>
       </w:r>
       <w:r>
         <w:rPr>
@@ -2142,7 +2070,6 @@
         </w:rPr>
         <w:t>）</w:t>
       </w:r>
-      <w:proofErr w:type="gramStart"/>
       <w:r>
         <w:rPr>
           <w:rFonts w:ascii="Times New Roman" w:hAnsi="Times New Roman" w:cs="Times New Roman"/>
@@ -2181,7 +2108,6 @@
         <w:tab/>
         <w:t xml:space="preserve"> </w:t>
       </w:r>
-      <w:proofErr w:type="gramEnd"/>
       <w:r>
         <w:rPr>
           <w:rFonts w:ascii="Times New Roman" w:hAnsi="Times New Roman" w:cs="Times New Roman" w:hint="eastAsia"/>
@@ -2554,7 +2480,7 @@
           <w:sz w:val="24"/>
         </w:rPr>
       </w:pPr>
-      <w:bookmarkStart w:id="1" w:name="OLE_LINK3"/>
+      <w:bookmarkStart w:id="0" w:name="OLE_LINK3"/>
       <w:r>
         <w:rPr>
           <w:rFonts w:ascii="Times New Roman" w:hAnsi="Times New Roman" w:cs="Times New Roman" w:hint="eastAsia"/>
@@ -2581,23 +2507,7 @@
           <w:rFonts w:ascii="Times New Roman" w:hAnsi="Times New Roman" w:cs="Times New Roman" w:hint="eastAsia"/>
           <w:b/>
         </w:rPr>
-        <w:t>基于多</w:t>
-      </w:r>
-      <w:proofErr w:type="gramStart"/>
-      <w:r>
-        <w:rPr>
-          <w:rFonts w:ascii="Times New Roman" w:hAnsi="Times New Roman" w:cs="Times New Roman" w:hint="eastAsia"/>
-          <w:b/>
-        </w:rPr>
-        <w:t>源数据</w:t>
-      </w:r>
-      <w:proofErr w:type="gramEnd"/>
-      <w:r>
-        <w:rPr>
-          <w:rFonts w:ascii="Times New Roman" w:hAnsi="Times New Roman" w:cs="Times New Roman" w:hint="eastAsia"/>
-          <w:b/>
-        </w:rPr>
-        <w:t>的可视模型与环境构建及其动态仿真</w:t>
+        <w:t>基于多源数据的可视模型与环境构建及其动态仿真</w:t>
       </w:r>
       <w:r>
         <w:rPr>
@@ -2605,8 +2515,8 @@
         </w:rPr>
         <w:t xml:space="preserve">                      </w:t>
       </w:r>
-      <w:bookmarkStart w:id="2" w:name="OLE_LINK4"/>
-      <w:bookmarkStart w:id="3" w:name="OLE_LINK5"/>
+      <w:bookmarkStart w:id="1" w:name="OLE_LINK4"/>
+      <w:bookmarkStart w:id="2" w:name="OLE_LINK5"/>
       <w:r>
         <w:rPr>
           <w:rFonts w:ascii="Times New Roman" w:hAnsi="Times New Roman" w:cs="Times New Roman"/>
@@ -2649,8 +2559,8 @@
         </w:rPr>
         <w:t>月</w:t>
       </w:r>
+      <w:bookmarkEnd w:id="1"/>
       <w:bookmarkEnd w:id="2"/>
-      <w:bookmarkEnd w:id="3"/>
       <w:r>
         <w:rPr>
           <w:rFonts w:ascii="Times New Roman" w:hAnsi="Times New Roman" w:cs="Times New Roman" w:hint="eastAsia"/>
@@ -2731,21 +2641,7 @@
         <w:rPr>
           <w:rFonts w:ascii="Times New Roman" w:hAnsi="Times New Roman" w:cs="Times New Roman" w:hint="eastAsia"/>
         </w:rPr>
-        <w:t>多</w:t>
-      </w:r>
-      <w:proofErr w:type="gramStart"/>
-      <w:r>
-        <w:rPr>
-          <w:rFonts w:ascii="Times New Roman" w:hAnsi="Times New Roman" w:cs="Times New Roman" w:hint="eastAsia"/>
-        </w:rPr>
-        <w:t>源数据</w:t>
-      </w:r>
-      <w:proofErr w:type="gramEnd"/>
-      <w:r>
-        <w:rPr>
-          <w:rFonts w:ascii="Times New Roman" w:hAnsi="Times New Roman" w:cs="Times New Roman" w:hint="eastAsia"/>
-        </w:rPr>
-        <w:t>中</w:t>
+        <w:t>多源数据中</w:t>
       </w:r>
       <w:r>
         <w:rPr>
@@ -2948,16 +2844,8 @@
         <w:rPr>
           <w:rFonts w:ascii="Times New Roman" w:hAnsi="Times New Roman" w:cs="Times New Roman" w:hint="eastAsia"/>
         </w:rPr>
-        <w:t>负责人：</w:t>
-      </w:r>
-      <w:proofErr w:type="gramStart"/>
-      <w:r>
-        <w:rPr>
-          <w:rFonts w:ascii="Times New Roman" w:hAnsi="Times New Roman" w:cs="Times New Roman" w:hint="eastAsia"/>
-        </w:rPr>
-        <w:t>赵沁平</w:t>
-      </w:r>
-      <w:proofErr w:type="gramEnd"/>
+        <w:t>负责人：赵沁平</w:t>
+      </w:r>
       <w:r>
         <w:rPr>
           <w:rFonts w:ascii="Times New Roman" w:hAnsi="Times New Roman" w:cs="Times New Roman" w:hint="eastAsia"/>
@@ -4693,23 +4581,7 @@
           <w:rFonts w:ascii="Times New Roman" w:hAnsi="Times New Roman" w:cs="Times New Roman"/>
           <w:szCs w:val="21"/>
         </w:rPr>
-        <w:t xml:space="preserve">Z. </w:t>
-      </w:r>
-      <w:proofErr w:type="spellStart"/>
-      <w:r>
-        <w:rPr>
-          <w:rFonts w:ascii="Times New Roman" w:hAnsi="Times New Roman" w:cs="Times New Roman"/>
-          <w:szCs w:val="21"/>
-        </w:rPr>
-        <w:t>Xie</w:t>
-      </w:r>
-      <w:proofErr w:type="spellEnd"/>
-      <w:r>
-        <w:rPr>
-          <w:rFonts w:ascii="Times New Roman" w:hAnsi="Times New Roman" w:cs="Times New Roman"/>
-          <w:szCs w:val="21"/>
-        </w:rPr>
-        <w:t>, S. Li</w:t>
+        <w:t>Z. Xie, S. Li</w:t>
       </w:r>
       <w:r>
         <w:rPr>
@@ -5202,23 +5074,7 @@
           <w:rFonts w:ascii="Times New Roman" w:hAnsi="Times New Roman" w:cs="Times New Roman" w:hint="eastAsia"/>
           <w:szCs w:val="21"/>
         </w:rPr>
-        <w:t>类，学生</w:t>
-      </w:r>
-      <w:proofErr w:type="gramStart"/>
-      <w:r>
-        <w:rPr>
-          <w:rFonts w:ascii="Times New Roman" w:hAnsi="Times New Roman" w:cs="Times New Roman" w:hint="eastAsia"/>
-          <w:szCs w:val="21"/>
-        </w:rPr>
-        <w:t>一</w:t>
-      </w:r>
-      <w:proofErr w:type="gramEnd"/>
-      <w:r>
-        <w:rPr>
-          <w:rFonts w:ascii="Times New Roman" w:hAnsi="Times New Roman" w:cs="Times New Roman" w:hint="eastAsia"/>
-          <w:szCs w:val="21"/>
-        </w:rPr>
-        <w:t>作</w:t>
+        <w:t>类，学生一作</w:t>
       </w:r>
       <w:r>
         <w:rPr>
@@ -5272,7 +5128,7 @@
         </w:rPr>
         <w:t xml:space="preserve">, H. Qin and A. Hao. Automatic Extraction of Generic Focal Features on 3D Shapes via Random Forest Regression Analysis of Geodesics-in-Heat. </w:t>
       </w:r>
-      <w:bookmarkStart w:id="4" w:name="OLE_LINK6"/>
+      <w:bookmarkStart w:id="3" w:name="OLE_LINK6"/>
       <w:r>
         <w:rPr>
           <w:rFonts w:ascii="Times New Roman" w:hAnsi="Times New Roman" w:cs="Times New Roman"/>
@@ -5280,7 +5136,7 @@
         </w:rPr>
         <w:t>Computer Aided Geometric Design</w:t>
       </w:r>
-      <w:bookmarkEnd w:id="4"/>
+      <w:bookmarkEnd w:id="3"/>
       <w:r>
         <w:rPr>
           <w:rFonts w:ascii="Times New Roman" w:hAnsi="Times New Roman" w:cs="Times New Roman" w:hint="eastAsia"/>
@@ -5295,7 +5151,7 @@
         </w:rPr>
         <w:t xml:space="preserve"> 49: 31-43, December, 2016.</w:t>
       </w:r>
-      <w:bookmarkEnd w:id="1"/>
+      <w:bookmarkEnd w:id="0"/>
       <w:r>
         <w:rPr>
           <w:rFonts w:ascii="Times New Roman" w:hAnsi="Times New Roman" w:cs="Times New Roman"/>
@@ -5343,23 +5199,7 @@
           <w:rFonts w:ascii="Times New Roman" w:hAnsi="Times New Roman" w:cs="Times New Roman"/>
           <w:szCs w:val="21"/>
         </w:rPr>
-        <w:t xml:space="preserve">Y. </w:t>
-      </w:r>
-      <w:proofErr w:type="spellStart"/>
-      <w:r>
-        <w:rPr>
-          <w:rFonts w:ascii="Times New Roman" w:hAnsi="Times New Roman" w:cs="Times New Roman"/>
-          <w:szCs w:val="21"/>
-        </w:rPr>
-        <w:t>Qiu</w:t>
-      </w:r>
-      <w:proofErr w:type="spellEnd"/>
-      <w:r>
-        <w:rPr>
-          <w:rFonts w:ascii="Times New Roman" w:hAnsi="Times New Roman" w:cs="Times New Roman"/>
-          <w:szCs w:val="21"/>
-        </w:rPr>
-        <w:t>, L. Yang, S. Li</w:t>
+        <w:t>Y. Qiu, L. Yang, S. Li</w:t>
       </w:r>
       <w:r>
         <w:rPr>
@@ -5399,7 +5239,7 @@
         </w:rPr>
         <w:t xml:space="preserve">, </w:t>
       </w:r>
-      <w:bookmarkStart w:id="5" w:name="OLE_LINK8"/>
+      <w:bookmarkStart w:id="4" w:name="OLE_LINK8"/>
       <w:r>
         <w:rPr>
           <w:rFonts w:ascii="Times New Roman" w:hAnsi="Times New Roman" w:cs="Times New Roman"/>
@@ -5428,7 +5268,7 @@
         </w:rPr>
         <w:t>(5)</w:t>
       </w:r>
-      <w:bookmarkEnd w:id="5"/>
+      <w:bookmarkEnd w:id="4"/>
       <w:r>
         <w:rPr>
           <w:rFonts w:ascii="Times New Roman" w:hAnsi="Times New Roman" w:cs="Times New Roman"/>
@@ -5580,23 +5420,7 @@
           <w:rFonts w:ascii="Times New Roman" w:hAnsi="Times New Roman" w:cs="Times New Roman"/>
           <w:szCs w:val="21"/>
         </w:rPr>
-        <w:t xml:space="preserve">S. Li, Z. </w:t>
-      </w:r>
-      <w:proofErr w:type="spellStart"/>
-      <w:r>
-        <w:rPr>
-          <w:rFonts w:ascii="Times New Roman" w:hAnsi="Times New Roman" w:cs="Times New Roman"/>
-          <w:szCs w:val="21"/>
-        </w:rPr>
-        <w:t>Xie</w:t>
-      </w:r>
-      <w:proofErr w:type="spellEnd"/>
-      <w:r>
-        <w:rPr>
-          <w:rFonts w:ascii="Times New Roman" w:hAnsi="Times New Roman" w:cs="Times New Roman"/>
-          <w:szCs w:val="21"/>
-        </w:rPr>
-        <w:t xml:space="preserve">, </w:t>
+        <w:t xml:space="preserve">S. Li, Z. Xie, </w:t>
       </w:r>
       <w:r>
         <w:rPr>
@@ -5735,17 +5559,8 @@
           <w:rFonts w:ascii="Times New Roman" w:hAnsi="Times New Roman" w:cs="Times New Roman" w:hint="eastAsia"/>
           <w:szCs w:val="21"/>
         </w:rPr>
-        <w:t>，</w:t>
-      </w:r>
-      <w:proofErr w:type="gramStart"/>
-      <w:r>
-        <w:rPr>
-          <w:rFonts w:ascii="Times New Roman" w:hAnsi="Times New Roman" w:cs="Times New Roman" w:hint="eastAsia"/>
-          <w:szCs w:val="21"/>
-        </w:rPr>
-        <w:t>赵沁平</w:t>
-      </w:r>
-      <w:proofErr w:type="gramEnd"/>
+        <w:t>，赵沁平</w:t>
+      </w:r>
       <w:r>
         <w:rPr>
           <w:rFonts w:ascii="Times New Roman" w:hAnsi="Times New Roman" w:cs="Times New Roman"/>
@@ -5873,23 +5688,7 @@
           <w:rFonts w:ascii="Times New Roman" w:hAnsi="Times New Roman" w:cs="Times New Roman" w:hint="eastAsia"/>
           <w:szCs w:val="21"/>
         </w:rPr>
-        <w:t>类，共同</w:t>
-      </w:r>
-      <w:proofErr w:type="gramStart"/>
-      <w:r>
-        <w:rPr>
-          <w:rFonts w:ascii="Times New Roman" w:hAnsi="Times New Roman" w:cs="Times New Roman" w:hint="eastAsia"/>
-          <w:szCs w:val="21"/>
-        </w:rPr>
-        <w:t>一</w:t>
-      </w:r>
-      <w:proofErr w:type="gramEnd"/>
-      <w:r>
-        <w:rPr>
-          <w:rFonts w:ascii="Times New Roman" w:hAnsi="Times New Roman" w:cs="Times New Roman" w:hint="eastAsia"/>
-          <w:szCs w:val="21"/>
-        </w:rPr>
-        <w:t>作</w:t>
+        <w:t>类，共同一作</w:t>
       </w:r>
       <w:r>
         <w:rPr>
@@ -5915,14 +5714,6 @@
       <w:r>
         <w:rPr>
           <w:rFonts w:ascii="Times New Roman" w:hAnsi="Times New Roman" w:cs="Times New Roman"/>
-          <w:bCs/>
-          <w:szCs w:val="21"/>
-        </w:rPr>
-        <w:t xml:space="preserve">C. Chen, </w:t>
-      </w:r>
-      <w:r>
-        <w:rPr>
-          <w:rFonts w:ascii="Times New Roman" w:hAnsi="Times New Roman" w:cs="Times New Roman"/>
           <w:b/>
           <w:szCs w:val="21"/>
           <w:u w:val="single"/>
@@ -5933,13 +5724,6 @@
         <w:rPr>
           <w:rFonts w:ascii="Times New Roman" w:hAnsi="Times New Roman" w:cs="Times New Roman"/>
           <w:szCs w:val="21"/>
-        </w:rPr>
-        <w:t>, S. Li</w:t>
-      </w:r>
-      <w:r>
-        <w:rPr>
-          <w:rFonts w:ascii="Times New Roman" w:hAnsi="Times New Roman" w:cs="Times New Roman"/>
-          <w:szCs w:val="21"/>
           <w:vertAlign w:val="superscript"/>
         </w:rPr>
         <w:t>*</w:t>
@@ -5949,21 +5733,36 @@
           <w:rFonts w:ascii="Times New Roman" w:hAnsi="Times New Roman" w:cs="Times New Roman"/>
           <w:szCs w:val="21"/>
         </w:rPr>
-        <w:t>, H. Qin and A. Hao. Compressing Animated Meshes with Fine Details using Local Spectral Analysis and Deformation Transfer. The Visual Computer. (CCF C</w:t>
-      </w:r>
-      <w:r>
-        <w:rPr>
-          <w:rFonts w:ascii="Times New Roman" w:hAnsi="Times New Roman" w:cs="Times New Roman" w:hint="eastAsia"/>
-          <w:szCs w:val="21"/>
-        </w:rPr>
-        <w:t>类，</w:t>
-      </w:r>
-      <w:r>
-        <w:rPr>
-          <w:rFonts w:ascii="Times New Roman" w:hAnsi="Times New Roman" w:cs="Times New Roman" w:hint="eastAsia"/>
-          <w:szCs w:val="21"/>
-        </w:rPr>
-        <w:t>已录用</w:t>
+        <w:t>, C.Chen, J. Liu, S. Li, A. Hao and H. Qin</w:t>
+      </w:r>
+      <w:r>
+        <w:rPr>
+          <w:rFonts w:ascii="Times New Roman" w:hAnsi="Times New Roman" w:cs="Times New Roman"/>
+          <w:szCs w:val="21"/>
+          <w:vertAlign w:val="superscript"/>
+        </w:rPr>
+        <w:t>*</w:t>
+      </w:r>
+      <w:r>
+        <w:rPr>
+          <w:rFonts w:ascii="Times New Roman" w:hAnsi="Times New Roman" w:cs="Times New Roman"/>
+          <w:szCs w:val="21"/>
+        </w:rPr>
+        <w:t>. Efficient 4D Shape Completion from Sparse Samples via Cubic Spline Fitting in Linear Rotation-Invariant Space. Computer &amp; Graphics, 2019, 82:129-139.</w:t>
+      </w:r>
+      <w:r>
+        <w:rPr>
+          <w:rFonts w:ascii="Times New Roman" w:hAnsi="Times New Roman" w:cs="Times New Roman"/>
+          <w:szCs w:val="21"/>
+        </w:rPr>
+        <w:t xml:space="preserve"> (CCF C</w:t>
+      </w:r>
+      <w:r>
+        <w:rPr>
+          <w:rFonts w:ascii="Times New Roman" w:hAnsi="Times New Roman" w:cs="Times New Roman" w:hint="eastAsia"/>
+          <w:szCs w:val="21"/>
+        </w:rPr>
+        <w:t>类</w:t>
       </w:r>
       <w:r>
         <w:rPr>
@@ -5989,6 +5788,28 @@
       <w:r>
         <w:rPr>
           <w:rFonts w:ascii="Times New Roman" w:hAnsi="Times New Roman" w:cs="Times New Roman"/>
+          <w:szCs w:val="21"/>
+        </w:rPr>
+        <w:t>J. Cui</w:t>
+      </w:r>
+      <w:r>
+        <w:rPr>
+          <w:rFonts w:ascii="Times New Roman" w:hAnsi="Times New Roman" w:cs="Times New Roman"/>
+          <w:szCs w:val="21"/>
+          <w:vertAlign w:val="superscript"/>
+        </w:rPr>
+        <w:t>*</w:t>
+      </w:r>
+      <w:r>
+        <w:rPr>
+          <w:rFonts w:ascii="Times New Roman" w:hAnsi="Times New Roman" w:cs="Times New Roman"/>
+          <w:szCs w:val="21"/>
+        </w:rPr>
+        <w:t xml:space="preserve">, S. Li, </w:t>
+      </w:r>
+      <w:r>
+        <w:rPr>
+          <w:rFonts w:ascii="Times New Roman" w:hAnsi="Times New Roman" w:cs="Times New Roman"/>
           <w:b/>
           <w:szCs w:val="21"/>
           <w:u w:val="single"/>
@@ -5999,6 +5820,13 @@
         <w:rPr>
           <w:rFonts w:ascii="Times New Roman" w:hAnsi="Times New Roman" w:cs="Times New Roman"/>
           <w:szCs w:val="21"/>
+        </w:rPr>
+        <w:t>, A. Hao and H. Qin</w:t>
+      </w:r>
+      <w:r>
+        <w:rPr>
+          <w:rFonts w:ascii="Times New Roman" w:hAnsi="Times New Roman" w:cs="Times New Roman"/>
+          <w:szCs w:val="21"/>
           <w:vertAlign w:val="superscript"/>
         </w:rPr>
         <w:t>*</w:t>
@@ -6008,51 +5836,25 @@
           <w:rFonts w:ascii="Times New Roman" w:hAnsi="Times New Roman" w:cs="Times New Roman"/>
           <w:szCs w:val="21"/>
         </w:rPr>
-        <w:t xml:space="preserve">, </w:t>
-      </w:r>
-      <w:proofErr w:type="spellStart"/>
-      <w:proofErr w:type="gramStart"/>
-      <w:r>
-        <w:rPr>
-          <w:rFonts w:ascii="Times New Roman" w:hAnsi="Times New Roman" w:cs="Times New Roman"/>
-          <w:szCs w:val="21"/>
-        </w:rPr>
-        <w:t>C.Chen</w:t>
-      </w:r>
-      <w:proofErr w:type="spellEnd"/>
-      <w:proofErr w:type="gramEnd"/>
-      <w:r>
-        <w:rPr>
-          <w:rFonts w:ascii="Times New Roman" w:hAnsi="Times New Roman" w:cs="Times New Roman"/>
-          <w:szCs w:val="21"/>
-        </w:rPr>
-        <w:t>, J. Liu, S. Li, A. Hao and H. Qin</w:t>
-      </w:r>
-      <w:r>
-        <w:rPr>
-          <w:rFonts w:ascii="Times New Roman" w:hAnsi="Times New Roman" w:cs="Times New Roman"/>
-          <w:szCs w:val="21"/>
-          <w:vertAlign w:val="superscript"/>
-        </w:rPr>
-        <w:t>*</w:t>
-      </w:r>
-      <w:r>
-        <w:rPr>
-          <w:rFonts w:ascii="Times New Roman" w:hAnsi="Times New Roman" w:cs="Times New Roman"/>
-          <w:szCs w:val="21"/>
-        </w:rPr>
-        <w:t>. Efficient 4D Shape Completion from Sparse Samples via Cubic Spline Fitting in Linear Rotation-Invariant Space. Computer &amp; Graphics. (CCF C</w:t>
-      </w:r>
-      <w:r>
-        <w:rPr>
-          <w:rFonts w:ascii="Times New Roman" w:hAnsi="Times New Roman" w:cs="Times New Roman" w:hint="eastAsia"/>
-          <w:szCs w:val="21"/>
-        </w:rPr>
-        <w:t>类，已录用</w:t>
-      </w:r>
-      <w:r>
-        <w:rPr>
-          <w:rFonts w:ascii="Times New Roman" w:hAnsi="Times New Roman" w:cs="Times New Roman" w:hint="eastAsia"/>
+        <w:t>. Learning Multi-view Manifold for Single Image based Modeling. Computer &amp; Graphics, 2019, 82:275-285.</w:t>
+      </w:r>
+      <w:r>
+        <w:rPr>
+          <w:rFonts w:ascii="Times New Roman" w:hAnsi="Times New Roman" w:cs="Times New Roman"/>
+          <w:szCs w:val="21"/>
+        </w:rPr>
+        <w:t xml:space="preserve"> (CCF C</w:t>
+      </w:r>
+      <w:r>
+        <w:rPr>
+          <w:rFonts w:ascii="Times New Roman" w:hAnsi="Times New Roman" w:cs="Times New Roman" w:hint="eastAsia"/>
+          <w:szCs w:val="21"/>
+        </w:rPr>
+        <w:t>类</w:t>
+      </w:r>
+      <w:r>
+        <w:rPr>
+          <w:rFonts w:ascii="Times New Roman" w:hAnsi="Times New Roman" w:cs="Times New Roman"/>
           <w:szCs w:val="21"/>
         </w:rPr>
         <w:t>)</w:t>
@@ -6074,9 +5876,26 @@
       <w:r>
         <w:rPr>
           <w:rFonts w:ascii="Times New Roman" w:hAnsi="Times New Roman" w:cs="Times New Roman"/>
-          <w:szCs w:val="21"/>
-        </w:rPr>
-        <w:t>J. Cui</w:t>
+          <w:bCs/>
+          <w:szCs w:val="21"/>
+        </w:rPr>
+        <w:t xml:space="preserve">C. Chen, </w:t>
+      </w:r>
+      <w:r>
+        <w:rPr>
+          <w:rFonts w:ascii="Times New Roman" w:hAnsi="Times New Roman" w:cs="Times New Roman"/>
+          <w:b/>
+          <w:szCs w:val="21"/>
+          <w:u w:val="single"/>
+        </w:rPr>
+        <w:t>Q. Xia</w:t>
+      </w:r>
+      <w:r>
+        <w:rPr>
+          <w:rFonts w:ascii="Times New Roman" w:hAnsi="Times New Roman" w:cs="Times New Roman"/>
+          <w:szCs w:val="21"/>
+        </w:rPr>
+        <w:t>, S. Li</w:t>
       </w:r>
       <w:r>
         <w:rPr>
@@ -6091,74 +5910,24 @@
           <w:rFonts w:ascii="Times New Roman" w:hAnsi="Times New Roman" w:cs="Times New Roman"/>
           <w:szCs w:val="21"/>
         </w:rPr>
-        <w:t xml:space="preserve">, S. Li, </w:t>
-      </w:r>
-      <w:r>
-        <w:rPr>
-          <w:rFonts w:ascii="Times New Roman" w:hAnsi="Times New Roman" w:cs="Times New Roman"/>
-          <w:b/>
-          <w:szCs w:val="21"/>
-          <w:u w:val="single"/>
-        </w:rPr>
-        <w:t>Q. Xia</w:t>
-      </w:r>
-      <w:r>
-        <w:rPr>
-          <w:rFonts w:ascii="Times New Roman" w:hAnsi="Times New Roman" w:cs="Times New Roman"/>
-          <w:szCs w:val="21"/>
-        </w:rPr>
-        <w:t>, A. Hao and H. Qin</w:t>
-      </w:r>
-      <w:r>
-        <w:rPr>
-          <w:rFonts w:ascii="Times New Roman" w:hAnsi="Times New Roman" w:cs="Times New Roman"/>
-          <w:szCs w:val="21"/>
-          <w:vertAlign w:val="superscript"/>
-        </w:rPr>
-        <w:t>*</w:t>
-      </w:r>
-      <w:r>
-        <w:rPr>
-          <w:rFonts w:ascii="Times New Roman" w:hAnsi="Times New Roman" w:cs="Times New Roman"/>
-          <w:szCs w:val="21"/>
-        </w:rPr>
-        <w:t xml:space="preserve">. </w:t>
-      </w:r>
-      <w:r>
-        <w:rPr>
-          <w:rFonts w:ascii="Times New Roman" w:hAnsi="Times New Roman" w:cs="Times New Roman"/>
-          <w:szCs w:val="21"/>
-        </w:rPr>
-        <w:t>Learning Multi-view Manifold for Single Image based Modeling</w:t>
-      </w:r>
-      <w:r>
-        <w:rPr>
-          <w:rFonts w:ascii="Times New Roman" w:hAnsi="Times New Roman" w:cs="Times New Roman"/>
-          <w:szCs w:val="21"/>
-        </w:rPr>
-        <w:t xml:space="preserve">. </w:t>
-      </w:r>
-      <w:r>
-        <w:rPr>
-          <w:rFonts w:ascii="Times New Roman" w:hAnsi="Times New Roman" w:cs="Times New Roman"/>
-          <w:szCs w:val="21"/>
-        </w:rPr>
-        <w:t>Computer &amp; Graphics</w:t>
-      </w:r>
-      <w:r>
-        <w:rPr>
-          <w:rFonts w:ascii="Times New Roman" w:hAnsi="Times New Roman" w:cs="Times New Roman"/>
-          <w:szCs w:val="21"/>
-        </w:rPr>
-        <w:t>. (CCF C</w:t>
-      </w:r>
-      <w:r>
-        <w:rPr>
-          <w:rFonts w:ascii="Times New Roman" w:hAnsi="Times New Roman" w:cs="Times New Roman" w:hint="eastAsia"/>
-          <w:szCs w:val="21"/>
-        </w:rPr>
-        <w:t>类，已录用</w:t>
-      </w:r>
+        <w:t>, H. Qin and A. Hao. Compressing Animated Meshes with Fine Details using Local Spectral Analysis and Deformation Transfer. The Visual Computer. (</w:t>
+      </w:r>
+      <w:r>
+        <w:rPr>
+          <w:rFonts w:ascii="Times New Roman" w:hAnsi="Times New Roman" w:cs="Times New Roman"/>
+          <w:szCs w:val="21"/>
+        </w:rPr>
+        <w:t>CCF C</w:t>
+      </w:r>
+      <w:r>
+        <w:rPr>
+          <w:rFonts w:ascii="Times New Roman" w:hAnsi="Times New Roman" w:cs="Times New Roman" w:hint="eastAsia"/>
+          <w:szCs w:val="21"/>
+        </w:rPr>
+        <w:t>类，已在线发表</w:t>
+      </w:r>
+      <w:bookmarkStart w:id="5" w:name="_GoBack"/>
+      <w:bookmarkEnd w:id="5"/>
       <w:r>
         <w:rPr>
           <w:rFonts w:ascii="Times New Roman" w:hAnsi="Times New Roman" w:cs="Times New Roman" w:hint="eastAsia"/>
@@ -7387,6 +7156,20 @@
   </w:num>
   <w:num w:numId="11">
     <w:abstractNumId w:val="0"/>
+  </w:num>
+  <w:num w:numId="12">
+    <w:abstractNumId w:val="0"/>
+    <w:lvlOverride w:ilvl="0">
+      <w:startOverride w:val="1"/>
+    </w:lvlOverride>
+    <w:lvlOverride w:ilvl="1"/>
+    <w:lvlOverride w:ilvl="2"/>
+    <w:lvlOverride w:ilvl="3"/>
+    <w:lvlOverride w:ilvl="4"/>
+    <w:lvlOverride w:ilvl="5"/>
+    <w:lvlOverride w:ilvl="6"/>
+    <w:lvlOverride w:ilvl="7"/>
+    <w:lvlOverride w:ilvl="8"/>
   </w:num>
 </w:numbering>
 </file>
@@ -8224,7 +8007,7 @@
 </file>
 
 <file path=customXml/itemProps1.xml><?xml version="1.0" encoding="utf-8"?>
-<ds:datastoreItem xmlns:ds="http://schemas.openxmlformats.org/officeDocument/2006/customXml" ds:itemID="{20F2F291-1485-418D-B7F4-441873C47596}">
+<ds:datastoreItem xmlns:ds="http://schemas.openxmlformats.org/officeDocument/2006/customXml" ds:itemID="{A6CA60AB-031F-46E7-BDAC-1FDF94381A6B}">
   <ds:schemaRefs>
     <ds:schemaRef ds:uri="http://schemas.openxmlformats.org/officeDocument/2006/bibliography"/>
   </ds:schemaRefs>
